--- a/강의계획 수정.docx
+++ b/강의계획 수정.docx
@@ -146,47 +146,7 @@
                 <w:sz w:val="34"/>
                 <w:szCs w:val="34"/>
               </w:rPr>
-              <w:t xml:space="preserve"> </w:t>
-            </w:r>
-            <w:r>
-              <w:rPr>
-                <w:rFonts w:ascii="궁서" w:eastAsia="궁서" w:hAnsi="궁서" w:cs="궁서"/>
-                <w:sz w:val="34"/>
-                <w:szCs w:val="34"/>
-              </w:rPr>
-              <w:t>전체</w:t>
-            </w:r>
-            <w:r>
-              <w:rPr>
-                <w:rFonts w:ascii="궁서" w:eastAsia="궁서" w:hAnsi="궁서" w:cs="궁서"/>
-                <w:sz w:val="34"/>
-                <w:szCs w:val="34"/>
-              </w:rPr>
-              <w:t xml:space="preserve"> </w:t>
-            </w:r>
-            <w:r>
-              <w:rPr>
-                <w:rFonts w:ascii="궁서" w:eastAsia="궁서" w:hAnsi="궁서" w:cs="궁서"/>
-                <w:sz w:val="34"/>
-                <w:szCs w:val="34"/>
-              </w:rPr>
-              <w:t>학습</w:t>
-            </w:r>
-            <w:r>
-              <w:rPr>
-                <w:rFonts w:ascii="궁서" w:eastAsia="궁서" w:hAnsi="궁서" w:cs="궁서"/>
-                <w:sz w:val="34"/>
-                <w:szCs w:val="34"/>
-              </w:rPr>
-              <w:t xml:space="preserve"> </w:t>
-            </w:r>
-            <w:r>
-              <w:rPr>
-                <w:rFonts w:ascii="궁서" w:eastAsia="궁서" w:hAnsi="궁서" w:cs="궁서"/>
-                <w:sz w:val="34"/>
-                <w:szCs w:val="34"/>
-              </w:rPr>
-              <w:t>구성</w:t>
+              <w:t xml:space="preserve"> 전체 학습 구성</w:t>
             </w:r>
           </w:p>
         </w:tc>
@@ -212,147 +172,7 @@
           <w:rFonts w:ascii="Arial Unicode MS" w:eastAsia="Arial Unicode MS" w:hAnsi="Arial Unicode MS" w:cs="Arial Unicode MS"/>
           <w:color w:val="FF0000"/>
         </w:rPr>
-        <w:t>※ 1</w:t>
-      </w:r>
-      <w:r>
-        <w:rPr>
-          <w:rFonts w:ascii="Arial Unicode MS" w:eastAsia="Arial Unicode MS" w:hAnsi="Arial Unicode MS" w:cs="Arial Unicode MS"/>
-          <w:color w:val="FF0000"/>
-        </w:rPr>
-        <w:t>회차</w:t>
-      </w:r>
-      <w:r>
-        <w:rPr>
-          <w:rFonts w:ascii="Arial Unicode MS" w:eastAsia="Arial Unicode MS" w:hAnsi="Arial Unicode MS" w:cs="Arial Unicode MS"/>
-          <w:color w:val="FF0000"/>
-        </w:rPr>
-        <w:t xml:space="preserve"> </w:t>
-      </w:r>
-      <w:r>
-        <w:rPr>
-          <w:rFonts w:ascii="Arial Unicode MS" w:eastAsia="Arial Unicode MS" w:hAnsi="Arial Unicode MS" w:cs="Arial Unicode MS"/>
-          <w:color w:val="FF0000"/>
-        </w:rPr>
-        <w:t>당</w:t>
-      </w:r>
-      <w:r>
-        <w:rPr>
-          <w:rFonts w:ascii="Arial Unicode MS" w:eastAsia="Arial Unicode MS" w:hAnsi="Arial Unicode MS" w:cs="Arial Unicode MS"/>
-          <w:color w:val="FF0000"/>
-        </w:rPr>
-        <w:t xml:space="preserve"> 25</w:t>
-      </w:r>
-      <w:r>
-        <w:rPr>
-          <w:rFonts w:ascii="Arial Unicode MS" w:eastAsia="Arial Unicode MS" w:hAnsi="Arial Unicode MS" w:cs="Arial Unicode MS"/>
-          <w:color w:val="FF0000"/>
-        </w:rPr>
-        <w:t>분</w:t>
-      </w:r>
-      <w:r>
-        <w:rPr>
-          <w:rFonts w:ascii="Arial Unicode MS" w:eastAsia="Arial Unicode MS" w:hAnsi="Arial Unicode MS" w:cs="Arial Unicode MS"/>
-          <w:color w:val="FF0000"/>
-        </w:rPr>
-        <w:t xml:space="preserve"> </w:t>
-      </w:r>
-      <w:r>
-        <w:rPr>
-          <w:rFonts w:ascii="Arial Unicode MS" w:eastAsia="Arial Unicode MS" w:hAnsi="Arial Unicode MS" w:cs="Arial Unicode MS"/>
-          <w:color w:val="FF0000"/>
-        </w:rPr>
-        <w:t>분량으로</w:t>
-      </w:r>
-      <w:r>
-        <w:rPr>
-          <w:rFonts w:ascii="Arial Unicode MS" w:eastAsia="Arial Unicode MS" w:hAnsi="Arial Unicode MS" w:cs="Arial Unicode MS"/>
-          <w:color w:val="FF0000"/>
-        </w:rPr>
-        <w:t xml:space="preserve"> </w:t>
-      </w:r>
-      <w:r>
-        <w:rPr>
-          <w:rFonts w:ascii="Arial Unicode MS" w:eastAsia="Arial Unicode MS" w:hAnsi="Arial Unicode MS" w:cs="Arial Unicode MS"/>
-          <w:color w:val="FF0000"/>
-        </w:rPr>
-        <w:t>구성</w:t>
-      </w:r>
-      <w:r>
-        <w:rPr>
-          <w:rFonts w:ascii="Arial Unicode MS" w:eastAsia="Arial Unicode MS" w:hAnsi="Arial Unicode MS" w:cs="Arial Unicode MS"/>
-          <w:color w:val="FF0000"/>
-        </w:rPr>
-        <w:t>(</w:t>
-      </w:r>
-      <w:r>
-        <w:rPr>
-          <w:rFonts w:ascii="Arial Unicode MS" w:eastAsia="Arial Unicode MS" w:hAnsi="Arial Unicode MS" w:cs="Arial Unicode MS"/>
-          <w:color w:val="FF0000"/>
-        </w:rPr>
-        <w:t>학점과정은</w:t>
-      </w:r>
-      <w:r>
-        <w:rPr>
-          <w:rFonts w:ascii="Arial Unicode MS" w:eastAsia="Arial Unicode MS" w:hAnsi="Arial Unicode MS" w:cs="Arial Unicode MS"/>
-          <w:color w:val="FF0000"/>
-        </w:rPr>
-        <w:t xml:space="preserve"> 1</w:t>
-      </w:r>
-      <w:r>
-        <w:rPr>
-          <w:rFonts w:ascii="Arial Unicode MS" w:eastAsia="Arial Unicode MS" w:hAnsi="Arial Unicode MS" w:cs="Arial Unicode MS"/>
-          <w:color w:val="FF0000"/>
-        </w:rPr>
-        <w:t>회차</w:t>
-      </w:r>
-      <w:r>
-        <w:rPr>
-          <w:rFonts w:ascii="Arial Unicode MS" w:eastAsia="Arial Unicode MS" w:hAnsi="Arial Unicode MS" w:cs="Arial Unicode MS"/>
-          <w:color w:val="FF0000"/>
-        </w:rPr>
-        <w:t xml:space="preserve"> </w:t>
-      </w:r>
-      <w:r>
-        <w:rPr>
-          <w:rFonts w:ascii="Arial Unicode MS" w:eastAsia="Arial Unicode MS" w:hAnsi="Arial Unicode MS" w:cs="Arial Unicode MS"/>
-          <w:color w:val="FF0000"/>
-        </w:rPr>
-        <w:t>당</w:t>
-      </w:r>
-      <w:r>
-        <w:rPr>
-          <w:rFonts w:ascii="Arial Unicode MS" w:eastAsia="Arial Unicode MS" w:hAnsi="Arial Unicode MS" w:cs="Arial Unicode MS"/>
-          <w:color w:val="FF0000"/>
-        </w:rPr>
-        <w:t xml:space="preserve"> 40</w:t>
-      </w:r>
-      <w:r>
-        <w:rPr>
-          <w:rFonts w:ascii="Arial Unicode MS" w:eastAsia="Arial Unicode MS" w:hAnsi="Arial Unicode MS" w:cs="Arial Unicode MS"/>
-          <w:color w:val="FF0000"/>
-        </w:rPr>
-        <w:t>분</w:t>
-      </w:r>
-      <w:r>
-        <w:rPr>
-          <w:rFonts w:ascii="Arial Unicode MS" w:eastAsia="Arial Unicode MS" w:hAnsi="Arial Unicode MS" w:cs="Arial Unicode MS"/>
-          <w:color w:val="FF0000"/>
-        </w:rPr>
-        <w:t xml:space="preserve"> </w:t>
-      </w:r>
-      <w:r>
-        <w:rPr>
-          <w:rFonts w:ascii="Arial Unicode MS" w:eastAsia="Arial Unicode MS" w:hAnsi="Arial Unicode MS" w:cs="Arial Unicode MS"/>
-          <w:color w:val="FF0000"/>
-        </w:rPr>
-        <w:t>이상</w:t>
-      </w:r>
-      <w:r>
-        <w:rPr>
-          <w:rFonts w:ascii="Arial Unicode MS" w:eastAsia="Arial Unicode MS" w:hAnsi="Arial Unicode MS" w:cs="Arial Unicode MS"/>
-          <w:color w:val="FF0000"/>
-        </w:rPr>
-        <w:t>)</w:t>
+        <w:t>※ 1회차 당 25분 분량으로 구성(학점과정은 1회차 당 40분 이상)</w:t>
       </w:r>
     </w:p>
     <w:p>
@@ -370,6 +190,7 @@
         </w:rPr>
         <w:t xml:space="preserve">※ </w:t>
       </w:r>
+      <w:proofErr w:type="spellStart"/>
       <w:r>
         <w:rPr>
           <w:rFonts w:ascii="Arial Unicode MS" w:eastAsia="Arial Unicode MS" w:hAnsi="Arial Unicode MS" w:cs="Arial Unicode MS"/>
@@ -377,131 +198,13 @@
         </w:rPr>
         <w:t>회차별</w:t>
       </w:r>
+      <w:proofErr w:type="spellEnd"/>
       <w:r>
         <w:rPr>
           <w:rFonts w:ascii="Arial Unicode MS" w:eastAsia="Arial Unicode MS" w:hAnsi="Arial Unicode MS" w:cs="Arial Unicode MS"/>
           <w:color w:val="FF0000"/>
         </w:rPr>
-        <w:t xml:space="preserve"> </w:t>
-      </w:r>
-      <w:r>
-        <w:rPr>
-          <w:rFonts w:ascii="Arial Unicode MS" w:eastAsia="Arial Unicode MS" w:hAnsi="Arial Unicode MS" w:cs="Arial Unicode MS"/>
-          <w:color w:val="FF0000"/>
-        </w:rPr>
-        <w:t>능력단위요소</w:t>
-      </w:r>
-      <w:r>
-        <w:rPr>
-          <w:rFonts w:ascii="Arial Unicode MS" w:eastAsia="Arial Unicode MS" w:hAnsi="Arial Unicode MS" w:cs="Arial Unicode MS"/>
-          <w:color w:val="FF0000"/>
-        </w:rPr>
-        <w:t xml:space="preserve"> </w:t>
-      </w:r>
-      <w:r>
-        <w:rPr>
-          <w:rFonts w:ascii="Arial Unicode MS" w:eastAsia="Arial Unicode MS" w:hAnsi="Arial Unicode MS" w:cs="Arial Unicode MS"/>
-          <w:color w:val="FF0000"/>
-        </w:rPr>
-        <w:t>필수</w:t>
-      </w:r>
-      <w:r>
-        <w:rPr>
-          <w:rFonts w:ascii="Arial Unicode MS" w:eastAsia="Arial Unicode MS" w:hAnsi="Arial Unicode MS" w:cs="Arial Unicode MS"/>
-          <w:color w:val="FF0000"/>
-        </w:rPr>
-        <w:t xml:space="preserve"> </w:t>
-      </w:r>
-      <w:r>
-        <w:rPr>
-          <w:rFonts w:ascii="Arial Unicode MS" w:eastAsia="Arial Unicode MS" w:hAnsi="Arial Unicode MS" w:cs="Arial Unicode MS"/>
-          <w:color w:val="FF0000"/>
-        </w:rPr>
-        <w:t>입력</w:t>
-      </w:r>
-      <w:r>
-        <w:rPr>
-          <w:rFonts w:ascii="Arial Unicode MS" w:eastAsia="Arial Unicode MS" w:hAnsi="Arial Unicode MS" w:cs="Arial Unicode MS"/>
-          <w:color w:val="FF0000"/>
-        </w:rPr>
-        <w:t xml:space="preserve">. </w:t>
-      </w:r>
-      <w:r>
-        <w:rPr>
-          <w:rFonts w:ascii="Arial Unicode MS" w:eastAsia="Arial Unicode MS" w:hAnsi="Arial Unicode MS" w:cs="Arial Unicode MS"/>
-          <w:color w:val="FF0000"/>
-        </w:rPr>
-        <w:t>다수의</w:t>
-      </w:r>
-      <w:r>
-        <w:rPr>
-          <w:rFonts w:ascii="Arial Unicode MS" w:eastAsia="Arial Unicode MS" w:hAnsi="Arial Unicode MS" w:cs="Arial Unicode MS"/>
-          <w:color w:val="FF0000"/>
-        </w:rPr>
-        <w:t xml:space="preserve"> </w:t>
-      </w:r>
-      <w:r>
-        <w:rPr>
-          <w:rFonts w:ascii="Arial Unicode MS" w:eastAsia="Arial Unicode MS" w:hAnsi="Arial Unicode MS" w:cs="Arial Unicode MS"/>
-          <w:color w:val="FF0000"/>
-        </w:rPr>
-        <w:t>능력단위요소를</w:t>
-      </w:r>
-      <w:r>
-        <w:rPr>
-          <w:rFonts w:ascii="Arial Unicode MS" w:eastAsia="Arial Unicode MS" w:hAnsi="Arial Unicode MS" w:cs="Arial Unicode MS"/>
-          <w:color w:val="FF0000"/>
-        </w:rPr>
-        <w:t xml:space="preserve"> </w:t>
-      </w:r>
-      <w:r>
-        <w:rPr>
-          <w:rFonts w:ascii="Arial Unicode MS" w:eastAsia="Arial Unicode MS" w:hAnsi="Arial Unicode MS" w:cs="Arial Unicode MS"/>
-          <w:color w:val="FF0000"/>
-        </w:rPr>
-        <w:t>적용하는</w:t>
-      </w:r>
-      <w:r>
-        <w:rPr>
-          <w:rFonts w:ascii="Arial Unicode MS" w:eastAsia="Arial Unicode MS" w:hAnsi="Arial Unicode MS" w:cs="Arial Unicode MS"/>
-          <w:color w:val="FF0000"/>
-        </w:rPr>
-        <w:t xml:space="preserve"> </w:t>
-      </w:r>
-      <w:r>
-        <w:rPr>
-          <w:rFonts w:ascii="Arial Unicode MS" w:eastAsia="Arial Unicode MS" w:hAnsi="Arial Unicode MS" w:cs="Arial Unicode MS"/>
-          <w:color w:val="FF0000"/>
-        </w:rPr>
-        <w:t>경우</w:t>
-      </w:r>
-      <w:r>
-        <w:rPr>
-          <w:rFonts w:ascii="Arial Unicode MS" w:eastAsia="Arial Unicode MS" w:hAnsi="Arial Unicode MS" w:cs="Arial Unicode MS"/>
-          <w:color w:val="FF0000"/>
-        </w:rPr>
-        <w:t xml:space="preserve"> </w:t>
-      </w:r>
-      <w:r>
-        <w:rPr>
-          <w:rFonts w:ascii="Arial Unicode MS" w:eastAsia="Arial Unicode MS" w:hAnsi="Arial Unicode MS" w:cs="Arial Unicode MS"/>
-          <w:color w:val="FF0000"/>
-        </w:rPr>
-        <w:t>모두</w:t>
-      </w:r>
-      <w:r>
-        <w:rPr>
-          <w:rFonts w:ascii="Arial Unicode MS" w:eastAsia="Arial Unicode MS" w:hAnsi="Arial Unicode MS" w:cs="Arial Unicode MS"/>
-          <w:color w:val="FF0000"/>
-        </w:rPr>
-        <w:t xml:space="preserve"> </w:t>
-      </w:r>
-      <w:r>
-        <w:rPr>
-          <w:rFonts w:ascii="Arial Unicode MS" w:eastAsia="Arial Unicode MS" w:hAnsi="Arial Unicode MS" w:cs="Arial Unicode MS"/>
-          <w:color w:val="FF0000"/>
-        </w:rPr>
-        <w:t>기재</w:t>
+        <w:t xml:space="preserve"> 능력단위요소 필수 입력. 다수의 능력단위요소를 적용하는 경우 모두 기재</w:t>
       </w:r>
     </w:p>
     <w:tbl>
@@ -557,6 +260,7 @@
                 <w:b/>
               </w:rPr>
             </w:pPr>
+            <w:proofErr w:type="spellStart"/>
             <w:r>
               <w:rPr>
                 <w:rFonts w:ascii="Arial Unicode MS" w:eastAsia="Arial Unicode MS" w:hAnsi="Arial Unicode MS" w:cs="Arial Unicode MS"/>
@@ -564,6 +268,7 @@
               </w:rPr>
               <w:t>회차</w:t>
             </w:r>
+            <w:proofErr w:type="spellEnd"/>
           </w:p>
         </w:tc>
         <w:tc>
@@ -669,6 +374,7 @@
                 <w:b/>
               </w:rPr>
             </w:pPr>
+            <w:proofErr w:type="spellStart"/>
             <w:r>
               <w:rPr>
                 <w:rFonts w:ascii="Arial Unicode MS" w:eastAsia="Arial Unicode MS" w:hAnsi="Arial Unicode MS" w:cs="Arial Unicode MS"/>
@@ -676,6 +382,7 @@
               </w:rPr>
               <w:t>회차명</w:t>
             </w:r>
+            <w:proofErr w:type="spellEnd"/>
           </w:p>
         </w:tc>
         <w:tc>
@@ -710,28 +417,7 @@
                 <w:rFonts w:ascii="궁서" w:eastAsia="궁서" w:hAnsi="궁서" w:cs="궁서"/>
                 <w:color w:val="0000FF"/>
               </w:rPr>
-              <w:t xml:space="preserve">AI </w:t>
-            </w:r>
-            <w:r>
-              <w:rPr>
-                <w:rFonts w:ascii="궁서" w:eastAsia="궁서" w:hAnsi="궁서" w:cs="궁서"/>
-                <w:color w:val="0000FF"/>
-              </w:rPr>
-              <w:t>알고리즘</w:t>
-            </w:r>
-            <w:r>
-              <w:rPr>
-                <w:rFonts w:ascii="궁서" w:eastAsia="궁서" w:hAnsi="궁서" w:cs="궁서"/>
-                <w:color w:val="0000FF"/>
-              </w:rPr>
-              <w:t xml:space="preserve"> </w:t>
-            </w:r>
-            <w:r>
-              <w:rPr>
-                <w:rFonts w:ascii="궁서" w:eastAsia="궁서" w:hAnsi="궁서" w:cs="궁서"/>
-                <w:color w:val="0000FF"/>
-              </w:rPr>
-              <w:t>개요</w:t>
+              <w:t>AI 알고리즘 개요</w:t>
             </w:r>
           </w:p>
         </w:tc>
@@ -766,35 +452,7 @@
                 <w:rFonts w:ascii="Arial Unicode MS" w:eastAsia="Arial Unicode MS" w:hAnsi="Arial Unicode MS" w:cs="Arial Unicode MS"/>
                 <w:b/>
               </w:rPr>
-              <w:t>이론</w:t>
-            </w:r>
-            <w:r>
-              <w:rPr>
-                <w:rFonts w:ascii="Arial Unicode MS" w:eastAsia="Arial Unicode MS" w:hAnsi="Arial Unicode MS" w:cs="Arial Unicode MS"/>
-                <w:b/>
-              </w:rPr>
-              <w:t>/</w:t>
-            </w:r>
-            <w:r>
-              <w:rPr>
-                <w:rFonts w:ascii="Arial Unicode MS" w:eastAsia="Arial Unicode MS" w:hAnsi="Arial Unicode MS" w:cs="Arial Unicode MS"/>
-                <w:b/>
-              </w:rPr>
-              <w:t>실습</w:t>
-            </w:r>
-            <w:r>
-              <w:rPr>
-                <w:rFonts w:ascii="Arial Unicode MS" w:eastAsia="Arial Unicode MS" w:hAnsi="Arial Unicode MS" w:cs="Arial Unicode MS"/>
-                <w:b/>
-              </w:rPr>
-              <w:t>/</w:t>
-            </w:r>
-            <w:r>
-              <w:rPr>
-                <w:rFonts w:ascii="Arial Unicode MS" w:eastAsia="Arial Unicode MS" w:hAnsi="Arial Unicode MS" w:cs="Arial Unicode MS"/>
-                <w:b/>
-              </w:rPr>
-              <w:t>사례</w:t>
+              <w:t>이론/실습/사례</w:t>
             </w:r>
           </w:p>
         </w:tc>
@@ -939,21 +597,7 @@
                 <w:rFonts w:ascii="Arial Unicode MS" w:eastAsia="Arial Unicode MS" w:hAnsi="Arial Unicode MS" w:cs="Arial Unicode MS"/>
                 <w:b/>
               </w:rPr>
-              <w:t>실습</w:t>
-            </w:r>
-            <w:r>
-              <w:rPr>
-                <w:rFonts w:ascii="Arial Unicode MS" w:eastAsia="Arial Unicode MS" w:hAnsi="Arial Unicode MS" w:cs="Arial Unicode MS"/>
-                <w:b/>
-              </w:rPr>
-              <w:t>/</w:t>
-            </w:r>
-            <w:r>
-              <w:rPr>
-                <w:rFonts w:ascii="Arial Unicode MS" w:eastAsia="Arial Unicode MS" w:hAnsi="Arial Unicode MS" w:cs="Arial Unicode MS"/>
-                <w:b/>
-              </w:rPr>
-              <w:t>소스파일</w:t>
+              <w:t>실습/소스파일</w:t>
             </w:r>
           </w:p>
         </w:tc>
@@ -1049,6 +693,7 @@
                 <w:b/>
               </w:rPr>
             </w:pPr>
+            <w:proofErr w:type="spellStart"/>
             <w:r>
               <w:rPr>
                 <w:rFonts w:ascii="Arial Unicode MS" w:eastAsia="Arial Unicode MS" w:hAnsi="Arial Unicode MS" w:cs="Arial Unicode MS"/>
@@ -1056,6 +701,7 @@
               </w:rPr>
               <w:t>레슨명</w:t>
             </w:r>
+            <w:proofErr w:type="spellEnd"/>
           </w:p>
         </w:tc>
         <w:tc>
@@ -1090,91 +736,23 @@
                 <w:rFonts w:ascii="궁서" w:eastAsia="궁서" w:hAnsi="궁서" w:cs="궁서"/>
                 <w:color w:val="0000FF"/>
               </w:rPr>
-              <w:t xml:space="preserve">1. </w:t>
-            </w:r>
-            <w:r>
-              <w:rPr>
-                <w:rFonts w:ascii="궁서" w:eastAsia="궁서" w:hAnsi="궁서" w:cs="궁서"/>
-                <w:color w:val="0000FF"/>
-              </w:rPr>
-              <w:t>파이썬</w:t>
-            </w:r>
-            <w:r>
-              <w:rPr>
-                <w:rFonts w:ascii="궁서" w:eastAsia="궁서" w:hAnsi="궁서" w:cs="궁서"/>
-                <w:color w:val="0000FF"/>
-              </w:rPr>
-              <w:t xml:space="preserve"> </w:t>
-            </w:r>
-            <w:r>
-              <w:rPr>
-                <w:rFonts w:ascii="궁서" w:eastAsia="궁서" w:hAnsi="궁서" w:cs="궁서"/>
-                <w:color w:val="0000FF"/>
-              </w:rPr>
-              <w:t>개발</w:t>
-            </w:r>
-            <w:r>
-              <w:rPr>
-                <w:rFonts w:ascii="궁서" w:eastAsia="궁서" w:hAnsi="궁서" w:cs="궁서"/>
-                <w:color w:val="0000FF"/>
-              </w:rPr>
-              <w:t xml:space="preserve"> </w:t>
-            </w:r>
-            <w:r>
-              <w:rPr>
-                <w:rFonts w:ascii="궁서" w:eastAsia="궁서" w:hAnsi="궁서" w:cs="궁서"/>
-                <w:color w:val="0000FF"/>
-              </w:rPr>
-              <w:t>환경</w:t>
-            </w:r>
-            <w:r>
-              <w:rPr>
-                <w:rFonts w:ascii="궁서" w:eastAsia="궁서" w:hAnsi="궁서" w:cs="궁서"/>
-                <w:color w:val="0000FF"/>
-              </w:rPr>
-              <w:t xml:space="preserve"> </w:t>
-            </w:r>
-            <w:r>
-              <w:rPr>
-                <w:rFonts w:ascii="궁서" w:eastAsia="궁서" w:hAnsi="궁서" w:cs="궁서"/>
-                <w:color w:val="0000FF"/>
-              </w:rPr>
-              <w:t>구축하기</w:t>
-            </w:r>
-            <w:r>
-              <w:rPr>
-                <w:rFonts w:ascii="궁서" w:eastAsia="궁서" w:hAnsi="궁서" w:cs="궁서"/>
-                <w:color w:val="0000FF"/>
-              </w:rPr>
-              <w:t xml:space="preserve"> (</w:t>
-            </w:r>
-            <w:r>
-              <w:rPr>
-                <w:rFonts w:ascii="궁서" w:eastAsia="궁서" w:hAnsi="궁서" w:cs="궁서"/>
-                <w:color w:val="0000FF"/>
-              </w:rPr>
-              <w:t>구글</w:t>
-            </w:r>
-            <w:r>
-              <w:rPr>
-                <w:rFonts w:ascii="궁서" w:eastAsia="궁서" w:hAnsi="궁서" w:cs="궁서"/>
-                <w:color w:val="0000FF"/>
-              </w:rPr>
-              <w:t xml:space="preserve"> Colab </w:t>
-            </w:r>
-            <w:r>
-              <w:rPr>
-                <w:rFonts w:ascii="궁서" w:eastAsia="궁서" w:hAnsi="궁서" w:cs="궁서"/>
-                <w:color w:val="0000FF"/>
-              </w:rPr>
-              <w:t>사용법</w:t>
-            </w:r>
-            <w:r>
-              <w:rPr>
-                <w:rFonts w:ascii="궁서" w:eastAsia="궁서" w:hAnsi="궁서" w:cs="궁서"/>
-                <w:color w:val="0000FF"/>
-              </w:rPr>
-              <w:t>)</w:t>
+              <w:t xml:space="preserve">1. 파이썬 개발 환경 구축하기 (구글 </w:t>
+            </w:r>
+            <w:proofErr w:type="spellStart"/>
+            <w:r>
+              <w:rPr>
+                <w:rFonts w:ascii="궁서" w:eastAsia="궁서" w:hAnsi="궁서" w:cs="궁서"/>
+                <w:color w:val="0000FF"/>
+              </w:rPr>
+              <w:t>Colab</w:t>
+            </w:r>
+            <w:proofErr w:type="spellEnd"/>
+            <w:r>
+              <w:rPr>
+                <w:rFonts w:ascii="궁서" w:eastAsia="궁서" w:hAnsi="궁서" w:cs="궁서"/>
+                <w:color w:val="0000FF"/>
+              </w:rPr>
+              <w:t xml:space="preserve"> 사용법)</w:t>
             </w:r>
           </w:p>
           <w:p>
@@ -1193,6 +771,7 @@
               </w:rPr>
               <w:t xml:space="preserve">2. </w:t>
             </w:r>
+            <w:proofErr w:type="spellStart"/>
             <w:r>
               <w:rPr>
                 <w:rFonts w:ascii="궁서" w:eastAsia="궁서" w:hAnsi="궁서" w:cs="궁서"/>
@@ -1200,33 +779,13 @@
               </w:rPr>
               <w:t>머신러닝</w:t>
             </w:r>
-            <w:r>
-              <w:rPr>
-                <w:rFonts w:ascii="궁서" w:eastAsia="궁서" w:hAnsi="궁서" w:cs="궁서"/>
-                <w:color w:val="0000FF"/>
-              </w:rPr>
-              <w:t xml:space="preserve"> </w:t>
-            </w:r>
-            <w:r>
-              <w:rPr>
-                <w:rFonts w:ascii="궁서" w:eastAsia="궁서" w:hAnsi="궁서" w:cs="궁서"/>
-                <w:color w:val="0000FF"/>
-              </w:rPr>
-              <w:t>주요</w:t>
-            </w:r>
-            <w:r>
-              <w:rPr>
-                <w:rFonts w:ascii="궁서" w:eastAsia="궁서" w:hAnsi="궁서" w:cs="궁서"/>
-                <w:color w:val="0000FF"/>
-              </w:rPr>
-              <w:t xml:space="preserve"> </w:t>
-            </w:r>
-            <w:r>
-              <w:rPr>
-                <w:rFonts w:ascii="궁서" w:eastAsia="궁서" w:hAnsi="궁서" w:cs="궁서"/>
-                <w:color w:val="0000FF"/>
-              </w:rPr>
-              <w:t>알고리즘</w:t>
+            <w:proofErr w:type="spellEnd"/>
+            <w:r>
+              <w:rPr>
+                <w:rFonts w:ascii="궁서" w:eastAsia="궁서" w:hAnsi="궁서" w:cs="궁서"/>
+                <w:color w:val="0000FF"/>
+              </w:rPr>
+              <w:t xml:space="preserve"> 주요 알고리즘</w:t>
             </w:r>
           </w:p>
           <w:p>
@@ -1243,42 +802,7 @@
                 <w:rFonts w:ascii="궁서" w:eastAsia="궁서" w:hAnsi="궁서" w:cs="궁서"/>
                 <w:color w:val="0000FF"/>
               </w:rPr>
-              <w:t xml:space="preserve">3. </w:t>
-            </w:r>
-            <w:r>
-              <w:rPr>
-                <w:rFonts w:ascii="궁서" w:eastAsia="궁서" w:hAnsi="궁서" w:cs="궁서"/>
-                <w:color w:val="0000FF"/>
-              </w:rPr>
-              <w:t>딥러닝</w:t>
-            </w:r>
-            <w:r>
-              <w:rPr>
-                <w:rFonts w:ascii="궁서" w:eastAsia="궁서" w:hAnsi="궁서" w:cs="궁서"/>
-                <w:color w:val="0000FF"/>
-              </w:rPr>
-              <w:t xml:space="preserve"> </w:t>
-            </w:r>
-            <w:r>
-              <w:rPr>
-                <w:rFonts w:ascii="궁서" w:eastAsia="궁서" w:hAnsi="궁서" w:cs="궁서"/>
-                <w:color w:val="0000FF"/>
-              </w:rPr>
-              <w:t>주요</w:t>
-            </w:r>
-            <w:r>
-              <w:rPr>
-                <w:rFonts w:ascii="궁서" w:eastAsia="궁서" w:hAnsi="궁서" w:cs="궁서"/>
-                <w:color w:val="0000FF"/>
-              </w:rPr>
-              <w:t xml:space="preserve"> </w:t>
-            </w:r>
-            <w:r>
-              <w:rPr>
-                <w:rFonts w:ascii="궁서" w:eastAsia="궁서" w:hAnsi="궁서" w:cs="궁서"/>
-                <w:color w:val="0000FF"/>
-              </w:rPr>
-              <w:t>알고리즘</w:t>
+              <w:t>3. 딥러닝 주요 알고리즘</w:t>
             </w:r>
           </w:p>
         </w:tc>
@@ -1374,49 +898,7 @@
               <w:rPr>
                 <w:rFonts w:ascii="궁서" w:eastAsia="궁서" w:hAnsi="궁서" w:cs="궁서"/>
               </w:rPr>
-              <w:t xml:space="preserve">2001070306_19v1.1 </w:t>
-            </w:r>
-            <w:r>
-              <w:rPr>
-                <w:rFonts w:ascii="궁서" w:eastAsia="궁서" w:hAnsi="궁서" w:cs="궁서"/>
-              </w:rPr>
-              <w:t>인공지능</w:t>
-            </w:r>
-            <w:r>
-              <w:rPr>
-                <w:rFonts w:ascii="궁서" w:eastAsia="궁서" w:hAnsi="궁서" w:cs="궁서"/>
-              </w:rPr>
-              <w:t xml:space="preserve"> </w:t>
-            </w:r>
-            <w:r>
-              <w:rPr>
-                <w:rFonts w:ascii="궁서" w:eastAsia="궁서" w:hAnsi="궁서" w:cs="궁서"/>
-              </w:rPr>
-              <w:t>학습</w:t>
-            </w:r>
-            <w:r>
-              <w:rPr>
-                <w:rFonts w:ascii="궁서" w:eastAsia="궁서" w:hAnsi="궁서" w:cs="궁서"/>
-              </w:rPr>
-              <w:t xml:space="preserve"> </w:t>
-            </w:r>
-            <w:r>
-              <w:rPr>
-                <w:rFonts w:ascii="궁서" w:eastAsia="궁서" w:hAnsi="궁서" w:cs="궁서"/>
-              </w:rPr>
-              <w:t>알고리즘</w:t>
-            </w:r>
-            <w:r>
-              <w:rPr>
-                <w:rFonts w:ascii="궁서" w:eastAsia="궁서" w:hAnsi="궁서" w:cs="궁서"/>
-              </w:rPr>
-              <w:t xml:space="preserve"> </w:t>
-            </w:r>
-            <w:r>
-              <w:rPr>
-                <w:rFonts w:ascii="궁서" w:eastAsia="궁서" w:hAnsi="궁서" w:cs="궁서"/>
-              </w:rPr>
-              <w:t>선정하기</w:t>
+              <w:t>2001070306_19v1.1 인공지능 학습 알고리즘 선정하기</w:t>
             </w:r>
           </w:p>
         </w:tc>
@@ -1514,79 +996,7 @@
                 <w:sz w:val="18"/>
                 <w:szCs w:val="18"/>
               </w:rPr>
-              <w:t>인공지능</w:t>
-            </w:r>
-            <w:r>
-              <w:rPr>
-                <w:rFonts w:ascii="궁서" w:eastAsia="궁서" w:hAnsi="궁서" w:cs="궁서"/>
-                <w:color w:val="0000FF"/>
-                <w:sz w:val="18"/>
-                <w:szCs w:val="18"/>
-              </w:rPr>
-              <w:t xml:space="preserve"> </w:t>
-            </w:r>
-            <w:r>
-              <w:rPr>
-                <w:rFonts w:ascii="궁서" w:eastAsia="궁서" w:hAnsi="궁서" w:cs="궁서"/>
-                <w:color w:val="0000FF"/>
-                <w:sz w:val="18"/>
-                <w:szCs w:val="18"/>
-              </w:rPr>
-              <w:t>알고리즘에</w:t>
-            </w:r>
-            <w:r>
-              <w:rPr>
-                <w:rFonts w:ascii="궁서" w:eastAsia="궁서" w:hAnsi="궁서" w:cs="궁서"/>
-                <w:color w:val="0000FF"/>
-                <w:sz w:val="18"/>
-                <w:szCs w:val="18"/>
-              </w:rPr>
-              <w:t xml:space="preserve"> </w:t>
-            </w:r>
-            <w:r>
-              <w:rPr>
-                <w:rFonts w:ascii="궁서" w:eastAsia="궁서" w:hAnsi="궁서" w:cs="궁서"/>
-                <w:color w:val="0000FF"/>
-                <w:sz w:val="18"/>
-                <w:szCs w:val="18"/>
-              </w:rPr>
-              <w:t>대한</w:t>
-            </w:r>
-            <w:r>
-              <w:rPr>
-                <w:rFonts w:ascii="궁서" w:eastAsia="궁서" w:hAnsi="궁서" w:cs="궁서"/>
-                <w:color w:val="0000FF"/>
-                <w:sz w:val="18"/>
-                <w:szCs w:val="18"/>
-              </w:rPr>
-              <w:t xml:space="preserve"> </w:t>
-            </w:r>
-            <w:r>
-              <w:rPr>
-                <w:rFonts w:ascii="궁서" w:eastAsia="궁서" w:hAnsi="궁서" w:cs="궁서"/>
-                <w:color w:val="0000FF"/>
-                <w:sz w:val="18"/>
-                <w:szCs w:val="18"/>
-              </w:rPr>
-              <w:t>전반적인</w:t>
-            </w:r>
-            <w:r>
-              <w:rPr>
-                <w:rFonts w:ascii="궁서" w:eastAsia="궁서" w:hAnsi="궁서" w:cs="궁서"/>
-                <w:color w:val="0000FF"/>
-                <w:sz w:val="18"/>
-                <w:szCs w:val="18"/>
-              </w:rPr>
-              <w:t xml:space="preserve"> </w:t>
-            </w:r>
-            <w:r>
-              <w:rPr>
-                <w:rFonts w:ascii="궁서" w:eastAsia="궁서" w:hAnsi="궁서" w:cs="궁서"/>
-                <w:color w:val="0000FF"/>
-                <w:sz w:val="18"/>
-                <w:szCs w:val="18"/>
-              </w:rPr>
-              <w:t>이해</w:t>
+              <w:t>인공지능 알고리즘에 대한 전반적인 이해</w:t>
             </w:r>
           </w:p>
         </w:tc>
@@ -1657,6 +1067,7 @@
                 <w:b/>
               </w:rPr>
             </w:pPr>
+            <w:proofErr w:type="spellStart"/>
             <w:r>
               <w:rPr>
                 <w:rFonts w:ascii="Arial Unicode MS" w:eastAsia="Arial Unicode MS" w:hAnsi="Arial Unicode MS" w:cs="Arial Unicode MS"/>
@@ -1664,6 +1075,7 @@
               </w:rPr>
               <w:t>회차명</w:t>
             </w:r>
+            <w:proofErr w:type="spellEnd"/>
           </w:p>
         </w:tc>
         <w:tc>
@@ -1698,21 +1110,7 @@
                 <w:rFonts w:ascii="궁서" w:eastAsia="궁서" w:hAnsi="궁서" w:cs="궁서"/>
                 <w:color w:val="0000FF"/>
               </w:rPr>
-              <w:t>딥러닝</w:t>
-            </w:r>
-            <w:r>
-              <w:rPr>
-                <w:rFonts w:ascii="궁서" w:eastAsia="궁서" w:hAnsi="궁서" w:cs="궁서"/>
-                <w:color w:val="0000FF"/>
-              </w:rPr>
-              <w:t xml:space="preserve"> </w:t>
-            </w:r>
-            <w:r>
-              <w:rPr>
-                <w:rFonts w:ascii="궁서" w:eastAsia="궁서" w:hAnsi="궁서" w:cs="궁서"/>
-                <w:color w:val="0000FF"/>
-              </w:rPr>
-              <w:t>개요</w:t>
+              <w:t>딥러닝 개요</w:t>
             </w:r>
           </w:p>
         </w:tc>
@@ -1747,35 +1145,7 @@
                 <w:rFonts w:ascii="Arial Unicode MS" w:eastAsia="Arial Unicode MS" w:hAnsi="Arial Unicode MS" w:cs="Arial Unicode MS"/>
                 <w:b/>
               </w:rPr>
-              <w:t>이론</w:t>
-            </w:r>
-            <w:r>
-              <w:rPr>
-                <w:rFonts w:ascii="Arial Unicode MS" w:eastAsia="Arial Unicode MS" w:hAnsi="Arial Unicode MS" w:cs="Arial Unicode MS"/>
-                <w:b/>
-              </w:rPr>
-              <w:t>/</w:t>
-            </w:r>
-            <w:r>
-              <w:rPr>
-                <w:rFonts w:ascii="Arial Unicode MS" w:eastAsia="Arial Unicode MS" w:hAnsi="Arial Unicode MS" w:cs="Arial Unicode MS"/>
-                <w:b/>
-              </w:rPr>
-              <w:t>실습</w:t>
-            </w:r>
-            <w:r>
-              <w:rPr>
-                <w:rFonts w:ascii="Arial Unicode MS" w:eastAsia="Arial Unicode MS" w:hAnsi="Arial Unicode MS" w:cs="Arial Unicode MS"/>
-                <w:b/>
-              </w:rPr>
-              <w:t>/</w:t>
-            </w:r>
-            <w:r>
-              <w:rPr>
-                <w:rFonts w:ascii="Arial Unicode MS" w:eastAsia="Arial Unicode MS" w:hAnsi="Arial Unicode MS" w:cs="Arial Unicode MS"/>
-                <w:b/>
-              </w:rPr>
-              <w:t>사례</w:t>
+              <w:t>이론/실습/사례</w:t>
             </w:r>
           </w:p>
         </w:tc>
@@ -1920,21 +1290,7 @@
                 <w:rFonts w:ascii="Arial Unicode MS" w:eastAsia="Arial Unicode MS" w:hAnsi="Arial Unicode MS" w:cs="Arial Unicode MS"/>
                 <w:b/>
               </w:rPr>
-              <w:t>실습</w:t>
-            </w:r>
-            <w:r>
-              <w:rPr>
-                <w:rFonts w:ascii="Arial Unicode MS" w:eastAsia="Arial Unicode MS" w:hAnsi="Arial Unicode MS" w:cs="Arial Unicode MS"/>
-                <w:b/>
-              </w:rPr>
-              <w:t>/</w:t>
-            </w:r>
-            <w:r>
-              <w:rPr>
-                <w:rFonts w:ascii="Arial Unicode MS" w:eastAsia="Arial Unicode MS" w:hAnsi="Arial Unicode MS" w:cs="Arial Unicode MS"/>
-                <w:b/>
-              </w:rPr>
-              <w:t>소스파일</w:t>
+              <w:t>실습/소스파일</w:t>
             </w:r>
           </w:p>
         </w:tc>
@@ -2030,6 +1386,7 @@
                 <w:b/>
               </w:rPr>
             </w:pPr>
+            <w:proofErr w:type="spellStart"/>
             <w:r>
               <w:rPr>
                 <w:rFonts w:ascii="Arial Unicode MS" w:eastAsia="Arial Unicode MS" w:hAnsi="Arial Unicode MS" w:cs="Arial Unicode MS"/>
@@ -2037,6 +1394,7 @@
               </w:rPr>
               <w:t>레슨명</w:t>
             </w:r>
+            <w:proofErr w:type="spellEnd"/>
           </w:p>
         </w:tc>
         <w:tc>
@@ -2075,70 +1433,27 @@
                 <w:sz w:val="18"/>
                 <w:szCs w:val="18"/>
               </w:rPr>
-              <w:t xml:space="preserve">1. MNIST </w:t>
-            </w:r>
-            <w:r>
-              <w:rPr>
-                <w:rFonts w:ascii="궁서" w:eastAsia="궁서" w:hAnsi="궁서" w:cs="궁서"/>
-                <w:color w:val="0000FF"/>
-                <w:sz w:val="18"/>
-                <w:szCs w:val="18"/>
-              </w:rPr>
-              <w:t>데이터셋</w:t>
-            </w:r>
-            <w:r>
-              <w:rPr>
-                <w:rFonts w:ascii="궁서" w:eastAsia="궁서" w:hAnsi="궁서" w:cs="궁서"/>
-                <w:color w:val="0000FF"/>
-                <w:sz w:val="18"/>
-                <w:szCs w:val="18"/>
-              </w:rPr>
-              <w:t xml:space="preserve"> </w:t>
-            </w:r>
-            <w:r>
-              <w:rPr>
-                <w:rFonts w:ascii="궁서" w:eastAsia="궁서" w:hAnsi="궁서" w:cs="궁서"/>
-                <w:color w:val="0000FF"/>
-                <w:sz w:val="18"/>
-                <w:szCs w:val="18"/>
-              </w:rPr>
-              <w:t>불러오기</w:t>
-            </w:r>
-            <w:r>
-              <w:rPr>
-                <w:rFonts w:ascii="궁서" w:eastAsia="궁서" w:hAnsi="궁서" w:cs="궁서"/>
-                <w:color w:val="0000FF"/>
-                <w:sz w:val="18"/>
-                <w:szCs w:val="18"/>
-              </w:rPr>
-              <w:t xml:space="preserve">/ </w:t>
-            </w:r>
-            <w:r>
-              <w:rPr>
-                <w:rFonts w:ascii="궁서" w:eastAsia="궁서" w:hAnsi="궁서" w:cs="궁서"/>
-                <w:color w:val="0000FF"/>
-                <w:sz w:val="18"/>
-                <w:szCs w:val="18"/>
-              </w:rPr>
-              <w:t>데이터</w:t>
-            </w:r>
-            <w:r>
-              <w:rPr>
-                <w:rFonts w:ascii="궁서" w:eastAsia="궁서" w:hAnsi="궁서" w:cs="궁서"/>
-                <w:color w:val="0000FF"/>
-                <w:sz w:val="18"/>
-                <w:szCs w:val="18"/>
-              </w:rPr>
-              <w:t xml:space="preserve"> </w:t>
-            </w:r>
-            <w:r>
-              <w:rPr>
-                <w:rFonts w:ascii="궁서" w:eastAsia="궁서" w:hAnsi="궁서" w:cs="궁서"/>
-                <w:color w:val="0000FF"/>
-                <w:sz w:val="18"/>
-                <w:szCs w:val="18"/>
-              </w:rPr>
-              <w:t>확인하기</w:t>
+              <w:t xml:space="preserve">1. MNIST 데이터셋 </w:t>
+            </w:r>
+            <w:proofErr w:type="gramStart"/>
+            <w:r>
+              <w:rPr>
+                <w:rFonts w:ascii="궁서" w:eastAsia="궁서" w:hAnsi="궁서" w:cs="궁서"/>
+                <w:color w:val="0000FF"/>
+                <w:sz w:val="18"/>
+                <w:szCs w:val="18"/>
+              </w:rPr>
+              <w:t>불러오기/ 데이터</w:t>
+            </w:r>
+            <w:proofErr w:type="gramEnd"/>
+            <w:r>
+              <w:rPr>
+                <w:rFonts w:ascii="궁서" w:eastAsia="궁서" w:hAnsi="궁서" w:cs="궁서"/>
+                <w:color w:val="0000FF"/>
+                <w:sz w:val="18"/>
+                <w:szCs w:val="18"/>
+              </w:rPr>
+              <w:t xml:space="preserve"> 확인하기</w:t>
             </w:r>
           </w:p>
           <w:p>
@@ -2159,106 +1474,7 @@
                 <w:sz w:val="18"/>
                 <w:szCs w:val="18"/>
               </w:rPr>
-              <w:t xml:space="preserve">2. </w:t>
-            </w:r>
-            <w:r>
-              <w:rPr>
-                <w:rFonts w:ascii="궁서" w:eastAsia="궁서" w:hAnsi="궁서" w:cs="궁서"/>
-                <w:color w:val="0000FF"/>
-                <w:sz w:val="18"/>
-                <w:szCs w:val="18"/>
-              </w:rPr>
-              <w:t>간단한</w:t>
-            </w:r>
-            <w:r>
-              <w:rPr>
-                <w:rFonts w:ascii="궁서" w:eastAsia="궁서" w:hAnsi="궁서" w:cs="궁서"/>
-                <w:color w:val="0000FF"/>
-                <w:sz w:val="18"/>
-                <w:szCs w:val="18"/>
-              </w:rPr>
-              <w:t xml:space="preserve"> </w:t>
-            </w:r>
-            <w:r>
-              <w:rPr>
-                <w:rFonts w:ascii="궁서" w:eastAsia="궁서" w:hAnsi="궁서" w:cs="궁서"/>
-                <w:color w:val="0000FF"/>
-                <w:sz w:val="18"/>
-                <w:szCs w:val="18"/>
-              </w:rPr>
-              <w:t>딥러닝</w:t>
-            </w:r>
-            <w:r>
-              <w:rPr>
-                <w:rFonts w:ascii="궁서" w:eastAsia="궁서" w:hAnsi="궁서" w:cs="궁서"/>
-                <w:color w:val="0000FF"/>
-                <w:sz w:val="18"/>
-                <w:szCs w:val="18"/>
-              </w:rPr>
-              <w:t xml:space="preserve"> </w:t>
-            </w:r>
-            <w:r>
-              <w:rPr>
-                <w:rFonts w:ascii="궁서" w:eastAsia="궁서" w:hAnsi="궁서" w:cs="궁서"/>
-                <w:color w:val="0000FF"/>
-                <w:sz w:val="18"/>
-                <w:szCs w:val="18"/>
-              </w:rPr>
-              <w:t>모델</w:t>
-            </w:r>
-            <w:r>
-              <w:rPr>
-                <w:rFonts w:ascii="궁서" w:eastAsia="궁서" w:hAnsi="궁서" w:cs="궁서"/>
-                <w:color w:val="0000FF"/>
-                <w:sz w:val="18"/>
-                <w:szCs w:val="18"/>
-              </w:rPr>
-              <w:t xml:space="preserve"> </w:t>
-            </w:r>
-            <w:r>
-              <w:rPr>
-                <w:rFonts w:ascii="궁서" w:eastAsia="궁서" w:hAnsi="궁서" w:cs="궁서"/>
-                <w:color w:val="0000FF"/>
-                <w:sz w:val="18"/>
-                <w:szCs w:val="18"/>
-              </w:rPr>
-              <w:t>구성하기</w:t>
-            </w:r>
-            <w:r>
-              <w:rPr>
-                <w:rFonts w:ascii="궁서" w:eastAsia="궁서" w:hAnsi="궁서" w:cs="궁서"/>
-                <w:color w:val="0000FF"/>
-                <w:sz w:val="18"/>
-                <w:szCs w:val="18"/>
-              </w:rPr>
-              <w:t>/</w:t>
-            </w:r>
-            <w:r>
-              <w:rPr>
-                <w:rFonts w:ascii="궁서" w:eastAsia="궁서" w:hAnsi="궁서" w:cs="궁서"/>
-                <w:color w:val="0000FF"/>
-                <w:sz w:val="18"/>
-                <w:szCs w:val="18"/>
-              </w:rPr>
-              <w:t>학습하기</w:t>
-            </w:r>
-            <w:r>
-              <w:rPr>
-                <w:rFonts w:ascii="궁서" w:eastAsia="궁서" w:hAnsi="궁서" w:cs="궁서"/>
-                <w:color w:val="0000FF"/>
-                <w:sz w:val="18"/>
-                <w:szCs w:val="18"/>
-              </w:rPr>
-              <w:t>/</w:t>
-            </w:r>
-            <w:r>
-              <w:rPr>
-                <w:rFonts w:ascii="궁서" w:eastAsia="궁서" w:hAnsi="궁서" w:cs="궁서"/>
-                <w:color w:val="0000FF"/>
-                <w:sz w:val="18"/>
-                <w:szCs w:val="18"/>
-              </w:rPr>
-              <w:t>평가하기</w:t>
+              <w:t>2. 간단한 딥러닝 모델 구성하기/학습하기/평가하기</w:t>
             </w:r>
           </w:p>
         </w:tc>
@@ -2354,49 +1570,7 @@
               <w:rPr>
                 <w:rFonts w:ascii="궁서" w:eastAsia="궁서" w:hAnsi="궁서" w:cs="궁서"/>
               </w:rPr>
-              <w:t xml:space="preserve">2001070306_19v1.1 </w:t>
-            </w:r>
-            <w:r>
-              <w:rPr>
-                <w:rFonts w:ascii="궁서" w:eastAsia="궁서" w:hAnsi="궁서" w:cs="궁서"/>
-              </w:rPr>
-              <w:t>인공지능</w:t>
-            </w:r>
-            <w:r>
-              <w:rPr>
-                <w:rFonts w:ascii="궁서" w:eastAsia="궁서" w:hAnsi="궁서" w:cs="궁서"/>
-              </w:rPr>
-              <w:t xml:space="preserve"> </w:t>
-            </w:r>
-            <w:r>
-              <w:rPr>
-                <w:rFonts w:ascii="궁서" w:eastAsia="궁서" w:hAnsi="궁서" w:cs="궁서"/>
-              </w:rPr>
-              <w:t>학습</w:t>
-            </w:r>
-            <w:r>
-              <w:rPr>
-                <w:rFonts w:ascii="궁서" w:eastAsia="궁서" w:hAnsi="궁서" w:cs="궁서"/>
-              </w:rPr>
-              <w:t xml:space="preserve"> </w:t>
-            </w:r>
-            <w:r>
-              <w:rPr>
-                <w:rFonts w:ascii="궁서" w:eastAsia="궁서" w:hAnsi="궁서" w:cs="궁서"/>
-              </w:rPr>
-              <w:t>알고리즘</w:t>
-            </w:r>
-            <w:r>
-              <w:rPr>
-                <w:rFonts w:ascii="궁서" w:eastAsia="궁서" w:hAnsi="궁서" w:cs="궁서"/>
-              </w:rPr>
-              <w:t xml:space="preserve"> </w:t>
-            </w:r>
-            <w:r>
-              <w:rPr>
-                <w:rFonts w:ascii="궁서" w:eastAsia="궁서" w:hAnsi="궁서" w:cs="궁서"/>
-              </w:rPr>
-              <w:t>선정하기</w:t>
+              <w:t>2001070306_19v1.1 인공지능 학습 알고리즘 선정하기</w:t>
             </w:r>
           </w:p>
         </w:tc>
@@ -2494,151 +1668,7 @@
                 <w:sz w:val="18"/>
                 <w:szCs w:val="18"/>
               </w:rPr>
-              <w:t>딥러닝</w:t>
-            </w:r>
-            <w:r>
-              <w:rPr>
-                <w:rFonts w:ascii="궁서" w:eastAsia="궁서" w:hAnsi="궁서" w:cs="궁서"/>
-                <w:color w:val="0000FF"/>
-                <w:sz w:val="18"/>
-                <w:szCs w:val="18"/>
-              </w:rPr>
-              <w:t xml:space="preserve"> </w:t>
-            </w:r>
-            <w:r>
-              <w:rPr>
-                <w:rFonts w:ascii="궁서" w:eastAsia="궁서" w:hAnsi="궁서" w:cs="궁서"/>
-                <w:color w:val="0000FF"/>
-                <w:sz w:val="18"/>
-                <w:szCs w:val="18"/>
-              </w:rPr>
-              <w:t>모델</w:t>
-            </w:r>
-            <w:r>
-              <w:rPr>
-                <w:rFonts w:ascii="궁서" w:eastAsia="궁서" w:hAnsi="궁서" w:cs="궁서"/>
-                <w:color w:val="0000FF"/>
-                <w:sz w:val="18"/>
-                <w:szCs w:val="18"/>
-              </w:rPr>
-              <w:t xml:space="preserve"> </w:t>
-            </w:r>
-            <w:r>
-              <w:rPr>
-                <w:rFonts w:ascii="궁서" w:eastAsia="궁서" w:hAnsi="궁서" w:cs="궁서"/>
-                <w:color w:val="0000FF"/>
-                <w:sz w:val="18"/>
-                <w:szCs w:val="18"/>
-              </w:rPr>
-              <w:t>학습</w:t>
-            </w:r>
-            <w:r>
-              <w:rPr>
-                <w:rFonts w:ascii="궁서" w:eastAsia="궁서" w:hAnsi="궁서" w:cs="궁서"/>
-                <w:color w:val="0000FF"/>
-                <w:sz w:val="18"/>
-                <w:szCs w:val="18"/>
-              </w:rPr>
-              <w:t xml:space="preserve"> </w:t>
-            </w:r>
-            <w:r>
-              <w:rPr>
-                <w:rFonts w:ascii="궁서" w:eastAsia="궁서" w:hAnsi="궁서" w:cs="궁서"/>
-                <w:color w:val="0000FF"/>
-                <w:sz w:val="18"/>
-                <w:szCs w:val="18"/>
-              </w:rPr>
-              <w:t>및</w:t>
-            </w:r>
-            <w:r>
-              <w:rPr>
-                <w:rFonts w:ascii="궁서" w:eastAsia="궁서" w:hAnsi="궁서" w:cs="궁서"/>
-                <w:color w:val="0000FF"/>
-                <w:sz w:val="18"/>
-                <w:szCs w:val="18"/>
-              </w:rPr>
-              <w:t xml:space="preserve"> </w:t>
-            </w:r>
-            <w:r>
-              <w:rPr>
-                <w:rFonts w:ascii="궁서" w:eastAsia="궁서" w:hAnsi="궁서" w:cs="궁서"/>
-                <w:color w:val="0000FF"/>
-                <w:sz w:val="18"/>
-                <w:szCs w:val="18"/>
-              </w:rPr>
-              <w:t>개발에</w:t>
-            </w:r>
-            <w:r>
-              <w:rPr>
-                <w:rFonts w:ascii="궁서" w:eastAsia="궁서" w:hAnsi="궁서" w:cs="궁서"/>
-                <w:color w:val="0000FF"/>
-                <w:sz w:val="18"/>
-                <w:szCs w:val="18"/>
-              </w:rPr>
-              <w:t xml:space="preserve"> </w:t>
-            </w:r>
-            <w:r>
-              <w:rPr>
-                <w:rFonts w:ascii="궁서" w:eastAsia="궁서" w:hAnsi="궁서" w:cs="궁서"/>
-                <w:color w:val="0000FF"/>
-                <w:sz w:val="18"/>
-                <w:szCs w:val="18"/>
-              </w:rPr>
-              <w:t>대한</w:t>
-            </w:r>
-            <w:r>
-              <w:rPr>
-                <w:rFonts w:ascii="궁서" w:eastAsia="궁서" w:hAnsi="궁서" w:cs="궁서"/>
-                <w:color w:val="0000FF"/>
-                <w:sz w:val="18"/>
-                <w:szCs w:val="18"/>
-              </w:rPr>
-              <w:t xml:space="preserve"> </w:t>
-            </w:r>
-            <w:r>
-              <w:rPr>
-                <w:rFonts w:ascii="궁서" w:eastAsia="궁서" w:hAnsi="궁서" w:cs="궁서"/>
-                <w:color w:val="0000FF"/>
-                <w:sz w:val="18"/>
-                <w:szCs w:val="18"/>
-              </w:rPr>
-              <w:t>전체적인</w:t>
-            </w:r>
-            <w:r>
-              <w:rPr>
-                <w:rFonts w:ascii="궁서" w:eastAsia="궁서" w:hAnsi="궁서" w:cs="궁서"/>
-                <w:color w:val="0000FF"/>
-                <w:sz w:val="18"/>
-                <w:szCs w:val="18"/>
-              </w:rPr>
-              <w:t xml:space="preserve"> </w:t>
-            </w:r>
-            <w:r>
-              <w:rPr>
-                <w:rFonts w:ascii="궁서" w:eastAsia="궁서" w:hAnsi="궁서" w:cs="궁서"/>
-                <w:color w:val="0000FF"/>
-                <w:sz w:val="18"/>
-                <w:szCs w:val="18"/>
-              </w:rPr>
-              <w:t>흐름을</w:t>
-            </w:r>
-            <w:r>
-              <w:rPr>
-                <w:rFonts w:ascii="궁서" w:eastAsia="궁서" w:hAnsi="궁서" w:cs="궁서"/>
-                <w:color w:val="0000FF"/>
-                <w:sz w:val="18"/>
-                <w:szCs w:val="18"/>
-              </w:rPr>
-              <w:t xml:space="preserve"> </w:t>
-            </w:r>
-            <w:r>
-              <w:rPr>
-                <w:rFonts w:ascii="궁서" w:eastAsia="궁서" w:hAnsi="궁서" w:cs="궁서"/>
-                <w:color w:val="0000FF"/>
-                <w:sz w:val="18"/>
-                <w:szCs w:val="18"/>
-              </w:rPr>
-              <w:t>이해</w:t>
+              <w:t>딥러닝 모델 학습 및 개발에 대한 전체적인 흐름을 이해</w:t>
             </w:r>
           </w:p>
         </w:tc>
@@ -2709,6 +1739,7 @@
                 <w:b/>
               </w:rPr>
             </w:pPr>
+            <w:proofErr w:type="spellStart"/>
             <w:r>
               <w:rPr>
                 <w:rFonts w:ascii="Arial Unicode MS" w:eastAsia="Arial Unicode MS" w:hAnsi="Arial Unicode MS" w:cs="Arial Unicode MS"/>
@@ -2716,6 +1747,7 @@
               </w:rPr>
               <w:t>회차명</w:t>
             </w:r>
+            <w:proofErr w:type="spellEnd"/>
           </w:p>
         </w:tc>
         <w:tc>
@@ -2750,63 +1782,7 @@
                 <w:rFonts w:ascii="궁서" w:eastAsia="궁서" w:hAnsi="궁서" w:cs="궁서"/>
                 <w:color w:val="0000FF"/>
               </w:rPr>
-              <w:t>딥러닝</w:t>
-            </w:r>
-            <w:r>
-              <w:rPr>
-                <w:rFonts w:ascii="궁서" w:eastAsia="궁서" w:hAnsi="궁서" w:cs="궁서"/>
-                <w:color w:val="0000FF"/>
-              </w:rPr>
-              <w:t xml:space="preserve"> </w:t>
-            </w:r>
-            <w:r>
-              <w:rPr>
-                <w:rFonts w:ascii="궁서" w:eastAsia="궁서" w:hAnsi="궁서" w:cs="궁서"/>
-                <w:color w:val="0000FF"/>
-              </w:rPr>
-              <w:t>학습을</w:t>
-            </w:r>
-            <w:r>
-              <w:rPr>
-                <w:rFonts w:ascii="궁서" w:eastAsia="궁서" w:hAnsi="궁서" w:cs="궁서"/>
-                <w:color w:val="0000FF"/>
-              </w:rPr>
-              <w:t xml:space="preserve"> </w:t>
-            </w:r>
-            <w:r>
-              <w:rPr>
-                <w:rFonts w:ascii="궁서" w:eastAsia="궁서" w:hAnsi="궁서" w:cs="궁서"/>
-                <w:color w:val="0000FF"/>
-              </w:rPr>
-              <w:t>위한</w:t>
-            </w:r>
-            <w:r>
-              <w:rPr>
-                <w:rFonts w:ascii="궁서" w:eastAsia="궁서" w:hAnsi="궁서" w:cs="궁서"/>
-                <w:color w:val="0000FF"/>
-              </w:rPr>
-              <w:t xml:space="preserve"> </w:t>
-            </w:r>
-            <w:r>
-              <w:rPr>
-                <w:rFonts w:ascii="궁서" w:eastAsia="궁서" w:hAnsi="궁서" w:cs="궁서"/>
-                <w:color w:val="0000FF"/>
-              </w:rPr>
-              <w:t>배열</w:t>
-            </w:r>
-            <w:r>
-              <w:rPr>
-                <w:rFonts w:ascii="궁서" w:eastAsia="궁서" w:hAnsi="궁서" w:cs="궁서"/>
-                <w:color w:val="0000FF"/>
-              </w:rPr>
-              <w:t xml:space="preserve"> </w:t>
-            </w:r>
-            <w:r>
-              <w:rPr>
-                <w:rFonts w:ascii="궁서" w:eastAsia="궁서" w:hAnsi="궁서" w:cs="궁서"/>
-                <w:color w:val="0000FF"/>
-              </w:rPr>
-              <w:t>다루기</w:t>
+              <w:t>딥러닝 학습을 위한 배열 다루기</w:t>
             </w:r>
           </w:p>
         </w:tc>
@@ -2841,35 +1817,7 @@
                 <w:rFonts w:ascii="Arial Unicode MS" w:eastAsia="Arial Unicode MS" w:hAnsi="Arial Unicode MS" w:cs="Arial Unicode MS"/>
                 <w:b/>
               </w:rPr>
-              <w:t>이론</w:t>
-            </w:r>
-            <w:r>
-              <w:rPr>
-                <w:rFonts w:ascii="Arial Unicode MS" w:eastAsia="Arial Unicode MS" w:hAnsi="Arial Unicode MS" w:cs="Arial Unicode MS"/>
-                <w:b/>
-              </w:rPr>
-              <w:t>/</w:t>
-            </w:r>
-            <w:r>
-              <w:rPr>
-                <w:rFonts w:ascii="Arial Unicode MS" w:eastAsia="Arial Unicode MS" w:hAnsi="Arial Unicode MS" w:cs="Arial Unicode MS"/>
-                <w:b/>
-              </w:rPr>
-              <w:t>실습</w:t>
-            </w:r>
-            <w:r>
-              <w:rPr>
-                <w:rFonts w:ascii="Arial Unicode MS" w:eastAsia="Arial Unicode MS" w:hAnsi="Arial Unicode MS" w:cs="Arial Unicode MS"/>
-                <w:b/>
-              </w:rPr>
-              <w:t>/</w:t>
-            </w:r>
-            <w:r>
-              <w:rPr>
-                <w:rFonts w:ascii="Arial Unicode MS" w:eastAsia="Arial Unicode MS" w:hAnsi="Arial Unicode MS" w:cs="Arial Unicode MS"/>
-                <w:b/>
-              </w:rPr>
-              <w:t>사례</w:t>
+              <w:t>이론/실습/사례</w:t>
             </w:r>
           </w:p>
         </w:tc>
@@ -3014,21 +1962,7 @@
                 <w:rFonts w:ascii="Arial Unicode MS" w:eastAsia="Arial Unicode MS" w:hAnsi="Arial Unicode MS" w:cs="Arial Unicode MS"/>
                 <w:b/>
               </w:rPr>
-              <w:t>실습</w:t>
-            </w:r>
-            <w:r>
-              <w:rPr>
-                <w:rFonts w:ascii="Arial Unicode MS" w:eastAsia="Arial Unicode MS" w:hAnsi="Arial Unicode MS" w:cs="Arial Unicode MS"/>
-                <w:b/>
-              </w:rPr>
-              <w:t>/</w:t>
-            </w:r>
-            <w:r>
-              <w:rPr>
-                <w:rFonts w:ascii="Arial Unicode MS" w:eastAsia="Arial Unicode MS" w:hAnsi="Arial Unicode MS" w:cs="Arial Unicode MS"/>
-                <w:b/>
-              </w:rPr>
-              <w:t>소스파일</w:t>
+              <w:t>실습/소스파일</w:t>
             </w:r>
           </w:p>
         </w:tc>
@@ -3124,6 +2058,7 @@
                 <w:b/>
               </w:rPr>
             </w:pPr>
+            <w:proofErr w:type="spellStart"/>
             <w:r>
               <w:rPr>
                 <w:rFonts w:ascii="Arial Unicode MS" w:eastAsia="Arial Unicode MS" w:hAnsi="Arial Unicode MS" w:cs="Arial Unicode MS"/>
@@ -3131,6 +2066,7 @@
               </w:rPr>
               <w:t>레슨명</w:t>
             </w:r>
+            <w:proofErr w:type="spellEnd"/>
           </w:p>
         </w:tc>
         <w:tc>
@@ -3169,88 +2105,27 @@
                 <w:sz w:val="18"/>
                 <w:szCs w:val="18"/>
               </w:rPr>
-              <w:t>1. NUMPY</w:t>
-            </w:r>
-            <w:r>
-              <w:rPr>
-                <w:rFonts w:ascii="궁서" w:eastAsia="궁서" w:hAnsi="궁서" w:cs="궁서"/>
-                <w:color w:val="0000FF"/>
-                <w:sz w:val="18"/>
-                <w:szCs w:val="18"/>
-              </w:rPr>
-              <w:t>를</w:t>
-            </w:r>
-            <w:r>
-              <w:rPr>
-                <w:rFonts w:ascii="궁서" w:eastAsia="궁서" w:hAnsi="궁서" w:cs="궁서"/>
-                <w:color w:val="0000FF"/>
-                <w:sz w:val="18"/>
-                <w:szCs w:val="18"/>
-              </w:rPr>
-              <w:t xml:space="preserve"> </w:t>
-            </w:r>
-            <w:r>
-              <w:rPr>
-                <w:rFonts w:ascii="궁서" w:eastAsia="궁서" w:hAnsi="궁서" w:cs="궁서"/>
-                <w:color w:val="0000FF"/>
-                <w:sz w:val="18"/>
-                <w:szCs w:val="18"/>
-              </w:rPr>
-              <w:t>통해</w:t>
-            </w:r>
-            <w:r>
-              <w:rPr>
-                <w:rFonts w:ascii="궁서" w:eastAsia="궁서" w:hAnsi="궁서" w:cs="궁서"/>
-                <w:color w:val="0000FF"/>
-                <w:sz w:val="18"/>
-                <w:szCs w:val="18"/>
-              </w:rPr>
-              <w:t xml:space="preserve"> </w:t>
-            </w:r>
-            <w:r>
-              <w:rPr>
-                <w:rFonts w:ascii="궁서" w:eastAsia="궁서" w:hAnsi="궁서" w:cs="궁서"/>
-                <w:color w:val="0000FF"/>
-                <w:sz w:val="18"/>
-                <w:szCs w:val="18"/>
-              </w:rPr>
-              <w:t>배열</w:t>
-            </w:r>
-            <w:r>
-              <w:rPr>
-                <w:rFonts w:ascii="궁서" w:eastAsia="궁서" w:hAnsi="궁서" w:cs="궁서"/>
-                <w:color w:val="0000FF"/>
-                <w:sz w:val="18"/>
-                <w:szCs w:val="18"/>
-              </w:rPr>
-              <w:t xml:space="preserve"> </w:t>
-            </w:r>
-            <w:r>
-              <w:rPr>
-                <w:rFonts w:ascii="궁서" w:eastAsia="궁서" w:hAnsi="궁서" w:cs="궁서"/>
-                <w:color w:val="0000FF"/>
-                <w:sz w:val="18"/>
-                <w:szCs w:val="18"/>
-              </w:rPr>
-              <w:t>데이터</w:t>
-            </w:r>
-            <w:r>
-              <w:rPr>
-                <w:rFonts w:ascii="궁서" w:eastAsia="궁서" w:hAnsi="궁서" w:cs="궁서"/>
-                <w:color w:val="0000FF"/>
-                <w:sz w:val="18"/>
-                <w:szCs w:val="18"/>
-              </w:rPr>
-              <w:t xml:space="preserve"> </w:t>
-            </w:r>
-            <w:r>
-              <w:rPr>
-                <w:rFonts w:ascii="궁서" w:eastAsia="궁서" w:hAnsi="궁서" w:cs="궁서"/>
-                <w:color w:val="0000FF"/>
-                <w:sz w:val="18"/>
-                <w:szCs w:val="18"/>
-              </w:rPr>
-              <w:t>다루기</w:t>
+              <w:t xml:space="preserve">1. </w:t>
+            </w:r>
+            <w:proofErr w:type="spellStart"/>
+            <w:r>
+              <w:rPr>
+                <w:rFonts w:ascii="궁서" w:eastAsia="궁서" w:hAnsi="궁서" w:cs="궁서"/>
+                <w:color w:val="0000FF"/>
+                <w:sz w:val="18"/>
+                <w:szCs w:val="18"/>
+              </w:rPr>
+              <w:t>NUMPY를</w:t>
+            </w:r>
+            <w:proofErr w:type="spellEnd"/>
+            <w:r>
+              <w:rPr>
+                <w:rFonts w:ascii="궁서" w:eastAsia="궁서" w:hAnsi="궁서" w:cs="궁서"/>
+                <w:color w:val="0000FF"/>
+                <w:sz w:val="18"/>
+                <w:szCs w:val="18"/>
+              </w:rPr>
+              <w:t xml:space="preserve"> 통해 배열 데이터 다루기</w:t>
             </w:r>
           </w:p>
           <w:p>
@@ -3271,88 +2146,47 @@
                 <w:sz w:val="18"/>
                 <w:szCs w:val="18"/>
               </w:rPr>
-              <w:t>2. Numpy</w:t>
-            </w:r>
-            <w:r>
-              <w:rPr>
-                <w:rFonts w:ascii="궁서" w:eastAsia="궁서" w:hAnsi="궁서" w:cs="궁서"/>
-                <w:color w:val="0000FF"/>
-                <w:sz w:val="18"/>
-                <w:szCs w:val="18"/>
-              </w:rPr>
-              <w:t>의</w:t>
-            </w:r>
-            <w:r>
-              <w:rPr>
-                <w:rFonts w:ascii="궁서" w:eastAsia="궁서" w:hAnsi="궁서" w:cs="궁서"/>
-                <w:color w:val="0000FF"/>
-                <w:sz w:val="18"/>
-                <w:szCs w:val="18"/>
-              </w:rPr>
-              <w:t xml:space="preserve"> </w:t>
-            </w:r>
-            <w:r>
-              <w:rPr>
-                <w:rFonts w:ascii="궁서" w:eastAsia="궁서" w:hAnsi="궁서" w:cs="궁서"/>
-                <w:color w:val="0000FF"/>
-                <w:sz w:val="18"/>
-                <w:szCs w:val="18"/>
-              </w:rPr>
-              <w:t>배형의</w:t>
-            </w:r>
-            <w:r>
-              <w:rPr>
-                <w:rFonts w:ascii="궁서" w:eastAsia="궁서" w:hAnsi="궁서" w:cs="궁서"/>
-                <w:color w:val="0000FF"/>
-                <w:sz w:val="18"/>
-                <w:szCs w:val="18"/>
-              </w:rPr>
-              <w:t xml:space="preserve"> </w:t>
-            </w:r>
-            <w:r>
-              <w:rPr>
-                <w:rFonts w:ascii="궁서" w:eastAsia="궁서" w:hAnsi="궁서" w:cs="궁서"/>
-                <w:color w:val="0000FF"/>
-                <w:sz w:val="18"/>
-                <w:szCs w:val="18"/>
-              </w:rPr>
-              <w:t>형태</w:t>
-            </w:r>
-            <w:r>
-              <w:rPr>
-                <w:rFonts w:ascii="궁서" w:eastAsia="궁서" w:hAnsi="궁서" w:cs="궁서"/>
-                <w:color w:val="0000FF"/>
-                <w:sz w:val="18"/>
-                <w:szCs w:val="18"/>
-              </w:rPr>
-              <w:t>(Shape)</w:t>
-            </w:r>
-            <w:r>
-              <w:rPr>
-                <w:rFonts w:ascii="궁서" w:eastAsia="궁서" w:hAnsi="궁서" w:cs="궁서"/>
-                <w:color w:val="0000FF"/>
-                <w:sz w:val="18"/>
-                <w:szCs w:val="18"/>
-              </w:rPr>
-              <w:t>을</w:t>
-            </w:r>
-            <w:r>
-              <w:rPr>
-                <w:rFonts w:ascii="궁서" w:eastAsia="궁서" w:hAnsi="궁서" w:cs="궁서"/>
-                <w:color w:val="0000FF"/>
-                <w:sz w:val="18"/>
-                <w:szCs w:val="18"/>
-              </w:rPr>
-              <w:t xml:space="preserve"> </w:t>
-            </w:r>
-            <w:r>
-              <w:rPr>
-                <w:rFonts w:ascii="궁서" w:eastAsia="궁서" w:hAnsi="궁서" w:cs="궁서"/>
-                <w:color w:val="0000FF"/>
-                <w:sz w:val="18"/>
-                <w:szCs w:val="18"/>
-              </w:rPr>
-              <w:t>변경하기</w:t>
+              <w:t xml:space="preserve">2. </w:t>
+            </w:r>
+            <w:proofErr w:type="spellStart"/>
+            <w:r>
+              <w:rPr>
+                <w:rFonts w:ascii="궁서" w:eastAsia="궁서" w:hAnsi="궁서" w:cs="궁서"/>
+                <w:color w:val="0000FF"/>
+                <w:sz w:val="18"/>
+                <w:szCs w:val="18"/>
+              </w:rPr>
+              <w:t>Numpy의</w:t>
+            </w:r>
+            <w:proofErr w:type="spellEnd"/>
+            <w:r>
+              <w:rPr>
+                <w:rFonts w:ascii="궁서" w:eastAsia="궁서" w:hAnsi="궁서" w:cs="궁서"/>
+                <w:color w:val="0000FF"/>
+                <w:sz w:val="18"/>
+                <w:szCs w:val="18"/>
+              </w:rPr>
+              <w:t xml:space="preserve"> 배형의 형태(</w:t>
+            </w:r>
+            <w:proofErr w:type="spellStart"/>
+            <w:r>
+              <w:rPr>
+                <w:rFonts w:ascii="궁서" w:eastAsia="궁서" w:hAnsi="궁서" w:cs="궁서"/>
+                <w:color w:val="0000FF"/>
+                <w:sz w:val="18"/>
+                <w:szCs w:val="18"/>
+              </w:rPr>
+              <w:t>Shape</w:t>
+            </w:r>
+            <w:proofErr w:type="spellEnd"/>
+            <w:r>
+              <w:rPr>
+                <w:rFonts w:ascii="궁서" w:eastAsia="궁서" w:hAnsi="궁서" w:cs="궁서"/>
+                <w:color w:val="0000FF"/>
+                <w:sz w:val="18"/>
+                <w:szCs w:val="18"/>
+              </w:rPr>
+              <w:t>)을 변경하기</w:t>
             </w:r>
           </w:p>
           <w:p>
@@ -3373,124 +2207,47 @@
                 <w:sz w:val="18"/>
                 <w:szCs w:val="18"/>
               </w:rPr>
-              <w:t>3. Tensorflow</w:t>
-            </w:r>
-            <w:r>
-              <w:rPr>
-                <w:rFonts w:ascii="궁서" w:eastAsia="궁서" w:hAnsi="궁서" w:cs="궁서"/>
-                <w:color w:val="0000FF"/>
-                <w:sz w:val="18"/>
-                <w:szCs w:val="18"/>
-              </w:rPr>
-              <w:t>의</w:t>
-            </w:r>
-            <w:r>
-              <w:rPr>
-                <w:rFonts w:ascii="궁서" w:eastAsia="궁서" w:hAnsi="궁서" w:cs="궁서"/>
-                <w:color w:val="0000FF"/>
-                <w:sz w:val="18"/>
-                <w:szCs w:val="18"/>
-              </w:rPr>
-              <w:t xml:space="preserve"> </w:t>
-            </w:r>
-            <w:r>
-              <w:rPr>
-                <w:rFonts w:ascii="궁서" w:eastAsia="궁서" w:hAnsi="궁서" w:cs="궁서"/>
-                <w:color w:val="0000FF"/>
-                <w:sz w:val="18"/>
-                <w:szCs w:val="18"/>
-              </w:rPr>
-              <w:t>기본</w:t>
-            </w:r>
-            <w:r>
-              <w:rPr>
-                <w:rFonts w:ascii="궁서" w:eastAsia="궁서" w:hAnsi="궁서" w:cs="궁서"/>
-                <w:color w:val="0000FF"/>
-                <w:sz w:val="18"/>
-                <w:szCs w:val="18"/>
-              </w:rPr>
-              <w:t xml:space="preserve"> </w:t>
-            </w:r>
-            <w:r>
-              <w:rPr>
-                <w:rFonts w:ascii="궁서" w:eastAsia="궁서" w:hAnsi="궁서" w:cs="궁서"/>
-                <w:color w:val="0000FF"/>
-                <w:sz w:val="18"/>
-                <w:szCs w:val="18"/>
-              </w:rPr>
-              <w:t>데이터</w:t>
-            </w:r>
-            <w:r>
-              <w:rPr>
-                <w:rFonts w:ascii="궁서" w:eastAsia="궁서" w:hAnsi="궁서" w:cs="궁서"/>
-                <w:color w:val="0000FF"/>
-                <w:sz w:val="18"/>
-                <w:szCs w:val="18"/>
-              </w:rPr>
-              <w:t xml:space="preserve"> </w:t>
-            </w:r>
-            <w:r>
-              <w:rPr>
-                <w:rFonts w:ascii="궁서" w:eastAsia="궁서" w:hAnsi="궁서" w:cs="궁서"/>
-                <w:color w:val="0000FF"/>
-                <w:sz w:val="18"/>
-                <w:szCs w:val="18"/>
-              </w:rPr>
-              <w:t>형태인</w:t>
-            </w:r>
-            <w:r>
-              <w:rPr>
-                <w:rFonts w:ascii="궁서" w:eastAsia="궁서" w:hAnsi="궁서" w:cs="궁서"/>
-                <w:color w:val="0000FF"/>
-                <w:sz w:val="18"/>
-                <w:szCs w:val="18"/>
-              </w:rPr>
-              <w:t xml:space="preserve"> Tensor</w:t>
-            </w:r>
-            <w:r>
-              <w:rPr>
-                <w:rFonts w:ascii="궁서" w:eastAsia="궁서" w:hAnsi="궁서" w:cs="궁서"/>
-                <w:color w:val="0000FF"/>
-                <w:sz w:val="18"/>
-                <w:szCs w:val="18"/>
-              </w:rPr>
-              <w:t>에</w:t>
-            </w:r>
-            <w:r>
-              <w:rPr>
-                <w:rFonts w:ascii="궁서" w:eastAsia="궁서" w:hAnsi="궁서" w:cs="궁서"/>
-                <w:color w:val="0000FF"/>
-                <w:sz w:val="18"/>
-                <w:szCs w:val="18"/>
-              </w:rPr>
-              <w:t xml:space="preserve"> </w:t>
-            </w:r>
-            <w:r>
-              <w:rPr>
-                <w:rFonts w:ascii="궁서" w:eastAsia="궁서" w:hAnsi="궁서" w:cs="궁서"/>
-                <w:color w:val="0000FF"/>
-                <w:sz w:val="18"/>
-                <w:szCs w:val="18"/>
-              </w:rPr>
-              <w:t>대해</w:t>
-            </w:r>
-            <w:r>
-              <w:rPr>
-                <w:rFonts w:ascii="궁서" w:eastAsia="궁서" w:hAnsi="궁서" w:cs="궁서"/>
-                <w:color w:val="0000FF"/>
-                <w:sz w:val="18"/>
-                <w:szCs w:val="18"/>
-              </w:rPr>
-              <w:t xml:space="preserve"> </w:t>
-            </w:r>
-            <w:r>
-              <w:rPr>
-                <w:rFonts w:ascii="궁서" w:eastAsia="궁서" w:hAnsi="궁서" w:cs="궁서"/>
-                <w:color w:val="0000FF"/>
-                <w:sz w:val="18"/>
-                <w:szCs w:val="18"/>
-              </w:rPr>
-              <w:t>알아보기</w:t>
+              <w:t xml:space="preserve">3. </w:t>
+            </w:r>
+            <w:proofErr w:type="spellStart"/>
+            <w:r>
+              <w:rPr>
+                <w:rFonts w:ascii="궁서" w:eastAsia="궁서" w:hAnsi="궁서" w:cs="궁서"/>
+                <w:color w:val="0000FF"/>
+                <w:sz w:val="18"/>
+                <w:szCs w:val="18"/>
+              </w:rPr>
+              <w:t>Tensorflow의</w:t>
+            </w:r>
+            <w:proofErr w:type="spellEnd"/>
+            <w:r>
+              <w:rPr>
+                <w:rFonts w:ascii="궁서" w:eastAsia="궁서" w:hAnsi="궁서" w:cs="궁서"/>
+                <w:color w:val="0000FF"/>
+                <w:sz w:val="18"/>
+                <w:szCs w:val="18"/>
+              </w:rPr>
+              <w:t xml:space="preserve"> 기본 데이터 형태인 </w:t>
+            </w:r>
+            <w:proofErr w:type="spellStart"/>
+            <w:r>
+              <w:rPr>
+                <w:rFonts w:ascii="궁서" w:eastAsia="궁서" w:hAnsi="궁서" w:cs="궁서"/>
+                <w:color w:val="0000FF"/>
+                <w:sz w:val="18"/>
+                <w:szCs w:val="18"/>
+              </w:rPr>
+              <w:t>Tensor에</w:t>
+            </w:r>
+            <w:proofErr w:type="spellEnd"/>
+            <w:r>
+              <w:rPr>
+                <w:rFonts w:ascii="궁서" w:eastAsia="궁서" w:hAnsi="궁서" w:cs="궁서"/>
+                <w:color w:val="0000FF"/>
+                <w:sz w:val="18"/>
+                <w:szCs w:val="18"/>
+              </w:rPr>
+              <w:t xml:space="preserve"> 대해 알아보기</w:t>
             </w:r>
           </w:p>
         </w:tc>
@@ -3586,49 +2343,7 @@
               <w:rPr>
                 <w:rFonts w:ascii="궁서" w:eastAsia="궁서" w:hAnsi="궁서" w:cs="궁서"/>
               </w:rPr>
-              <w:t xml:space="preserve">2001070306_19v1.2 </w:t>
-            </w:r>
-            <w:r>
-              <w:rPr>
-                <w:rFonts w:ascii="궁서" w:eastAsia="궁서" w:hAnsi="궁서" w:cs="궁서"/>
-              </w:rPr>
-              <w:t>인공지능</w:t>
-            </w:r>
-            <w:r>
-              <w:rPr>
-                <w:rFonts w:ascii="궁서" w:eastAsia="궁서" w:hAnsi="궁서" w:cs="궁서"/>
-              </w:rPr>
-              <w:t xml:space="preserve"> </w:t>
-            </w:r>
-            <w:r>
-              <w:rPr>
-                <w:rFonts w:ascii="궁서" w:eastAsia="궁서" w:hAnsi="궁서" w:cs="궁서"/>
-              </w:rPr>
-              <w:t>학습</w:t>
-            </w:r>
-            <w:r>
-              <w:rPr>
-                <w:rFonts w:ascii="궁서" w:eastAsia="궁서" w:hAnsi="궁서" w:cs="궁서"/>
-              </w:rPr>
-              <w:t xml:space="preserve"> </w:t>
-            </w:r>
-            <w:r>
-              <w:rPr>
-                <w:rFonts w:ascii="궁서" w:eastAsia="궁서" w:hAnsi="궁서" w:cs="궁서"/>
-              </w:rPr>
-              <w:t>모델</w:t>
-            </w:r>
-            <w:r>
-              <w:rPr>
-                <w:rFonts w:ascii="궁서" w:eastAsia="궁서" w:hAnsi="궁서" w:cs="궁서"/>
-              </w:rPr>
-              <w:t xml:space="preserve"> </w:t>
-            </w:r>
-            <w:r>
-              <w:rPr>
-                <w:rFonts w:ascii="궁서" w:eastAsia="궁서" w:hAnsi="궁서" w:cs="궁서"/>
-              </w:rPr>
-              <w:t>준비하기</w:t>
+              <w:t>2001070306_19v1.2 인공지능 학습 모델 준비하기</w:t>
             </w:r>
           </w:p>
         </w:tc>
@@ -3719,6 +2434,7 @@
                 <w:szCs w:val="18"/>
               </w:rPr>
             </w:pPr>
+            <w:proofErr w:type="spellStart"/>
             <w:r>
               <w:rPr>
                 <w:rFonts w:ascii="궁서" w:eastAsia="궁서" w:hAnsi="궁서" w:cs="궁서"/>
@@ -3728,69 +2444,17 @@
               </w:rPr>
               <w:t>텐서플로우</w:t>
             </w:r>
-            <w:r>
-              <w:rPr>
-                <w:rFonts w:ascii="궁서" w:eastAsia="궁서" w:hAnsi="궁서" w:cs="궁서"/>
-                <w:color w:val="0000FF"/>
-                <w:sz w:val="18"/>
-                <w:szCs w:val="18"/>
-              </w:rPr>
-              <w:t xml:space="preserve"> </w:t>
-            </w:r>
-            <w:r>
-              <w:rPr>
-                <w:rFonts w:ascii="궁서" w:eastAsia="궁서" w:hAnsi="궁서" w:cs="궁서"/>
-                <w:color w:val="0000FF"/>
-                <w:sz w:val="18"/>
-                <w:szCs w:val="18"/>
-              </w:rPr>
-              <w:t>라이브러리의</w:t>
-            </w:r>
-            <w:r>
-              <w:rPr>
-                <w:rFonts w:ascii="궁서" w:eastAsia="궁서" w:hAnsi="궁서" w:cs="궁서"/>
-                <w:color w:val="0000FF"/>
-                <w:sz w:val="18"/>
-                <w:szCs w:val="18"/>
-              </w:rPr>
-              <w:t xml:space="preserve"> </w:t>
-            </w:r>
-            <w:r>
-              <w:rPr>
-                <w:rFonts w:ascii="궁서" w:eastAsia="궁서" w:hAnsi="궁서" w:cs="궁서"/>
-                <w:color w:val="0000FF"/>
-                <w:sz w:val="18"/>
-                <w:szCs w:val="18"/>
-              </w:rPr>
-              <w:t>기본</w:t>
-            </w:r>
-            <w:r>
-              <w:rPr>
-                <w:rFonts w:ascii="궁서" w:eastAsia="궁서" w:hAnsi="궁서" w:cs="궁서"/>
-                <w:color w:val="0000FF"/>
-                <w:sz w:val="18"/>
-                <w:szCs w:val="18"/>
-              </w:rPr>
-              <w:t xml:space="preserve"> </w:t>
-            </w:r>
-            <w:r>
-              <w:rPr>
-                <w:rFonts w:ascii="궁서" w:eastAsia="궁서" w:hAnsi="궁서" w:cs="궁서"/>
-                <w:color w:val="0000FF"/>
-                <w:sz w:val="18"/>
-                <w:szCs w:val="18"/>
-              </w:rPr>
-              <w:t>구성요소인</w:t>
-            </w:r>
-            <w:r>
-              <w:rPr>
-                <w:rFonts w:ascii="궁서" w:eastAsia="궁서" w:hAnsi="궁서" w:cs="궁서"/>
-                <w:color w:val="0000FF"/>
-                <w:sz w:val="18"/>
-                <w:szCs w:val="18"/>
-              </w:rPr>
-              <w:t xml:space="preserve"> </w:t>
-            </w:r>
+            <w:proofErr w:type="spellEnd"/>
+            <w:r>
+              <w:rPr>
+                <w:rFonts w:ascii="궁서" w:eastAsia="궁서" w:hAnsi="궁서" w:cs="궁서"/>
+                <w:color w:val="0000FF"/>
+                <w:sz w:val="18"/>
+                <w:szCs w:val="18"/>
+              </w:rPr>
+              <w:t xml:space="preserve"> 라이브러리의 기본 구성요소인 </w:t>
+            </w:r>
+            <w:proofErr w:type="spellStart"/>
             <w:r>
               <w:rPr>
                 <w:rFonts w:ascii="궁서" w:eastAsia="궁서" w:hAnsi="궁서" w:cs="궁서"/>
@@ -3800,41 +2464,15 @@
               </w:rPr>
               <w:t>텐서에</w:t>
             </w:r>
-            <w:r>
-              <w:rPr>
-                <w:rFonts w:ascii="궁서" w:eastAsia="궁서" w:hAnsi="궁서" w:cs="궁서"/>
-                <w:color w:val="0000FF"/>
-                <w:sz w:val="18"/>
-                <w:szCs w:val="18"/>
-              </w:rPr>
-              <w:t xml:space="preserve"> </w:t>
-            </w:r>
-            <w:r>
-              <w:rPr>
-                <w:rFonts w:ascii="궁서" w:eastAsia="궁서" w:hAnsi="궁서" w:cs="궁서"/>
-                <w:color w:val="0000FF"/>
-                <w:sz w:val="18"/>
-                <w:szCs w:val="18"/>
-              </w:rPr>
-              <w:t>대한</w:t>
-            </w:r>
-            <w:r>
-              <w:rPr>
-                <w:rFonts w:ascii="궁서" w:eastAsia="궁서" w:hAnsi="궁서" w:cs="궁서"/>
-                <w:color w:val="0000FF"/>
-                <w:sz w:val="18"/>
-                <w:szCs w:val="18"/>
-              </w:rPr>
-              <w:t xml:space="preserve"> </w:t>
-            </w:r>
-            <w:r>
-              <w:rPr>
-                <w:rFonts w:ascii="궁서" w:eastAsia="궁서" w:hAnsi="궁서" w:cs="궁서"/>
-                <w:color w:val="0000FF"/>
-                <w:sz w:val="18"/>
-                <w:szCs w:val="18"/>
-              </w:rPr>
-              <w:t>이해</w:t>
+            <w:proofErr w:type="spellEnd"/>
+            <w:r>
+              <w:rPr>
+                <w:rFonts w:ascii="궁서" w:eastAsia="궁서" w:hAnsi="궁서" w:cs="궁서"/>
+                <w:color w:val="0000FF"/>
+                <w:sz w:val="18"/>
+                <w:szCs w:val="18"/>
+              </w:rPr>
+              <w:t xml:space="preserve"> 대한 이해</w:t>
             </w:r>
           </w:p>
         </w:tc>
@@ -3905,6 +2543,7 @@
                 <w:b/>
               </w:rPr>
             </w:pPr>
+            <w:proofErr w:type="spellStart"/>
             <w:r>
               <w:rPr>
                 <w:rFonts w:ascii="Arial Unicode MS" w:eastAsia="Arial Unicode MS" w:hAnsi="Arial Unicode MS" w:cs="Arial Unicode MS"/>
@@ -3912,6 +2551,7 @@
               </w:rPr>
               <w:t>회차명</w:t>
             </w:r>
+            <w:proofErr w:type="spellEnd"/>
           </w:p>
         </w:tc>
         <w:tc>
@@ -3941,6 +2581,7 @@
                 <w:color w:val="0000FF"/>
               </w:rPr>
             </w:pPr>
+            <w:proofErr w:type="spellStart"/>
             <w:r>
               <w:rPr>
                 <w:rFonts w:ascii="궁서" w:eastAsia="궁서" w:hAnsi="궁서" w:cs="궁서"/>
@@ -3948,26 +2589,13 @@
               </w:rPr>
               <w:t>합성곱</w:t>
             </w:r>
-            <w:r>
-              <w:rPr>
-                <w:rFonts w:ascii="궁서" w:eastAsia="궁서" w:hAnsi="궁서" w:cs="궁서"/>
-                <w:color w:val="0000FF"/>
-              </w:rPr>
-              <w:t xml:space="preserve"> </w:t>
-            </w:r>
-            <w:r>
-              <w:rPr>
-                <w:rFonts w:ascii="궁서" w:eastAsia="궁서" w:hAnsi="궁서" w:cs="궁서"/>
-                <w:color w:val="0000FF"/>
-              </w:rPr>
-              <w:t>신경망</w:t>
-            </w:r>
-            <w:r>
-              <w:rPr>
-                <w:rFonts w:ascii="궁서" w:eastAsia="궁서" w:hAnsi="궁서" w:cs="궁서"/>
-                <w:color w:val="0000FF"/>
-              </w:rPr>
-              <w:t xml:space="preserve"> 1</w:t>
+            <w:proofErr w:type="spellEnd"/>
+            <w:r>
+              <w:rPr>
+                <w:rFonts w:ascii="궁서" w:eastAsia="궁서" w:hAnsi="궁서" w:cs="궁서"/>
+                <w:color w:val="0000FF"/>
+              </w:rPr>
+              <w:t xml:space="preserve"> 신경망 1</w:t>
             </w:r>
           </w:p>
         </w:tc>
@@ -4002,35 +2630,7 @@
                 <w:rFonts w:ascii="Arial Unicode MS" w:eastAsia="Arial Unicode MS" w:hAnsi="Arial Unicode MS" w:cs="Arial Unicode MS"/>
                 <w:b/>
               </w:rPr>
-              <w:t>이론</w:t>
-            </w:r>
-            <w:r>
-              <w:rPr>
-                <w:rFonts w:ascii="Arial Unicode MS" w:eastAsia="Arial Unicode MS" w:hAnsi="Arial Unicode MS" w:cs="Arial Unicode MS"/>
-                <w:b/>
-              </w:rPr>
-              <w:t>/</w:t>
-            </w:r>
-            <w:r>
-              <w:rPr>
-                <w:rFonts w:ascii="Arial Unicode MS" w:eastAsia="Arial Unicode MS" w:hAnsi="Arial Unicode MS" w:cs="Arial Unicode MS"/>
-                <w:b/>
-              </w:rPr>
-              <w:t>실습</w:t>
-            </w:r>
-            <w:r>
-              <w:rPr>
-                <w:rFonts w:ascii="Arial Unicode MS" w:eastAsia="Arial Unicode MS" w:hAnsi="Arial Unicode MS" w:cs="Arial Unicode MS"/>
-                <w:b/>
-              </w:rPr>
-              <w:t>/</w:t>
-            </w:r>
-            <w:r>
-              <w:rPr>
-                <w:rFonts w:ascii="Arial Unicode MS" w:eastAsia="Arial Unicode MS" w:hAnsi="Arial Unicode MS" w:cs="Arial Unicode MS"/>
-                <w:b/>
-              </w:rPr>
-              <w:t>사례</w:t>
+              <w:t>이론/실습/사례</w:t>
             </w:r>
           </w:p>
         </w:tc>
@@ -4175,21 +2775,7 @@
                 <w:rFonts w:ascii="Arial Unicode MS" w:eastAsia="Arial Unicode MS" w:hAnsi="Arial Unicode MS" w:cs="Arial Unicode MS"/>
                 <w:b/>
               </w:rPr>
-              <w:t>실습</w:t>
-            </w:r>
-            <w:r>
-              <w:rPr>
-                <w:rFonts w:ascii="Arial Unicode MS" w:eastAsia="Arial Unicode MS" w:hAnsi="Arial Unicode MS" w:cs="Arial Unicode MS"/>
-                <w:b/>
-              </w:rPr>
-              <w:t>/</w:t>
-            </w:r>
-            <w:r>
-              <w:rPr>
-                <w:rFonts w:ascii="Arial Unicode MS" w:eastAsia="Arial Unicode MS" w:hAnsi="Arial Unicode MS" w:cs="Arial Unicode MS"/>
-                <w:b/>
-              </w:rPr>
-              <w:t>소스파일</w:t>
+              <w:t>실습/소스파일</w:t>
             </w:r>
           </w:p>
         </w:tc>
@@ -4285,6 +2871,7 @@
                 <w:b/>
               </w:rPr>
             </w:pPr>
+            <w:proofErr w:type="spellStart"/>
             <w:r>
               <w:rPr>
                 <w:rFonts w:ascii="Arial Unicode MS" w:eastAsia="Arial Unicode MS" w:hAnsi="Arial Unicode MS" w:cs="Arial Unicode MS"/>
@@ -4292,6 +2879,7 @@
               </w:rPr>
               <w:t>레슨명</w:t>
             </w:r>
+            <w:proofErr w:type="spellEnd"/>
           </w:p>
         </w:tc>
         <w:tc>
@@ -4332,6 +2920,7 @@
               </w:rPr>
               <w:t xml:space="preserve">1. </w:t>
             </w:r>
+            <w:proofErr w:type="spellStart"/>
             <w:r>
               <w:rPr>
                 <w:rFonts w:ascii="궁서" w:eastAsia="궁서" w:hAnsi="궁서" w:cs="궁서"/>
@@ -4341,59 +2930,15 @@
               </w:rPr>
               <w:t>합성곱</w:t>
             </w:r>
-            <w:r>
-              <w:rPr>
-                <w:rFonts w:ascii="궁서" w:eastAsia="궁서" w:hAnsi="궁서" w:cs="궁서"/>
-                <w:color w:val="0000FF"/>
-                <w:sz w:val="18"/>
-                <w:szCs w:val="18"/>
-              </w:rPr>
-              <w:t xml:space="preserve"> </w:t>
-            </w:r>
-            <w:r>
-              <w:rPr>
-                <w:rFonts w:ascii="궁서" w:eastAsia="궁서" w:hAnsi="궁서" w:cs="궁서"/>
-                <w:color w:val="0000FF"/>
-                <w:sz w:val="18"/>
-                <w:szCs w:val="18"/>
-              </w:rPr>
-              <w:t>신경망</w:t>
-            </w:r>
-            <w:r>
-              <w:rPr>
-                <w:rFonts w:ascii="궁서" w:eastAsia="궁서" w:hAnsi="궁서" w:cs="궁서"/>
-                <w:color w:val="0000FF"/>
-                <w:sz w:val="18"/>
-                <w:szCs w:val="18"/>
-              </w:rPr>
-              <w:t xml:space="preserve"> </w:t>
-            </w:r>
-            <w:r>
-              <w:rPr>
-                <w:rFonts w:ascii="궁서" w:eastAsia="궁서" w:hAnsi="궁서" w:cs="궁서"/>
-                <w:color w:val="0000FF"/>
-                <w:sz w:val="18"/>
-                <w:szCs w:val="18"/>
-              </w:rPr>
-              <w:t>이론</w:t>
-            </w:r>
-            <w:r>
-              <w:rPr>
-                <w:rFonts w:ascii="궁서" w:eastAsia="궁서" w:hAnsi="궁서" w:cs="궁서"/>
-                <w:color w:val="0000FF"/>
-                <w:sz w:val="18"/>
-                <w:szCs w:val="18"/>
-              </w:rPr>
-              <w:t xml:space="preserve"> </w:t>
-            </w:r>
-            <w:r>
-              <w:rPr>
-                <w:rFonts w:ascii="궁서" w:eastAsia="궁서" w:hAnsi="궁서" w:cs="궁서"/>
-                <w:color w:val="0000FF"/>
-                <w:sz w:val="18"/>
-                <w:szCs w:val="18"/>
-              </w:rPr>
-              <w:t>이해하기</w:t>
+            <w:proofErr w:type="spellEnd"/>
+            <w:r>
+              <w:rPr>
+                <w:rFonts w:ascii="궁서" w:eastAsia="궁서" w:hAnsi="궁서" w:cs="궁서"/>
+                <w:color w:val="0000FF"/>
+                <w:sz w:val="18"/>
+                <w:szCs w:val="18"/>
+              </w:rPr>
+              <w:t xml:space="preserve"> 신경망 이론 이해하기</w:t>
             </w:r>
           </w:p>
           <w:p>
@@ -4416,6 +2961,7 @@
               </w:rPr>
               <w:t xml:space="preserve">2. </w:t>
             </w:r>
+            <w:proofErr w:type="spellStart"/>
             <w:r>
               <w:rPr>
                 <w:rFonts w:ascii="궁서" w:eastAsia="궁서" w:hAnsi="궁서" w:cs="궁서"/>
@@ -4425,41 +2971,15 @@
               </w:rPr>
               <w:t>합성곱</w:t>
             </w:r>
-            <w:r>
-              <w:rPr>
-                <w:rFonts w:ascii="궁서" w:eastAsia="궁서" w:hAnsi="궁서" w:cs="궁서"/>
-                <w:color w:val="0000FF"/>
-                <w:sz w:val="18"/>
-                <w:szCs w:val="18"/>
-              </w:rPr>
-              <w:t xml:space="preserve"> </w:t>
-            </w:r>
-            <w:r>
-              <w:rPr>
-                <w:rFonts w:ascii="궁서" w:eastAsia="궁서" w:hAnsi="궁서" w:cs="궁서"/>
-                <w:color w:val="0000FF"/>
-                <w:sz w:val="18"/>
-                <w:szCs w:val="18"/>
-              </w:rPr>
-              <w:t>신경망</w:t>
-            </w:r>
-            <w:r>
-              <w:rPr>
-                <w:rFonts w:ascii="궁서" w:eastAsia="궁서" w:hAnsi="궁서" w:cs="궁서"/>
-                <w:color w:val="0000FF"/>
-                <w:sz w:val="18"/>
-                <w:szCs w:val="18"/>
-              </w:rPr>
-              <w:t xml:space="preserve"> </w:t>
-            </w:r>
-            <w:r>
-              <w:rPr>
-                <w:rFonts w:ascii="궁서" w:eastAsia="궁서" w:hAnsi="궁서" w:cs="궁서"/>
-                <w:color w:val="0000FF"/>
-                <w:sz w:val="18"/>
-                <w:szCs w:val="18"/>
-              </w:rPr>
-              <w:t>코딩하기</w:t>
+            <w:proofErr w:type="spellEnd"/>
+            <w:r>
+              <w:rPr>
+                <w:rFonts w:ascii="궁서" w:eastAsia="궁서" w:hAnsi="궁서" w:cs="궁서"/>
+                <w:color w:val="0000FF"/>
+                <w:sz w:val="18"/>
+                <w:szCs w:val="18"/>
+              </w:rPr>
+              <w:t xml:space="preserve"> 신경망 코딩하기</w:t>
             </w:r>
           </w:p>
         </w:tc>
@@ -4555,49 +3075,7 @@
               <w:rPr>
                 <w:rFonts w:ascii="궁서" w:eastAsia="궁서" w:hAnsi="궁서" w:cs="궁서"/>
               </w:rPr>
-              <w:t xml:space="preserve">2001070306_19v1.2 </w:t>
-            </w:r>
-            <w:r>
-              <w:rPr>
-                <w:rFonts w:ascii="궁서" w:eastAsia="궁서" w:hAnsi="궁서" w:cs="궁서"/>
-              </w:rPr>
-              <w:t>인공지능</w:t>
-            </w:r>
-            <w:r>
-              <w:rPr>
-                <w:rFonts w:ascii="궁서" w:eastAsia="궁서" w:hAnsi="궁서" w:cs="궁서"/>
-              </w:rPr>
-              <w:t xml:space="preserve"> </w:t>
-            </w:r>
-            <w:r>
-              <w:rPr>
-                <w:rFonts w:ascii="궁서" w:eastAsia="궁서" w:hAnsi="궁서" w:cs="궁서"/>
-              </w:rPr>
-              <w:t>학습</w:t>
-            </w:r>
-            <w:r>
-              <w:rPr>
-                <w:rFonts w:ascii="궁서" w:eastAsia="궁서" w:hAnsi="궁서" w:cs="궁서"/>
-              </w:rPr>
-              <w:t xml:space="preserve"> </w:t>
-            </w:r>
-            <w:r>
-              <w:rPr>
-                <w:rFonts w:ascii="궁서" w:eastAsia="궁서" w:hAnsi="궁서" w:cs="궁서"/>
-              </w:rPr>
-              <w:t>모델</w:t>
-            </w:r>
-            <w:r>
-              <w:rPr>
-                <w:rFonts w:ascii="궁서" w:eastAsia="궁서" w:hAnsi="궁서" w:cs="궁서"/>
-              </w:rPr>
-              <w:t xml:space="preserve"> </w:t>
-            </w:r>
-            <w:r>
-              <w:rPr>
-                <w:rFonts w:ascii="궁서" w:eastAsia="궁서" w:hAnsi="궁서" w:cs="궁서"/>
-              </w:rPr>
-              <w:t>준비하기</w:t>
+              <w:t>2001070306_19v1.2 인공지능 학습 모델 준비하기</w:t>
             </w:r>
           </w:p>
         </w:tc>
@@ -4688,6 +3166,7 @@
                 <w:szCs w:val="18"/>
               </w:rPr>
             </w:pPr>
+            <w:proofErr w:type="spellStart"/>
             <w:r>
               <w:rPr>
                 <w:rFonts w:ascii="궁서" w:eastAsia="궁서" w:hAnsi="궁서" w:cs="궁서"/>
@@ -4697,113 +3176,15 @@
               </w:rPr>
               <w:t>합성곱</w:t>
             </w:r>
-            <w:r>
-              <w:rPr>
-                <w:rFonts w:ascii="궁서" w:eastAsia="궁서" w:hAnsi="궁서" w:cs="궁서"/>
-                <w:color w:val="0000FF"/>
-                <w:sz w:val="18"/>
-                <w:szCs w:val="18"/>
-              </w:rPr>
-              <w:t xml:space="preserve"> </w:t>
-            </w:r>
-            <w:r>
-              <w:rPr>
-                <w:rFonts w:ascii="궁서" w:eastAsia="궁서" w:hAnsi="궁서" w:cs="궁서"/>
-                <w:color w:val="0000FF"/>
-                <w:sz w:val="18"/>
-                <w:szCs w:val="18"/>
-              </w:rPr>
-              <w:t>신경망의</w:t>
-            </w:r>
-            <w:r>
-              <w:rPr>
-                <w:rFonts w:ascii="궁서" w:eastAsia="궁서" w:hAnsi="궁서" w:cs="궁서"/>
-                <w:color w:val="0000FF"/>
-                <w:sz w:val="18"/>
-                <w:szCs w:val="18"/>
-              </w:rPr>
-              <w:t xml:space="preserve"> </w:t>
-            </w:r>
-            <w:r>
-              <w:rPr>
-                <w:rFonts w:ascii="궁서" w:eastAsia="궁서" w:hAnsi="궁서" w:cs="궁서"/>
-                <w:color w:val="0000FF"/>
-                <w:sz w:val="18"/>
-                <w:szCs w:val="18"/>
-              </w:rPr>
-              <w:t>기초적인</w:t>
-            </w:r>
-            <w:r>
-              <w:rPr>
-                <w:rFonts w:ascii="궁서" w:eastAsia="궁서" w:hAnsi="궁서" w:cs="궁서"/>
-                <w:color w:val="0000FF"/>
-                <w:sz w:val="18"/>
-                <w:szCs w:val="18"/>
-              </w:rPr>
-              <w:t xml:space="preserve"> </w:t>
-            </w:r>
-            <w:r>
-              <w:rPr>
-                <w:rFonts w:ascii="궁서" w:eastAsia="궁서" w:hAnsi="궁서" w:cs="궁서"/>
-                <w:color w:val="0000FF"/>
-                <w:sz w:val="18"/>
-                <w:szCs w:val="18"/>
-              </w:rPr>
-              <w:t>구성</w:t>
-            </w:r>
-            <w:r>
-              <w:rPr>
-                <w:rFonts w:ascii="궁서" w:eastAsia="궁서" w:hAnsi="궁서" w:cs="궁서"/>
-                <w:color w:val="0000FF"/>
-                <w:sz w:val="18"/>
-                <w:szCs w:val="18"/>
-              </w:rPr>
-              <w:t xml:space="preserve"> </w:t>
-            </w:r>
-            <w:r>
-              <w:rPr>
-                <w:rFonts w:ascii="궁서" w:eastAsia="궁서" w:hAnsi="궁서" w:cs="궁서"/>
-                <w:color w:val="0000FF"/>
-                <w:sz w:val="18"/>
-                <w:szCs w:val="18"/>
-              </w:rPr>
-              <w:t>이해</w:t>
-            </w:r>
-            <w:r>
-              <w:rPr>
-                <w:rFonts w:ascii="궁서" w:eastAsia="궁서" w:hAnsi="궁서" w:cs="궁서"/>
-                <w:color w:val="0000FF"/>
-                <w:sz w:val="18"/>
-                <w:szCs w:val="18"/>
-              </w:rPr>
-              <w:t xml:space="preserve"> </w:t>
-            </w:r>
-            <w:r>
-              <w:rPr>
-                <w:rFonts w:ascii="궁서" w:eastAsia="궁서" w:hAnsi="궁서" w:cs="궁서"/>
-                <w:color w:val="0000FF"/>
-                <w:sz w:val="18"/>
-                <w:szCs w:val="18"/>
-              </w:rPr>
-              <w:t>및</w:t>
-            </w:r>
-            <w:r>
-              <w:rPr>
-                <w:rFonts w:ascii="궁서" w:eastAsia="궁서" w:hAnsi="궁서" w:cs="궁서"/>
-                <w:color w:val="0000FF"/>
-                <w:sz w:val="18"/>
-                <w:szCs w:val="18"/>
-              </w:rPr>
-              <w:t xml:space="preserve"> </w:t>
-            </w:r>
-            <w:r>
-              <w:rPr>
-                <w:rFonts w:ascii="궁서" w:eastAsia="궁서" w:hAnsi="궁서" w:cs="궁서"/>
-                <w:color w:val="0000FF"/>
-                <w:sz w:val="18"/>
-                <w:szCs w:val="18"/>
-              </w:rPr>
-              <w:t>코딩</w:t>
+            <w:proofErr w:type="spellEnd"/>
+            <w:r>
+              <w:rPr>
+                <w:rFonts w:ascii="궁서" w:eastAsia="궁서" w:hAnsi="궁서" w:cs="궁서"/>
+                <w:color w:val="0000FF"/>
+                <w:sz w:val="18"/>
+                <w:szCs w:val="18"/>
+              </w:rPr>
+              <w:t xml:space="preserve"> 신경망의 기초적인 구성 이해 및 코딩</w:t>
             </w:r>
           </w:p>
         </w:tc>
@@ -4874,6 +3255,7 @@
                 <w:b/>
               </w:rPr>
             </w:pPr>
+            <w:proofErr w:type="spellStart"/>
             <w:r>
               <w:rPr>
                 <w:rFonts w:ascii="Arial Unicode MS" w:eastAsia="Arial Unicode MS" w:hAnsi="Arial Unicode MS" w:cs="Arial Unicode MS"/>
@@ -4881,6 +3263,7 @@
               </w:rPr>
               <w:t>회차명</w:t>
             </w:r>
+            <w:proofErr w:type="spellEnd"/>
           </w:p>
         </w:tc>
         <w:tc>
@@ -4910,6 +3293,7 @@
                 <w:color w:val="0000FF"/>
               </w:rPr>
             </w:pPr>
+            <w:proofErr w:type="spellStart"/>
             <w:r>
               <w:rPr>
                 <w:rFonts w:ascii="궁서" w:eastAsia="궁서" w:hAnsi="궁서" w:cs="궁서"/>
@@ -4917,26 +3301,13 @@
               </w:rPr>
               <w:t>합성곱</w:t>
             </w:r>
-            <w:r>
-              <w:rPr>
-                <w:rFonts w:ascii="궁서" w:eastAsia="궁서" w:hAnsi="궁서" w:cs="궁서"/>
-                <w:color w:val="0000FF"/>
-              </w:rPr>
-              <w:t xml:space="preserve"> </w:t>
-            </w:r>
-            <w:r>
-              <w:rPr>
-                <w:rFonts w:ascii="궁서" w:eastAsia="궁서" w:hAnsi="궁서" w:cs="궁서"/>
-                <w:color w:val="0000FF"/>
-              </w:rPr>
-              <w:t>신경망</w:t>
-            </w:r>
-            <w:r>
-              <w:rPr>
-                <w:rFonts w:ascii="궁서" w:eastAsia="궁서" w:hAnsi="궁서" w:cs="궁서"/>
-                <w:color w:val="0000FF"/>
-              </w:rPr>
-              <w:t xml:space="preserve"> 2</w:t>
+            <w:proofErr w:type="spellEnd"/>
+            <w:r>
+              <w:rPr>
+                <w:rFonts w:ascii="궁서" w:eastAsia="궁서" w:hAnsi="궁서" w:cs="궁서"/>
+                <w:color w:val="0000FF"/>
+              </w:rPr>
+              <w:t xml:space="preserve"> 신경망 2</w:t>
             </w:r>
           </w:p>
         </w:tc>
@@ -4971,35 +3342,7 @@
                 <w:rFonts w:ascii="Arial Unicode MS" w:eastAsia="Arial Unicode MS" w:hAnsi="Arial Unicode MS" w:cs="Arial Unicode MS"/>
                 <w:b/>
               </w:rPr>
-              <w:t>이론</w:t>
-            </w:r>
-            <w:r>
-              <w:rPr>
-                <w:rFonts w:ascii="Arial Unicode MS" w:eastAsia="Arial Unicode MS" w:hAnsi="Arial Unicode MS" w:cs="Arial Unicode MS"/>
-                <w:b/>
-              </w:rPr>
-              <w:t>/</w:t>
-            </w:r>
-            <w:r>
-              <w:rPr>
-                <w:rFonts w:ascii="Arial Unicode MS" w:eastAsia="Arial Unicode MS" w:hAnsi="Arial Unicode MS" w:cs="Arial Unicode MS"/>
-                <w:b/>
-              </w:rPr>
-              <w:t>실습</w:t>
-            </w:r>
-            <w:r>
-              <w:rPr>
-                <w:rFonts w:ascii="Arial Unicode MS" w:eastAsia="Arial Unicode MS" w:hAnsi="Arial Unicode MS" w:cs="Arial Unicode MS"/>
-                <w:b/>
-              </w:rPr>
-              <w:t>/</w:t>
-            </w:r>
-            <w:r>
-              <w:rPr>
-                <w:rFonts w:ascii="Arial Unicode MS" w:eastAsia="Arial Unicode MS" w:hAnsi="Arial Unicode MS" w:cs="Arial Unicode MS"/>
-                <w:b/>
-              </w:rPr>
-              <w:t>사례</w:t>
+              <w:t>이론/실습/사례</w:t>
             </w:r>
           </w:p>
         </w:tc>
@@ -5144,21 +3487,7 @@
                 <w:rFonts w:ascii="Arial Unicode MS" w:eastAsia="Arial Unicode MS" w:hAnsi="Arial Unicode MS" w:cs="Arial Unicode MS"/>
                 <w:b/>
               </w:rPr>
-              <w:t>실습</w:t>
-            </w:r>
-            <w:r>
-              <w:rPr>
-                <w:rFonts w:ascii="Arial Unicode MS" w:eastAsia="Arial Unicode MS" w:hAnsi="Arial Unicode MS" w:cs="Arial Unicode MS"/>
-                <w:b/>
-              </w:rPr>
-              <w:t>/</w:t>
-            </w:r>
-            <w:r>
-              <w:rPr>
-                <w:rFonts w:ascii="Arial Unicode MS" w:eastAsia="Arial Unicode MS" w:hAnsi="Arial Unicode MS" w:cs="Arial Unicode MS"/>
-                <w:b/>
-              </w:rPr>
-              <w:t>소스파일</w:t>
+              <w:t>실습/소스파일</w:t>
             </w:r>
           </w:p>
         </w:tc>
@@ -5254,6 +3583,7 @@
                 <w:b/>
               </w:rPr>
             </w:pPr>
+            <w:proofErr w:type="spellStart"/>
             <w:r>
               <w:rPr>
                 <w:rFonts w:ascii="Arial Unicode MS" w:eastAsia="Arial Unicode MS" w:hAnsi="Arial Unicode MS" w:cs="Arial Unicode MS"/>
@@ -5261,6 +3591,7 @@
               </w:rPr>
               <w:t>레슨명</w:t>
             </w:r>
+            <w:proofErr w:type="spellEnd"/>
           </w:p>
         </w:tc>
         <w:tc>
@@ -5286,7 +3617,7 @@
               <w:spacing w:before="240" w:after="240"/>
               <w:ind w:left="60"/>
               <w:rPr>
-                <w:rFonts w:ascii="Times New Roman" w:eastAsia="Times New Roman" w:hAnsi="Times New Roman" w:cs="Times New Roman" w:hint="eastAsia"/>
+                <w:rFonts w:ascii="Times New Roman" w:eastAsia="Times New Roman" w:hAnsi="Times New Roman" w:cs="Times New Roman"/>
                 <w:color w:val="0000FF"/>
                 <w:sz w:val="18"/>
                 <w:szCs w:val="18"/>
@@ -5316,7 +3647,7 @@
               <w:spacing w:before="240" w:after="240"/>
               <w:ind w:left="60"/>
               <w:rPr>
-                <w:rFonts w:ascii="Times New Roman" w:eastAsia="Times New Roman" w:hAnsi="Times New Roman" w:cs="Times New Roman" w:hint="eastAsia"/>
+                <w:rFonts w:ascii="Times New Roman" w:eastAsia="Times New Roman" w:hAnsi="Times New Roman" w:cs="Times New Roman"/>
                 <w:color w:val="0000FF"/>
                 <w:sz w:val="18"/>
                 <w:szCs w:val="18"/>
@@ -5338,7 +3669,27 @@
                 <w:sz w:val="18"/>
                 <w:szCs w:val="18"/>
               </w:rPr>
-              <w:t>학습 모델로 prediction하고 평가하기</w:t>
+              <w:t xml:space="preserve">학습 모델로 </w:t>
+            </w:r>
+            <w:proofErr w:type="spellStart"/>
+            <w:r>
+              <w:rPr>
+                <w:rFonts w:ascii="궁서" w:eastAsia="궁서" w:hAnsi="궁서" w:cs="궁서" w:hint="eastAsia"/>
+                <w:color w:val="0000FF"/>
+                <w:sz w:val="18"/>
+                <w:szCs w:val="18"/>
+              </w:rPr>
+              <w:t>prediction하고</w:t>
+            </w:r>
+            <w:proofErr w:type="spellEnd"/>
+            <w:r>
+              <w:rPr>
+                <w:rFonts w:ascii="궁서" w:eastAsia="궁서" w:hAnsi="궁서" w:cs="궁서" w:hint="eastAsia"/>
+                <w:color w:val="0000FF"/>
+                <w:sz w:val="18"/>
+                <w:szCs w:val="18"/>
+              </w:rPr>
+              <w:t xml:space="preserve"> 평가하기</w:t>
             </w:r>
           </w:p>
         </w:tc>
@@ -5434,37 +3785,7 @@
               <w:rPr>
                 <w:rFonts w:ascii="궁서" w:eastAsia="궁서" w:hAnsi="궁서" w:cs="궁서"/>
               </w:rPr>
-              <w:t xml:space="preserve">2001070306_19v1.3 </w:t>
-            </w:r>
-            <w:r>
-              <w:rPr>
-                <w:rFonts w:ascii="궁서" w:eastAsia="궁서" w:hAnsi="궁서" w:cs="궁서"/>
-              </w:rPr>
-              <w:t>인공지능</w:t>
-            </w:r>
-            <w:r>
-              <w:rPr>
-                <w:rFonts w:ascii="궁서" w:eastAsia="궁서" w:hAnsi="궁서" w:cs="궁서"/>
-              </w:rPr>
-              <w:t xml:space="preserve"> </w:t>
-            </w:r>
-            <w:r>
-              <w:rPr>
-                <w:rFonts w:ascii="궁서" w:eastAsia="궁서" w:hAnsi="궁서" w:cs="궁서"/>
-              </w:rPr>
-              <w:t>인자</w:t>
-            </w:r>
-            <w:r>
-              <w:rPr>
-                <w:rFonts w:ascii="궁서" w:eastAsia="궁서" w:hAnsi="궁서" w:cs="궁서"/>
-              </w:rPr>
-              <w:t xml:space="preserve"> </w:t>
-            </w:r>
-            <w:r>
-              <w:rPr>
-                <w:rFonts w:ascii="궁서" w:eastAsia="궁서" w:hAnsi="궁서" w:cs="궁서"/>
-              </w:rPr>
-              <w:t>조율하기</w:t>
+              <w:t>2001070306_19v1.3 인공지능 인자 조율하기</w:t>
             </w:r>
           </w:p>
         </w:tc>
@@ -5562,115 +3883,7 @@
                 <w:sz w:val="18"/>
                 <w:szCs w:val="18"/>
               </w:rPr>
-              <w:t>모델</w:t>
-            </w:r>
-            <w:r>
-              <w:rPr>
-                <w:rFonts w:ascii="궁서" w:eastAsia="궁서" w:hAnsi="궁서" w:cs="궁서"/>
-                <w:color w:val="0000FF"/>
-                <w:sz w:val="18"/>
-                <w:szCs w:val="18"/>
-              </w:rPr>
-              <w:t xml:space="preserve"> </w:t>
-            </w:r>
-            <w:r>
-              <w:rPr>
-                <w:rFonts w:ascii="궁서" w:eastAsia="궁서" w:hAnsi="궁서" w:cs="궁서"/>
-                <w:color w:val="0000FF"/>
-                <w:sz w:val="18"/>
-                <w:szCs w:val="18"/>
-              </w:rPr>
-              <w:t>성능</w:t>
-            </w:r>
-            <w:r>
-              <w:rPr>
-                <w:rFonts w:ascii="궁서" w:eastAsia="궁서" w:hAnsi="궁서" w:cs="궁서"/>
-                <w:color w:val="0000FF"/>
-                <w:sz w:val="18"/>
-                <w:szCs w:val="18"/>
-              </w:rPr>
-              <w:t xml:space="preserve"> </w:t>
-            </w:r>
-            <w:r>
-              <w:rPr>
-                <w:rFonts w:ascii="궁서" w:eastAsia="궁서" w:hAnsi="궁서" w:cs="궁서"/>
-                <w:color w:val="0000FF"/>
-                <w:sz w:val="18"/>
-                <w:szCs w:val="18"/>
-              </w:rPr>
-              <w:t>평가하는</w:t>
-            </w:r>
-            <w:r>
-              <w:rPr>
-                <w:rFonts w:ascii="궁서" w:eastAsia="궁서" w:hAnsi="궁서" w:cs="궁서"/>
-                <w:color w:val="0000FF"/>
-                <w:sz w:val="18"/>
-                <w:szCs w:val="18"/>
-              </w:rPr>
-              <w:t xml:space="preserve"> </w:t>
-            </w:r>
-            <w:r>
-              <w:rPr>
-                <w:rFonts w:ascii="궁서" w:eastAsia="궁서" w:hAnsi="궁서" w:cs="궁서"/>
-                <w:color w:val="0000FF"/>
-                <w:sz w:val="18"/>
-                <w:szCs w:val="18"/>
-              </w:rPr>
-              <w:t>방법에</w:t>
-            </w:r>
-            <w:r>
-              <w:rPr>
-                <w:rFonts w:ascii="궁서" w:eastAsia="궁서" w:hAnsi="궁서" w:cs="궁서"/>
-                <w:color w:val="0000FF"/>
-                <w:sz w:val="18"/>
-                <w:szCs w:val="18"/>
-              </w:rPr>
-              <w:t xml:space="preserve"> </w:t>
-            </w:r>
-            <w:r>
-              <w:rPr>
-                <w:rFonts w:ascii="궁서" w:eastAsia="궁서" w:hAnsi="궁서" w:cs="궁서"/>
-                <w:color w:val="0000FF"/>
-                <w:sz w:val="18"/>
-                <w:szCs w:val="18"/>
-              </w:rPr>
-              <w:t>대한</w:t>
-            </w:r>
-            <w:r>
-              <w:rPr>
-                <w:rFonts w:ascii="궁서" w:eastAsia="궁서" w:hAnsi="궁서" w:cs="궁서"/>
-                <w:color w:val="0000FF"/>
-                <w:sz w:val="18"/>
-                <w:szCs w:val="18"/>
-              </w:rPr>
-              <w:t xml:space="preserve"> </w:t>
-            </w:r>
-            <w:r>
-              <w:rPr>
-                <w:rFonts w:ascii="궁서" w:eastAsia="궁서" w:hAnsi="궁서" w:cs="궁서"/>
-                <w:color w:val="0000FF"/>
-                <w:sz w:val="18"/>
-                <w:szCs w:val="18"/>
-              </w:rPr>
-              <w:t>이해와</w:t>
-            </w:r>
-            <w:r>
-              <w:rPr>
-                <w:rFonts w:ascii="궁서" w:eastAsia="궁서" w:hAnsi="궁서" w:cs="궁서"/>
-                <w:color w:val="0000FF"/>
-                <w:sz w:val="18"/>
-                <w:szCs w:val="18"/>
-              </w:rPr>
-              <w:t xml:space="preserve"> </w:t>
-            </w:r>
-            <w:r>
-              <w:rPr>
-                <w:rFonts w:ascii="궁서" w:eastAsia="궁서" w:hAnsi="궁서" w:cs="궁서"/>
-                <w:color w:val="0000FF"/>
-                <w:sz w:val="18"/>
-                <w:szCs w:val="18"/>
-              </w:rPr>
-              <w:t>코딩</w:t>
+              <w:t>모델 성능 평가하는 방법에 대한 이해와 코딩</w:t>
             </w:r>
           </w:p>
         </w:tc>
@@ -5741,6 +3954,7 @@
                 <w:b/>
               </w:rPr>
             </w:pPr>
+            <w:proofErr w:type="spellStart"/>
             <w:r>
               <w:rPr>
                 <w:rFonts w:ascii="Arial Unicode MS" w:eastAsia="Arial Unicode MS" w:hAnsi="Arial Unicode MS" w:cs="Arial Unicode MS"/>
@@ -5748,6 +3962,7 @@
               </w:rPr>
               <w:t>회차명</w:t>
             </w:r>
+            <w:proofErr w:type="spellEnd"/>
           </w:p>
         </w:tc>
         <w:tc>
@@ -5782,21 +3997,7 @@
                 <w:rFonts w:ascii="궁서" w:eastAsia="궁서" w:hAnsi="궁서" w:cs="궁서"/>
                 <w:color w:val="0000FF"/>
               </w:rPr>
-              <w:t>모델</w:t>
-            </w:r>
-            <w:r>
-              <w:rPr>
-                <w:rFonts w:ascii="궁서" w:eastAsia="궁서" w:hAnsi="궁서" w:cs="궁서"/>
-                <w:color w:val="0000FF"/>
-              </w:rPr>
-              <w:t xml:space="preserve"> </w:t>
-            </w:r>
-            <w:r>
-              <w:rPr>
-                <w:rFonts w:ascii="궁서" w:eastAsia="궁서" w:hAnsi="궁서" w:cs="궁서"/>
-                <w:color w:val="0000FF"/>
-              </w:rPr>
-              <w:t>개선하기</w:t>
+              <w:t>모델 개선하기</w:t>
             </w:r>
           </w:p>
         </w:tc>
@@ -5831,35 +4032,7 @@
                 <w:rFonts w:ascii="Arial Unicode MS" w:eastAsia="Arial Unicode MS" w:hAnsi="Arial Unicode MS" w:cs="Arial Unicode MS"/>
                 <w:b/>
               </w:rPr>
-              <w:t>이론</w:t>
-            </w:r>
-            <w:r>
-              <w:rPr>
-                <w:rFonts w:ascii="Arial Unicode MS" w:eastAsia="Arial Unicode MS" w:hAnsi="Arial Unicode MS" w:cs="Arial Unicode MS"/>
-                <w:b/>
-              </w:rPr>
-              <w:t>/</w:t>
-            </w:r>
-            <w:r>
-              <w:rPr>
-                <w:rFonts w:ascii="Arial Unicode MS" w:eastAsia="Arial Unicode MS" w:hAnsi="Arial Unicode MS" w:cs="Arial Unicode MS"/>
-                <w:b/>
-              </w:rPr>
-              <w:t>실습</w:t>
-            </w:r>
-            <w:r>
-              <w:rPr>
-                <w:rFonts w:ascii="Arial Unicode MS" w:eastAsia="Arial Unicode MS" w:hAnsi="Arial Unicode MS" w:cs="Arial Unicode MS"/>
-                <w:b/>
-              </w:rPr>
-              <w:t>/</w:t>
-            </w:r>
-            <w:r>
-              <w:rPr>
-                <w:rFonts w:ascii="Arial Unicode MS" w:eastAsia="Arial Unicode MS" w:hAnsi="Arial Unicode MS" w:cs="Arial Unicode MS"/>
-                <w:b/>
-              </w:rPr>
-              <w:t>사례</w:t>
+              <w:t>이론/실습/사례</w:t>
             </w:r>
           </w:p>
         </w:tc>
@@ -6004,21 +4177,7 @@
                 <w:rFonts w:ascii="Arial Unicode MS" w:eastAsia="Arial Unicode MS" w:hAnsi="Arial Unicode MS" w:cs="Arial Unicode MS"/>
                 <w:b/>
               </w:rPr>
-              <w:t>실습</w:t>
-            </w:r>
-            <w:r>
-              <w:rPr>
-                <w:rFonts w:ascii="Arial Unicode MS" w:eastAsia="Arial Unicode MS" w:hAnsi="Arial Unicode MS" w:cs="Arial Unicode MS"/>
-                <w:b/>
-              </w:rPr>
-              <w:t>/</w:t>
-            </w:r>
-            <w:r>
-              <w:rPr>
-                <w:rFonts w:ascii="Arial Unicode MS" w:eastAsia="Arial Unicode MS" w:hAnsi="Arial Unicode MS" w:cs="Arial Unicode MS"/>
-                <w:b/>
-              </w:rPr>
-              <w:t>소스파일</w:t>
+              <w:t>실습/소스파일</w:t>
             </w:r>
           </w:p>
         </w:tc>
@@ -6114,6 +4273,7 @@
                 <w:b/>
               </w:rPr>
             </w:pPr>
+            <w:proofErr w:type="spellStart"/>
             <w:r>
               <w:rPr>
                 <w:rFonts w:ascii="Arial Unicode MS" w:eastAsia="Arial Unicode MS" w:hAnsi="Arial Unicode MS" w:cs="Arial Unicode MS"/>
@@ -6121,6 +4281,7 @@
               </w:rPr>
               <w:t>레슨명</w:t>
             </w:r>
+            <w:proofErr w:type="spellEnd"/>
           </w:p>
         </w:tc>
         <w:tc>
@@ -6159,8 +4320,39 @@
                 <w:sz w:val="18"/>
                 <w:szCs w:val="18"/>
               </w:rPr>
-              <w:t>1. Hyperparameter Tuning</w:t>
-            </w:r>
+              <w:t xml:space="preserve">1. </w:t>
+            </w:r>
+            <w:proofErr w:type="spellStart"/>
+            <w:r>
+              <w:rPr>
+                <w:rFonts w:ascii="Times New Roman" w:eastAsia="Times New Roman" w:hAnsi="Times New Roman" w:cs="Times New Roman"/>
+                <w:color w:val="0000FF"/>
+                <w:sz w:val="18"/>
+                <w:szCs w:val="18"/>
+              </w:rPr>
+              <w:t>Hyperparameter</w:t>
+            </w:r>
+            <w:proofErr w:type="spellEnd"/>
+            <w:r>
+              <w:rPr>
+                <w:rFonts w:ascii="Times New Roman" w:eastAsia="Times New Roman" w:hAnsi="Times New Roman" w:cs="Times New Roman"/>
+                <w:color w:val="0000FF"/>
+                <w:sz w:val="18"/>
+                <w:szCs w:val="18"/>
+              </w:rPr>
+              <w:t xml:space="preserve"> </w:t>
+            </w:r>
+            <w:proofErr w:type="spellStart"/>
+            <w:r>
+              <w:rPr>
+                <w:rFonts w:ascii="Times New Roman" w:eastAsia="Times New Roman" w:hAnsi="Times New Roman" w:cs="Times New Roman"/>
+                <w:color w:val="0000FF"/>
+                <w:sz w:val="18"/>
+                <w:szCs w:val="18"/>
+              </w:rPr>
+              <w:t>Tuning</w:t>
+            </w:r>
+            <w:proofErr w:type="spellEnd"/>
           </w:p>
           <w:p>
             <w:pPr>
@@ -6180,52 +4372,27 @@
                 <w:sz w:val="18"/>
                 <w:szCs w:val="18"/>
               </w:rPr>
-              <w:t>2. Keras-tuner</w:t>
-            </w:r>
-            <w:r>
-              <w:rPr>
-                <w:rFonts w:ascii="궁서" w:eastAsia="궁서" w:hAnsi="궁서" w:cs="궁서"/>
-                <w:color w:val="0000FF"/>
-                <w:sz w:val="18"/>
-                <w:szCs w:val="18"/>
-              </w:rPr>
-              <w:t>를</w:t>
-            </w:r>
-            <w:r>
-              <w:rPr>
-                <w:rFonts w:ascii="궁서" w:eastAsia="궁서" w:hAnsi="궁서" w:cs="궁서"/>
-                <w:color w:val="0000FF"/>
-                <w:sz w:val="18"/>
-                <w:szCs w:val="18"/>
-              </w:rPr>
-              <w:t xml:space="preserve"> </w:t>
-            </w:r>
-            <w:r>
-              <w:rPr>
-                <w:rFonts w:ascii="궁서" w:eastAsia="궁서" w:hAnsi="궁서" w:cs="궁서"/>
-                <w:color w:val="0000FF"/>
-                <w:sz w:val="18"/>
-                <w:szCs w:val="18"/>
-              </w:rPr>
-              <w:t>활용한</w:t>
-            </w:r>
-            <w:r>
-              <w:rPr>
-                <w:rFonts w:ascii="궁서" w:eastAsia="궁서" w:hAnsi="궁서" w:cs="궁서"/>
-                <w:color w:val="0000FF"/>
-                <w:sz w:val="18"/>
-                <w:szCs w:val="18"/>
-              </w:rPr>
-              <w:t xml:space="preserve"> </w:t>
-            </w:r>
-            <w:r>
-              <w:rPr>
-                <w:rFonts w:ascii="궁서" w:eastAsia="궁서" w:hAnsi="궁서" w:cs="궁서"/>
-                <w:color w:val="0000FF"/>
-                <w:sz w:val="18"/>
-                <w:szCs w:val="18"/>
-              </w:rPr>
-              <w:t>성능향상</w:t>
+              <w:t xml:space="preserve">2. </w:t>
+            </w:r>
+            <w:proofErr w:type="spellStart"/>
+            <w:r>
+              <w:rPr>
+                <w:rFonts w:ascii="궁서" w:eastAsia="궁서" w:hAnsi="궁서" w:cs="궁서"/>
+                <w:color w:val="0000FF"/>
+                <w:sz w:val="18"/>
+                <w:szCs w:val="18"/>
+              </w:rPr>
+              <w:t>Keras-tuner를</w:t>
+            </w:r>
+            <w:proofErr w:type="spellEnd"/>
+            <w:r>
+              <w:rPr>
+                <w:rFonts w:ascii="궁서" w:eastAsia="궁서" w:hAnsi="궁서" w:cs="궁서"/>
+                <w:color w:val="0000FF"/>
+                <w:sz w:val="18"/>
+                <w:szCs w:val="18"/>
+              </w:rPr>
+              <w:t xml:space="preserve"> 활용한 성능향상</w:t>
             </w:r>
           </w:p>
         </w:tc>
@@ -6321,37 +4488,7 @@
               <w:rPr>
                 <w:rFonts w:ascii="궁서" w:eastAsia="궁서" w:hAnsi="궁서" w:cs="궁서"/>
               </w:rPr>
-              <w:t xml:space="preserve">2001070306_19v1.3 </w:t>
-            </w:r>
-            <w:r>
-              <w:rPr>
-                <w:rFonts w:ascii="궁서" w:eastAsia="궁서" w:hAnsi="궁서" w:cs="궁서"/>
-              </w:rPr>
-              <w:t>인공지능</w:t>
-            </w:r>
-            <w:r>
-              <w:rPr>
-                <w:rFonts w:ascii="궁서" w:eastAsia="궁서" w:hAnsi="궁서" w:cs="궁서"/>
-              </w:rPr>
-              <w:t xml:space="preserve"> </w:t>
-            </w:r>
-            <w:r>
-              <w:rPr>
-                <w:rFonts w:ascii="궁서" w:eastAsia="궁서" w:hAnsi="궁서" w:cs="궁서"/>
-              </w:rPr>
-              <w:t>인자</w:t>
-            </w:r>
-            <w:r>
-              <w:rPr>
-                <w:rFonts w:ascii="궁서" w:eastAsia="궁서" w:hAnsi="궁서" w:cs="궁서"/>
-              </w:rPr>
-              <w:t xml:space="preserve"> </w:t>
-            </w:r>
-            <w:r>
-              <w:rPr>
-                <w:rFonts w:ascii="궁서" w:eastAsia="궁서" w:hAnsi="궁서" w:cs="궁서"/>
-              </w:rPr>
-              <w:t>조율하기</w:t>
+              <w:t>2001070306_19v1.3 인공지능 인자 조율하기</w:t>
             </w:r>
           </w:p>
         </w:tc>
@@ -6449,115 +4586,7 @@
                 <w:sz w:val="18"/>
                 <w:szCs w:val="18"/>
               </w:rPr>
-              <w:t>모델</w:t>
-            </w:r>
-            <w:r>
-              <w:rPr>
-                <w:rFonts w:ascii="궁서" w:eastAsia="궁서" w:hAnsi="궁서" w:cs="궁서"/>
-                <w:color w:val="0000FF"/>
-                <w:sz w:val="18"/>
-                <w:szCs w:val="18"/>
-              </w:rPr>
-              <w:t xml:space="preserve"> </w:t>
-            </w:r>
-            <w:r>
-              <w:rPr>
-                <w:rFonts w:ascii="궁서" w:eastAsia="궁서" w:hAnsi="궁서" w:cs="궁서"/>
-                <w:color w:val="0000FF"/>
-                <w:sz w:val="18"/>
-                <w:szCs w:val="18"/>
-              </w:rPr>
-              <w:t>성능을</w:t>
-            </w:r>
-            <w:r>
-              <w:rPr>
-                <w:rFonts w:ascii="궁서" w:eastAsia="궁서" w:hAnsi="궁서" w:cs="궁서"/>
-                <w:color w:val="0000FF"/>
-                <w:sz w:val="18"/>
-                <w:szCs w:val="18"/>
-              </w:rPr>
-              <w:t xml:space="preserve"> </w:t>
-            </w:r>
-            <w:r>
-              <w:rPr>
-                <w:rFonts w:ascii="궁서" w:eastAsia="궁서" w:hAnsi="궁서" w:cs="궁서"/>
-                <w:color w:val="0000FF"/>
-                <w:sz w:val="18"/>
-                <w:szCs w:val="18"/>
-              </w:rPr>
-              <w:t>개선하는</w:t>
-            </w:r>
-            <w:r>
-              <w:rPr>
-                <w:rFonts w:ascii="궁서" w:eastAsia="궁서" w:hAnsi="궁서" w:cs="궁서"/>
-                <w:color w:val="0000FF"/>
-                <w:sz w:val="18"/>
-                <w:szCs w:val="18"/>
-              </w:rPr>
-              <w:t xml:space="preserve"> </w:t>
-            </w:r>
-            <w:r>
-              <w:rPr>
-                <w:rFonts w:ascii="궁서" w:eastAsia="궁서" w:hAnsi="궁서" w:cs="궁서"/>
-                <w:color w:val="0000FF"/>
-                <w:sz w:val="18"/>
-                <w:szCs w:val="18"/>
-              </w:rPr>
-              <w:t>방법에</w:t>
-            </w:r>
-            <w:r>
-              <w:rPr>
-                <w:rFonts w:ascii="궁서" w:eastAsia="궁서" w:hAnsi="궁서" w:cs="궁서"/>
-                <w:color w:val="0000FF"/>
-                <w:sz w:val="18"/>
-                <w:szCs w:val="18"/>
-              </w:rPr>
-              <w:t xml:space="preserve"> </w:t>
-            </w:r>
-            <w:r>
-              <w:rPr>
-                <w:rFonts w:ascii="궁서" w:eastAsia="궁서" w:hAnsi="궁서" w:cs="궁서"/>
-                <w:color w:val="0000FF"/>
-                <w:sz w:val="18"/>
-                <w:szCs w:val="18"/>
-              </w:rPr>
-              <w:t>대한</w:t>
-            </w:r>
-            <w:r>
-              <w:rPr>
-                <w:rFonts w:ascii="궁서" w:eastAsia="궁서" w:hAnsi="궁서" w:cs="궁서"/>
-                <w:color w:val="0000FF"/>
-                <w:sz w:val="18"/>
-                <w:szCs w:val="18"/>
-              </w:rPr>
-              <w:t xml:space="preserve"> </w:t>
-            </w:r>
-            <w:r>
-              <w:rPr>
-                <w:rFonts w:ascii="궁서" w:eastAsia="궁서" w:hAnsi="궁서" w:cs="궁서"/>
-                <w:color w:val="0000FF"/>
-                <w:sz w:val="18"/>
-                <w:szCs w:val="18"/>
-              </w:rPr>
-              <w:t>이해와</w:t>
-            </w:r>
-            <w:r>
-              <w:rPr>
-                <w:rFonts w:ascii="궁서" w:eastAsia="궁서" w:hAnsi="궁서" w:cs="궁서"/>
-                <w:color w:val="0000FF"/>
-                <w:sz w:val="18"/>
-                <w:szCs w:val="18"/>
-              </w:rPr>
-              <w:t xml:space="preserve"> </w:t>
-            </w:r>
-            <w:r>
-              <w:rPr>
-                <w:rFonts w:ascii="궁서" w:eastAsia="궁서" w:hAnsi="궁서" w:cs="궁서"/>
-                <w:color w:val="0000FF"/>
-                <w:sz w:val="18"/>
-                <w:szCs w:val="18"/>
-              </w:rPr>
-              <w:t>코딩</w:t>
+              <w:t>모델 성능을 개선하는 방법에 대한 이해와 코딩</w:t>
             </w:r>
           </w:p>
         </w:tc>
@@ -6628,6 +4657,7 @@
                 <w:b/>
               </w:rPr>
             </w:pPr>
+            <w:proofErr w:type="spellStart"/>
             <w:r>
               <w:rPr>
                 <w:rFonts w:ascii="Arial Unicode MS" w:eastAsia="Arial Unicode MS" w:hAnsi="Arial Unicode MS" w:cs="Arial Unicode MS"/>
@@ -6635,6 +4665,7 @@
               </w:rPr>
               <w:t>회차명</w:t>
             </w:r>
+            <w:proofErr w:type="spellEnd"/>
           </w:p>
         </w:tc>
         <w:tc>
@@ -6669,28 +4700,7 @@
                 <w:rFonts w:ascii="궁서" w:eastAsia="궁서" w:hAnsi="궁서" w:cs="궁서"/>
                 <w:color w:val="0000FF"/>
               </w:rPr>
-              <w:t>실전</w:t>
-            </w:r>
-            <w:r>
-              <w:rPr>
-                <w:rFonts w:ascii="궁서" w:eastAsia="궁서" w:hAnsi="궁서" w:cs="궁서"/>
-                <w:color w:val="0000FF"/>
-              </w:rPr>
-              <w:t xml:space="preserve"> </w:t>
-            </w:r>
-            <w:r>
-              <w:rPr>
-                <w:rFonts w:ascii="궁서" w:eastAsia="궁서" w:hAnsi="궁서" w:cs="궁서"/>
-                <w:color w:val="0000FF"/>
-              </w:rPr>
-              <w:t>프로젝트</w:t>
-            </w:r>
-            <w:r>
-              <w:rPr>
-                <w:rFonts w:ascii="궁서" w:eastAsia="궁서" w:hAnsi="궁서" w:cs="궁서"/>
-                <w:color w:val="0000FF"/>
-              </w:rPr>
-              <w:t>1</w:t>
+              <w:t>실전 프로젝트1</w:t>
             </w:r>
           </w:p>
           <w:p>
@@ -6707,77 +4717,7 @@
                 <w:rFonts w:ascii="궁서" w:eastAsia="궁서" w:hAnsi="궁서" w:cs="궁서"/>
                 <w:color w:val="0000FF"/>
               </w:rPr>
-              <w:t>(</w:t>
-            </w:r>
-            <w:r>
-              <w:rPr>
-                <w:rFonts w:ascii="궁서" w:eastAsia="궁서" w:hAnsi="궁서" w:cs="궁서"/>
-                <w:color w:val="0000FF"/>
-              </w:rPr>
-              <w:t>마스크</w:t>
-            </w:r>
-            <w:r>
-              <w:rPr>
-                <w:rFonts w:ascii="궁서" w:eastAsia="궁서" w:hAnsi="궁서" w:cs="궁서"/>
-                <w:color w:val="0000FF"/>
-              </w:rPr>
-              <w:t xml:space="preserve"> </w:t>
-            </w:r>
-            <w:r>
-              <w:rPr>
-                <w:rFonts w:ascii="궁서" w:eastAsia="궁서" w:hAnsi="궁서" w:cs="궁서"/>
-                <w:color w:val="0000FF"/>
-              </w:rPr>
-              <w:t>착용</w:t>
-            </w:r>
-            <w:r>
-              <w:rPr>
-                <w:rFonts w:ascii="궁서" w:eastAsia="궁서" w:hAnsi="궁서" w:cs="궁서"/>
-                <w:color w:val="0000FF"/>
-              </w:rPr>
-              <w:t xml:space="preserve"> </w:t>
-            </w:r>
-            <w:r>
-              <w:rPr>
-                <w:rFonts w:ascii="궁서" w:eastAsia="궁서" w:hAnsi="궁서" w:cs="궁서"/>
-                <w:color w:val="0000FF"/>
-              </w:rPr>
-              <w:t>여부</w:t>
-            </w:r>
-            <w:r>
-              <w:rPr>
-                <w:rFonts w:ascii="궁서" w:eastAsia="궁서" w:hAnsi="궁서" w:cs="궁서"/>
-                <w:color w:val="0000FF"/>
-              </w:rPr>
-              <w:t xml:space="preserve"> </w:t>
-            </w:r>
-            <w:r>
-              <w:rPr>
-                <w:rFonts w:ascii="궁서" w:eastAsia="궁서" w:hAnsi="궁서" w:cs="궁서"/>
-                <w:color w:val="0000FF"/>
-              </w:rPr>
-              <w:t>판단</w:t>
-            </w:r>
-            <w:r>
-              <w:rPr>
-                <w:rFonts w:ascii="궁서" w:eastAsia="궁서" w:hAnsi="궁서" w:cs="궁서"/>
-                <w:color w:val="0000FF"/>
-              </w:rPr>
-              <w:t xml:space="preserve"> </w:t>
-            </w:r>
-            <w:r>
-              <w:rPr>
-                <w:rFonts w:ascii="궁서" w:eastAsia="궁서" w:hAnsi="궁서" w:cs="궁서"/>
-                <w:color w:val="0000FF"/>
-              </w:rPr>
-              <w:t>모델</w:t>
-            </w:r>
-            <w:r>
-              <w:rPr>
-                <w:rFonts w:ascii="궁서" w:eastAsia="궁서" w:hAnsi="궁서" w:cs="궁서"/>
-                <w:color w:val="0000FF"/>
-              </w:rPr>
-              <w:t>)</w:t>
+              <w:t>(마스크 착용 여부 판단 모델)</w:t>
             </w:r>
           </w:p>
         </w:tc>
@@ -6812,35 +4752,7 @@
                 <w:rFonts w:ascii="Arial Unicode MS" w:eastAsia="Arial Unicode MS" w:hAnsi="Arial Unicode MS" w:cs="Arial Unicode MS"/>
                 <w:b/>
               </w:rPr>
-              <w:t>이론</w:t>
-            </w:r>
-            <w:r>
-              <w:rPr>
-                <w:rFonts w:ascii="Arial Unicode MS" w:eastAsia="Arial Unicode MS" w:hAnsi="Arial Unicode MS" w:cs="Arial Unicode MS"/>
-                <w:b/>
-              </w:rPr>
-              <w:t>/</w:t>
-            </w:r>
-            <w:r>
-              <w:rPr>
-                <w:rFonts w:ascii="Arial Unicode MS" w:eastAsia="Arial Unicode MS" w:hAnsi="Arial Unicode MS" w:cs="Arial Unicode MS"/>
-                <w:b/>
-              </w:rPr>
-              <w:t>실습</w:t>
-            </w:r>
-            <w:r>
-              <w:rPr>
-                <w:rFonts w:ascii="Arial Unicode MS" w:eastAsia="Arial Unicode MS" w:hAnsi="Arial Unicode MS" w:cs="Arial Unicode MS"/>
-                <w:b/>
-              </w:rPr>
-              <w:t>/</w:t>
-            </w:r>
-            <w:r>
-              <w:rPr>
-                <w:rFonts w:ascii="Arial Unicode MS" w:eastAsia="Arial Unicode MS" w:hAnsi="Arial Unicode MS" w:cs="Arial Unicode MS"/>
-                <w:b/>
-              </w:rPr>
-              <w:t>사례</w:t>
+              <w:t>이론/실습/사례</w:t>
             </w:r>
           </w:p>
         </w:tc>
@@ -6985,21 +4897,7 @@
                 <w:rFonts w:ascii="Arial Unicode MS" w:eastAsia="Arial Unicode MS" w:hAnsi="Arial Unicode MS" w:cs="Arial Unicode MS"/>
                 <w:b/>
               </w:rPr>
-              <w:t>실습</w:t>
-            </w:r>
-            <w:r>
-              <w:rPr>
-                <w:rFonts w:ascii="Arial Unicode MS" w:eastAsia="Arial Unicode MS" w:hAnsi="Arial Unicode MS" w:cs="Arial Unicode MS"/>
-                <w:b/>
-              </w:rPr>
-              <w:t>/</w:t>
-            </w:r>
-            <w:r>
-              <w:rPr>
-                <w:rFonts w:ascii="Arial Unicode MS" w:eastAsia="Arial Unicode MS" w:hAnsi="Arial Unicode MS" w:cs="Arial Unicode MS"/>
-                <w:b/>
-              </w:rPr>
-              <w:t>소스파일</w:t>
+              <w:t>실습/소스파일</w:t>
             </w:r>
           </w:p>
         </w:tc>
@@ -7095,6 +4993,7 @@
                 <w:b/>
               </w:rPr>
             </w:pPr>
+            <w:proofErr w:type="spellStart"/>
             <w:r>
               <w:rPr>
                 <w:rFonts w:ascii="Arial Unicode MS" w:eastAsia="Arial Unicode MS" w:hAnsi="Arial Unicode MS" w:cs="Arial Unicode MS"/>
@@ -7102,6 +5001,7 @@
               </w:rPr>
               <w:t>레슨명</w:t>
             </w:r>
+            <w:proofErr w:type="spellEnd"/>
           </w:p>
         </w:tc>
         <w:tc>
@@ -7140,34 +5040,7 @@
                 <w:sz w:val="18"/>
                 <w:szCs w:val="18"/>
               </w:rPr>
-              <w:t xml:space="preserve">1. </w:t>
-            </w:r>
-            <w:r>
-              <w:rPr>
-                <w:rFonts w:ascii="궁서" w:eastAsia="궁서" w:hAnsi="궁서" w:cs="궁서"/>
-                <w:color w:val="0000FF"/>
-                <w:sz w:val="18"/>
-                <w:szCs w:val="18"/>
-              </w:rPr>
-              <w:t>데이터</w:t>
-            </w:r>
-            <w:r>
-              <w:rPr>
-                <w:rFonts w:ascii="궁서" w:eastAsia="궁서" w:hAnsi="궁서" w:cs="궁서"/>
-                <w:color w:val="0000FF"/>
-                <w:sz w:val="18"/>
-                <w:szCs w:val="18"/>
-              </w:rPr>
-              <w:t xml:space="preserve"> </w:t>
-            </w:r>
-            <w:r>
-              <w:rPr>
-                <w:rFonts w:ascii="궁서" w:eastAsia="궁서" w:hAnsi="궁서" w:cs="궁서"/>
-                <w:color w:val="0000FF"/>
-                <w:sz w:val="18"/>
-                <w:szCs w:val="18"/>
-              </w:rPr>
-              <w:t>획득</w:t>
+              <w:t>1. 데이터 획득</w:t>
             </w:r>
           </w:p>
           <w:p>
@@ -7175,7 +5048,7 @@
               <w:spacing w:before="240" w:after="240"/>
               <w:ind w:left="60"/>
               <w:rPr>
-                <w:rFonts w:ascii="Times New Roman" w:eastAsia="Times New Roman" w:hAnsi="Times New Roman" w:cs="Times New Roman"/>
+                <w:rFonts w:ascii="Times New Roman" w:hAnsi="Times New Roman" w:cs="Times New Roman"/>
                 <w:color w:val="0000FF"/>
                 <w:sz w:val="18"/>
                 <w:szCs w:val="18"/>
@@ -7190,6 +5063,7 @@
               </w:rPr>
               <w:t xml:space="preserve">2. </w:t>
             </w:r>
+            <w:proofErr w:type="spellStart"/>
             <w:r>
               <w:rPr>
                 <w:rFonts w:ascii="궁서" w:eastAsia="궁서" w:hAnsi="궁서" w:cs="궁서"/>
@@ -7199,89 +5073,35 @@
               </w:rPr>
               <w:t>합성곱</w:t>
             </w:r>
-            <w:r>
-              <w:rPr>
-                <w:rFonts w:ascii="궁서" w:eastAsia="궁서" w:hAnsi="궁서" w:cs="궁서"/>
-                <w:color w:val="0000FF"/>
-                <w:sz w:val="18"/>
-                <w:szCs w:val="18"/>
-              </w:rPr>
-              <w:t xml:space="preserve"> </w:t>
-            </w:r>
-            <w:r>
-              <w:rPr>
-                <w:rFonts w:ascii="궁서" w:eastAsia="궁서" w:hAnsi="궁서" w:cs="궁서"/>
-                <w:color w:val="0000FF"/>
-                <w:sz w:val="18"/>
-                <w:szCs w:val="18"/>
-              </w:rPr>
-              <w:t>신경망</w:t>
-            </w:r>
-            <w:r>
-              <w:rPr>
-                <w:rFonts w:ascii="궁서" w:eastAsia="궁서" w:hAnsi="궁서" w:cs="궁서"/>
-                <w:color w:val="0000FF"/>
-                <w:sz w:val="18"/>
-                <w:szCs w:val="18"/>
-              </w:rPr>
-              <w:t xml:space="preserve"> </w:t>
-            </w:r>
-            <w:r>
-              <w:rPr>
-                <w:rFonts w:ascii="궁서" w:eastAsia="궁서" w:hAnsi="궁서" w:cs="궁서"/>
-                <w:color w:val="0000FF"/>
-                <w:sz w:val="18"/>
-                <w:szCs w:val="18"/>
-              </w:rPr>
-              <w:t>만들기</w:t>
-            </w:r>
-          </w:p>
-          <w:p>
-            <w:pPr>
-              <w:spacing w:before="240" w:after="240"/>
-              <w:ind w:left="60"/>
-              <w:rPr>
-                <w:rFonts w:ascii="Times New Roman" w:eastAsia="Times New Roman" w:hAnsi="Times New Roman" w:cs="Times New Roman"/>
-                <w:color w:val="0000FF"/>
-                <w:sz w:val="18"/>
-                <w:szCs w:val="18"/>
-              </w:rPr>
-            </w:pPr>
-            <w:r>
-              <w:rPr>
-                <w:rFonts w:ascii="궁서" w:eastAsia="궁서" w:hAnsi="궁서" w:cs="궁서"/>
-                <w:color w:val="0000FF"/>
-                <w:sz w:val="18"/>
-                <w:szCs w:val="18"/>
-              </w:rPr>
-              <w:t xml:space="preserve">3. </w:t>
-            </w:r>
-            <w:r>
-              <w:rPr>
-                <w:rFonts w:ascii="궁서" w:eastAsia="궁서" w:hAnsi="궁서" w:cs="궁서"/>
-                <w:color w:val="0000FF"/>
-                <w:sz w:val="18"/>
-                <w:szCs w:val="18"/>
-              </w:rPr>
-              <w:t>결과</w:t>
-            </w:r>
-            <w:r>
-              <w:rPr>
-                <w:rFonts w:ascii="궁서" w:eastAsia="궁서" w:hAnsi="궁서" w:cs="궁서"/>
-                <w:color w:val="0000FF"/>
-                <w:sz w:val="18"/>
-                <w:szCs w:val="18"/>
-              </w:rPr>
-              <w:t xml:space="preserve"> </w:t>
-            </w:r>
-            <w:r>
-              <w:rPr>
-                <w:rFonts w:ascii="궁서" w:eastAsia="궁서" w:hAnsi="궁서" w:cs="궁서"/>
-                <w:color w:val="0000FF"/>
-                <w:sz w:val="18"/>
-                <w:szCs w:val="18"/>
-              </w:rPr>
-              <w:t>평가하기</w:t>
+            <w:proofErr w:type="spellEnd"/>
+            <w:r>
+              <w:rPr>
+                <w:rFonts w:ascii="궁서" w:eastAsia="궁서" w:hAnsi="궁서" w:cs="궁서"/>
+                <w:color w:val="0000FF"/>
+                <w:sz w:val="18"/>
+                <w:szCs w:val="18"/>
+              </w:rPr>
+              <w:t xml:space="preserve"> 신경망 만들기</w:t>
+            </w:r>
+          </w:p>
+          <w:p>
+            <w:pPr>
+              <w:spacing w:before="240" w:after="240"/>
+              <w:rPr>
+                <w:rFonts w:ascii="Times New Roman" w:hAnsi="Times New Roman" w:cs="Times New Roman" w:hint="eastAsia"/>
+                <w:color w:val="0000FF"/>
+                <w:sz w:val="18"/>
+                <w:szCs w:val="18"/>
+              </w:rPr>
+            </w:pPr>
+            <w:r>
+              <w:rPr>
+                <w:rFonts w:ascii="Times New Roman" w:hAnsi="Times New Roman" w:cs="Times New Roman" w:hint="eastAsia"/>
+                <w:color w:val="0000FF"/>
+                <w:sz w:val="18"/>
+                <w:szCs w:val="18"/>
+              </w:rPr>
+              <w:t xml:space="preserve"> 3. 판별 결과 살펴보기</w:t>
             </w:r>
           </w:p>
         </w:tc>
@@ -7377,25 +5197,7 @@
               <w:rPr>
                 <w:rFonts w:ascii="궁서" w:eastAsia="궁서" w:hAnsi="궁서" w:cs="궁서"/>
               </w:rPr>
-              <w:t xml:space="preserve">2001070306_19v1.4 </w:t>
-            </w:r>
-            <w:r>
-              <w:rPr>
-                <w:rFonts w:ascii="궁서" w:eastAsia="궁서" w:hAnsi="궁서" w:cs="궁서"/>
-              </w:rPr>
-              <w:t>인공지능</w:t>
-            </w:r>
-            <w:r>
-              <w:rPr>
-                <w:rFonts w:ascii="궁서" w:eastAsia="궁서" w:hAnsi="궁서" w:cs="궁서"/>
-              </w:rPr>
-              <w:t xml:space="preserve"> </w:t>
-            </w:r>
-            <w:r>
-              <w:rPr>
-                <w:rFonts w:ascii="궁서" w:eastAsia="궁서" w:hAnsi="궁서" w:cs="궁서"/>
-              </w:rPr>
-              <w:t>학습하기</w:t>
+              <w:t>2001070306_19v1.4 인공지능 학습하기</w:t>
             </w:r>
           </w:p>
         </w:tc>
@@ -7486,6 +5288,7 @@
                 <w:szCs w:val="18"/>
               </w:rPr>
             </w:pPr>
+            <w:proofErr w:type="spellStart"/>
             <w:r>
               <w:rPr>
                 <w:rFonts w:ascii="궁서" w:eastAsia="궁서" w:hAnsi="궁서" w:cs="궁서"/>
@@ -7495,77 +5298,15 @@
               </w:rPr>
               <w:t>합성곱신경망을</w:t>
             </w:r>
-            <w:r>
-              <w:rPr>
-                <w:rFonts w:ascii="궁서" w:eastAsia="궁서" w:hAnsi="궁서" w:cs="궁서"/>
-                <w:color w:val="0000FF"/>
-                <w:sz w:val="18"/>
-                <w:szCs w:val="18"/>
-              </w:rPr>
-              <w:t xml:space="preserve"> </w:t>
-            </w:r>
-            <w:r>
-              <w:rPr>
-                <w:rFonts w:ascii="궁서" w:eastAsia="궁서" w:hAnsi="궁서" w:cs="궁서"/>
-                <w:color w:val="0000FF"/>
-                <w:sz w:val="18"/>
-                <w:szCs w:val="18"/>
-              </w:rPr>
-              <w:t>활용한</w:t>
-            </w:r>
-            <w:r>
-              <w:rPr>
-                <w:rFonts w:ascii="궁서" w:eastAsia="궁서" w:hAnsi="궁서" w:cs="궁서"/>
-                <w:color w:val="0000FF"/>
-                <w:sz w:val="18"/>
-                <w:szCs w:val="18"/>
-              </w:rPr>
-              <w:t xml:space="preserve"> </w:t>
-            </w:r>
-            <w:r>
-              <w:rPr>
-                <w:rFonts w:ascii="궁서" w:eastAsia="궁서" w:hAnsi="궁서" w:cs="궁서"/>
-                <w:color w:val="0000FF"/>
-                <w:sz w:val="18"/>
-                <w:szCs w:val="18"/>
-              </w:rPr>
-              <w:t>예제</w:t>
-            </w:r>
-            <w:r>
-              <w:rPr>
-                <w:rFonts w:ascii="궁서" w:eastAsia="궁서" w:hAnsi="궁서" w:cs="궁서"/>
-                <w:color w:val="0000FF"/>
-                <w:sz w:val="18"/>
-                <w:szCs w:val="18"/>
-              </w:rPr>
-              <w:t xml:space="preserve"> </w:t>
-            </w:r>
-            <w:r>
-              <w:rPr>
-                <w:rFonts w:ascii="궁서" w:eastAsia="궁서" w:hAnsi="궁서" w:cs="궁서"/>
-                <w:color w:val="0000FF"/>
-                <w:sz w:val="18"/>
-                <w:szCs w:val="18"/>
-              </w:rPr>
-              <w:t>코딩</w:t>
-            </w:r>
-            <w:r>
-              <w:rPr>
-                <w:rFonts w:ascii="궁서" w:eastAsia="궁서" w:hAnsi="궁서" w:cs="궁서"/>
-                <w:color w:val="0000FF"/>
-                <w:sz w:val="18"/>
-                <w:szCs w:val="18"/>
-              </w:rPr>
-              <w:t xml:space="preserve"> </w:t>
-            </w:r>
-            <w:r>
-              <w:rPr>
-                <w:rFonts w:ascii="궁서" w:eastAsia="궁서" w:hAnsi="궁서" w:cs="궁서"/>
-                <w:color w:val="0000FF"/>
-                <w:sz w:val="18"/>
-                <w:szCs w:val="18"/>
-              </w:rPr>
-              <w:t>학습</w:t>
+            <w:proofErr w:type="spellEnd"/>
+            <w:r>
+              <w:rPr>
+                <w:rFonts w:ascii="궁서" w:eastAsia="궁서" w:hAnsi="궁서" w:cs="궁서"/>
+                <w:color w:val="0000FF"/>
+                <w:sz w:val="18"/>
+                <w:szCs w:val="18"/>
+              </w:rPr>
+              <w:t xml:space="preserve"> 활용한 예제 코딩 학습</w:t>
             </w:r>
           </w:p>
         </w:tc>
@@ -7636,6 +5377,7 @@
                 <w:b/>
               </w:rPr>
             </w:pPr>
+            <w:proofErr w:type="spellStart"/>
             <w:r>
               <w:rPr>
                 <w:rFonts w:ascii="Arial Unicode MS" w:eastAsia="Arial Unicode MS" w:hAnsi="Arial Unicode MS" w:cs="Arial Unicode MS"/>
@@ -7643,6 +5385,7 @@
               </w:rPr>
               <w:t>회차명</w:t>
             </w:r>
+            <w:proofErr w:type="spellEnd"/>
           </w:p>
         </w:tc>
         <w:tc>
@@ -7677,14 +5420,23 @@
                 <w:rFonts w:ascii="궁서" w:eastAsia="궁서" w:hAnsi="궁서" w:cs="궁서"/>
                 <w:color w:val="0000FF"/>
               </w:rPr>
-              <w:t>전이학습</w:t>
-            </w:r>
-            <w:r>
-              <w:rPr>
-                <w:rFonts w:ascii="궁서" w:eastAsia="궁서" w:hAnsi="궁서" w:cs="궁서"/>
-                <w:color w:val="0000FF"/>
-              </w:rPr>
-              <w:t>(Transfer Learning)</w:t>
+              <w:t xml:space="preserve">전이학습(Transfer </w:t>
+            </w:r>
+            <w:proofErr w:type="spellStart"/>
+            <w:r>
+              <w:rPr>
+                <w:rFonts w:ascii="궁서" w:eastAsia="궁서" w:hAnsi="궁서" w:cs="궁서"/>
+                <w:color w:val="0000FF"/>
+              </w:rPr>
+              <w:t>Learning</w:t>
+            </w:r>
+            <w:proofErr w:type="spellEnd"/>
+            <w:r>
+              <w:rPr>
+                <w:rFonts w:ascii="궁서" w:eastAsia="궁서" w:hAnsi="궁서" w:cs="궁서"/>
+                <w:color w:val="0000FF"/>
+              </w:rPr>
+              <w:t>)</w:t>
             </w:r>
           </w:p>
         </w:tc>
@@ -7719,35 +5471,7 @@
                 <w:rFonts w:ascii="Arial Unicode MS" w:eastAsia="Arial Unicode MS" w:hAnsi="Arial Unicode MS" w:cs="Arial Unicode MS"/>
                 <w:b/>
               </w:rPr>
-              <w:t>이론</w:t>
-            </w:r>
-            <w:r>
-              <w:rPr>
-                <w:rFonts w:ascii="Arial Unicode MS" w:eastAsia="Arial Unicode MS" w:hAnsi="Arial Unicode MS" w:cs="Arial Unicode MS"/>
-                <w:b/>
-              </w:rPr>
-              <w:t>/</w:t>
-            </w:r>
-            <w:r>
-              <w:rPr>
-                <w:rFonts w:ascii="Arial Unicode MS" w:eastAsia="Arial Unicode MS" w:hAnsi="Arial Unicode MS" w:cs="Arial Unicode MS"/>
-                <w:b/>
-              </w:rPr>
-              <w:t>실습</w:t>
-            </w:r>
-            <w:r>
-              <w:rPr>
-                <w:rFonts w:ascii="Arial Unicode MS" w:eastAsia="Arial Unicode MS" w:hAnsi="Arial Unicode MS" w:cs="Arial Unicode MS"/>
-                <w:b/>
-              </w:rPr>
-              <w:t>/</w:t>
-            </w:r>
-            <w:r>
-              <w:rPr>
-                <w:rFonts w:ascii="Arial Unicode MS" w:eastAsia="Arial Unicode MS" w:hAnsi="Arial Unicode MS" w:cs="Arial Unicode MS"/>
-                <w:b/>
-              </w:rPr>
-              <w:t>사례</w:t>
+              <w:t>이론/실습/사례</w:t>
             </w:r>
           </w:p>
         </w:tc>
@@ -7892,21 +5616,7 @@
                 <w:rFonts w:ascii="Arial Unicode MS" w:eastAsia="Arial Unicode MS" w:hAnsi="Arial Unicode MS" w:cs="Arial Unicode MS"/>
                 <w:b/>
               </w:rPr>
-              <w:t>실습</w:t>
-            </w:r>
-            <w:r>
-              <w:rPr>
-                <w:rFonts w:ascii="Arial Unicode MS" w:eastAsia="Arial Unicode MS" w:hAnsi="Arial Unicode MS" w:cs="Arial Unicode MS"/>
-                <w:b/>
-              </w:rPr>
-              <w:t>/</w:t>
-            </w:r>
-            <w:r>
-              <w:rPr>
-                <w:rFonts w:ascii="Arial Unicode MS" w:eastAsia="Arial Unicode MS" w:hAnsi="Arial Unicode MS" w:cs="Arial Unicode MS"/>
-                <w:b/>
-              </w:rPr>
-              <w:t>소스파일</w:t>
+              <w:t>실습/소스파일</w:t>
             </w:r>
           </w:p>
         </w:tc>
@@ -8002,6 +5712,7 @@
                 <w:b/>
               </w:rPr>
             </w:pPr>
+            <w:proofErr w:type="spellStart"/>
             <w:r>
               <w:rPr>
                 <w:rFonts w:ascii="Arial Unicode MS" w:eastAsia="Arial Unicode MS" w:hAnsi="Arial Unicode MS" w:cs="Arial Unicode MS"/>
@@ -8009,6 +5720,7 @@
               </w:rPr>
               <w:t>레슨명</w:t>
             </w:r>
+            <w:proofErr w:type="spellEnd"/>
           </w:p>
         </w:tc>
         <w:tc>
@@ -8049,6 +5761,7 @@
               </w:rPr>
               <w:t xml:space="preserve">1. </w:t>
             </w:r>
+            <w:proofErr w:type="spellStart"/>
             <w:r>
               <w:rPr>
                 <w:rFonts w:ascii="궁서" w:eastAsia="궁서" w:hAnsi="궁서" w:cs="궁서"/>
@@ -8058,6 +5771,7 @@
               </w:rPr>
               <w:t>전이학습이란</w:t>
             </w:r>
+            <w:proofErr w:type="spellEnd"/>
             <w:r>
               <w:rPr>
                 <w:rFonts w:ascii="궁서" w:eastAsia="궁서" w:hAnsi="궁서" w:cs="궁서"/>
@@ -8086,52 +5800,7 @@
                 <w:sz w:val="18"/>
                 <w:szCs w:val="18"/>
               </w:rPr>
-              <w:t xml:space="preserve">2. </w:t>
-            </w:r>
-            <w:r>
-              <w:rPr>
-                <w:rFonts w:ascii="궁서" w:eastAsia="궁서" w:hAnsi="궁서" w:cs="궁서"/>
-                <w:color w:val="0000FF"/>
-                <w:sz w:val="18"/>
-                <w:szCs w:val="18"/>
-              </w:rPr>
-              <w:t>사전학습</w:t>
-            </w:r>
-            <w:r>
-              <w:rPr>
-                <w:rFonts w:ascii="궁서" w:eastAsia="궁서" w:hAnsi="궁서" w:cs="궁서"/>
-                <w:color w:val="0000FF"/>
-                <w:sz w:val="18"/>
-                <w:szCs w:val="18"/>
-              </w:rPr>
-              <w:t xml:space="preserve"> </w:t>
-            </w:r>
-            <w:r>
-              <w:rPr>
-                <w:rFonts w:ascii="궁서" w:eastAsia="궁서" w:hAnsi="궁서" w:cs="궁서"/>
-                <w:color w:val="0000FF"/>
-                <w:sz w:val="18"/>
-                <w:szCs w:val="18"/>
-              </w:rPr>
-              <w:t>모델</w:t>
-            </w:r>
-            <w:r>
-              <w:rPr>
-                <w:rFonts w:ascii="궁서" w:eastAsia="궁서" w:hAnsi="궁서" w:cs="궁서"/>
-                <w:color w:val="0000FF"/>
-                <w:sz w:val="18"/>
-                <w:szCs w:val="18"/>
-              </w:rPr>
-              <w:t xml:space="preserve"> </w:t>
-            </w:r>
-            <w:r>
-              <w:rPr>
-                <w:rFonts w:ascii="궁서" w:eastAsia="궁서" w:hAnsi="궁서" w:cs="궁서"/>
-                <w:color w:val="0000FF"/>
-                <w:sz w:val="18"/>
-                <w:szCs w:val="18"/>
-              </w:rPr>
-              <w:t>알아보기</w:t>
+              <w:t>2. 사전학습 모델 알아보기</w:t>
             </w:r>
           </w:p>
           <w:p>
@@ -8152,52 +5821,7 @@
                 <w:sz w:val="18"/>
                 <w:szCs w:val="18"/>
               </w:rPr>
-              <w:t xml:space="preserve">3. </w:t>
-            </w:r>
-            <w:r>
-              <w:rPr>
-                <w:rFonts w:ascii="궁서" w:eastAsia="궁서" w:hAnsi="궁서" w:cs="궁서"/>
-                <w:color w:val="0000FF"/>
-                <w:sz w:val="18"/>
-                <w:szCs w:val="18"/>
-              </w:rPr>
-              <w:t>사전학습</w:t>
-            </w:r>
-            <w:r>
-              <w:rPr>
-                <w:rFonts w:ascii="궁서" w:eastAsia="궁서" w:hAnsi="궁서" w:cs="궁서"/>
-                <w:color w:val="0000FF"/>
-                <w:sz w:val="18"/>
-                <w:szCs w:val="18"/>
-              </w:rPr>
-              <w:t xml:space="preserve"> </w:t>
-            </w:r>
-            <w:r>
-              <w:rPr>
-                <w:rFonts w:ascii="궁서" w:eastAsia="궁서" w:hAnsi="궁서" w:cs="궁서"/>
-                <w:color w:val="0000FF"/>
-                <w:sz w:val="18"/>
-                <w:szCs w:val="18"/>
-              </w:rPr>
-              <w:t>모델</w:t>
-            </w:r>
-            <w:r>
-              <w:rPr>
-                <w:rFonts w:ascii="궁서" w:eastAsia="궁서" w:hAnsi="궁서" w:cs="궁서"/>
-                <w:color w:val="0000FF"/>
-                <w:sz w:val="18"/>
-                <w:szCs w:val="18"/>
-              </w:rPr>
-              <w:t xml:space="preserve"> </w:t>
-            </w:r>
-            <w:r>
-              <w:rPr>
-                <w:rFonts w:ascii="궁서" w:eastAsia="궁서" w:hAnsi="궁서" w:cs="궁서"/>
-                <w:color w:val="0000FF"/>
-                <w:sz w:val="18"/>
-                <w:szCs w:val="18"/>
-              </w:rPr>
-              <w:t>불러오기</w:t>
+              <w:t>3. 사전학습 모델 불러오기</w:t>
             </w:r>
           </w:p>
         </w:tc>
@@ -8293,37 +5917,7 @@
               <w:rPr>
                 <w:rFonts w:ascii="궁서" w:eastAsia="궁서" w:hAnsi="궁서" w:cs="궁서"/>
               </w:rPr>
-              <w:t xml:space="preserve">2001070306_19v1.3 </w:t>
-            </w:r>
-            <w:r>
-              <w:rPr>
-                <w:rFonts w:ascii="궁서" w:eastAsia="궁서" w:hAnsi="궁서" w:cs="궁서"/>
-              </w:rPr>
-              <w:t>인공지능</w:t>
-            </w:r>
-            <w:r>
-              <w:rPr>
-                <w:rFonts w:ascii="궁서" w:eastAsia="궁서" w:hAnsi="궁서" w:cs="궁서"/>
-              </w:rPr>
-              <w:t xml:space="preserve"> </w:t>
-            </w:r>
-            <w:r>
-              <w:rPr>
-                <w:rFonts w:ascii="궁서" w:eastAsia="궁서" w:hAnsi="궁서" w:cs="궁서"/>
-              </w:rPr>
-              <w:t>인자</w:t>
-            </w:r>
-            <w:r>
-              <w:rPr>
-                <w:rFonts w:ascii="궁서" w:eastAsia="궁서" w:hAnsi="궁서" w:cs="궁서"/>
-              </w:rPr>
-              <w:t xml:space="preserve"> </w:t>
-            </w:r>
-            <w:r>
-              <w:rPr>
-                <w:rFonts w:ascii="궁서" w:eastAsia="궁서" w:hAnsi="궁서" w:cs="궁서"/>
-              </w:rPr>
-              <w:t>조율하기</w:t>
+              <w:t>2001070306_19v1.3 인공지능 인자 조율하기</w:t>
             </w:r>
           </w:p>
         </w:tc>
@@ -8421,115 +6015,7 @@
                 <w:sz w:val="18"/>
                 <w:szCs w:val="18"/>
               </w:rPr>
-              <w:t>전이학습에</w:t>
-            </w:r>
-            <w:r>
-              <w:rPr>
-                <w:rFonts w:ascii="궁서" w:eastAsia="궁서" w:hAnsi="궁서" w:cs="궁서"/>
-                <w:color w:val="0000FF"/>
-                <w:sz w:val="18"/>
-                <w:szCs w:val="18"/>
-              </w:rPr>
-              <w:t xml:space="preserve"> </w:t>
-            </w:r>
-            <w:r>
-              <w:rPr>
-                <w:rFonts w:ascii="궁서" w:eastAsia="궁서" w:hAnsi="궁서" w:cs="궁서"/>
-                <w:color w:val="0000FF"/>
-                <w:sz w:val="18"/>
-                <w:szCs w:val="18"/>
-              </w:rPr>
-              <w:t>대해</w:t>
-            </w:r>
-            <w:r>
-              <w:rPr>
-                <w:rFonts w:ascii="궁서" w:eastAsia="궁서" w:hAnsi="궁서" w:cs="궁서"/>
-                <w:color w:val="0000FF"/>
-                <w:sz w:val="18"/>
-                <w:szCs w:val="18"/>
-              </w:rPr>
-              <w:t xml:space="preserve"> </w:t>
-            </w:r>
-            <w:r>
-              <w:rPr>
-                <w:rFonts w:ascii="궁서" w:eastAsia="궁서" w:hAnsi="궁서" w:cs="궁서"/>
-                <w:color w:val="0000FF"/>
-                <w:sz w:val="18"/>
-                <w:szCs w:val="18"/>
-              </w:rPr>
-              <w:t>이해하기</w:t>
-            </w:r>
-            <w:r>
-              <w:rPr>
-                <w:rFonts w:ascii="궁서" w:eastAsia="궁서" w:hAnsi="궁서" w:cs="궁서"/>
-                <w:color w:val="0000FF"/>
-                <w:sz w:val="18"/>
-                <w:szCs w:val="18"/>
-              </w:rPr>
-              <w:t xml:space="preserve">, </w:t>
-            </w:r>
-            <w:r>
-              <w:rPr>
-                <w:rFonts w:ascii="궁서" w:eastAsia="궁서" w:hAnsi="궁서" w:cs="궁서"/>
-                <w:color w:val="0000FF"/>
-                <w:sz w:val="18"/>
-                <w:szCs w:val="18"/>
-              </w:rPr>
-              <w:t>사전학습</w:t>
-            </w:r>
-            <w:r>
-              <w:rPr>
-                <w:rFonts w:ascii="궁서" w:eastAsia="궁서" w:hAnsi="궁서" w:cs="궁서"/>
-                <w:color w:val="0000FF"/>
-                <w:sz w:val="18"/>
-                <w:szCs w:val="18"/>
-              </w:rPr>
-              <w:t xml:space="preserve"> </w:t>
-            </w:r>
-            <w:r>
-              <w:rPr>
-                <w:rFonts w:ascii="궁서" w:eastAsia="궁서" w:hAnsi="궁서" w:cs="궁서"/>
-                <w:color w:val="0000FF"/>
-                <w:sz w:val="18"/>
-                <w:szCs w:val="18"/>
-              </w:rPr>
-              <w:t>모델</w:t>
-            </w:r>
-            <w:r>
-              <w:rPr>
-                <w:rFonts w:ascii="궁서" w:eastAsia="궁서" w:hAnsi="궁서" w:cs="궁서"/>
-                <w:color w:val="0000FF"/>
-                <w:sz w:val="18"/>
-                <w:szCs w:val="18"/>
-              </w:rPr>
-              <w:t xml:space="preserve"> </w:t>
-            </w:r>
-            <w:r>
-              <w:rPr>
-                <w:rFonts w:ascii="궁서" w:eastAsia="궁서" w:hAnsi="궁서" w:cs="궁서"/>
-                <w:color w:val="0000FF"/>
-                <w:sz w:val="18"/>
-                <w:szCs w:val="18"/>
-              </w:rPr>
-              <w:t>관련</w:t>
-            </w:r>
-            <w:r>
-              <w:rPr>
-                <w:rFonts w:ascii="궁서" w:eastAsia="궁서" w:hAnsi="궁서" w:cs="궁서"/>
-                <w:color w:val="0000FF"/>
-                <w:sz w:val="18"/>
-                <w:szCs w:val="18"/>
-              </w:rPr>
-              <w:t xml:space="preserve"> </w:t>
-            </w:r>
-            <w:r>
-              <w:rPr>
-                <w:rFonts w:ascii="궁서" w:eastAsia="궁서" w:hAnsi="궁서" w:cs="궁서"/>
-                <w:color w:val="0000FF"/>
-                <w:sz w:val="18"/>
-                <w:szCs w:val="18"/>
-              </w:rPr>
-              <w:t>코딩</w:t>
+              <w:t>전이학습에 대해 이해하기, 사전학습 모델 관련 코딩</w:t>
             </w:r>
           </w:p>
         </w:tc>
@@ -8601,6 +6087,7 @@
                 <w:b/>
               </w:rPr>
             </w:pPr>
+            <w:proofErr w:type="spellStart"/>
             <w:r>
               <w:rPr>
                 <w:rFonts w:ascii="Arial Unicode MS" w:eastAsia="Arial Unicode MS" w:hAnsi="Arial Unicode MS" w:cs="Arial Unicode MS"/>
@@ -8608,6 +6095,7 @@
               </w:rPr>
               <w:t>회차명</w:t>
             </w:r>
+            <w:proofErr w:type="spellEnd"/>
           </w:p>
         </w:tc>
         <w:tc>
@@ -8642,14 +6130,23 @@
                 <w:rFonts w:ascii="궁서" w:eastAsia="궁서" w:hAnsi="궁서" w:cs="궁서"/>
                 <w:color w:val="0000FF"/>
               </w:rPr>
-              <w:t>전이학습</w:t>
-            </w:r>
-            <w:r>
-              <w:rPr>
-                <w:rFonts w:ascii="궁서" w:eastAsia="궁서" w:hAnsi="궁서" w:cs="궁서"/>
-                <w:color w:val="0000FF"/>
-              </w:rPr>
-              <w:t>(Transfer Learning) II</w:t>
+              <w:t xml:space="preserve">전이학습(Transfer </w:t>
+            </w:r>
+            <w:proofErr w:type="spellStart"/>
+            <w:r>
+              <w:rPr>
+                <w:rFonts w:ascii="궁서" w:eastAsia="궁서" w:hAnsi="궁서" w:cs="궁서"/>
+                <w:color w:val="0000FF"/>
+              </w:rPr>
+              <w:t>Learning</w:t>
+            </w:r>
+            <w:proofErr w:type="spellEnd"/>
+            <w:r>
+              <w:rPr>
+                <w:rFonts w:ascii="궁서" w:eastAsia="궁서" w:hAnsi="궁서" w:cs="궁서"/>
+                <w:color w:val="0000FF"/>
+              </w:rPr>
+              <w:t>) II</w:t>
             </w:r>
           </w:p>
         </w:tc>
@@ -8684,35 +6181,7 @@
                 <w:rFonts w:ascii="Arial Unicode MS" w:eastAsia="Arial Unicode MS" w:hAnsi="Arial Unicode MS" w:cs="Arial Unicode MS"/>
                 <w:b/>
               </w:rPr>
-              <w:t>이론</w:t>
-            </w:r>
-            <w:r>
-              <w:rPr>
-                <w:rFonts w:ascii="Arial Unicode MS" w:eastAsia="Arial Unicode MS" w:hAnsi="Arial Unicode MS" w:cs="Arial Unicode MS"/>
-                <w:b/>
-              </w:rPr>
-              <w:t>/</w:t>
-            </w:r>
-            <w:r>
-              <w:rPr>
-                <w:rFonts w:ascii="Arial Unicode MS" w:eastAsia="Arial Unicode MS" w:hAnsi="Arial Unicode MS" w:cs="Arial Unicode MS"/>
-                <w:b/>
-              </w:rPr>
-              <w:t>실습</w:t>
-            </w:r>
-            <w:r>
-              <w:rPr>
-                <w:rFonts w:ascii="Arial Unicode MS" w:eastAsia="Arial Unicode MS" w:hAnsi="Arial Unicode MS" w:cs="Arial Unicode MS"/>
-                <w:b/>
-              </w:rPr>
-              <w:t>/</w:t>
-            </w:r>
-            <w:r>
-              <w:rPr>
-                <w:rFonts w:ascii="Arial Unicode MS" w:eastAsia="Arial Unicode MS" w:hAnsi="Arial Unicode MS" w:cs="Arial Unicode MS"/>
-                <w:b/>
-              </w:rPr>
-              <w:t>사례</w:t>
+              <w:t>이론/실습/사례</w:t>
             </w:r>
           </w:p>
         </w:tc>
@@ -8857,21 +6326,7 @@
                 <w:rFonts w:ascii="Arial Unicode MS" w:eastAsia="Arial Unicode MS" w:hAnsi="Arial Unicode MS" w:cs="Arial Unicode MS"/>
                 <w:b/>
               </w:rPr>
-              <w:t>실습</w:t>
-            </w:r>
-            <w:r>
-              <w:rPr>
-                <w:rFonts w:ascii="Arial Unicode MS" w:eastAsia="Arial Unicode MS" w:hAnsi="Arial Unicode MS" w:cs="Arial Unicode MS"/>
-                <w:b/>
-              </w:rPr>
-              <w:t>/</w:t>
-            </w:r>
-            <w:r>
-              <w:rPr>
-                <w:rFonts w:ascii="Arial Unicode MS" w:eastAsia="Arial Unicode MS" w:hAnsi="Arial Unicode MS" w:cs="Arial Unicode MS"/>
-                <w:b/>
-              </w:rPr>
-              <w:t>소스파일</w:t>
+              <w:t>실습/소스파일</w:t>
             </w:r>
           </w:p>
         </w:tc>
@@ -8967,6 +6422,7 @@
                 <w:b/>
               </w:rPr>
             </w:pPr>
+            <w:proofErr w:type="spellStart"/>
             <w:r>
               <w:rPr>
                 <w:rFonts w:ascii="Arial Unicode MS" w:eastAsia="Arial Unicode MS" w:hAnsi="Arial Unicode MS" w:cs="Arial Unicode MS"/>
@@ -8974,6 +6430,7 @@
               </w:rPr>
               <w:t>레슨명</w:t>
             </w:r>
+            <w:proofErr w:type="spellEnd"/>
           </w:p>
         </w:tc>
         <w:tc>
@@ -9012,70 +6469,7 @@
                 <w:sz w:val="18"/>
                 <w:szCs w:val="18"/>
               </w:rPr>
-              <w:t xml:space="preserve">1. </w:t>
-            </w:r>
-            <w:r>
-              <w:rPr>
-                <w:rFonts w:ascii="궁서" w:eastAsia="궁서" w:hAnsi="궁서" w:cs="궁서"/>
-                <w:color w:val="0000FF"/>
-                <w:sz w:val="18"/>
-                <w:szCs w:val="18"/>
-              </w:rPr>
-              <w:t>사전학습</w:t>
-            </w:r>
-            <w:r>
-              <w:rPr>
-                <w:rFonts w:ascii="궁서" w:eastAsia="궁서" w:hAnsi="궁서" w:cs="궁서"/>
-                <w:color w:val="0000FF"/>
-                <w:sz w:val="18"/>
-                <w:szCs w:val="18"/>
-              </w:rPr>
-              <w:t xml:space="preserve"> </w:t>
-            </w:r>
-            <w:r>
-              <w:rPr>
-                <w:rFonts w:ascii="궁서" w:eastAsia="궁서" w:hAnsi="궁서" w:cs="궁서"/>
-                <w:color w:val="0000FF"/>
-                <w:sz w:val="18"/>
-                <w:szCs w:val="18"/>
-              </w:rPr>
-              <w:t>모델을</w:t>
-            </w:r>
-            <w:r>
-              <w:rPr>
-                <w:rFonts w:ascii="궁서" w:eastAsia="궁서" w:hAnsi="궁서" w:cs="궁서"/>
-                <w:color w:val="0000FF"/>
-                <w:sz w:val="18"/>
-                <w:szCs w:val="18"/>
-              </w:rPr>
-              <w:t xml:space="preserve"> </w:t>
-            </w:r>
-            <w:r>
-              <w:rPr>
-                <w:rFonts w:ascii="궁서" w:eastAsia="궁서" w:hAnsi="궁서" w:cs="궁서"/>
-                <w:color w:val="0000FF"/>
-                <w:sz w:val="18"/>
-                <w:szCs w:val="18"/>
-              </w:rPr>
-              <w:t>추가학습</w:t>
-            </w:r>
-            <w:r>
-              <w:rPr>
-                <w:rFonts w:ascii="궁서" w:eastAsia="궁서" w:hAnsi="궁서" w:cs="궁서"/>
-                <w:color w:val="0000FF"/>
-                <w:sz w:val="18"/>
-                <w:szCs w:val="18"/>
-              </w:rPr>
-              <w:t xml:space="preserve"> </w:t>
-            </w:r>
-            <w:r>
-              <w:rPr>
-                <w:rFonts w:ascii="궁서" w:eastAsia="궁서" w:hAnsi="궁서" w:cs="궁서"/>
-                <w:color w:val="0000FF"/>
-                <w:sz w:val="18"/>
-                <w:szCs w:val="18"/>
-              </w:rPr>
-              <w:t>하기</w:t>
+              <w:t>1. 사전학습 모델을 추가학습 하기</w:t>
             </w:r>
           </w:p>
         </w:tc>
@@ -9171,37 +6565,7 @@
               <w:rPr>
                 <w:rFonts w:ascii="궁서" w:eastAsia="궁서" w:hAnsi="궁서" w:cs="궁서"/>
               </w:rPr>
-              <w:t xml:space="preserve">2001070306_19v1.3 </w:t>
-            </w:r>
-            <w:r>
-              <w:rPr>
-                <w:rFonts w:ascii="궁서" w:eastAsia="궁서" w:hAnsi="궁서" w:cs="궁서"/>
-              </w:rPr>
-              <w:t>인공지능</w:t>
-            </w:r>
-            <w:r>
-              <w:rPr>
-                <w:rFonts w:ascii="궁서" w:eastAsia="궁서" w:hAnsi="궁서" w:cs="궁서"/>
-              </w:rPr>
-              <w:t xml:space="preserve"> </w:t>
-            </w:r>
-            <w:r>
-              <w:rPr>
-                <w:rFonts w:ascii="궁서" w:eastAsia="궁서" w:hAnsi="궁서" w:cs="궁서"/>
-              </w:rPr>
-              <w:t>인자</w:t>
-            </w:r>
-            <w:r>
-              <w:rPr>
-                <w:rFonts w:ascii="궁서" w:eastAsia="궁서" w:hAnsi="궁서" w:cs="궁서"/>
-              </w:rPr>
-              <w:t xml:space="preserve"> </w:t>
-            </w:r>
-            <w:r>
-              <w:rPr>
-                <w:rFonts w:ascii="궁서" w:eastAsia="궁서" w:hAnsi="궁서" w:cs="궁서"/>
-              </w:rPr>
-              <w:t>조율하기</w:t>
+              <w:t>2001070306_19v1.3 인공지능 인자 조율하기</w:t>
             </w:r>
           </w:p>
         </w:tc>
@@ -9299,79 +6663,7 @@
                 <w:sz w:val="18"/>
                 <w:szCs w:val="18"/>
               </w:rPr>
-              <w:t>사전학습</w:t>
-            </w:r>
-            <w:r>
-              <w:rPr>
-                <w:rFonts w:ascii="궁서" w:eastAsia="궁서" w:hAnsi="궁서" w:cs="궁서"/>
-                <w:color w:val="0000FF"/>
-                <w:sz w:val="18"/>
-                <w:szCs w:val="18"/>
-              </w:rPr>
-              <w:t xml:space="preserve"> </w:t>
-            </w:r>
-            <w:r>
-              <w:rPr>
-                <w:rFonts w:ascii="궁서" w:eastAsia="궁서" w:hAnsi="궁서" w:cs="궁서"/>
-                <w:color w:val="0000FF"/>
-                <w:sz w:val="18"/>
-                <w:szCs w:val="18"/>
-              </w:rPr>
-              <w:t>모델을</w:t>
-            </w:r>
-            <w:r>
-              <w:rPr>
-                <w:rFonts w:ascii="궁서" w:eastAsia="궁서" w:hAnsi="궁서" w:cs="궁서"/>
-                <w:color w:val="0000FF"/>
-                <w:sz w:val="18"/>
-                <w:szCs w:val="18"/>
-              </w:rPr>
-              <w:t xml:space="preserve"> </w:t>
-            </w:r>
-            <w:r>
-              <w:rPr>
-                <w:rFonts w:ascii="궁서" w:eastAsia="궁서" w:hAnsi="궁서" w:cs="궁서"/>
-                <w:color w:val="0000FF"/>
-                <w:sz w:val="18"/>
-                <w:szCs w:val="18"/>
-              </w:rPr>
-              <w:t>추가학습</w:t>
-            </w:r>
-            <w:r>
-              <w:rPr>
-                <w:rFonts w:ascii="궁서" w:eastAsia="궁서" w:hAnsi="궁서" w:cs="궁서"/>
-                <w:color w:val="0000FF"/>
-                <w:sz w:val="18"/>
-                <w:szCs w:val="18"/>
-              </w:rPr>
-              <w:t xml:space="preserve"> </w:t>
-            </w:r>
-            <w:r>
-              <w:rPr>
-                <w:rFonts w:ascii="궁서" w:eastAsia="궁서" w:hAnsi="궁서" w:cs="궁서"/>
-                <w:color w:val="0000FF"/>
-                <w:sz w:val="18"/>
-                <w:szCs w:val="18"/>
-              </w:rPr>
-              <w:t>관련</w:t>
-            </w:r>
-            <w:r>
-              <w:rPr>
-                <w:rFonts w:ascii="궁서" w:eastAsia="궁서" w:hAnsi="궁서" w:cs="궁서"/>
-                <w:color w:val="0000FF"/>
-                <w:sz w:val="18"/>
-                <w:szCs w:val="18"/>
-              </w:rPr>
-              <w:t xml:space="preserve"> </w:t>
-            </w:r>
-            <w:r>
-              <w:rPr>
-                <w:rFonts w:ascii="궁서" w:eastAsia="궁서" w:hAnsi="궁서" w:cs="궁서"/>
-                <w:color w:val="0000FF"/>
-                <w:sz w:val="18"/>
-                <w:szCs w:val="18"/>
-              </w:rPr>
-              <w:t>코딩</w:t>
+              <w:t>사전학습 모델을 추가학습 관련 코딩</w:t>
             </w:r>
           </w:p>
         </w:tc>
@@ -9442,6 +6734,7 @@
                 <w:b/>
               </w:rPr>
             </w:pPr>
+            <w:proofErr w:type="spellStart"/>
             <w:r>
               <w:rPr>
                 <w:rFonts w:ascii="Arial Unicode MS" w:eastAsia="Arial Unicode MS" w:hAnsi="Arial Unicode MS" w:cs="Arial Unicode MS"/>
@@ -9449,6 +6742,7 @@
               </w:rPr>
               <w:t>회차명</w:t>
             </w:r>
+            <w:proofErr w:type="spellEnd"/>
           </w:p>
         </w:tc>
         <w:tc>
@@ -9483,35 +6777,7 @@
                 <w:rFonts w:ascii="궁서" w:eastAsia="궁서" w:hAnsi="궁서" w:cs="궁서"/>
                 <w:color w:val="0000FF"/>
               </w:rPr>
-              <w:t>모델</w:t>
-            </w:r>
-            <w:r>
-              <w:rPr>
-                <w:rFonts w:ascii="궁서" w:eastAsia="궁서" w:hAnsi="궁서" w:cs="궁서"/>
-                <w:color w:val="0000FF"/>
-              </w:rPr>
-              <w:t xml:space="preserve"> </w:t>
-            </w:r>
-            <w:r>
-              <w:rPr>
-                <w:rFonts w:ascii="궁서" w:eastAsia="궁서" w:hAnsi="궁서" w:cs="궁서"/>
-                <w:color w:val="0000FF"/>
-              </w:rPr>
-              <w:t>저장과</w:t>
-            </w:r>
-            <w:r>
-              <w:rPr>
-                <w:rFonts w:ascii="궁서" w:eastAsia="궁서" w:hAnsi="궁서" w:cs="궁서"/>
-                <w:color w:val="0000FF"/>
-              </w:rPr>
-              <w:t xml:space="preserve"> </w:t>
-            </w:r>
-            <w:r>
-              <w:rPr>
-                <w:rFonts w:ascii="궁서" w:eastAsia="궁서" w:hAnsi="궁서" w:cs="궁서"/>
-                <w:color w:val="0000FF"/>
-              </w:rPr>
-              <w:t>불러오기</w:t>
+              <w:t>모델 저장과 불러오기</w:t>
             </w:r>
           </w:p>
         </w:tc>
@@ -9546,35 +6812,7 @@
                 <w:rFonts w:ascii="Arial Unicode MS" w:eastAsia="Arial Unicode MS" w:hAnsi="Arial Unicode MS" w:cs="Arial Unicode MS"/>
                 <w:b/>
               </w:rPr>
-              <w:t>이론</w:t>
-            </w:r>
-            <w:r>
-              <w:rPr>
-                <w:rFonts w:ascii="Arial Unicode MS" w:eastAsia="Arial Unicode MS" w:hAnsi="Arial Unicode MS" w:cs="Arial Unicode MS"/>
-                <w:b/>
-              </w:rPr>
-              <w:t>/</w:t>
-            </w:r>
-            <w:r>
-              <w:rPr>
-                <w:rFonts w:ascii="Arial Unicode MS" w:eastAsia="Arial Unicode MS" w:hAnsi="Arial Unicode MS" w:cs="Arial Unicode MS"/>
-                <w:b/>
-              </w:rPr>
-              <w:t>실습</w:t>
-            </w:r>
-            <w:r>
-              <w:rPr>
-                <w:rFonts w:ascii="Arial Unicode MS" w:eastAsia="Arial Unicode MS" w:hAnsi="Arial Unicode MS" w:cs="Arial Unicode MS"/>
-                <w:b/>
-              </w:rPr>
-              <w:t>/</w:t>
-            </w:r>
-            <w:r>
-              <w:rPr>
-                <w:rFonts w:ascii="Arial Unicode MS" w:eastAsia="Arial Unicode MS" w:hAnsi="Arial Unicode MS" w:cs="Arial Unicode MS"/>
-                <w:b/>
-              </w:rPr>
-              <w:t>사례</w:t>
+              <w:t>이론/실습/사례</w:t>
             </w:r>
           </w:p>
         </w:tc>
@@ -9719,21 +6957,7 @@
                 <w:rFonts w:ascii="Arial Unicode MS" w:eastAsia="Arial Unicode MS" w:hAnsi="Arial Unicode MS" w:cs="Arial Unicode MS"/>
                 <w:b/>
               </w:rPr>
-              <w:t>실습</w:t>
-            </w:r>
-            <w:r>
-              <w:rPr>
-                <w:rFonts w:ascii="Arial Unicode MS" w:eastAsia="Arial Unicode MS" w:hAnsi="Arial Unicode MS" w:cs="Arial Unicode MS"/>
-                <w:b/>
-              </w:rPr>
-              <w:t>/</w:t>
-            </w:r>
-            <w:r>
-              <w:rPr>
-                <w:rFonts w:ascii="Arial Unicode MS" w:eastAsia="Arial Unicode MS" w:hAnsi="Arial Unicode MS" w:cs="Arial Unicode MS"/>
-                <w:b/>
-              </w:rPr>
-              <w:t>소스파일</w:t>
+              <w:t>실습/소스파일</w:t>
             </w:r>
           </w:p>
         </w:tc>
@@ -9829,6 +7053,7 @@
                 <w:b/>
               </w:rPr>
             </w:pPr>
+            <w:proofErr w:type="spellStart"/>
             <w:r>
               <w:rPr>
                 <w:rFonts w:ascii="Arial Unicode MS" w:eastAsia="Arial Unicode MS" w:hAnsi="Arial Unicode MS" w:cs="Arial Unicode MS"/>
@@ -9836,6 +7061,7 @@
               </w:rPr>
               <w:t>레슨명</w:t>
             </w:r>
+            <w:proofErr w:type="spellEnd"/>
           </w:p>
         </w:tc>
         <w:tc>
@@ -9874,34 +7100,7 @@
                 <w:sz w:val="18"/>
                 <w:szCs w:val="18"/>
               </w:rPr>
-              <w:t xml:space="preserve">1. </w:t>
-            </w:r>
-            <w:r>
-              <w:rPr>
-                <w:rFonts w:ascii="궁서" w:eastAsia="궁서" w:hAnsi="궁서" w:cs="궁서"/>
-                <w:color w:val="0000FF"/>
-                <w:sz w:val="18"/>
-                <w:szCs w:val="18"/>
-              </w:rPr>
-              <w:t>모델을</w:t>
-            </w:r>
-            <w:r>
-              <w:rPr>
-                <w:rFonts w:ascii="궁서" w:eastAsia="궁서" w:hAnsi="궁서" w:cs="궁서"/>
-                <w:color w:val="0000FF"/>
-                <w:sz w:val="18"/>
-                <w:szCs w:val="18"/>
-              </w:rPr>
-              <w:t xml:space="preserve"> </w:t>
-            </w:r>
-            <w:r>
-              <w:rPr>
-                <w:rFonts w:ascii="궁서" w:eastAsia="궁서" w:hAnsi="궁서" w:cs="궁서"/>
-                <w:color w:val="0000FF"/>
-                <w:sz w:val="18"/>
-                <w:szCs w:val="18"/>
-              </w:rPr>
-              <w:t>저장하기</w:t>
+              <w:t>1. 모델을 저장하기</w:t>
             </w:r>
           </w:p>
           <w:p>
@@ -9922,52 +7121,7 @@
                 <w:sz w:val="18"/>
                 <w:szCs w:val="18"/>
               </w:rPr>
-              <w:t xml:space="preserve">2. </w:t>
-            </w:r>
-            <w:r>
-              <w:rPr>
-                <w:rFonts w:ascii="궁서" w:eastAsia="궁서" w:hAnsi="궁서" w:cs="궁서"/>
-                <w:color w:val="0000FF"/>
-                <w:sz w:val="18"/>
-                <w:szCs w:val="18"/>
-              </w:rPr>
-              <w:t>모델</w:t>
-            </w:r>
-            <w:r>
-              <w:rPr>
-                <w:rFonts w:ascii="궁서" w:eastAsia="궁서" w:hAnsi="궁서" w:cs="궁서"/>
-                <w:color w:val="0000FF"/>
-                <w:sz w:val="18"/>
-                <w:szCs w:val="18"/>
-              </w:rPr>
-              <w:t xml:space="preserve"> </w:t>
-            </w:r>
-            <w:r>
-              <w:rPr>
-                <w:rFonts w:ascii="궁서" w:eastAsia="궁서" w:hAnsi="궁서" w:cs="궁서"/>
-                <w:color w:val="0000FF"/>
-                <w:sz w:val="18"/>
-                <w:szCs w:val="18"/>
-              </w:rPr>
-              <w:t>가중치만</w:t>
-            </w:r>
-            <w:r>
-              <w:rPr>
-                <w:rFonts w:ascii="궁서" w:eastAsia="궁서" w:hAnsi="궁서" w:cs="궁서"/>
-                <w:color w:val="0000FF"/>
-                <w:sz w:val="18"/>
-                <w:szCs w:val="18"/>
-              </w:rPr>
-              <w:t xml:space="preserve"> </w:t>
-            </w:r>
-            <w:r>
-              <w:rPr>
-                <w:rFonts w:ascii="궁서" w:eastAsia="궁서" w:hAnsi="궁서" w:cs="궁서"/>
-                <w:color w:val="0000FF"/>
-                <w:sz w:val="18"/>
-                <w:szCs w:val="18"/>
-              </w:rPr>
-              <w:t>저장하기</w:t>
+              <w:t>2. 모델 가중치만 저장하기</w:t>
             </w:r>
           </w:p>
           <w:p>
@@ -9988,34 +7142,7 @@
                 <w:sz w:val="18"/>
                 <w:szCs w:val="18"/>
               </w:rPr>
-              <w:t xml:space="preserve">3. </w:t>
-            </w:r>
-            <w:r>
-              <w:rPr>
-                <w:rFonts w:ascii="궁서" w:eastAsia="궁서" w:hAnsi="궁서" w:cs="궁서"/>
-                <w:color w:val="0000FF"/>
-                <w:sz w:val="18"/>
-                <w:szCs w:val="18"/>
-              </w:rPr>
-              <w:t>모델</w:t>
-            </w:r>
-            <w:r>
-              <w:rPr>
-                <w:rFonts w:ascii="궁서" w:eastAsia="궁서" w:hAnsi="궁서" w:cs="궁서"/>
-                <w:color w:val="0000FF"/>
-                <w:sz w:val="18"/>
-                <w:szCs w:val="18"/>
-              </w:rPr>
-              <w:t xml:space="preserve"> </w:t>
-            </w:r>
-            <w:r>
-              <w:rPr>
-                <w:rFonts w:ascii="궁서" w:eastAsia="궁서" w:hAnsi="궁서" w:cs="궁서"/>
-                <w:color w:val="0000FF"/>
-                <w:sz w:val="18"/>
-                <w:szCs w:val="18"/>
-              </w:rPr>
-              <w:t>불러오기</w:t>
+              <w:t>3. 모델 불러오기</w:t>
             </w:r>
           </w:p>
         </w:tc>
@@ -10111,49 +7238,7 @@
               <w:rPr>
                 <w:rFonts w:ascii="궁서" w:eastAsia="궁서" w:hAnsi="궁서" w:cs="궁서"/>
               </w:rPr>
-              <w:t xml:space="preserve">2001070306_19v1.2 </w:t>
-            </w:r>
-            <w:r>
-              <w:rPr>
-                <w:rFonts w:ascii="궁서" w:eastAsia="궁서" w:hAnsi="궁서" w:cs="궁서"/>
-              </w:rPr>
-              <w:t>인공지능</w:t>
-            </w:r>
-            <w:r>
-              <w:rPr>
-                <w:rFonts w:ascii="궁서" w:eastAsia="궁서" w:hAnsi="궁서" w:cs="궁서"/>
-              </w:rPr>
-              <w:t xml:space="preserve"> </w:t>
-            </w:r>
-            <w:r>
-              <w:rPr>
-                <w:rFonts w:ascii="궁서" w:eastAsia="궁서" w:hAnsi="궁서" w:cs="궁서"/>
-              </w:rPr>
-              <w:t>학습</w:t>
-            </w:r>
-            <w:r>
-              <w:rPr>
-                <w:rFonts w:ascii="궁서" w:eastAsia="궁서" w:hAnsi="궁서" w:cs="궁서"/>
-              </w:rPr>
-              <w:t xml:space="preserve"> </w:t>
-            </w:r>
-            <w:r>
-              <w:rPr>
-                <w:rFonts w:ascii="궁서" w:eastAsia="궁서" w:hAnsi="궁서" w:cs="궁서"/>
-              </w:rPr>
-              <w:t>모델</w:t>
-            </w:r>
-            <w:r>
-              <w:rPr>
-                <w:rFonts w:ascii="궁서" w:eastAsia="궁서" w:hAnsi="궁서" w:cs="궁서"/>
-              </w:rPr>
-              <w:t xml:space="preserve"> </w:t>
-            </w:r>
-            <w:r>
-              <w:rPr>
-                <w:rFonts w:ascii="궁서" w:eastAsia="궁서" w:hAnsi="궁서" w:cs="궁서"/>
-              </w:rPr>
-              <w:t>준비하기</w:t>
+              <w:t>2001070306_19v1.2 인공지능 학습 모델 준비하기</w:t>
             </w:r>
           </w:p>
         </w:tc>
@@ -10251,79 +7336,7 @@
                 <w:sz w:val="18"/>
                 <w:szCs w:val="18"/>
               </w:rPr>
-              <w:t>모델을</w:t>
-            </w:r>
-            <w:r>
-              <w:rPr>
-                <w:rFonts w:ascii="궁서" w:eastAsia="궁서" w:hAnsi="궁서" w:cs="궁서"/>
-                <w:color w:val="0000FF"/>
-                <w:sz w:val="18"/>
-                <w:szCs w:val="18"/>
-              </w:rPr>
-              <w:t xml:space="preserve"> </w:t>
-            </w:r>
-            <w:r>
-              <w:rPr>
-                <w:rFonts w:ascii="궁서" w:eastAsia="궁서" w:hAnsi="궁서" w:cs="궁서"/>
-                <w:color w:val="0000FF"/>
-                <w:sz w:val="18"/>
-                <w:szCs w:val="18"/>
-              </w:rPr>
-              <w:t>저장하고</w:t>
-            </w:r>
-            <w:r>
-              <w:rPr>
-                <w:rFonts w:ascii="궁서" w:eastAsia="궁서" w:hAnsi="궁서" w:cs="궁서"/>
-                <w:color w:val="0000FF"/>
-                <w:sz w:val="18"/>
-                <w:szCs w:val="18"/>
-              </w:rPr>
-              <w:t xml:space="preserve"> </w:t>
-            </w:r>
-            <w:r>
-              <w:rPr>
-                <w:rFonts w:ascii="궁서" w:eastAsia="궁서" w:hAnsi="궁서" w:cs="궁서"/>
-                <w:color w:val="0000FF"/>
-                <w:sz w:val="18"/>
-                <w:szCs w:val="18"/>
-              </w:rPr>
-              <w:t>불러오는</w:t>
-            </w:r>
-            <w:r>
-              <w:rPr>
-                <w:rFonts w:ascii="궁서" w:eastAsia="궁서" w:hAnsi="궁서" w:cs="궁서"/>
-                <w:color w:val="0000FF"/>
-                <w:sz w:val="18"/>
-                <w:szCs w:val="18"/>
-              </w:rPr>
-              <w:t xml:space="preserve"> </w:t>
-            </w:r>
-            <w:r>
-              <w:rPr>
-                <w:rFonts w:ascii="궁서" w:eastAsia="궁서" w:hAnsi="궁서" w:cs="궁서"/>
-                <w:color w:val="0000FF"/>
-                <w:sz w:val="18"/>
-                <w:szCs w:val="18"/>
-              </w:rPr>
-              <w:t>방법</w:t>
-            </w:r>
-            <w:r>
-              <w:rPr>
-                <w:rFonts w:ascii="궁서" w:eastAsia="궁서" w:hAnsi="궁서" w:cs="궁서"/>
-                <w:color w:val="0000FF"/>
-                <w:sz w:val="18"/>
-                <w:szCs w:val="18"/>
-              </w:rPr>
-              <w:t xml:space="preserve"> </w:t>
-            </w:r>
-            <w:r>
-              <w:rPr>
-                <w:rFonts w:ascii="궁서" w:eastAsia="궁서" w:hAnsi="궁서" w:cs="궁서"/>
-                <w:color w:val="0000FF"/>
-                <w:sz w:val="18"/>
-                <w:szCs w:val="18"/>
-              </w:rPr>
-              <w:t>학습</w:t>
+              <w:t>모델을 저장하고 불러오는 방법 학습</w:t>
             </w:r>
           </w:p>
         </w:tc>
@@ -10394,6 +7407,7 @@
                 <w:b/>
               </w:rPr>
             </w:pPr>
+            <w:proofErr w:type="spellStart"/>
             <w:r>
               <w:rPr>
                 <w:rFonts w:ascii="Arial Unicode MS" w:eastAsia="Arial Unicode MS" w:hAnsi="Arial Unicode MS" w:cs="Arial Unicode MS"/>
@@ -10401,6 +7415,7 @@
               </w:rPr>
               <w:t>회차명</w:t>
             </w:r>
+            <w:proofErr w:type="spellEnd"/>
           </w:p>
         </w:tc>
         <w:tc>
@@ -10435,8 +7450,17 @@
                 <w:rFonts w:ascii="Times New Roman" w:eastAsia="Times New Roman" w:hAnsi="Times New Roman" w:cs="Times New Roman"/>
                 <w:color w:val="0000FF"/>
               </w:rPr>
-              <w:t>Auto Encoder</w:t>
-            </w:r>
+              <w:t xml:space="preserve">Auto </w:t>
+            </w:r>
+            <w:proofErr w:type="spellStart"/>
+            <w:r>
+              <w:rPr>
+                <w:rFonts w:ascii="Times New Roman" w:eastAsia="Times New Roman" w:hAnsi="Times New Roman" w:cs="Times New Roman"/>
+                <w:color w:val="0000FF"/>
+              </w:rPr>
+              <w:t>Encoder</w:t>
+            </w:r>
+            <w:proofErr w:type="spellEnd"/>
           </w:p>
         </w:tc>
         <w:tc>
@@ -10470,35 +7494,7 @@
                 <w:rFonts w:ascii="Arial Unicode MS" w:eastAsia="Arial Unicode MS" w:hAnsi="Arial Unicode MS" w:cs="Arial Unicode MS"/>
                 <w:b/>
               </w:rPr>
-              <w:t>이론</w:t>
-            </w:r>
-            <w:r>
-              <w:rPr>
-                <w:rFonts w:ascii="Arial Unicode MS" w:eastAsia="Arial Unicode MS" w:hAnsi="Arial Unicode MS" w:cs="Arial Unicode MS"/>
-                <w:b/>
-              </w:rPr>
-              <w:t>/</w:t>
-            </w:r>
-            <w:r>
-              <w:rPr>
-                <w:rFonts w:ascii="Arial Unicode MS" w:eastAsia="Arial Unicode MS" w:hAnsi="Arial Unicode MS" w:cs="Arial Unicode MS"/>
-                <w:b/>
-              </w:rPr>
-              <w:t>실습</w:t>
-            </w:r>
-            <w:r>
-              <w:rPr>
-                <w:rFonts w:ascii="Arial Unicode MS" w:eastAsia="Arial Unicode MS" w:hAnsi="Arial Unicode MS" w:cs="Arial Unicode MS"/>
-                <w:b/>
-              </w:rPr>
-              <w:t>/</w:t>
-            </w:r>
-            <w:r>
-              <w:rPr>
-                <w:rFonts w:ascii="Arial Unicode MS" w:eastAsia="Arial Unicode MS" w:hAnsi="Arial Unicode MS" w:cs="Arial Unicode MS"/>
-                <w:b/>
-              </w:rPr>
-              <w:t>사례</w:t>
+              <w:t>이론/실습/사례</w:t>
             </w:r>
           </w:p>
         </w:tc>
@@ -10643,21 +7639,7 @@
                 <w:rFonts w:ascii="Arial Unicode MS" w:eastAsia="Arial Unicode MS" w:hAnsi="Arial Unicode MS" w:cs="Arial Unicode MS"/>
                 <w:b/>
               </w:rPr>
-              <w:t>실습</w:t>
-            </w:r>
-            <w:r>
-              <w:rPr>
-                <w:rFonts w:ascii="Arial Unicode MS" w:eastAsia="Arial Unicode MS" w:hAnsi="Arial Unicode MS" w:cs="Arial Unicode MS"/>
-                <w:b/>
-              </w:rPr>
-              <w:t>/</w:t>
-            </w:r>
-            <w:r>
-              <w:rPr>
-                <w:rFonts w:ascii="Arial Unicode MS" w:eastAsia="Arial Unicode MS" w:hAnsi="Arial Unicode MS" w:cs="Arial Unicode MS"/>
-                <w:b/>
-              </w:rPr>
-              <w:t>소스파일</w:t>
+              <w:t>실습/소스파일</w:t>
             </w:r>
           </w:p>
         </w:tc>
@@ -10753,6 +7735,7 @@
                 <w:b/>
               </w:rPr>
             </w:pPr>
+            <w:proofErr w:type="spellStart"/>
             <w:r>
               <w:rPr>
                 <w:rFonts w:ascii="Arial Unicode MS" w:eastAsia="Arial Unicode MS" w:hAnsi="Arial Unicode MS" w:cs="Arial Unicode MS"/>
@@ -10760,6 +7743,7 @@
               </w:rPr>
               <w:t>레슨명</w:t>
             </w:r>
+            <w:proofErr w:type="spellEnd"/>
           </w:p>
         </w:tc>
         <w:tc>
@@ -10798,17 +7782,19 @@
                 <w:sz w:val="18"/>
                 <w:szCs w:val="18"/>
               </w:rPr>
-              <w:t>1. Auto Encoder</w:t>
-            </w:r>
-            <w:r>
-              <w:rPr>
-                <w:rFonts w:ascii="궁서" w:eastAsia="궁서" w:hAnsi="궁서" w:cs="궁서"/>
-                <w:color w:val="0000FF"/>
-                <w:sz w:val="18"/>
-                <w:szCs w:val="18"/>
-              </w:rPr>
-              <w:t>란</w:t>
-            </w:r>
+              <w:t xml:space="preserve">1. Auto </w:t>
+            </w:r>
+            <w:proofErr w:type="spellStart"/>
+            <w:r>
+              <w:rPr>
+                <w:rFonts w:ascii="궁서" w:eastAsia="궁서" w:hAnsi="궁서" w:cs="궁서"/>
+                <w:color w:val="0000FF"/>
+                <w:sz w:val="18"/>
+                <w:szCs w:val="18"/>
+              </w:rPr>
+              <w:t>Encoder란</w:t>
+            </w:r>
+            <w:proofErr w:type="spellEnd"/>
             <w:r>
               <w:rPr>
                 <w:rFonts w:ascii="궁서" w:eastAsia="궁서" w:hAnsi="궁서" w:cs="궁서"/>
@@ -10839,6 +7825,7 @@
               </w:rPr>
               <w:t xml:space="preserve">2. </w:t>
             </w:r>
+            <w:proofErr w:type="spellStart"/>
             <w:r>
               <w:rPr>
                 <w:rFonts w:ascii="궁서" w:eastAsia="궁서" w:hAnsi="궁서" w:cs="궁서"/>
@@ -10848,23 +7835,15 @@
               </w:rPr>
               <w:t>오토인코더</w:t>
             </w:r>
-            <w:r>
-              <w:rPr>
-                <w:rFonts w:ascii="궁서" w:eastAsia="궁서" w:hAnsi="궁서" w:cs="궁서"/>
-                <w:color w:val="0000FF"/>
-                <w:sz w:val="18"/>
-                <w:szCs w:val="18"/>
-              </w:rPr>
-              <w:t xml:space="preserve"> </w:t>
-            </w:r>
-            <w:r>
-              <w:rPr>
-                <w:rFonts w:ascii="궁서" w:eastAsia="궁서" w:hAnsi="궁서" w:cs="궁서"/>
-                <w:color w:val="0000FF"/>
-                <w:sz w:val="18"/>
-                <w:szCs w:val="18"/>
-              </w:rPr>
-              <w:t>구성하기</w:t>
+            <w:proofErr w:type="spellEnd"/>
+            <w:r>
+              <w:rPr>
+                <w:rFonts w:ascii="궁서" w:eastAsia="궁서" w:hAnsi="궁서" w:cs="궁서"/>
+                <w:color w:val="0000FF"/>
+                <w:sz w:val="18"/>
+                <w:szCs w:val="18"/>
+              </w:rPr>
+              <w:t xml:space="preserve"> 구성하기</w:t>
             </w:r>
           </w:p>
           <w:p>
@@ -10887,6 +7866,7 @@
               </w:rPr>
               <w:t xml:space="preserve">3. </w:t>
             </w:r>
+            <w:proofErr w:type="spellStart"/>
             <w:r>
               <w:rPr>
                 <w:rFonts w:ascii="궁서" w:eastAsia="궁서" w:hAnsi="궁서" w:cs="궁서"/>
@@ -10896,6 +7876,7 @@
               </w:rPr>
               <w:t>노이즈제거하기</w:t>
             </w:r>
+            <w:proofErr w:type="spellEnd"/>
           </w:p>
         </w:tc>
       </w:tr>
@@ -10990,25 +7971,7 @@
               <w:rPr>
                 <w:rFonts w:ascii="궁서" w:eastAsia="궁서" w:hAnsi="궁서" w:cs="궁서"/>
               </w:rPr>
-              <w:t xml:space="preserve">2001070306_19v1.4 </w:t>
-            </w:r>
-            <w:r>
-              <w:rPr>
-                <w:rFonts w:ascii="궁서" w:eastAsia="궁서" w:hAnsi="궁서" w:cs="궁서"/>
-              </w:rPr>
-              <w:t>인공지능</w:t>
-            </w:r>
-            <w:r>
-              <w:rPr>
-                <w:rFonts w:ascii="궁서" w:eastAsia="궁서" w:hAnsi="궁서" w:cs="궁서"/>
-              </w:rPr>
-              <w:t xml:space="preserve"> </w:t>
-            </w:r>
-            <w:r>
-              <w:rPr>
-                <w:rFonts w:ascii="궁서" w:eastAsia="궁서" w:hAnsi="궁서" w:cs="궁서"/>
-              </w:rPr>
-              <w:t>학습하기</w:t>
+              <w:t>2001070306_19v1.4 인공지능 학습하기</w:t>
             </w:r>
           </w:p>
         </w:tc>
@@ -11099,6 +8062,7 @@
                 <w:szCs w:val="18"/>
               </w:rPr>
             </w:pPr>
+            <w:proofErr w:type="spellStart"/>
             <w:r>
               <w:rPr>
                 <w:rFonts w:ascii="궁서" w:eastAsia="궁서" w:hAnsi="궁서" w:cs="궁서"/>
@@ -11108,77 +8072,15 @@
               </w:rPr>
               <w:t>오토인코더에</w:t>
             </w:r>
-            <w:r>
-              <w:rPr>
-                <w:rFonts w:ascii="궁서" w:eastAsia="궁서" w:hAnsi="궁서" w:cs="궁서"/>
-                <w:color w:val="0000FF"/>
-                <w:sz w:val="18"/>
-                <w:szCs w:val="18"/>
-              </w:rPr>
-              <w:t xml:space="preserve"> </w:t>
-            </w:r>
-            <w:r>
-              <w:rPr>
-                <w:rFonts w:ascii="궁서" w:eastAsia="궁서" w:hAnsi="궁서" w:cs="궁서"/>
-                <w:color w:val="0000FF"/>
-                <w:sz w:val="18"/>
-                <w:szCs w:val="18"/>
-              </w:rPr>
-              <w:t>대한</w:t>
-            </w:r>
-            <w:r>
-              <w:rPr>
-                <w:rFonts w:ascii="궁서" w:eastAsia="궁서" w:hAnsi="궁서" w:cs="궁서"/>
-                <w:color w:val="0000FF"/>
-                <w:sz w:val="18"/>
-                <w:szCs w:val="18"/>
-              </w:rPr>
-              <w:t xml:space="preserve"> </w:t>
-            </w:r>
-            <w:r>
-              <w:rPr>
-                <w:rFonts w:ascii="궁서" w:eastAsia="궁서" w:hAnsi="궁서" w:cs="궁서"/>
-                <w:color w:val="0000FF"/>
-                <w:sz w:val="18"/>
-                <w:szCs w:val="18"/>
-              </w:rPr>
-              <w:t>이해</w:t>
-            </w:r>
-            <w:r>
-              <w:rPr>
-                <w:rFonts w:ascii="궁서" w:eastAsia="궁서" w:hAnsi="궁서" w:cs="궁서"/>
-                <w:color w:val="0000FF"/>
-                <w:sz w:val="18"/>
-                <w:szCs w:val="18"/>
-              </w:rPr>
-              <w:t xml:space="preserve"> </w:t>
-            </w:r>
-            <w:r>
-              <w:rPr>
-                <w:rFonts w:ascii="궁서" w:eastAsia="궁서" w:hAnsi="궁서" w:cs="궁서"/>
-                <w:color w:val="0000FF"/>
-                <w:sz w:val="18"/>
-                <w:szCs w:val="18"/>
-              </w:rPr>
-              <w:t>및</w:t>
-            </w:r>
-            <w:r>
-              <w:rPr>
-                <w:rFonts w:ascii="궁서" w:eastAsia="궁서" w:hAnsi="궁서" w:cs="궁서"/>
-                <w:color w:val="0000FF"/>
-                <w:sz w:val="18"/>
-                <w:szCs w:val="18"/>
-              </w:rPr>
-              <w:t xml:space="preserve"> </w:t>
-            </w:r>
-            <w:r>
-              <w:rPr>
-                <w:rFonts w:ascii="궁서" w:eastAsia="궁서" w:hAnsi="궁서" w:cs="궁서"/>
-                <w:color w:val="0000FF"/>
-                <w:sz w:val="18"/>
-                <w:szCs w:val="18"/>
-              </w:rPr>
-              <w:t>코딩</w:t>
+            <w:proofErr w:type="spellEnd"/>
+            <w:r>
+              <w:rPr>
+                <w:rFonts w:ascii="궁서" w:eastAsia="궁서" w:hAnsi="궁서" w:cs="궁서"/>
+                <w:color w:val="0000FF"/>
+                <w:sz w:val="18"/>
+                <w:szCs w:val="18"/>
+              </w:rPr>
+              <w:t xml:space="preserve"> 대한 이해 및 코딩</w:t>
             </w:r>
           </w:p>
         </w:tc>
@@ -11249,6 +8151,7 @@
                 <w:b/>
               </w:rPr>
             </w:pPr>
+            <w:proofErr w:type="spellStart"/>
             <w:r>
               <w:rPr>
                 <w:rFonts w:ascii="Arial Unicode MS" w:eastAsia="Arial Unicode MS" w:hAnsi="Arial Unicode MS" w:cs="Arial Unicode MS"/>
@@ -11256,6 +8159,7 @@
               </w:rPr>
               <w:t>회차명</w:t>
             </w:r>
+            <w:proofErr w:type="spellEnd"/>
           </w:p>
         </w:tc>
         <w:tc>
@@ -11325,35 +8229,7 @@
                 <w:rFonts w:ascii="Arial Unicode MS" w:eastAsia="Arial Unicode MS" w:hAnsi="Arial Unicode MS" w:cs="Arial Unicode MS"/>
                 <w:b/>
               </w:rPr>
-              <w:t>이론</w:t>
-            </w:r>
-            <w:r>
-              <w:rPr>
-                <w:rFonts w:ascii="Arial Unicode MS" w:eastAsia="Arial Unicode MS" w:hAnsi="Arial Unicode MS" w:cs="Arial Unicode MS"/>
-                <w:b/>
-              </w:rPr>
-              <w:t>/</w:t>
-            </w:r>
-            <w:r>
-              <w:rPr>
-                <w:rFonts w:ascii="Arial Unicode MS" w:eastAsia="Arial Unicode MS" w:hAnsi="Arial Unicode MS" w:cs="Arial Unicode MS"/>
-                <w:b/>
-              </w:rPr>
-              <w:t>실습</w:t>
-            </w:r>
-            <w:r>
-              <w:rPr>
-                <w:rFonts w:ascii="Arial Unicode MS" w:eastAsia="Arial Unicode MS" w:hAnsi="Arial Unicode MS" w:cs="Arial Unicode MS"/>
-                <w:b/>
-              </w:rPr>
-              <w:t>/</w:t>
-            </w:r>
-            <w:r>
-              <w:rPr>
-                <w:rFonts w:ascii="Arial Unicode MS" w:eastAsia="Arial Unicode MS" w:hAnsi="Arial Unicode MS" w:cs="Arial Unicode MS"/>
-                <w:b/>
-              </w:rPr>
-              <w:t>사례</w:t>
+              <w:t>이론/실습/사례</w:t>
             </w:r>
           </w:p>
         </w:tc>
@@ -11498,21 +8374,7 @@
                 <w:rFonts w:ascii="Arial Unicode MS" w:eastAsia="Arial Unicode MS" w:hAnsi="Arial Unicode MS" w:cs="Arial Unicode MS"/>
                 <w:b/>
               </w:rPr>
-              <w:t>실습</w:t>
-            </w:r>
-            <w:r>
-              <w:rPr>
-                <w:rFonts w:ascii="Arial Unicode MS" w:eastAsia="Arial Unicode MS" w:hAnsi="Arial Unicode MS" w:cs="Arial Unicode MS"/>
-                <w:b/>
-              </w:rPr>
-              <w:t>/</w:t>
-            </w:r>
-            <w:r>
-              <w:rPr>
-                <w:rFonts w:ascii="Arial Unicode MS" w:eastAsia="Arial Unicode MS" w:hAnsi="Arial Unicode MS" w:cs="Arial Unicode MS"/>
-                <w:b/>
-              </w:rPr>
-              <w:t>소스파일</w:t>
+              <w:t>실습/소스파일</w:t>
             </w:r>
           </w:p>
         </w:tc>
@@ -11608,6 +8470,7 @@
                 <w:b/>
               </w:rPr>
             </w:pPr>
+            <w:proofErr w:type="spellStart"/>
             <w:r>
               <w:rPr>
                 <w:rFonts w:ascii="Arial Unicode MS" w:eastAsia="Arial Unicode MS" w:hAnsi="Arial Unicode MS" w:cs="Arial Unicode MS"/>
@@ -11615,6 +8478,7 @@
               </w:rPr>
               <w:t>레슨명</w:t>
             </w:r>
+            <w:proofErr w:type="spellEnd"/>
           </w:p>
         </w:tc>
         <w:tc>
@@ -11653,34 +8517,7 @@
                 <w:sz w:val="18"/>
                 <w:szCs w:val="18"/>
               </w:rPr>
-              <w:t xml:space="preserve">1. </w:t>
-            </w:r>
-            <w:r>
-              <w:rPr>
-                <w:rFonts w:ascii="궁서" w:eastAsia="궁서" w:hAnsi="궁서" w:cs="궁서"/>
-                <w:color w:val="0000FF"/>
-                <w:sz w:val="18"/>
-                <w:szCs w:val="18"/>
-              </w:rPr>
-              <w:t>순환신경망의</w:t>
-            </w:r>
-            <w:r>
-              <w:rPr>
-                <w:rFonts w:ascii="궁서" w:eastAsia="궁서" w:hAnsi="궁서" w:cs="궁서"/>
-                <w:color w:val="0000FF"/>
-                <w:sz w:val="18"/>
-                <w:szCs w:val="18"/>
-              </w:rPr>
-              <w:t xml:space="preserve"> </w:t>
-            </w:r>
-            <w:r>
-              <w:rPr>
-                <w:rFonts w:ascii="궁서" w:eastAsia="궁서" w:hAnsi="궁서" w:cs="궁서"/>
-                <w:color w:val="0000FF"/>
-                <w:sz w:val="18"/>
-                <w:szCs w:val="18"/>
-              </w:rPr>
-              <w:t>종류</w:t>
+              <w:t>1. 순환신경망의 종류</w:t>
             </w:r>
           </w:p>
           <w:p>
@@ -11701,16 +8538,7 @@
                 <w:sz w:val="18"/>
                 <w:szCs w:val="18"/>
               </w:rPr>
-              <w:t xml:space="preserve">2. LSTM </w:t>
-            </w:r>
-            <w:r>
-              <w:rPr>
-                <w:rFonts w:ascii="궁서" w:eastAsia="궁서" w:hAnsi="궁서" w:cs="궁서"/>
-                <w:color w:val="0000FF"/>
-                <w:sz w:val="18"/>
-                <w:szCs w:val="18"/>
-              </w:rPr>
-              <w:t>구성하기</w:t>
+              <w:t>2. LSTM 구성하기</w:t>
             </w:r>
           </w:p>
           <w:p>
@@ -11731,34 +8559,7 @@
                 <w:sz w:val="18"/>
                 <w:szCs w:val="18"/>
               </w:rPr>
-              <w:t xml:space="preserve">3. </w:t>
-            </w:r>
-            <w:r>
-              <w:rPr>
-                <w:rFonts w:ascii="궁서" w:eastAsia="궁서" w:hAnsi="궁서" w:cs="궁서"/>
-                <w:color w:val="0000FF"/>
-                <w:sz w:val="18"/>
-                <w:szCs w:val="18"/>
-              </w:rPr>
-              <w:t>시계열</w:t>
-            </w:r>
-            <w:r>
-              <w:rPr>
-                <w:rFonts w:ascii="궁서" w:eastAsia="궁서" w:hAnsi="궁서" w:cs="궁서"/>
-                <w:color w:val="0000FF"/>
-                <w:sz w:val="18"/>
-                <w:szCs w:val="18"/>
-              </w:rPr>
-              <w:t xml:space="preserve"> </w:t>
-            </w:r>
-            <w:r>
-              <w:rPr>
-                <w:rFonts w:ascii="궁서" w:eastAsia="궁서" w:hAnsi="궁서" w:cs="궁서"/>
-                <w:color w:val="0000FF"/>
-                <w:sz w:val="18"/>
-                <w:szCs w:val="18"/>
-              </w:rPr>
-              <w:t>예측하기</w:t>
+              <w:t>3. 시계열 예측하기</w:t>
             </w:r>
           </w:p>
         </w:tc>
@@ -11854,25 +8655,7 @@
               <w:rPr>
                 <w:rFonts w:ascii="궁서" w:eastAsia="궁서" w:hAnsi="궁서" w:cs="궁서"/>
               </w:rPr>
-              <w:t xml:space="preserve">2001070306_19v1.4 </w:t>
-            </w:r>
-            <w:r>
-              <w:rPr>
-                <w:rFonts w:ascii="궁서" w:eastAsia="궁서" w:hAnsi="궁서" w:cs="궁서"/>
-              </w:rPr>
-              <w:t>인공지능</w:t>
-            </w:r>
-            <w:r>
-              <w:rPr>
-                <w:rFonts w:ascii="궁서" w:eastAsia="궁서" w:hAnsi="궁서" w:cs="궁서"/>
-              </w:rPr>
-              <w:t xml:space="preserve"> </w:t>
-            </w:r>
-            <w:r>
-              <w:rPr>
-                <w:rFonts w:ascii="궁서" w:eastAsia="궁서" w:hAnsi="궁서" w:cs="궁서"/>
-              </w:rPr>
-              <w:t>학습하기</w:t>
+              <w:t>2001070306_19v1.4 인공지능 학습하기</w:t>
             </w:r>
           </w:p>
         </w:tc>
@@ -11970,79 +8753,7 @@
                 <w:sz w:val="18"/>
                 <w:szCs w:val="18"/>
               </w:rPr>
-              <w:t>순환신경망</w:t>
-            </w:r>
-            <w:r>
-              <w:rPr>
-                <w:rFonts w:ascii="궁서" w:eastAsia="궁서" w:hAnsi="궁서" w:cs="궁서"/>
-                <w:color w:val="0000FF"/>
-                <w:sz w:val="18"/>
-                <w:szCs w:val="18"/>
-              </w:rPr>
-              <w:t xml:space="preserve"> </w:t>
-            </w:r>
-            <w:r>
-              <w:rPr>
-                <w:rFonts w:ascii="궁서" w:eastAsia="궁서" w:hAnsi="궁서" w:cs="궁서"/>
-                <w:color w:val="0000FF"/>
-                <w:sz w:val="18"/>
-                <w:szCs w:val="18"/>
-              </w:rPr>
-              <w:t>이해와</w:t>
-            </w:r>
-            <w:r>
-              <w:rPr>
-                <w:rFonts w:ascii="궁서" w:eastAsia="궁서" w:hAnsi="궁서" w:cs="궁서"/>
-                <w:color w:val="0000FF"/>
-                <w:sz w:val="18"/>
-                <w:szCs w:val="18"/>
-              </w:rPr>
-              <w:t xml:space="preserve"> </w:t>
-            </w:r>
-            <w:r>
-              <w:rPr>
-                <w:rFonts w:ascii="궁서" w:eastAsia="궁서" w:hAnsi="궁서" w:cs="궁서"/>
-                <w:color w:val="0000FF"/>
-                <w:sz w:val="18"/>
-                <w:szCs w:val="18"/>
-              </w:rPr>
-              <w:t>시계열</w:t>
-            </w:r>
-            <w:r>
-              <w:rPr>
-                <w:rFonts w:ascii="궁서" w:eastAsia="궁서" w:hAnsi="궁서" w:cs="궁서"/>
-                <w:color w:val="0000FF"/>
-                <w:sz w:val="18"/>
-                <w:szCs w:val="18"/>
-              </w:rPr>
-              <w:t xml:space="preserve"> </w:t>
-            </w:r>
-            <w:r>
-              <w:rPr>
-                <w:rFonts w:ascii="궁서" w:eastAsia="궁서" w:hAnsi="궁서" w:cs="궁서"/>
-                <w:color w:val="0000FF"/>
-                <w:sz w:val="18"/>
-                <w:szCs w:val="18"/>
-              </w:rPr>
-              <w:t>예측</w:t>
-            </w:r>
-            <w:r>
-              <w:rPr>
-                <w:rFonts w:ascii="궁서" w:eastAsia="궁서" w:hAnsi="궁서" w:cs="궁서"/>
-                <w:color w:val="0000FF"/>
-                <w:sz w:val="18"/>
-                <w:szCs w:val="18"/>
-              </w:rPr>
-              <w:t xml:space="preserve"> </w:t>
-            </w:r>
-            <w:r>
-              <w:rPr>
-                <w:rFonts w:ascii="궁서" w:eastAsia="궁서" w:hAnsi="궁서" w:cs="궁서"/>
-                <w:color w:val="0000FF"/>
-                <w:sz w:val="18"/>
-                <w:szCs w:val="18"/>
-              </w:rPr>
-              <w:t>코딩</w:t>
+              <w:t>순환신경망 이해와 시계열 예측 코딩</w:t>
             </w:r>
           </w:p>
         </w:tc>

--- a/강의계획 수정.docx
+++ b/강의계획 수정.docx
@@ -188,23 +188,7 @@
           <w:rFonts w:ascii="Arial Unicode MS" w:eastAsia="Arial Unicode MS" w:hAnsi="Arial Unicode MS" w:cs="Arial Unicode MS"/>
           <w:color w:val="FF0000"/>
         </w:rPr>
-        <w:t xml:space="preserve">※ </w:t>
-      </w:r>
-      <w:proofErr w:type="spellStart"/>
-      <w:r>
-        <w:rPr>
-          <w:rFonts w:ascii="Arial Unicode MS" w:eastAsia="Arial Unicode MS" w:hAnsi="Arial Unicode MS" w:cs="Arial Unicode MS"/>
-          <w:color w:val="FF0000"/>
-        </w:rPr>
-        <w:t>회차별</w:t>
-      </w:r>
-      <w:proofErr w:type="spellEnd"/>
-      <w:r>
-        <w:rPr>
-          <w:rFonts w:ascii="Arial Unicode MS" w:eastAsia="Arial Unicode MS" w:hAnsi="Arial Unicode MS" w:cs="Arial Unicode MS"/>
-          <w:color w:val="FF0000"/>
-        </w:rPr>
-        <w:t xml:space="preserve"> 능력단위요소 필수 입력. 다수의 능력단위요소를 적용하는 경우 모두 기재</w:t>
+        <w:t>※ 회차별 능력단위요소 필수 입력. 다수의 능력단위요소를 적용하는 경우 모두 기재</w:t>
       </w:r>
     </w:p>
     <w:tbl>
@@ -260,7 +244,6 @@
                 <w:b/>
               </w:rPr>
             </w:pPr>
-            <w:proofErr w:type="spellStart"/>
             <w:r>
               <w:rPr>
                 <w:rFonts w:ascii="Arial Unicode MS" w:eastAsia="Arial Unicode MS" w:hAnsi="Arial Unicode MS" w:cs="Arial Unicode MS"/>
@@ -268,7 +251,6 @@
               </w:rPr>
               <w:t>회차</w:t>
             </w:r>
-            <w:proofErr w:type="spellEnd"/>
           </w:p>
         </w:tc>
         <w:tc>
@@ -374,7 +356,6 @@
                 <w:b/>
               </w:rPr>
             </w:pPr>
-            <w:proofErr w:type="spellStart"/>
             <w:r>
               <w:rPr>
                 <w:rFonts w:ascii="Arial Unicode MS" w:eastAsia="Arial Unicode MS" w:hAnsi="Arial Unicode MS" w:cs="Arial Unicode MS"/>
@@ -382,7 +363,6 @@
               </w:rPr>
               <w:t>회차명</w:t>
             </w:r>
-            <w:proofErr w:type="spellEnd"/>
           </w:p>
         </w:tc>
         <w:tc>
@@ -693,7 +673,6 @@
                 <w:b/>
               </w:rPr>
             </w:pPr>
-            <w:proofErr w:type="spellStart"/>
             <w:r>
               <w:rPr>
                 <w:rFonts w:ascii="Arial Unicode MS" w:eastAsia="Arial Unicode MS" w:hAnsi="Arial Unicode MS" w:cs="Arial Unicode MS"/>
@@ -701,7 +680,6 @@
               </w:rPr>
               <w:t>레슨명</w:t>
             </w:r>
-            <w:proofErr w:type="spellEnd"/>
           </w:p>
         </w:tc>
         <w:tc>
@@ -736,56 +714,24 @@
                 <w:rFonts w:ascii="궁서" w:eastAsia="궁서" w:hAnsi="궁서" w:cs="궁서"/>
                 <w:color w:val="0000FF"/>
               </w:rPr>
-              <w:t xml:space="preserve">1. 파이썬 개발 환경 구축하기 (구글 </w:t>
-            </w:r>
-            <w:proofErr w:type="spellStart"/>
+              <w:t>1. 파이썬 개발 환경 구축하기 (구글 Colab 사용법)</w:t>
+            </w:r>
+          </w:p>
+          <w:p>
+            <w:pPr>
+              <w:spacing w:before="240" w:after="240"/>
+              <w:ind w:left="60"/>
+              <w:rPr>
+                <w:rFonts w:ascii="Times New Roman" w:eastAsia="Times New Roman" w:hAnsi="Times New Roman" w:cs="Times New Roman"/>
+                <w:color w:val="0000FF"/>
+              </w:rPr>
+            </w:pPr>
             <w:r>
               <w:rPr>
                 <w:rFonts w:ascii="궁서" w:eastAsia="궁서" w:hAnsi="궁서" w:cs="궁서"/>
                 <w:color w:val="0000FF"/>
               </w:rPr>
-              <w:t>Colab</w:t>
-            </w:r>
-            <w:proofErr w:type="spellEnd"/>
-            <w:r>
-              <w:rPr>
-                <w:rFonts w:ascii="궁서" w:eastAsia="궁서" w:hAnsi="궁서" w:cs="궁서"/>
-                <w:color w:val="0000FF"/>
-              </w:rPr>
-              <w:t xml:space="preserve"> 사용법)</w:t>
-            </w:r>
-          </w:p>
-          <w:p>
-            <w:pPr>
-              <w:spacing w:before="240" w:after="240"/>
-              <w:ind w:left="60"/>
-              <w:rPr>
-                <w:rFonts w:ascii="Times New Roman" w:eastAsia="Times New Roman" w:hAnsi="Times New Roman" w:cs="Times New Roman"/>
-                <w:color w:val="0000FF"/>
-              </w:rPr>
-            </w:pPr>
-            <w:r>
-              <w:rPr>
-                <w:rFonts w:ascii="궁서" w:eastAsia="궁서" w:hAnsi="궁서" w:cs="궁서"/>
-                <w:color w:val="0000FF"/>
-              </w:rPr>
-              <w:t xml:space="preserve">2. </w:t>
-            </w:r>
-            <w:proofErr w:type="spellStart"/>
-            <w:r>
-              <w:rPr>
-                <w:rFonts w:ascii="궁서" w:eastAsia="궁서" w:hAnsi="궁서" w:cs="궁서"/>
-                <w:color w:val="0000FF"/>
-              </w:rPr>
-              <w:t>머신러닝</w:t>
-            </w:r>
-            <w:proofErr w:type="spellEnd"/>
-            <w:r>
-              <w:rPr>
-                <w:rFonts w:ascii="궁서" w:eastAsia="궁서" w:hAnsi="궁서" w:cs="궁서"/>
-                <w:color w:val="0000FF"/>
-              </w:rPr>
-              <w:t xml:space="preserve"> 주요 알고리즘</w:t>
+              <w:t>2. 머신러닝 주요 알고리즘</w:t>
             </w:r>
           </w:p>
           <w:p>
@@ -1067,7 +1013,6 @@
                 <w:b/>
               </w:rPr>
             </w:pPr>
-            <w:proofErr w:type="spellStart"/>
             <w:r>
               <w:rPr>
                 <w:rFonts w:ascii="Arial Unicode MS" w:eastAsia="Arial Unicode MS" w:hAnsi="Arial Unicode MS" w:cs="Arial Unicode MS"/>
@@ -1075,7 +1020,6 @@
               </w:rPr>
               <w:t>회차명</w:t>
             </w:r>
-            <w:proofErr w:type="spellEnd"/>
           </w:p>
         </w:tc>
         <w:tc>
@@ -1386,7 +1330,6 @@
                 <w:b/>
               </w:rPr>
             </w:pPr>
-            <w:proofErr w:type="spellStart"/>
             <w:r>
               <w:rPr>
                 <w:rFonts w:ascii="Arial Unicode MS" w:eastAsia="Arial Unicode MS" w:hAnsi="Arial Unicode MS" w:cs="Arial Unicode MS"/>
@@ -1394,7 +1337,6 @@
               </w:rPr>
               <w:t>레슨명</w:t>
             </w:r>
-            <w:proofErr w:type="spellEnd"/>
           </w:p>
         </w:tc>
         <w:tc>
@@ -1433,27 +1375,7 @@
                 <w:sz w:val="18"/>
                 <w:szCs w:val="18"/>
               </w:rPr>
-              <w:t xml:space="preserve">1. MNIST 데이터셋 </w:t>
-            </w:r>
-            <w:proofErr w:type="gramStart"/>
-            <w:r>
-              <w:rPr>
-                <w:rFonts w:ascii="궁서" w:eastAsia="궁서" w:hAnsi="궁서" w:cs="궁서"/>
-                <w:color w:val="0000FF"/>
-                <w:sz w:val="18"/>
-                <w:szCs w:val="18"/>
-              </w:rPr>
-              <w:t>불러오기/ 데이터</w:t>
-            </w:r>
-            <w:proofErr w:type="gramEnd"/>
-            <w:r>
-              <w:rPr>
-                <w:rFonts w:ascii="궁서" w:eastAsia="궁서" w:hAnsi="궁서" w:cs="궁서"/>
-                <w:color w:val="0000FF"/>
-                <w:sz w:val="18"/>
-                <w:szCs w:val="18"/>
-              </w:rPr>
-              <w:t xml:space="preserve"> 확인하기</w:t>
+              <w:t>1. MNIST 데이터셋 불러오기/ 데이터 확인하기</w:t>
             </w:r>
           </w:p>
           <w:p>
@@ -1739,7 +1661,6 @@
                 <w:b/>
               </w:rPr>
             </w:pPr>
-            <w:proofErr w:type="spellStart"/>
             <w:r>
               <w:rPr>
                 <w:rFonts w:ascii="Arial Unicode MS" w:eastAsia="Arial Unicode MS" w:hAnsi="Arial Unicode MS" w:cs="Arial Unicode MS"/>
@@ -1747,7 +1668,6 @@
               </w:rPr>
               <w:t>회차명</w:t>
             </w:r>
-            <w:proofErr w:type="spellEnd"/>
           </w:p>
         </w:tc>
         <w:tc>
@@ -2058,7 +1978,6 @@
                 <w:b/>
               </w:rPr>
             </w:pPr>
-            <w:proofErr w:type="spellStart"/>
             <w:r>
               <w:rPr>
                 <w:rFonts w:ascii="Arial Unicode MS" w:eastAsia="Arial Unicode MS" w:hAnsi="Arial Unicode MS" w:cs="Arial Unicode MS"/>
@@ -2066,7 +1985,6 @@
               </w:rPr>
               <w:t>레슨명</w:t>
             </w:r>
-            <w:proofErr w:type="spellEnd"/>
           </w:p>
         </w:tc>
         <w:tc>
@@ -2105,9 +2023,20 @@
                 <w:sz w:val="18"/>
                 <w:szCs w:val="18"/>
               </w:rPr>
-              <w:t xml:space="preserve">1. </w:t>
-            </w:r>
-            <w:proofErr w:type="spellStart"/>
+              <w:t>1. NUMPY를 통해 배열 데이터 다루기</w:t>
+            </w:r>
+          </w:p>
+          <w:p>
+            <w:pPr>
+              <w:spacing w:before="240" w:after="240"/>
+              <w:ind w:left="60"/>
+              <w:rPr>
+                <w:rFonts w:ascii="Times New Roman" w:eastAsia="Times New Roman" w:hAnsi="Times New Roman" w:cs="Times New Roman"/>
+                <w:color w:val="0000FF"/>
+                <w:sz w:val="18"/>
+                <w:szCs w:val="18"/>
+              </w:rPr>
+            </w:pPr>
             <w:r>
               <w:rPr>
                 <w:rFonts w:ascii="궁서" w:eastAsia="궁서" w:hAnsi="궁서" w:cs="궁서"/>
@@ -2115,9 +2044,20 @@
                 <w:sz w:val="18"/>
                 <w:szCs w:val="18"/>
               </w:rPr>
-              <w:t>NUMPY를</w:t>
-            </w:r>
-            <w:proofErr w:type="spellEnd"/>
+              <w:t>2. Numpy의 배형의 형태(Shape)을 변경하기</w:t>
+            </w:r>
+          </w:p>
+          <w:p>
+            <w:pPr>
+              <w:spacing w:before="240" w:after="240"/>
+              <w:ind w:left="60"/>
+              <w:rPr>
+                <w:rFonts w:ascii="Times New Roman" w:eastAsia="Times New Roman" w:hAnsi="Times New Roman" w:cs="Times New Roman"/>
+                <w:color w:val="0000FF"/>
+                <w:sz w:val="18"/>
+                <w:szCs w:val="18"/>
+              </w:rPr>
+            </w:pPr>
             <w:r>
               <w:rPr>
                 <w:rFonts w:ascii="궁서" w:eastAsia="궁서" w:hAnsi="궁서" w:cs="궁서"/>
@@ -2125,129 +2065,7 @@
                 <w:sz w:val="18"/>
                 <w:szCs w:val="18"/>
               </w:rPr>
-              <w:t xml:space="preserve"> 통해 배열 데이터 다루기</w:t>
-            </w:r>
-          </w:p>
-          <w:p>
-            <w:pPr>
-              <w:spacing w:before="240" w:after="240"/>
-              <w:ind w:left="60"/>
-              <w:rPr>
-                <w:rFonts w:ascii="Times New Roman" w:eastAsia="Times New Roman" w:hAnsi="Times New Roman" w:cs="Times New Roman"/>
-                <w:color w:val="0000FF"/>
-                <w:sz w:val="18"/>
-                <w:szCs w:val="18"/>
-              </w:rPr>
-            </w:pPr>
-            <w:r>
-              <w:rPr>
-                <w:rFonts w:ascii="궁서" w:eastAsia="궁서" w:hAnsi="궁서" w:cs="궁서"/>
-                <w:color w:val="0000FF"/>
-                <w:sz w:val="18"/>
-                <w:szCs w:val="18"/>
-              </w:rPr>
-              <w:t xml:space="preserve">2. </w:t>
-            </w:r>
-            <w:proofErr w:type="spellStart"/>
-            <w:r>
-              <w:rPr>
-                <w:rFonts w:ascii="궁서" w:eastAsia="궁서" w:hAnsi="궁서" w:cs="궁서"/>
-                <w:color w:val="0000FF"/>
-                <w:sz w:val="18"/>
-                <w:szCs w:val="18"/>
-              </w:rPr>
-              <w:t>Numpy의</w:t>
-            </w:r>
-            <w:proofErr w:type="spellEnd"/>
-            <w:r>
-              <w:rPr>
-                <w:rFonts w:ascii="궁서" w:eastAsia="궁서" w:hAnsi="궁서" w:cs="궁서"/>
-                <w:color w:val="0000FF"/>
-                <w:sz w:val="18"/>
-                <w:szCs w:val="18"/>
-              </w:rPr>
-              <w:t xml:space="preserve"> 배형의 형태(</w:t>
-            </w:r>
-            <w:proofErr w:type="spellStart"/>
-            <w:r>
-              <w:rPr>
-                <w:rFonts w:ascii="궁서" w:eastAsia="궁서" w:hAnsi="궁서" w:cs="궁서"/>
-                <w:color w:val="0000FF"/>
-                <w:sz w:val="18"/>
-                <w:szCs w:val="18"/>
-              </w:rPr>
-              <w:t>Shape</w:t>
-            </w:r>
-            <w:proofErr w:type="spellEnd"/>
-            <w:r>
-              <w:rPr>
-                <w:rFonts w:ascii="궁서" w:eastAsia="궁서" w:hAnsi="궁서" w:cs="궁서"/>
-                <w:color w:val="0000FF"/>
-                <w:sz w:val="18"/>
-                <w:szCs w:val="18"/>
-              </w:rPr>
-              <w:t>)을 변경하기</w:t>
-            </w:r>
-          </w:p>
-          <w:p>
-            <w:pPr>
-              <w:spacing w:before="240" w:after="240"/>
-              <w:ind w:left="60"/>
-              <w:rPr>
-                <w:rFonts w:ascii="Times New Roman" w:eastAsia="Times New Roman" w:hAnsi="Times New Roman" w:cs="Times New Roman"/>
-                <w:color w:val="0000FF"/>
-                <w:sz w:val="18"/>
-                <w:szCs w:val="18"/>
-              </w:rPr>
-            </w:pPr>
-            <w:r>
-              <w:rPr>
-                <w:rFonts w:ascii="궁서" w:eastAsia="궁서" w:hAnsi="궁서" w:cs="궁서"/>
-                <w:color w:val="0000FF"/>
-                <w:sz w:val="18"/>
-                <w:szCs w:val="18"/>
-              </w:rPr>
-              <w:t xml:space="preserve">3. </w:t>
-            </w:r>
-            <w:proofErr w:type="spellStart"/>
-            <w:r>
-              <w:rPr>
-                <w:rFonts w:ascii="궁서" w:eastAsia="궁서" w:hAnsi="궁서" w:cs="궁서"/>
-                <w:color w:val="0000FF"/>
-                <w:sz w:val="18"/>
-                <w:szCs w:val="18"/>
-              </w:rPr>
-              <w:t>Tensorflow의</w:t>
-            </w:r>
-            <w:proofErr w:type="spellEnd"/>
-            <w:r>
-              <w:rPr>
-                <w:rFonts w:ascii="궁서" w:eastAsia="궁서" w:hAnsi="궁서" w:cs="궁서"/>
-                <w:color w:val="0000FF"/>
-                <w:sz w:val="18"/>
-                <w:szCs w:val="18"/>
-              </w:rPr>
-              <w:t xml:space="preserve"> 기본 데이터 형태인 </w:t>
-            </w:r>
-            <w:proofErr w:type="spellStart"/>
-            <w:r>
-              <w:rPr>
-                <w:rFonts w:ascii="궁서" w:eastAsia="궁서" w:hAnsi="궁서" w:cs="궁서"/>
-                <w:color w:val="0000FF"/>
-                <w:sz w:val="18"/>
-                <w:szCs w:val="18"/>
-              </w:rPr>
-              <w:t>Tensor에</w:t>
-            </w:r>
-            <w:proofErr w:type="spellEnd"/>
-            <w:r>
-              <w:rPr>
-                <w:rFonts w:ascii="궁서" w:eastAsia="궁서" w:hAnsi="궁서" w:cs="궁서"/>
-                <w:color w:val="0000FF"/>
-                <w:sz w:val="18"/>
-                <w:szCs w:val="18"/>
-              </w:rPr>
-              <w:t xml:space="preserve"> 대해 알아보기</w:t>
+              <w:t>3. Tensorflow의 기본 데이터 형태인 Tensor에 대해 알아보기</w:t>
             </w:r>
           </w:p>
         </w:tc>
@@ -2434,7 +2252,6 @@
                 <w:szCs w:val="18"/>
               </w:rPr>
             </w:pPr>
-            <w:proofErr w:type="spellStart"/>
             <w:r>
               <w:rPr>
                 <w:rFonts w:ascii="궁서" w:eastAsia="궁서" w:hAnsi="궁서" w:cs="궁서"/>
@@ -2442,37 +2259,7 @@
                 <w:sz w:val="18"/>
                 <w:szCs w:val="18"/>
               </w:rPr>
-              <w:t>텐서플로우</w:t>
-            </w:r>
-            <w:proofErr w:type="spellEnd"/>
-            <w:r>
-              <w:rPr>
-                <w:rFonts w:ascii="궁서" w:eastAsia="궁서" w:hAnsi="궁서" w:cs="궁서"/>
-                <w:color w:val="0000FF"/>
-                <w:sz w:val="18"/>
-                <w:szCs w:val="18"/>
-              </w:rPr>
-              <w:t xml:space="preserve"> 라이브러리의 기본 구성요소인 </w:t>
-            </w:r>
-            <w:proofErr w:type="spellStart"/>
-            <w:r>
-              <w:rPr>
-                <w:rFonts w:ascii="궁서" w:eastAsia="궁서" w:hAnsi="궁서" w:cs="궁서"/>
-                <w:color w:val="0000FF"/>
-                <w:sz w:val="18"/>
-                <w:szCs w:val="18"/>
-              </w:rPr>
-              <w:t>텐서에</w:t>
-            </w:r>
-            <w:proofErr w:type="spellEnd"/>
-            <w:r>
-              <w:rPr>
-                <w:rFonts w:ascii="궁서" w:eastAsia="궁서" w:hAnsi="궁서" w:cs="궁서"/>
-                <w:color w:val="0000FF"/>
-                <w:sz w:val="18"/>
-                <w:szCs w:val="18"/>
-              </w:rPr>
-              <w:t xml:space="preserve"> 대한 이해</w:t>
+              <w:t>텐서플로우 라이브러리의 기본 구성요소인 텐서에 대한 이해</w:t>
             </w:r>
           </w:p>
         </w:tc>
@@ -2543,7 +2330,6 @@
                 <w:b/>
               </w:rPr>
             </w:pPr>
-            <w:proofErr w:type="spellStart"/>
             <w:r>
               <w:rPr>
                 <w:rFonts w:ascii="Arial Unicode MS" w:eastAsia="Arial Unicode MS" w:hAnsi="Arial Unicode MS" w:cs="Arial Unicode MS"/>
@@ -2551,7 +2337,6 @@
               </w:rPr>
               <w:t>회차명</w:t>
             </w:r>
-            <w:proofErr w:type="spellEnd"/>
           </w:p>
         </w:tc>
         <w:tc>
@@ -2581,21 +2366,12 @@
                 <w:color w:val="0000FF"/>
               </w:rPr>
             </w:pPr>
-            <w:proofErr w:type="spellStart"/>
             <w:r>
               <w:rPr>
                 <w:rFonts w:ascii="궁서" w:eastAsia="궁서" w:hAnsi="궁서" w:cs="궁서"/>
                 <w:color w:val="0000FF"/>
               </w:rPr>
-              <w:t>합성곱</w:t>
-            </w:r>
-            <w:proofErr w:type="spellEnd"/>
-            <w:r>
-              <w:rPr>
-                <w:rFonts w:ascii="궁서" w:eastAsia="궁서" w:hAnsi="궁서" w:cs="궁서"/>
-                <w:color w:val="0000FF"/>
-              </w:rPr>
-              <w:t xml:space="preserve"> 신경망 1</w:t>
+              <w:t>합성곱 신경망 1</w:t>
             </w:r>
           </w:p>
         </w:tc>
@@ -2871,7 +2647,6 @@
                 <w:b/>
               </w:rPr>
             </w:pPr>
-            <w:proofErr w:type="spellStart"/>
             <w:r>
               <w:rPr>
                 <w:rFonts w:ascii="Arial Unicode MS" w:eastAsia="Arial Unicode MS" w:hAnsi="Arial Unicode MS" w:cs="Arial Unicode MS"/>
@@ -2879,7 +2654,6 @@
               </w:rPr>
               <w:t>레슨명</w:t>
             </w:r>
-            <w:proofErr w:type="spellEnd"/>
           </w:p>
         </w:tc>
         <w:tc>
@@ -2918,9 +2692,20 @@
                 <w:sz w:val="18"/>
                 <w:szCs w:val="18"/>
               </w:rPr>
-              <w:t xml:space="preserve">1. </w:t>
-            </w:r>
-            <w:proofErr w:type="spellStart"/>
+              <w:t>1. 합성곱 신경망 이론 이해하기</w:t>
+            </w:r>
+          </w:p>
+          <w:p>
+            <w:pPr>
+              <w:spacing w:before="240" w:after="240"/>
+              <w:ind w:left="60"/>
+              <w:rPr>
+                <w:rFonts w:ascii="Times New Roman" w:eastAsia="Times New Roman" w:hAnsi="Times New Roman" w:cs="Times New Roman"/>
+                <w:color w:val="0000FF"/>
+                <w:sz w:val="18"/>
+                <w:szCs w:val="18"/>
+              </w:rPr>
+            </w:pPr>
             <w:r>
               <w:rPr>
                 <w:rFonts w:ascii="궁서" w:eastAsia="궁서" w:hAnsi="궁서" w:cs="궁서"/>
@@ -2928,58 +2713,7 @@
                 <w:sz w:val="18"/>
                 <w:szCs w:val="18"/>
               </w:rPr>
-              <w:t>합성곱</w:t>
-            </w:r>
-            <w:proofErr w:type="spellEnd"/>
-            <w:r>
-              <w:rPr>
-                <w:rFonts w:ascii="궁서" w:eastAsia="궁서" w:hAnsi="궁서" w:cs="궁서"/>
-                <w:color w:val="0000FF"/>
-                <w:sz w:val="18"/>
-                <w:szCs w:val="18"/>
-              </w:rPr>
-              <w:t xml:space="preserve"> 신경망 이론 이해하기</w:t>
-            </w:r>
-          </w:p>
-          <w:p>
-            <w:pPr>
-              <w:spacing w:before="240" w:after="240"/>
-              <w:ind w:left="60"/>
-              <w:rPr>
-                <w:rFonts w:ascii="Times New Roman" w:eastAsia="Times New Roman" w:hAnsi="Times New Roman" w:cs="Times New Roman"/>
-                <w:color w:val="0000FF"/>
-                <w:sz w:val="18"/>
-                <w:szCs w:val="18"/>
-              </w:rPr>
-            </w:pPr>
-            <w:r>
-              <w:rPr>
-                <w:rFonts w:ascii="궁서" w:eastAsia="궁서" w:hAnsi="궁서" w:cs="궁서"/>
-                <w:color w:val="0000FF"/>
-                <w:sz w:val="18"/>
-                <w:szCs w:val="18"/>
-              </w:rPr>
-              <w:t xml:space="preserve">2. </w:t>
-            </w:r>
-            <w:proofErr w:type="spellStart"/>
-            <w:r>
-              <w:rPr>
-                <w:rFonts w:ascii="궁서" w:eastAsia="궁서" w:hAnsi="궁서" w:cs="궁서"/>
-                <w:color w:val="0000FF"/>
-                <w:sz w:val="18"/>
-                <w:szCs w:val="18"/>
-              </w:rPr>
-              <w:t>합성곱</w:t>
-            </w:r>
-            <w:proofErr w:type="spellEnd"/>
-            <w:r>
-              <w:rPr>
-                <w:rFonts w:ascii="궁서" w:eastAsia="궁서" w:hAnsi="궁서" w:cs="궁서"/>
-                <w:color w:val="0000FF"/>
-                <w:sz w:val="18"/>
-                <w:szCs w:val="18"/>
-              </w:rPr>
-              <w:t xml:space="preserve"> 신경망 코딩하기</w:t>
+              <w:t>2. 합성곱 신경망 코딩하기</w:t>
             </w:r>
           </w:p>
         </w:tc>
@@ -3166,7 +2900,6 @@
                 <w:szCs w:val="18"/>
               </w:rPr>
             </w:pPr>
-            <w:proofErr w:type="spellStart"/>
             <w:r>
               <w:rPr>
                 <w:rFonts w:ascii="궁서" w:eastAsia="궁서" w:hAnsi="궁서" w:cs="궁서"/>
@@ -3174,17 +2907,7 @@
                 <w:sz w:val="18"/>
                 <w:szCs w:val="18"/>
               </w:rPr>
-              <w:t>합성곱</w:t>
-            </w:r>
-            <w:proofErr w:type="spellEnd"/>
-            <w:r>
-              <w:rPr>
-                <w:rFonts w:ascii="궁서" w:eastAsia="궁서" w:hAnsi="궁서" w:cs="궁서"/>
-                <w:color w:val="0000FF"/>
-                <w:sz w:val="18"/>
-                <w:szCs w:val="18"/>
-              </w:rPr>
-              <w:t xml:space="preserve"> 신경망의 기초적인 구성 이해 및 코딩</w:t>
+              <w:t>합성곱 신경망의 기초적인 구성 이해 및 코딩</w:t>
             </w:r>
           </w:p>
         </w:tc>
@@ -3255,7 +2978,6 @@
                 <w:b/>
               </w:rPr>
             </w:pPr>
-            <w:proofErr w:type="spellStart"/>
             <w:r>
               <w:rPr>
                 <w:rFonts w:ascii="Arial Unicode MS" w:eastAsia="Arial Unicode MS" w:hAnsi="Arial Unicode MS" w:cs="Arial Unicode MS"/>
@@ -3263,7 +2985,6 @@
               </w:rPr>
               <w:t>회차명</w:t>
             </w:r>
-            <w:proofErr w:type="spellEnd"/>
           </w:p>
         </w:tc>
         <w:tc>
@@ -3293,21 +3014,12 @@
                 <w:color w:val="0000FF"/>
               </w:rPr>
             </w:pPr>
-            <w:proofErr w:type="spellStart"/>
             <w:r>
               <w:rPr>
                 <w:rFonts w:ascii="궁서" w:eastAsia="궁서" w:hAnsi="궁서" w:cs="궁서"/>
                 <w:color w:val="0000FF"/>
               </w:rPr>
-              <w:t>합성곱</w:t>
-            </w:r>
-            <w:proofErr w:type="spellEnd"/>
-            <w:r>
-              <w:rPr>
-                <w:rFonts w:ascii="궁서" w:eastAsia="궁서" w:hAnsi="궁서" w:cs="궁서"/>
-                <w:color w:val="0000FF"/>
-              </w:rPr>
-              <w:t xml:space="preserve"> 신경망 2</w:t>
+              <w:t>합성곱 신경망 2</w:t>
             </w:r>
           </w:p>
         </w:tc>
@@ -3583,7 +3295,6 @@
                 <w:b/>
               </w:rPr>
             </w:pPr>
-            <w:proofErr w:type="spellStart"/>
             <w:r>
               <w:rPr>
                 <w:rFonts w:ascii="Arial Unicode MS" w:eastAsia="Arial Unicode MS" w:hAnsi="Arial Unicode MS" w:cs="Arial Unicode MS"/>
@@ -3591,7 +3302,6 @@
               </w:rPr>
               <w:t>레슨명</w:t>
             </w:r>
-            <w:proofErr w:type="spellEnd"/>
           </w:p>
         </w:tc>
         <w:tc>
@@ -3669,27 +3379,7 @@
                 <w:sz w:val="18"/>
                 <w:szCs w:val="18"/>
               </w:rPr>
-              <w:t xml:space="preserve">학습 모델로 </w:t>
-            </w:r>
-            <w:proofErr w:type="spellStart"/>
-            <w:r>
-              <w:rPr>
-                <w:rFonts w:ascii="궁서" w:eastAsia="궁서" w:hAnsi="궁서" w:cs="궁서" w:hint="eastAsia"/>
-                <w:color w:val="0000FF"/>
-                <w:sz w:val="18"/>
-                <w:szCs w:val="18"/>
-              </w:rPr>
-              <w:t>prediction하고</w:t>
-            </w:r>
-            <w:proofErr w:type="spellEnd"/>
-            <w:r>
-              <w:rPr>
-                <w:rFonts w:ascii="궁서" w:eastAsia="궁서" w:hAnsi="궁서" w:cs="궁서" w:hint="eastAsia"/>
-                <w:color w:val="0000FF"/>
-                <w:sz w:val="18"/>
-                <w:szCs w:val="18"/>
-              </w:rPr>
-              <w:t xml:space="preserve"> 평가하기</w:t>
+              <w:t>학습 모델로 prediction하고 평가하기</w:t>
             </w:r>
           </w:p>
         </w:tc>
@@ -3954,7 +3644,6 @@
                 <w:b/>
               </w:rPr>
             </w:pPr>
-            <w:proofErr w:type="spellStart"/>
             <w:r>
               <w:rPr>
                 <w:rFonts w:ascii="Arial Unicode MS" w:eastAsia="Arial Unicode MS" w:hAnsi="Arial Unicode MS" w:cs="Arial Unicode MS"/>
@@ -3962,7 +3651,6 @@
               </w:rPr>
               <w:t>회차명</w:t>
             </w:r>
-            <w:proofErr w:type="spellEnd"/>
           </w:p>
         </w:tc>
         <w:tc>
@@ -4273,7 +3961,6 @@
                 <w:b/>
               </w:rPr>
             </w:pPr>
-            <w:proofErr w:type="spellStart"/>
             <w:r>
               <w:rPr>
                 <w:rFonts w:ascii="Arial Unicode MS" w:eastAsia="Arial Unicode MS" w:hAnsi="Arial Unicode MS" w:cs="Arial Unicode MS"/>
@@ -4281,7 +3968,6 @@
               </w:rPr>
               <w:t>레슨명</w:t>
             </w:r>
-            <w:proofErr w:type="spellEnd"/>
           </w:p>
         </w:tc>
         <w:tc>
@@ -4320,39 +4006,8 @@
                 <w:sz w:val="18"/>
                 <w:szCs w:val="18"/>
               </w:rPr>
-              <w:t xml:space="preserve">1. </w:t>
-            </w:r>
-            <w:proofErr w:type="spellStart"/>
-            <w:r>
-              <w:rPr>
-                <w:rFonts w:ascii="Times New Roman" w:eastAsia="Times New Roman" w:hAnsi="Times New Roman" w:cs="Times New Roman"/>
-                <w:color w:val="0000FF"/>
-                <w:sz w:val="18"/>
-                <w:szCs w:val="18"/>
-              </w:rPr>
-              <w:t>Hyperparameter</w:t>
-            </w:r>
-            <w:proofErr w:type="spellEnd"/>
-            <w:r>
-              <w:rPr>
-                <w:rFonts w:ascii="Times New Roman" w:eastAsia="Times New Roman" w:hAnsi="Times New Roman" w:cs="Times New Roman"/>
-                <w:color w:val="0000FF"/>
-                <w:sz w:val="18"/>
-                <w:szCs w:val="18"/>
-              </w:rPr>
-              <w:t xml:space="preserve"> </w:t>
-            </w:r>
-            <w:proofErr w:type="spellStart"/>
-            <w:r>
-              <w:rPr>
-                <w:rFonts w:ascii="Times New Roman" w:eastAsia="Times New Roman" w:hAnsi="Times New Roman" w:cs="Times New Roman"/>
-                <w:color w:val="0000FF"/>
-                <w:sz w:val="18"/>
-                <w:szCs w:val="18"/>
-              </w:rPr>
-              <w:t>Tuning</w:t>
-            </w:r>
-            <w:proofErr w:type="spellEnd"/>
+              <w:t>1. Hyperparameter Tuning</w:t>
+            </w:r>
           </w:p>
           <w:p>
             <w:pPr>
@@ -4372,27 +4027,7 @@
                 <w:sz w:val="18"/>
                 <w:szCs w:val="18"/>
               </w:rPr>
-              <w:t xml:space="preserve">2. </w:t>
-            </w:r>
-            <w:proofErr w:type="spellStart"/>
-            <w:r>
-              <w:rPr>
-                <w:rFonts w:ascii="궁서" w:eastAsia="궁서" w:hAnsi="궁서" w:cs="궁서"/>
-                <w:color w:val="0000FF"/>
-                <w:sz w:val="18"/>
-                <w:szCs w:val="18"/>
-              </w:rPr>
-              <w:t>Keras-tuner를</w:t>
-            </w:r>
-            <w:proofErr w:type="spellEnd"/>
-            <w:r>
-              <w:rPr>
-                <w:rFonts w:ascii="궁서" w:eastAsia="궁서" w:hAnsi="궁서" w:cs="궁서"/>
-                <w:color w:val="0000FF"/>
-                <w:sz w:val="18"/>
-                <w:szCs w:val="18"/>
-              </w:rPr>
-              <w:t xml:space="preserve"> 활용한 성능향상</w:t>
+              <w:t>2. Keras-tuner를 활용한 성능향상</w:t>
             </w:r>
           </w:p>
         </w:tc>
@@ -4657,7 +4292,6 @@
                 <w:b/>
               </w:rPr>
             </w:pPr>
-            <w:proofErr w:type="spellStart"/>
             <w:r>
               <w:rPr>
                 <w:rFonts w:ascii="Arial Unicode MS" w:eastAsia="Arial Unicode MS" w:hAnsi="Arial Unicode MS" w:cs="Arial Unicode MS"/>
@@ -4665,7 +4299,6 @@
               </w:rPr>
               <w:t>회차명</w:t>
             </w:r>
-            <w:proofErr w:type="spellEnd"/>
           </w:p>
         </w:tc>
         <w:tc>
@@ -4993,7 +4626,6 @@
                 <w:b/>
               </w:rPr>
             </w:pPr>
-            <w:proofErr w:type="spellStart"/>
             <w:r>
               <w:rPr>
                 <w:rFonts w:ascii="Arial Unicode MS" w:eastAsia="Arial Unicode MS" w:hAnsi="Arial Unicode MS" w:cs="Arial Unicode MS"/>
@@ -5001,7 +4633,6 @@
               </w:rPr>
               <w:t>레슨명</w:t>
             </w:r>
-            <w:proofErr w:type="spellEnd"/>
           </w:p>
         </w:tc>
         <w:tc>
@@ -5061,34 +4692,14 @@
                 <w:sz w:val="18"/>
                 <w:szCs w:val="18"/>
               </w:rPr>
-              <w:t xml:space="preserve">2. </w:t>
-            </w:r>
-            <w:proofErr w:type="spellStart"/>
-            <w:r>
-              <w:rPr>
-                <w:rFonts w:ascii="궁서" w:eastAsia="궁서" w:hAnsi="궁서" w:cs="궁서"/>
-                <w:color w:val="0000FF"/>
-                <w:sz w:val="18"/>
-                <w:szCs w:val="18"/>
-              </w:rPr>
-              <w:t>합성곱</w:t>
-            </w:r>
-            <w:proofErr w:type="spellEnd"/>
-            <w:r>
-              <w:rPr>
-                <w:rFonts w:ascii="궁서" w:eastAsia="궁서" w:hAnsi="궁서" w:cs="궁서"/>
-                <w:color w:val="0000FF"/>
-                <w:sz w:val="18"/>
-                <w:szCs w:val="18"/>
-              </w:rPr>
-              <w:t xml:space="preserve"> 신경망 만들기</w:t>
-            </w:r>
-          </w:p>
-          <w:p>
-            <w:pPr>
-              <w:spacing w:before="240" w:after="240"/>
-              <w:rPr>
-                <w:rFonts w:ascii="Times New Roman" w:hAnsi="Times New Roman" w:cs="Times New Roman" w:hint="eastAsia"/>
+              <w:t>2. 합성곱 신경망 만들기</w:t>
+            </w:r>
+          </w:p>
+          <w:p>
+            <w:pPr>
+              <w:spacing w:before="240" w:after="240"/>
+              <w:rPr>
+                <w:rFonts w:ascii="Times New Roman" w:hAnsi="Times New Roman" w:cs="Times New Roman"/>
                 <w:color w:val="0000FF"/>
                 <w:sz w:val="18"/>
                 <w:szCs w:val="18"/>
@@ -5288,7 +4899,6 @@
                 <w:szCs w:val="18"/>
               </w:rPr>
             </w:pPr>
-            <w:proofErr w:type="spellStart"/>
             <w:r>
               <w:rPr>
                 <w:rFonts w:ascii="궁서" w:eastAsia="궁서" w:hAnsi="궁서" w:cs="궁서"/>
@@ -5296,17 +4906,7 @@
                 <w:sz w:val="18"/>
                 <w:szCs w:val="18"/>
               </w:rPr>
-              <w:t>합성곱신경망을</w:t>
-            </w:r>
-            <w:proofErr w:type="spellEnd"/>
-            <w:r>
-              <w:rPr>
-                <w:rFonts w:ascii="궁서" w:eastAsia="궁서" w:hAnsi="궁서" w:cs="궁서"/>
-                <w:color w:val="0000FF"/>
-                <w:sz w:val="18"/>
-                <w:szCs w:val="18"/>
-              </w:rPr>
-              <w:t xml:space="preserve"> 활용한 예제 코딩 학습</w:t>
+              <w:t>합성곱신경망을 활용한 예제 코딩 학습</w:t>
             </w:r>
           </w:p>
         </w:tc>
@@ -5377,7 +4977,6 @@
                 <w:b/>
               </w:rPr>
             </w:pPr>
-            <w:proofErr w:type="spellStart"/>
             <w:r>
               <w:rPr>
                 <w:rFonts w:ascii="Arial Unicode MS" w:eastAsia="Arial Unicode MS" w:hAnsi="Arial Unicode MS" w:cs="Arial Unicode MS"/>
@@ -5385,7 +4984,6 @@
               </w:rPr>
               <w:t>회차명</w:t>
             </w:r>
-            <w:proofErr w:type="spellEnd"/>
           </w:p>
         </w:tc>
         <w:tc>
@@ -5420,23 +5018,7 @@
                 <w:rFonts w:ascii="궁서" w:eastAsia="궁서" w:hAnsi="궁서" w:cs="궁서"/>
                 <w:color w:val="0000FF"/>
               </w:rPr>
-              <w:t xml:space="preserve">전이학습(Transfer </w:t>
-            </w:r>
-            <w:proofErr w:type="spellStart"/>
-            <w:r>
-              <w:rPr>
-                <w:rFonts w:ascii="궁서" w:eastAsia="궁서" w:hAnsi="궁서" w:cs="궁서"/>
-                <w:color w:val="0000FF"/>
-              </w:rPr>
-              <w:t>Learning</w:t>
-            </w:r>
-            <w:proofErr w:type="spellEnd"/>
-            <w:r>
-              <w:rPr>
-                <w:rFonts w:ascii="궁서" w:eastAsia="궁서" w:hAnsi="궁서" w:cs="궁서"/>
-                <w:color w:val="0000FF"/>
-              </w:rPr>
-              <w:t>)</w:t>
+              <w:t>전이학습(Transfer Learning)</w:t>
             </w:r>
           </w:p>
         </w:tc>
@@ -5712,7 +5294,6 @@
                 <w:b/>
               </w:rPr>
             </w:pPr>
-            <w:proofErr w:type="spellStart"/>
             <w:r>
               <w:rPr>
                 <w:rFonts w:ascii="Arial Unicode MS" w:eastAsia="Arial Unicode MS" w:hAnsi="Arial Unicode MS" w:cs="Arial Unicode MS"/>
@@ -5720,7 +5301,6 @@
               </w:rPr>
               <w:t>레슨명</w:t>
             </w:r>
-            <w:proofErr w:type="spellEnd"/>
           </w:p>
         </w:tc>
         <w:tc>
@@ -5759,9 +5339,20 @@
                 <w:sz w:val="18"/>
                 <w:szCs w:val="18"/>
               </w:rPr>
-              <w:t xml:space="preserve">1. </w:t>
-            </w:r>
-            <w:proofErr w:type="spellStart"/>
+              <w:t>1. 전이학습이란?</w:t>
+            </w:r>
+          </w:p>
+          <w:p>
+            <w:pPr>
+              <w:spacing w:before="240" w:after="240"/>
+              <w:ind w:left="60"/>
+              <w:rPr>
+                <w:rFonts w:ascii="Times New Roman" w:eastAsia="Times New Roman" w:hAnsi="Times New Roman" w:cs="Times New Roman" w:hint="eastAsia"/>
+                <w:color w:val="0000FF"/>
+                <w:sz w:val="18"/>
+                <w:szCs w:val="18"/>
+              </w:rPr>
+            </w:pPr>
             <w:r>
               <w:rPr>
                 <w:rFonts w:ascii="궁서" w:eastAsia="궁서" w:hAnsi="궁서" w:cs="궁서"/>
@@ -5769,17 +5360,16 @@
                 <w:sz w:val="18"/>
                 <w:szCs w:val="18"/>
               </w:rPr>
-              <w:t>전이학습이란</w:t>
-            </w:r>
-            <w:proofErr w:type="spellEnd"/>
-            <w:r>
-              <w:rPr>
-                <w:rFonts w:ascii="궁서" w:eastAsia="궁서" w:hAnsi="궁서" w:cs="궁서"/>
-                <w:color w:val="0000FF"/>
-                <w:sz w:val="18"/>
-                <w:szCs w:val="18"/>
-              </w:rPr>
-              <w:t>?</w:t>
+              <w:t>2. 사전학습 모델</w:t>
+            </w:r>
+            <w:r>
+              <w:rPr>
+                <w:rFonts w:ascii="궁서" w:eastAsia="궁서" w:hAnsi="궁서" w:cs="궁서" w:hint="eastAsia"/>
+                <w:color w:val="0000FF"/>
+                <w:sz w:val="18"/>
+                <w:szCs w:val="18"/>
+              </w:rPr>
+              <w:t>활용하여 모델 만들기</w:t>
             </w:r>
           </w:p>
           <w:p>
@@ -5793,36 +5383,6 @@
                 <w:szCs w:val="18"/>
               </w:rPr>
             </w:pPr>
-            <w:r>
-              <w:rPr>
-                <w:rFonts w:ascii="궁서" w:eastAsia="궁서" w:hAnsi="궁서" w:cs="궁서"/>
-                <w:color w:val="0000FF"/>
-                <w:sz w:val="18"/>
-                <w:szCs w:val="18"/>
-              </w:rPr>
-              <w:t>2. 사전학습 모델 알아보기</w:t>
-            </w:r>
-          </w:p>
-          <w:p>
-            <w:pPr>
-              <w:spacing w:before="240" w:after="240"/>
-              <w:ind w:left="60"/>
-              <w:rPr>
-                <w:rFonts w:ascii="Times New Roman" w:eastAsia="Times New Roman" w:hAnsi="Times New Roman" w:cs="Times New Roman"/>
-                <w:color w:val="0000FF"/>
-                <w:sz w:val="18"/>
-                <w:szCs w:val="18"/>
-              </w:rPr>
-            </w:pPr>
-            <w:r>
-              <w:rPr>
-                <w:rFonts w:ascii="궁서" w:eastAsia="궁서" w:hAnsi="궁서" w:cs="궁서"/>
-                <w:color w:val="0000FF"/>
-                <w:sz w:val="18"/>
-                <w:szCs w:val="18"/>
-              </w:rPr>
-              <w:t>3. 사전학습 모델 불러오기</w:t>
-            </w:r>
           </w:p>
         </w:tc>
       </w:tr>
@@ -6087,7 +5647,6 @@
                 <w:b/>
               </w:rPr>
             </w:pPr>
-            <w:proofErr w:type="spellStart"/>
             <w:r>
               <w:rPr>
                 <w:rFonts w:ascii="Arial Unicode MS" w:eastAsia="Arial Unicode MS" w:hAnsi="Arial Unicode MS" w:cs="Arial Unicode MS"/>
@@ -6095,7 +5654,6 @@
               </w:rPr>
               <w:t>회차명</w:t>
             </w:r>
-            <w:proofErr w:type="spellEnd"/>
           </w:p>
         </w:tc>
         <w:tc>
@@ -6130,23 +5688,7 @@
                 <w:rFonts w:ascii="궁서" w:eastAsia="궁서" w:hAnsi="궁서" w:cs="궁서"/>
                 <w:color w:val="0000FF"/>
               </w:rPr>
-              <w:t xml:space="preserve">전이학습(Transfer </w:t>
-            </w:r>
-            <w:proofErr w:type="spellStart"/>
-            <w:r>
-              <w:rPr>
-                <w:rFonts w:ascii="궁서" w:eastAsia="궁서" w:hAnsi="궁서" w:cs="궁서"/>
-                <w:color w:val="0000FF"/>
-              </w:rPr>
-              <w:t>Learning</w:t>
-            </w:r>
-            <w:proofErr w:type="spellEnd"/>
-            <w:r>
-              <w:rPr>
-                <w:rFonts w:ascii="궁서" w:eastAsia="궁서" w:hAnsi="궁서" w:cs="궁서"/>
-                <w:color w:val="0000FF"/>
-              </w:rPr>
-              <w:t>) II</w:t>
+              <w:t>전이학습(Transfer Learning) II</w:t>
             </w:r>
           </w:p>
         </w:tc>
@@ -6422,7 +5964,6 @@
                 <w:b/>
               </w:rPr>
             </w:pPr>
-            <w:proofErr w:type="spellStart"/>
             <w:r>
               <w:rPr>
                 <w:rFonts w:ascii="Arial Unicode MS" w:eastAsia="Arial Unicode MS" w:hAnsi="Arial Unicode MS" w:cs="Arial Unicode MS"/>
@@ -6430,7 +5971,6 @@
               </w:rPr>
               <w:t>레슨명</w:t>
             </w:r>
-            <w:proofErr w:type="spellEnd"/>
           </w:p>
         </w:tc>
         <w:tc>
@@ -6453,23 +5993,54 @@
           </w:tcPr>
           <w:p>
             <w:pPr>
-              <w:spacing w:before="240" w:after="240"/>
-              <w:ind w:left="60"/>
-              <w:rPr>
-                <w:rFonts w:ascii="Times New Roman" w:eastAsia="Times New Roman" w:hAnsi="Times New Roman" w:cs="Times New Roman"/>
-                <w:color w:val="0000FF"/>
-                <w:sz w:val="18"/>
-                <w:szCs w:val="18"/>
-              </w:rPr>
-            </w:pPr>
-            <w:r>
+              <w:pStyle w:val="a9"/>
+              <w:numPr>
+                <w:ilvl w:val="0"/>
+                <w:numId w:val="1"/>
+              </w:numPr>
+              <w:spacing w:before="240" w:after="240"/>
+              <w:ind w:leftChars="0"/>
               <w:rPr>
                 <w:rFonts w:ascii="궁서" w:eastAsia="궁서" w:hAnsi="궁서" w:cs="궁서"/>
                 <w:color w:val="0000FF"/>
                 <w:sz w:val="18"/>
                 <w:szCs w:val="18"/>
               </w:rPr>
-              <w:t>1. 사전학습 모델을 추가학습 하기</w:t>
+            </w:pPr>
+            <w:r>
+              <w:rPr>
+                <w:rFonts w:ascii="궁서" w:eastAsia="궁서" w:hAnsi="궁서" w:cs="궁서" w:hint="eastAsia"/>
+                <w:color w:val="0000FF"/>
+                <w:sz w:val="18"/>
+                <w:szCs w:val="18"/>
+              </w:rPr>
+              <w:t>Fine tuning 알아보기</w:t>
+            </w:r>
+          </w:p>
+          <w:p>
+            <w:pPr>
+              <w:pStyle w:val="a9"/>
+              <w:numPr>
+                <w:ilvl w:val="0"/>
+                <w:numId w:val="1"/>
+              </w:numPr>
+              <w:spacing w:before="240" w:after="240"/>
+              <w:ind w:leftChars="0"/>
+              <w:rPr>
+                <w:rFonts w:ascii="Times New Roman" w:eastAsia="Times New Roman" w:hAnsi="Times New Roman" w:cs="Times New Roman" w:hint="eastAsia"/>
+                <w:color w:val="0000FF"/>
+                <w:sz w:val="18"/>
+                <w:szCs w:val="18"/>
+              </w:rPr>
+            </w:pPr>
+            <w:r>
+              <w:rPr>
+                <w:rFonts w:ascii="Times New Roman" w:hAnsi="Times New Roman" w:cs="Times New Roman" w:hint="eastAsia"/>
+                <w:color w:val="0000FF"/>
+                <w:sz w:val="18"/>
+                <w:szCs w:val="18"/>
+              </w:rPr>
+              <w:t>Finetuning으로 정확도 높이기</w:t>
             </w:r>
           </w:p>
         </w:tc>
@@ -6734,7 +6305,6 @@
                 <w:b/>
               </w:rPr>
             </w:pPr>
-            <w:proofErr w:type="spellStart"/>
             <w:r>
               <w:rPr>
                 <w:rFonts w:ascii="Arial Unicode MS" w:eastAsia="Arial Unicode MS" w:hAnsi="Arial Unicode MS" w:cs="Arial Unicode MS"/>
@@ -6742,7 +6312,6 @@
               </w:rPr>
               <w:t>회차명</w:t>
             </w:r>
-            <w:proofErr w:type="spellEnd"/>
           </w:p>
         </w:tc>
         <w:tc>
@@ -7053,7 +6622,6 @@
                 <w:b/>
               </w:rPr>
             </w:pPr>
-            <w:proofErr w:type="spellStart"/>
             <w:r>
               <w:rPr>
                 <w:rFonts w:ascii="Arial Unicode MS" w:eastAsia="Arial Unicode MS" w:hAnsi="Arial Unicode MS" w:cs="Arial Unicode MS"/>
@@ -7061,7 +6629,6 @@
               </w:rPr>
               <w:t>레슨명</w:t>
             </w:r>
-            <w:proofErr w:type="spellEnd"/>
           </w:p>
         </w:tc>
         <w:tc>
@@ -7407,7 +6974,6 @@
                 <w:b/>
               </w:rPr>
             </w:pPr>
-            <w:proofErr w:type="spellStart"/>
             <w:r>
               <w:rPr>
                 <w:rFonts w:ascii="Arial Unicode MS" w:eastAsia="Arial Unicode MS" w:hAnsi="Arial Unicode MS" w:cs="Arial Unicode MS"/>
@@ -7415,7 +6981,6 @@
               </w:rPr>
               <w:t>회차명</w:t>
             </w:r>
-            <w:proofErr w:type="spellEnd"/>
           </w:p>
         </w:tc>
         <w:tc>
@@ -7450,17 +7015,8 @@
                 <w:rFonts w:ascii="Times New Roman" w:eastAsia="Times New Roman" w:hAnsi="Times New Roman" w:cs="Times New Roman"/>
                 <w:color w:val="0000FF"/>
               </w:rPr>
-              <w:t xml:space="preserve">Auto </w:t>
-            </w:r>
-            <w:proofErr w:type="spellStart"/>
-            <w:r>
-              <w:rPr>
-                <w:rFonts w:ascii="Times New Roman" w:eastAsia="Times New Roman" w:hAnsi="Times New Roman" w:cs="Times New Roman"/>
-                <w:color w:val="0000FF"/>
-              </w:rPr>
-              <w:t>Encoder</w:t>
-            </w:r>
-            <w:proofErr w:type="spellEnd"/>
+              <w:t>Auto Encoder</w:t>
+            </w:r>
           </w:p>
         </w:tc>
         <w:tc>
@@ -7735,7 +7291,6 @@
                 <w:b/>
               </w:rPr>
             </w:pPr>
-            <w:proofErr w:type="spellStart"/>
             <w:r>
               <w:rPr>
                 <w:rFonts w:ascii="Arial Unicode MS" w:eastAsia="Arial Unicode MS" w:hAnsi="Arial Unicode MS" w:cs="Arial Unicode MS"/>
@@ -7743,7 +7298,6 @@
               </w:rPr>
               <w:t>레슨명</w:t>
             </w:r>
-            <w:proofErr w:type="spellEnd"/>
           </w:p>
         </w:tc>
         <w:tc>
@@ -7782,9 +7336,20 @@
                 <w:sz w:val="18"/>
                 <w:szCs w:val="18"/>
               </w:rPr>
-              <w:t xml:space="preserve">1. Auto </w:t>
-            </w:r>
-            <w:proofErr w:type="spellStart"/>
+              <w:t>1. Auto Encoder란?</w:t>
+            </w:r>
+          </w:p>
+          <w:p>
+            <w:pPr>
+              <w:spacing w:before="240" w:after="240"/>
+              <w:ind w:left="60"/>
+              <w:rPr>
+                <w:rFonts w:ascii="Times New Roman" w:eastAsia="Times New Roman" w:hAnsi="Times New Roman" w:cs="Times New Roman"/>
+                <w:color w:val="0000FF"/>
+                <w:sz w:val="18"/>
+                <w:szCs w:val="18"/>
+              </w:rPr>
+            </w:pPr>
             <w:r>
               <w:rPr>
                 <w:rFonts w:ascii="궁서" w:eastAsia="궁서" w:hAnsi="궁서" w:cs="궁서"/>
@@ -7792,9 +7357,20 @@
                 <w:sz w:val="18"/>
                 <w:szCs w:val="18"/>
               </w:rPr>
-              <w:t>Encoder란</w:t>
-            </w:r>
-            <w:proofErr w:type="spellEnd"/>
+              <w:t>2. 오토인코더 구성하기</w:t>
+            </w:r>
+          </w:p>
+          <w:p>
+            <w:pPr>
+              <w:spacing w:before="240" w:after="240"/>
+              <w:ind w:left="60"/>
+              <w:rPr>
+                <w:rFonts w:ascii="Times New Roman" w:eastAsia="Times New Roman" w:hAnsi="Times New Roman" w:cs="Times New Roman"/>
+                <w:color w:val="0000FF"/>
+                <w:sz w:val="18"/>
+                <w:szCs w:val="18"/>
+              </w:rPr>
+            </w:pPr>
             <w:r>
               <w:rPr>
                 <w:rFonts w:ascii="궁서" w:eastAsia="궁서" w:hAnsi="궁서" w:cs="궁서"/>
@@ -7802,81 +7378,8 @@
                 <w:sz w:val="18"/>
                 <w:szCs w:val="18"/>
               </w:rPr>
-              <w:t>?</w:t>
-            </w:r>
-          </w:p>
-          <w:p>
-            <w:pPr>
-              <w:spacing w:before="240" w:after="240"/>
-              <w:ind w:left="60"/>
-              <w:rPr>
-                <w:rFonts w:ascii="Times New Roman" w:eastAsia="Times New Roman" w:hAnsi="Times New Roman" w:cs="Times New Roman"/>
-                <w:color w:val="0000FF"/>
-                <w:sz w:val="18"/>
-                <w:szCs w:val="18"/>
-              </w:rPr>
-            </w:pPr>
-            <w:r>
-              <w:rPr>
-                <w:rFonts w:ascii="궁서" w:eastAsia="궁서" w:hAnsi="궁서" w:cs="궁서"/>
-                <w:color w:val="0000FF"/>
-                <w:sz w:val="18"/>
-                <w:szCs w:val="18"/>
-              </w:rPr>
-              <w:t xml:space="preserve">2. </w:t>
-            </w:r>
-            <w:proofErr w:type="spellStart"/>
-            <w:r>
-              <w:rPr>
-                <w:rFonts w:ascii="궁서" w:eastAsia="궁서" w:hAnsi="궁서" w:cs="궁서"/>
-                <w:color w:val="0000FF"/>
-                <w:sz w:val="18"/>
-                <w:szCs w:val="18"/>
-              </w:rPr>
-              <w:t>오토인코더</w:t>
-            </w:r>
-            <w:proofErr w:type="spellEnd"/>
-            <w:r>
-              <w:rPr>
-                <w:rFonts w:ascii="궁서" w:eastAsia="궁서" w:hAnsi="궁서" w:cs="궁서"/>
-                <w:color w:val="0000FF"/>
-                <w:sz w:val="18"/>
-                <w:szCs w:val="18"/>
-              </w:rPr>
-              <w:t xml:space="preserve"> 구성하기</w:t>
-            </w:r>
-          </w:p>
-          <w:p>
-            <w:pPr>
-              <w:spacing w:before="240" w:after="240"/>
-              <w:ind w:left="60"/>
-              <w:rPr>
-                <w:rFonts w:ascii="Times New Roman" w:eastAsia="Times New Roman" w:hAnsi="Times New Roman" w:cs="Times New Roman"/>
-                <w:color w:val="0000FF"/>
-                <w:sz w:val="18"/>
-                <w:szCs w:val="18"/>
-              </w:rPr>
-            </w:pPr>
-            <w:r>
-              <w:rPr>
-                <w:rFonts w:ascii="궁서" w:eastAsia="궁서" w:hAnsi="궁서" w:cs="궁서"/>
-                <w:color w:val="0000FF"/>
-                <w:sz w:val="18"/>
-                <w:szCs w:val="18"/>
-              </w:rPr>
-              <w:t xml:space="preserve">3. </w:t>
-            </w:r>
-            <w:proofErr w:type="spellStart"/>
-            <w:r>
-              <w:rPr>
-                <w:rFonts w:ascii="궁서" w:eastAsia="궁서" w:hAnsi="궁서" w:cs="궁서"/>
-                <w:color w:val="0000FF"/>
-                <w:sz w:val="18"/>
-                <w:szCs w:val="18"/>
-              </w:rPr>
-              <w:t>노이즈제거하기</w:t>
-            </w:r>
-            <w:proofErr w:type="spellEnd"/>
+              <w:t>3. 노이즈제거하기</w:t>
+            </w:r>
           </w:p>
         </w:tc>
       </w:tr>
@@ -8062,7 +7565,6 @@
                 <w:szCs w:val="18"/>
               </w:rPr>
             </w:pPr>
-            <w:proofErr w:type="spellStart"/>
             <w:r>
               <w:rPr>
                 <w:rFonts w:ascii="궁서" w:eastAsia="궁서" w:hAnsi="궁서" w:cs="궁서"/>
@@ -8070,17 +7572,7 @@
                 <w:sz w:val="18"/>
                 <w:szCs w:val="18"/>
               </w:rPr>
-              <w:t>오토인코더에</w:t>
-            </w:r>
-            <w:proofErr w:type="spellEnd"/>
-            <w:r>
-              <w:rPr>
-                <w:rFonts w:ascii="궁서" w:eastAsia="궁서" w:hAnsi="궁서" w:cs="궁서"/>
-                <w:color w:val="0000FF"/>
-                <w:sz w:val="18"/>
-                <w:szCs w:val="18"/>
-              </w:rPr>
-              <w:t xml:space="preserve"> 대한 이해 및 코딩</w:t>
+              <w:t>오토인코더에 대한 이해 및 코딩</w:t>
             </w:r>
           </w:p>
         </w:tc>
@@ -8151,7 +7643,6 @@
                 <w:b/>
               </w:rPr>
             </w:pPr>
-            <w:proofErr w:type="spellStart"/>
             <w:r>
               <w:rPr>
                 <w:rFonts w:ascii="Arial Unicode MS" w:eastAsia="Arial Unicode MS" w:hAnsi="Arial Unicode MS" w:cs="Arial Unicode MS"/>
@@ -8159,7 +7650,6 @@
               </w:rPr>
               <w:t>회차명</w:t>
             </w:r>
-            <w:proofErr w:type="spellEnd"/>
           </w:p>
         </w:tc>
         <w:tc>
@@ -8470,7 +7960,6 @@
                 <w:b/>
               </w:rPr>
             </w:pPr>
-            <w:proofErr w:type="spellStart"/>
             <w:r>
               <w:rPr>
                 <w:rFonts w:ascii="Arial Unicode MS" w:eastAsia="Arial Unicode MS" w:hAnsi="Arial Unicode MS" w:cs="Arial Unicode MS"/>
@@ -8478,7 +7967,6 @@
               </w:rPr>
               <w:t>레슨명</w:t>
             </w:r>
-            <w:proofErr w:type="spellEnd"/>
           </w:p>
         </w:tc>
         <w:tc>
@@ -8840,6 +8328,103 @@
     </w:p>
   </w:footnote>
 </w:footnotes>
+</file>
+
+<file path=word/numbering.xml><?xml version="1.0" encoding="utf-8"?>
+<w:numbering xmlns:wpc="http://schemas.microsoft.com/office/word/2010/wordprocessingCanvas" xmlns:cx="http://schemas.microsoft.com/office/drawing/2014/chartex" xmlns:cx1="http://schemas.microsoft.com/office/drawing/2015/9/8/chartex" xmlns:cx2="http://schemas.microsoft.com/office/drawing/2015/10/21/chartex" xmlns:cx3="http://schemas.microsoft.com/office/drawing/2016/5/9/chartex" xmlns:cx4="http://schemas.microsoft.com/office/drawing/2016/5/10/chartex" xmlns:cx5="http://schemas.microsoft.com/office/drawing/2016/5/11/chartex" xmlns:cx6="http://schemas.microsoft.com/office/drawing/2016/5/12/chartex" xmlns:cx7="http://schemas.microsoft.com/office/drawing/2016/5/13/chartex" xmlns:cx8="http://schemas.microsoft.com/office/drawing/2016/5/14/chartex" xmlns:mc="http://schemas.openxmlformats.org/markup-compatibility/2006" xmlns:aink="http://schemas.microsoft.com/office/drawing/2016/ink" xmlns:am3d="http://schemas.microsoft.com/office/drawing/2017/model3d" xmlns:o="urn:schemas-microsoft-com:office:office" xmlns:oel="http://schemas.microsoft.com/office/2019/extlst" xmlns:r="http://schemas.openxmlformats.org/officeDocument/2006/relationships" xmlns:m="http://schemas.openxmlformats.org/officeDocument/2006/math" xmlns:v="urn:schemas-microsoft-com:vml" xmlns:wp14="http://schemas.microsoft.com/office/word/2010/wordprocessingDrawing" xmlns:wp="http://schemas.openxmlformats.org/drawingml/2006/wordprocessingDrawing" xmlns:w10="urn:schemas-microsoft-com:office:word" xmlns:w="http://schemas.openxmlformats.org/wordprocessingml/2006/main" xmlns:w14="http://schemas.microsoft.com/office/word/2010/wordml" xmlns:w15="http://schemas.microsoft.com/office/word/2012/wordml" xmlns:w16cex="http://schemas.microsoft.com/office/word/2018/wordml/cex" xmlns:w16cid="http://schemas.microsoft.com/office/word/2016/wordml/cid" xmlns:w16="http://schemas.microsoft.com/office/word/2018/wordml" xmlns:w16sdtdh="http://schemas.microsoft.com/office/word/2020/wordml/sdtdatahash" xmlns:w16se="http://schemas.microsoft.com/office/word/2015/wordml/symex" xmlns:wpg="http://schemas.microsoft.com/office/word/2010/wordprocessingGroup" xmlns:wpi="http://schemas.microsoft.com/office/word/2010/wordprocessingInk" xmlns:wne="http://schemas.microsoft.com/office/word/2006/wordml" xmlns:wps="http://schemas.microsoft.com/office/word/2010/wordprocessingShape" mc:Ignorable="w14 w15 w16se w16cid w16 w16cex w16sdtdh wp14">
+  <w:abstractNum w:abstractNumId="0" w15:restartNumberingAfterBreak="0">
+    <w:nsid w:val="1FEE228A"/>
+    <w:multiLevelType w:val="hybridMultilevel"/>
+    <w:tmpl w:val="43D49FFA"/>
+    <w:lvl w:ilvl="0" w:tplc="A19A1934">
+      <w:start w:val="1"/>
+      <w:numFmt w:val="decimal"/>
+      <w:lvlText w:val="%1."/>
+      <w:lvlJc w:val="left"/>
+      <w:pPr>
+        <w:ind w:left="280" w:hanging="220"/>
+      </w:pPr>
+      <w:rPr>
+        <w:rFonts w:hint="default"/>
+      </w:rPr>
+    </w:lvl>
+    <w:lvl w:ilvl="1" w:tplc="04090019" w:tentative="1">
+      <w:start w:val="1"/>
+      <w:numFmt w:val="upperLetter"/>
+      <w:lvlText w:val="%2."/>
+      <w:lvlJc w:val="left"/>
+      <w:pPr>
+        <w:ind w:left="860" w:hanging="400"/>
+      </w:pPr>
+    </w:lvl>
+    <w:lvl w:ilvl="2" w:tplc="0409001B" w:tentative="1">
+      <w:start w:val="1"/>
+      <w:numFmt w:val="lowerRoman"/>
+      <w:lvlText w:val="%3."/>
+      <w:lvlJc w:val="right"/>
+      <w:pPr>
+        <w:ind w:left="1260" w:hanging="400"/>
+      </w:pPr>
+    </w:lvl>
+    <w:lvl w:ilvl="3" w:tplc="0409000F" w:tentative="1">
+      <w:start w:val="1"/>
+      <w:numFmt w:val="decimal"/>
+      <w:lvlText w:val="%4."/>
+      <w:lvlJc w:val="left"/>
+      <w:pPr>
+        <w:ind w:left="1660" w:hanging="400"/>
+      </w:pPr>
+    </w:lvl>
+    <w:lvl w:ilvl="4" w:tplc="04090019" w:tentative="1">
+      <w:start w:val="1"/>
+      <w:numFmt w:val="upperLetter"/>
+      <w:lvlText w:val="%5."/>
+      <w:lvlJc w:val="left"/>
+      <w:pPr>
+        <w:ind w:left="2060" w:hanging="400"/>
+      </w:pPr>
+    </w:lvl>
+    <w:lvl w:ilvl="5" w:tplc="0409001B" w:tentative="1">
+      <w:start w:val="1"/>
+      <w:numFmt w:val="lowerRoman"/>
+      <w:lvlText w:val="%6."/>
+      <w:lvlJc w:val="right"/>
+      <w:pPr>
+        <w:ind w:left="2460" w:hanging="400"/>
+      </w:pPr>
+    </w:lvl>
+    <w:lvl w:ilvl="6" w:tplc="0409000F" w:tentative="1">
+      <w:start w:val="1"/>
+      <w:numFmt w:val="decimal"/>
+      <w:lvlText w:val="%7."/>
+      <w:lvlJc w:val="left"/>
+      <w:pPr>
+        <w:ind w:left="2860" w:hanging="400"/>
+      </w:pPr>
+    </w:lvl>
+    <w:lvl w:ilvl="7" w:tplc="04090019" w:tentative="1">
+      <w:start w:val="1"/>
+      <w:numFmt w:val="upperLetter"/>
+      <w:lvlText w:val="%8."/>
+      <w:lvlJc w:val="left"/>
+      <w:pPr>
+        <w:ind w:left="3260" w:hanging="400"/>
+      </w:pPr>
+    </w:lvl>
+    <w:lvl w:ilvl="8" w:tplc="0409001B" w:tentative="1">
+      <w:start w:val="1"/>
+      <w:numFmt w:val="lowerRoman"/>
+      <w:lvlText w:val="%9."/>
+      <w:lvlJc w:val="right"/>
+      <w:pPr>
+        <w:ind w:left="3660" w:hanging="400"/>
+      </w:pPr>
+    </w:lvl>
+  </w:abstractNum>
+  <w:num w:numId="1" w16cid:durableId="642808798">
+    <w:abstractNumId w:val="0"/>
+  </w:num>
+</w:numbering>
 </file>
 
 <file path=word/styles.xml><?xml version="1.0" encoding="utf-8"?>
@@ -9496,6 +9081,16 @@
     <w:uiPriority w:val="99"/>
     <w:rsid w:val="00EB6F21"/>
   </w:style>
+  <w:style w:type="paragraph" w:styleId="a9">
+    <w:name w:val="List Paragraph"/>
+    <w:basedOn w:val="a"/>
+    <w:uiPriority w:val="34"/>
+    <w:qFormat/>
+    <w:rsid w:val="00777167"/>
+    <w:pPr>
+      <w:ind w:leftChars="400" w:left="800"/>
+    </w:pPr>
+  </w:style>
 </w:styles>
 </file>
 

--- a/강의계획 수정.docx
+++ b/강의계획 수정.docx
@@ -188,7 +188,23 @@
           <w:rFonts w:ascii="Arial Unicode MS" w:eastAsia="Arial Unicode MS" w:hAnsi="Arial Unicode MS" w:cs="Arial Unicode MS"/>
           <w:color w:val="FF0000"/>
         </w:rPr>
-        <w:t>※ 회차별 능력단위요소 필수 입력. 다수의 능력단위요소를 적용하는 경우 모두 기재</w:t>
+        <w:t xml:space="preserve">※ </w:t>
+      </w:r>
+      <w:proofErr w:type="spellStart"/>
+      <w:r>
+        <w:rPr>
+          <w:rFonts w:ascii="Arial Unicode MS" w:eastAsia="Arial Unicode MS" w:hAnsi="Arial Unicode MS" w:cs="Arial Unicode MS"/>
+          <w:color w:val="FF0000"/>
+        </w:rPr>
+        <w:t>회차별</w:t>
+      </w:r>
+      <w:proofErr w:type="spellEnd"/>
+      <w:r>
+        <w:rPr>
+          <w:rFonts w:ascii="Arial Unicode MS" w:eastAsia="Arial Unicode MS" w:hAnsi="Arial Unicode MS" w:cs="Arial Unicode MS"/>
+          <w:color w:val="FF0000"/>
+        </w:rPr>
+        <w:t xml:space="preserve"> 능력단위요소 필수 입력. 다수의 능력단위요소를 적용하는 경우 모두 기재</w:t>
       </w:r>
     </w:p>
     <w:tbl>
@@ -220,7 +236,7 @@
         </w:trPr>
         <w:tc>
           <w:tcPr>
-            <w:tcW w:w="766" w:type="dxa"/>
+            <w:tcW w:w="767" w:type="dxa"/>
             <w:tcBorders>
               <w:top w:val="single" w:sz="8" w:space="0" w:color="000000"/>
               <w:left w:val="single" w:sz="8" w:space="0" w:color="000000"/>
@@ -244,6 +260,7 @@
                 <w:b/>
               </w:rPr>
             </w:pPr>
+            <w:proofErr w:type="spellStart"/>
             <w:r>
               <w:rPr>
                 <w:rFonts w:ascii="Arial Unicode MS" w:eastAsia="Arial Unicode MS" w:hAnsi="Arial Unicode MS" w:cs="Arial Unicode MS"/>
@@ -251,11 +268,12 @@
               </w:rPr>
               <w:t>회차</w:t>
             </w:r>
-          </w:p>
-        </w:tc>
-        <w:tc>
-          <w:tcPr>
-            <w:tcW w:w="8257" w:type="dxa"/>
+            <w:proofErr w:type="spellEnd"/>
+          </w:p>
+        </w:tc>
+        <w:tc>
+          <w:tcPr>
+            <w:tcW w:w="8258" w:type="dxa"/>
             <w:gridSpan w:val="4"/>
             <w:tcBorders>
               <w:top w:val="single" w:sz="8" w:space="0" w:color="000000"/>
@@ -296,7 +314,7 @@
         </w:trPr>
         <w:tc>
           <w:tcPr>
-            <w:tcW w:w="766" w:type="dxa"/>
+            <w:tcW w:w="767" w:type="dxa"/>
             <w:vMerge w:val="restart"/>
             <w:tcBorders>
               <w:top w:val="nil"/>
@@ -356,6 +374,7 @@
                 <w:b/>
               </w:rPr>
             </w:pPr>
+            <w:proofErr w:type="spellStart"/>
             <w:r>
               <w:rPr>
                 <w:rFonts w:ascii="Arial Unicode MS" w:eastAsia="Arial Unicode MS" w:hAnsi="Arial Unicode MS" w:cs="Arial Unicode MS"/>
@@ -363,11 +382,12 @@
               </w:rPr>
               <w:t>회차명</w:t>
             </w:r>
-          </w:p>
-        </w:tc>
-        <w:tc>
-          <w:tcPr>
-            <w:tcW w:w="3760" w:type="dxa"/>
+            <w:proofErr w:type="spellEnd"/>
+          </w:p>
+        </w:tc>
+        <w:tc>
+          <w:tcPr>
+            <w:tcW w:w="3761" w:type="dxa"/>
             <w:vMerge w:val="restart"/>
             <w:tcBorders>
               <w:top w:val="nil"/>
@@ -482,7 +502,7 @@
         </w:trPr>
         <w:tc>
           <w:tcPr>
-            <w:tcW w:w="766" w:type="dxa"/>
+            <w:tcW w:w="767" w:type="dxa"/>
             <w:vMerge/>
             <w:tcBorders>
               <w:bottom w:val="single" w:sz="8" w:space="0" w:color="000000"/>
@@ -526,7 +546,7 @@
         </w:tc>
         <w:tc>
           <w:tcPr>
-            <w:tcW w:w="3760" w:type="dxa"/>
+            <w:tcW w:w="3761" w:type="dxa"/>
             <w:vMerge/>
             <w:tcBorders>
               <w:bottom w:val="single" w:sz="8" w:space="0" w:color="000000"/>
@@ -627,7 +647,7 @@
         </w:trPr>
         <w:tc>
           <w:tcPr>
-            <w:tcW w:w="766" w:type="dxa"/>
+            <w:tcW w:w="767" w:type="dxa"/>
             <w:vMerge/>
             <w:tcBorders>
               <w:bottom w:val="single" w:sz="8" w:space="0" w:color="000000"/>
@@ -673,6 +693,7 @@
                 <w:b/>
               </w:rPr>
             </w:pPr>
+            <w:proofErr w:type="spellStart"/>
             <w:r>
               <w:rPr>
                 <w:rFonts w:ascii="Arial Unicode MS" w:eastAsia="Arial Unicode MS" w:hAnsi="Arial Unicode MS" w:cs="Arial Unicode MS"/>
@@ -680,11 +701,12 @@
               </w:rPr>
               <w:t>레슨명</w:t>
             </w:r>
-          </w:p>
-        </w:tc>
-        <w:tc>
-          <w:tcPr>
-            <w:tcW w:w="6994" w:type="dxa"/>
+            <w:proofErr w:type="spellEnd"/>
+          </w:p>
+        </w:tc>
+        <w:tc>
+          <w:tcPr>
+            <w:tcW w:w="6995" w:type="dxa"/>
             <w:gridSpan w:val="3"/>
             <w:tcBorders>
               <w:top w:val="nil"/>
@@ -714,7 +736,23 @@
                 <w:rFonts w:ascii="궁서" w:eastAsia="궁서" w:hAnsi="궁서" w:cs="궁서"/>
                 <w:color w:val="0000FF"/>
               </w:rPr>
-              <w:t>1. 파이썬 개발 환경 구축하기 (구글 Colab 사용법)</w:t>
+              <w:t xml:space="preserve">1. 파이썬 개발 환경 구축하기 (구글 </w:t>
+            </w:r>
+            <w:proofErr w:type="spellStart"/>
+            <w:r>
+              <w:rPr>
+                <w:rFonts w:ascii="궁서" w:eastAsia="궁서" w:hAnsi="궁서" w:cs="궁서"/>
+                <w:color w:val="0000FF"/>
+              </w:rPr>
+              <w:t>Colab</w:t>
+            </w:r>
+            <w:proofErr w:type="spellEnd"/>
+            <w:r>
+              <w:rPr>
+                <w:rFonts w:ascii="궁서" w:eastAsia="궁서" w:hAnsi="궁서" w:cs="궁서"/>
+                <w:color w:val="0000FF"/>
+              </w:rPr>
+              <w:t xml:space="preserve"> 사용법)</w:t>
             </w:r>
           </w:p>
           <w:p>
@@ -731,7 +769,23 @@
                 <w:rFonts w:ascii="궁서" w:eastAsia="궁서" w:hAnsi="궁서" w:cs="궁서"/>
                 <w:color w:val="0000FF"/>
               </w:rPr>
-              <w:t>2. 머신러닝 주요 알고리즘</w:t>
+              <w:t xml:space="preserve">2. </w:t>
+            </w:r>
+            <w:proofErr w:type="spellStart"/>
+            <w:r>
+              <w:rPr>
+                <w:rFonts w:ascii="궁서" w:eastAsia="궁서" w:hAnsi="궁서" w:cs="궁서"/>
+                <w:color w:val="0000FF"/>
+              </w:rPr>
+              <w:t>머신러닝</w:t>
+            </w:r>
+            <w:proofErr w:type="spellEnd"/>
+            <w:r>
+              <w:rPr>
+                <w:rFonts w:ascii="궁서" w:eastAsia="궁서" w:hAnsi="궁서" w:cs="궁서"/>
+                <w:color w:val="0000FF"/>
+              </w:rPr>
+              <w:t xml:space="preserve"> 주요 알고리즘</w:t>
             </w:r>
           </w:p>
           <w:p>
@@ -759,7 +813,7 @@
         </w:trPr>
         <w:tc>
           <w:tcPr>
-            <w:tcW w:w="766" w:type="dxa"/>
+            <w:tcW w:w="767" w:type="dxa"/>
             <w:vMerge/>
             <w:tcBorders>
               <w:bottom w:val="single" w:sz="8" w:space="0" w:color="000000"/>
@@ -816,7 +870,7 @@
         </w:tc>
         <w:tc>
           <w:tcPr>
-            <w:tcW w:w="6994" w:type="dxa"/>
+            <w:tcW w:w="6995" w:type="dxa"/>
             <w:gridSpan w:val="3"/>
             <w:tcBorders>
               <w:top w:val="nil"/>
@@ -855,7 +909,7 @@
         </w:trPr>
         <w:tc>
           <w:tcPr>
-            <w:tcW w:w="766" w:type="dxa"/>
+            <w:tcW w:w="767" w:type="dxa"/>
             <w:vMerge/>
             <w:tcBorders>
               <w:bottom w:val="single" w:sz="8" w:space="0" w:color="000000"/>
@@ -908,7 +962,7 @@
         </w:tc>
         <w:tc>
           <w:tcPr>
-            <w:tcW w:w="6994" w:type="dxa"/>
+            <w:tcW w:w="6995" w:type="dxa"/>
             <w:gridSpan w:val="3"/>
             <w:tcBorders>
               <w:top w:val="nil"/>
@@ -953,7 +1007,7 @@
         </w:trPr>
         <w:tc>
           <w:tcPr>
-            <w:tcW w:w="766" w:type="dxa"/>
+            <w:tcW w:w="767" w:type="dxa"/>
             <w:vMerge w:val="restart"/>
             <w:tcBorders>
               <w:top w:val="nil"/>
@@ -1013,6 +1067,7 @@
                 <w:b/>
               </w:rPr>
             </w:pPr>
+            <w:proofErr w:type="spellStart"/>
             <w:r>
               <w:rPr>
                 <w:rFonts w:ascii="Arial Unicode MS" w:eastAsia="Arial Unicode MS" w:hAnsi="Arial Unicode MS" w:cs="Arial Unicode MS"/>
@@ -1020,11 +1075,12 @@
               </w:rPr>
               <w:t>회차명</w:t>
             </w:r>
-          </w:p>
-        </w:tc>
-        <w:tc>
-          <w:tcPr>
-            <w:tcW w:w="3760" w:type="dxa"/>
+            <w:proofErr w:type="spellEnd"/>
+          </w:p>
+        </w:tc>
+        <w:tc>
+          <w:tcPr>
+            <w:tcW w:w="3761" w:type="dxa"/>
             <w:vMerge w:val="restart"/>
             <w:tcBorders>
               <w:top w:val="nil"/>
@@ -1139,7 +1195,7 @@
         </w:trPr>
         <w:tc>
           <w:tcPr>
-            <w:tcW w:w="766" w:type="dxa"/>
+            <w:tcW w:w="767" w:type="dxa"/>
             <w:vMerge/>
             <w:tcBorders>
               <w:bottom w:val="single" w:sz="8" w:space="0" w:color="000000"/>
@@ -1183,7 +1239,7 @@
         </w:tc>
         <w:tc>
           <w:tcPr>
-            <w:tcW w:w="3760" w:type="dxa"/>
+            <w:tcW w:w="3761" w:type="dxa"/>
             <w:vMerge/>
             <w:tcBorders>
               <w:bottom w:val="single" w:sz="8" w:space="0" w:color="000000"/>
@@ -1284,7 +1340,7 @@
         </w:trPr>
         <w:tc>
           <w:tcPr>
-            <w:tcW w:w="766" w:type="dxa"/>
+            <w:tcW w:w="767" w:type="dxa"/>
             <w:vMerge/>
             <w:tcBorders>
               <w:bottom w:val="single" w:sz="8" w:space="0" w:color="000000"/>
@@ -1330,6 +1386,7 @@
                 <w:b/>
               </w:rPr>
             </w:pPr>
+            <w:proofErr w:type="spellStart"/>
             <w:r>
               <w:rPr>
                 <w:rFonts w:ascii="Arial Unicode MS" w:eastAsia="Arial Unicode MS" w:hAnsi="Arial Unicode MS" w:cs="Arial Unicode MS"/>
@@ -1337,11 +1394,12 @@
               </w:rPr>
               <w:t>레슨명</w:t>
             </w:r>
-          </w:p>
-        </w:tc>
-        <w:tc>
-          <w:tcPr>
-            <w:tcW w:w="6994" w:type="dxa"/>
+            <w:proofErr w:type="spellEnd"/>
+          </w:p>
+        </w:tc>
+        <w:tc>
+          <w:tcPr>
+            <w:tcW w:w="6995" w:type="dxa"/>
             <w:gridSpan w:val="3"/>
             <w:tcBorders>
               <w:top w:val="nil"/>
@@ -1407,7 +1465,7 @@
         </w:trPr>
         <w:tc>
           <w:tcPr>
-            <w:tcW w:w="766" w:type="dxa"/>
+            <w:tcW w:w="767" w:type="dxa"/>
             <w:vMerge/>
             <w:tcBorders>
               <w:bottom w:val="single" w:sz="8" w:space="0" w:color="000000"/>
@@ -1464,7 +1522,7 @@
         </w:tc>
         <w:tc>
           <w:tcPr>
-            <w:tcW w:w="6994" w:type="dxa"/>
+            <w:tcW w:w="6995" w:type="dxa"/>
             <w:gridSpan w:val="3"/>
             <w:tcBorders>
               <w:top w:val="nil"/>
@@ -1503,7 +1561,7 @@
         </w:trPr>
         <w:tc>
           <w:tcPr>
-            <w:tcW w:w="766" w:type="dxa"/>
+            <w:tcW w:w="767" w:type="dxa"/>
             <w:vMerge/>
             <w:tcBorders>
               <w:bottom w:val="single" w:sz="8" w:space="0" w:color="000000"/>
@@ -1556,7 +1614,7 @@
         </w:tc>
         <w:tc>
           <w:tcPr>
-            <w:tcW w:w="6994" w:type="dxa"/>
+            <w:tcW w:w="6995" w:type="dxa"/>
             <w:gridSpan w:val="3"/>
             <w:tcBorders>
               <w:top w:val="nil"/>
@@ -1601,7 +1659,7 @@
         </w:trPr>
         <w:tc>
           <w:tcPr>
-            <w:tcW w:w="766" w:type="dxa"/>
+            <w:tcW w:w="767" w:type="dxa"/>
             <w:vMerge w:val="restart"/>
             <w:tcBorders>
               <w:top w:val="nil"/>
@@ -1661,6 +1719,7 @@
                 <w:b/>
               </w:rPr>
             </w:pPr>
+            <w:proofErr w:type="spellStart"/>
             <w:r>
               <w:rPr>
                 <w:rFonts w:ascii="Arial Unicode MS" w:eastAsia="Arial Unicode MS" w:hAnsi="Arial Unicode MS" w:cs="Arial Unicode MS"/>
@@ -1668,11 +1727,12 @@
               </w:rPr>
               <w:t>회차명</w:t>
             </w:r>
-          </w:p>
-        </w:tc>
-        <w:tc>
-          <w:tcPr>
-            <w:tcW w:w="3760" w:type="dxa"/>
+            <w:proofErr w:type="spellEnd"/>
+          </w:p>
+        </w:tc>
+        <w:tc>
+          <w:tcPr>
+            <w:tcW w:w="3761" w:type="dxa"/>
             <w:vMerge w:val="restart"/>
             <w:tcBorders>
               <w:top w:val="nil"/>
@@ -1787,7 +1847,7 @@
         </w:trPr>
         <w:tc>
           <w:tcPr>
-            <w:tcW w:w="766" w:type="dxa"/>
+            <w:tcW w:w="767" w:type="dxa"/>
             <w:vMerge/>
             <w:tcBorders>
               <w:bottom w:val="single" w:sz="8" w:space="0" w:color="000000"/>
@@ -1831,7 +1891,7 @@
         </w:tc>
         <w:tc>
           <w:tcPr>
-            <w:tcW w:w="3760" w:type="dxa"/>
+            <w:tcW w:w="3761" w:type="dxa"/>
             <w:vMerge/>
             <w:tcBorders>
               <w:bottom w:val="single" w:sz="8" w:space="0" w:color="000000"/>
@@ -1932,7 +1992,7 @@
         </w:trPr>
         <w:tc>
           <w:tcPr>
-            <w:tcW w:w="766" w:type="dxa"/>
+            <w:tcW w:w="767" w:type="dxa"/>
             <w:vMerge/>
             <w:tcBorders>
               <w:bottom w:val="single" w:sz="8" w:space="0" w:color="000000"/>
@@ -1978,6 +2038,7 @@
                 <w:b/>
               </w:rPr>
             </w:pPr>
+            <w:proofErr w:type="spellStart"/>
             <w:r>
               <w:rPr>
                 <w:rFonts w:ascii="Arial Unicode MS" w:eastAsia="Arial Unicode MS" w:hAnsi="Arial Unicode MS" w:cs="Arial Unicode MS"/>
@@ -1985,11 +2046,12 @@
               </w:rPr>
               <w:t>레슨명</w:t>
             </w:r>
-          </w:p>
-        </w:tc>
-        <w:tc>
-          <w:tcPr>
-            <w:tcW w:w="6994" w:type="dxa"/>
+            <w:proofErr w:type="spellEnd"/>
+          </w:p>
+        </w:tc>
+        <w:tc>
+          <w:tcPr>
+            <w:tcW w:w="6995" w:type="dxa"/>
             <w:gridSpan w:val="3"/>
             <w:tcBorders>
               <w:top w:val="nil"/>
@@ -2023,7 +2085,27 @@
                 <w:sz w:val="18"/>
                 <w:szCs w:val="18"/>
               </w:rPr>
-              <w:t>1. NUMPY를 통해 배열 데이터 다루기</w:t>
+              <w:t xml:space="preserve">1. </w:t>
+            </w:r>
+            <w:proofErr w:type="spellStart"/>
+            <w:r>
+              <w:rPr>
+                <w:rFonts w:ascii="궁서" w:eastAsia="궁서" w:hAnsi="궁서" w:cs="궁서"/>
+                <w:color w:val="0000FF"/>
+                <w:sz w:val="18"/>
+                <w:szCs w:val="18"/>
+              </w:rPr>
+              <w:t>NUMPY를</w:t>
+            </w:r>
+            <w:proofErr w:type="spellEnd"/>
+            <w:r>
+              <w:rPr>
+                <w:rFonts w:ascii="궁서" w:eastAsia="궁서" w:hAnsi="궁서" w:cs="궁서"/>
+                <w:color w:val="0000FF"/>
+                <w:sz w:val="18"/>
+                <w:szCs w:val="18"/>
+              </w:rPr>
+              <w:t xml:space="preserve"> 통해 배열 데이터 다루기</w:t>
             </w:r>
           </w:p>
           <w:p>
@@ -2044,7 +2126,47 @@
                 <w:sz w:val="18"/>
                 <w:szCs w:val="18"/>
               </w:rPr>
-              <w:t>2. Numpy의 배형의 형태(Shape)을 변경하기</w:t>
+              <w:t xml:space="preserve">2. </w:t>
+            </w:r>
+            <w:proofErr w:type="spellStart"/>
+            <w:r>
+              <w:rPr>
+                <w:rFonts w:ascii="궁서" w:eastAsia="궁서" w:hAnsi="궁서" w:cs="궁서"/>
+                <w:color w:val="0000FF"/>
+                <w:sz w:val="18"/>
+                <w:szCs w:val="18"/>
+              </w:rPr>
+              <w:t>Numpy의</w:t>
+            </w:r>
+            <w:proofErr w:type="spellEnd"/>
+            <w:r>
+              <w:rPr>
+                <w:rFonts w:ascii="궁서" w:eastAsia="궁서" w:hAnsi="궁서" w:cs="궁서"/>
+                <w:color w:val="0000FF"/>
+                <w:sz w:val="18"/>
+                <w:szCs w:val="18"/>
+              </w:rPr>
+              <w:t xml:space="preserve"> 배형의 형태(</w:t>
+            </w:r>
+            <w:proofErr w:type="spellStart"/>
+            <w:r>
+              <w:rPr>
+                <w:rFonts w:ascii="궁서" w:eastAsia="궁서" w:hAnsi="궁서" w:cs="궁서"/>
+                <w:color w:val="0000FF"/>
+                <w:sz w:val="18"/>
+                <w:szCs w:val="18"/>
+              </w:rPr>
+              <w:t>Shape</w:t>
+            </w:r>
+            <w:proofErr w:type="spellEnd"/>
+            <w:r>
+              <w:rPr>
+                <w:rFonts w:ascii="궁서" w:eastAsia="궁서" w:hAnsi="궁서" w:cs="궁서"/>
+                <w:color w:val="0000FF"/>
+                <w:sz w:val="18"/>
+                <w:szCs w:val="18"/>
+              </w:rPr>
+              <w:t>)을 변경하기</w:t>
             </w:r>
           </w:p>
           <w:p>
@@ -2065,7 +2187,47 @@
                 <w:sz w:val="18"/>
                 <w:szCs w:val="18"/>
               </w:rPr>
-              <w:t>3. Tensorflow의 기본 데이터 형태인 Tensor에 대해 알아보기</w:t>
+              <w:t xml:space="preserve">3. </w:t>
+            </w:r>
+            <w:proofErr w:type="spellStart"/>
+            <w:r>
+              <w:rPr>
+                <w:rFonts w:ascii="궁서" w:eastAsia="궁서" w:hAnsi="궁서" w:cs="궁서"/>
+                <w:color w:val="0000FF"/>
+                <w:sz w:val="18"/>
+                <w:szCs w:val="18"/>
+              </w:rPr>
+              <w:t>Tensorflow의</w:t>
+            </w:r>
+            <w:proofErr w:type="spellEnd"/>
+            <w:r>
+              <w:rPr>
+                <w:rFonts w:ascii="궁서" w:eastAsia="궁서" w:hAnsi="궁서" w:cs="궁서"/>
+                <w:color w:val="0000FF"/>
+                <w:sz w:val="18"/>
+                <w:szCs w:val="18"/>
+              </w:rPr>
+              <w:t xml:space="preserve"> 기본 데이터 형태인 </w:t>
+            </w:r>
+            <w:proofErr w:type="spellStart"/>
+            <w:r>
+              <w:rPr>
+                <w:rFonts w:ascii="궁서" w:eastAsia="궁서" w:hAnsi="궁서" w:cs="궁서"/>
+                <w:color w:val="0000FF"/>
+                <w:sz w:val="18"/>
+                <w:szCs w:val="18"/>
+              </w:rPr>
+              <w:t>Tensor에</w:t>
+            </w:r>
+            <w:proofErr w:type="spellEnd"/>
+            <w:r>
+              <w:rPr>
+                <w:rFonts w:ascii="궁서" w:eastAsia="궁서" w:hAnsi="궁서" w:cs="궁서"/>
+                <w:color w:val="0000FF"/>
+                <w:sz w:val="18"/>
+                <w:szCs w:val="18"/>
+              </w:rPr>
+              <w:t xml:space="preserve"> 대해 알아보기</w:t>
             </w:r>
           </w:p>
         </w:tc>
@@ -2076,7 +2238,7 @@
         </w:trPr>
         <w:tc>
           <w:tcPr>
-            <w:tcW w:w="766" w:type="dxa"/>
+            <w:tcW w:w="767" w:type="dxa"/>
             <w:vMerge/>
             <w:tcBorders>
               <w:bottom w:val="single" w:sz="8" w:space="0" w:color="000000"/>
@@ -2133,7 +2295,7 @@
         </w:tc>
         <w:tc>
           <w:tcPr>
-            <w:tcW w:w="6994" w:type="dxa"/>
+            <w:tcW w:w="6995" w:type="dxa"/>
             <w:gridSpan w:val="3"/>
             <w:tcBorders>
               <w:top w:val="nil"/>
@@ -2172,7 +2334,7 @@
         </w:trPr>
         <w:tc>
           <w:tcPr>
-            <w:tcW w:w="766" w:type="dxa"/>
+            <w:tcW w:w="767" w:type="dxa"/>
             <w:vMerge/>
             <w:tcBorders>
               <w:bottom w:val="single" w:sz="8" w:space="0" w:color="000000"/>
@@ -2225,7 +2387,7 @@
         </w:tc>
         <w:tc>
           <w:tcPr>
-            <w:tcW w:w="6994" w:type="dxa"/>
+            <w:tcW w:w="6995" w:type="dxa"/>
             <w:gridSpan w:val="3"/>
             <w:tcBorders>
               <w:top w:val="nil"/>
@@ -2252,14 +2414,45 @@
                 <w:szCs w:val="18"/>
               </w:rPr>
             </w:pPr>
-            <w:r>
-              <w:rPr>
-                <w:rFonts w:ascii="궁서" w:eastAsia="궁서" w:hAnsi="궁서" w:cs="궁서"/>
-                <w:color w:val="0000FF"/>
-                <w:sz w:val="18"/>
-                <w:szCs w:val="18"/>
-              </w:rPr>
-              <w:t>텐서플로우 라이브러리의 기본 구성요소인 텐서에 대한 이해</w:t>
+            <w:proofErr w:type="spellStart"/>
+            <w:r>
+              <w:rPr>
+                <w:rFonts w:ascii="궁서" w:eastAsia="궁서" w:hAnsi="궁서" w:cs="궁서"/>
+                <w:color w:val="0000FF"/>
+                <w:sz w:val="18"/>
+                <w:szCs w:val="18"/>
+              </w:rPr>
+              <w:t>텐서플로우</w:t>
+            </w:r>
+            <w:proofErr w:type="spellEnd"/>
+            <w:r>
+              <w:rPr>
+                <w:rFonts w:ascii="궁서" w:eastAsia="궁서" w:hAnsi="궁서" w:cs="궁서"/>
+                <w:color w:val="0000FF"/>
+                <w:sz w:val="18"/>
+                <w:szCs w:val="18"/>
+              </w:rPr>
+              <w:t xml:space="preserve"> 라이브러리의 기본 구성요소인 </w:t>
+            </w:r>
+            <w:proofErr w:type="spellStart"/>
+            <w:r>
+              <w:rPr>
+                <w:rFonts w:ascii="궁서" w:eastAsia="궁서" w:hAnsi="궁서" w:cs="궁서"/>
+                <w:color w:val="0000FF"/>
+                <w:sz w:val="18"/>
+                <w:szCs w:val="18"/>
+              </w:rPr>
+              <w:t>텐서에</w:t>
+            </w:r>
+            <w:proofErr w:type="spellEnd"/>
+            <w:r>
+              <w:rPr>
+                <w:rFonts w:ascii="궁서" w:eastAsia="궁서" w:hAnsi="궁서" w:cs="궁서"/>
+                <w:color w:val="0000FF"/>
+                <w:sz w:val="18"/>
+                <w:szCs w:val="18"/>
+              </w:rPr>
+              <w:t xml:space="preserve"> 대한 이해</w:t>
             </w:r>
           </w:p>
         </w:tc>
@@ -2270,7 +2463,7 @@
         </w:trPr>
         <w:tc>
           <w:tcPr>
-            <w:tcW w:w="766" w:type="dxa"/>
+            <w:tcW w:w="767" w:type="dxa"/>
             <w:vMerge w:val="restart"/>
             <w:tcBorders>
               <w:top w:val="nil"/>
@@ -2330,6 +2523,7 @@
                 <w:b/>
               </w:rPr>
             </w:pPr>
+            <w:proofErr w:type="spellStart"/>
             <w:r>
               <w:rPr>
                 <w:rFonts w:ascii="Arial Unicode MS" w:eastAsia="Arial Unicode MS" w:hAnsi="Arial Unicode MS" w:cs="Arial Unicode MS"/>
@@ -2337,11 +2531,12 @@
               </w:rPr>
               <w:t>회차명</w:t>
             </w:r>
-          </w:p>
-        </w:tc>
-        <w:tc>
-          <w:tcPr>
-            <w:tcW w:w="3760" w:type="dxa"/>
+            <w:proofErr w:type="spellEnd"/>
+          </w:p>
+        </w:tc>
+        <w:tc>
+          <w:tcPr>
+            <w:tcW w:w="3761" w:type="dxa"/>
             <w:vMerge w:val="restart"/>
             <w:tcBorders>
               <w:top w:val="nil"/>
@@ -2366,12 +2561,21 @@
                 <w:color w:val="0000FF"/>
               </w:rPr>
             </w:pPr>
-            <w:r>
-              <w:rPr>
-                <w:rFonts w:ascii="궁서" w:eastAsia="궁서" w:hAnsi="궁서" w:cs="궁서"/>
-                <w:color w:val="0000FF"/>
-              </w:rPr>
-              <w:t>합성곱 신경망 1</w:t>
+            <w:proofErr w:type="spellStart"/>
+            <w:r>
+              <w:rPr>
+                <w:rFonts w:ascii="궁서" w:eastAsia="궁서" w:hAnsi="궁서" w:cs="궁서"/>
+                <w:color w:val="0000FF"/>
+              </w:rPr>
+              <w:t>합성곱</w:t>
+            </w:r>
+            <w:proofErr w:type="spellEnd"/>
+            <w:r>
+              <w:rPr>
+                <w:rFonts w:ascii="궁서" w:eastAsia="궁서" w:hAnsi="궁서" w:cs="궁서"/>
+                <w:color w:val="0000FF"/>
+              </w:rPr>
+              <w:t xml:space="preserve"> 신경망 1</w:t>
             </w:r>
           </w:p>
         </w:tc>
@@ -2456,7 +2660,7 @@
         </w:trPr>
         <w:tc>
           <w:tcPr>
-            <w:tcW w:w="766" w:type="dxa"/>
+            <w:tcW w:w="767" w:type="dxa"/>
             <w:vMerge/>
             <w:tcBorders>
               <w:bottom w:val="single" w:sz="8" w:space="0" w:color="000000"/>
@@ -2500,7 +2704,7 @@
         </w:tc>
         <w:tc>
           <w:tcPr>
-            <w:tcW w:w="3760" w:type="dxa"/>
+            <w:tcW w:w="3761" w:type="dxa"/>
             <w:vMerge/>
             <w:tcBorders>
               <w:bottom w:val="single" w:sz="8" w:space="0" w:color="000000"/>
@@ -2601,7 +2805,7 @@
         </w:trPr>
         <w:tc>
           <w:tcPr>
-            <w:tcW w:w="766" w:type="dxa"/>
+            <w:tcW w:w="767" w:type="dxa"/>
             <w:vMerge/>
             <w:tcBorders>
               <w:bottom w:val="single" w:sz="8" w:space="0" w:color="000000"/>
@@ -2647,6 +2851,7 @@
                 <w:b/>
               </w:rPr>
             </w:pPr>
+            <w:proofErr w:type="spellStart"/>
             <w:r>
               <w:rPr>
                 <w:rFonts w:ascii="Arial Unicode MS" w:eastAsia="Arial Unicode MS" w:hAnsi="Arial Unicode MS" w:cs="Arial Unicode MS"/>
@@ -2654,11 +2859,12 @@
               </w:rPr>
               <w:t>레슨명</w:t>
             </w:r>
-          </w:p>
-        </w:tc>
-        <w:tc>
-          <w:tcPr>
-            <w:tcW w:w="6994" w:type="dxa"/>
+            <w:proofErr w:type="spellEnd"/>
+          </w:p>
+        </w:tc>
+        <w:tc>
+          <w:tcPr>
+            <w:tcW w:w="6995" w:type="dxa"/>
             <w:gridSpan w:val="3"/>
             <w:tcBorders>
               <w:top w:val="nil"/>
@@ -2692,7 +2898,27 @@
                 <w:sz w:val="18"/>
                 <w:szCs w:val="18"/>
               </w:rPr>
-              <w:t>1. 합성곱 신경망 이론 이해하기</w:t>
+              <w:t xml:space="preserve">1. </w:t>
+            </w:r>
+            <w:proofErr w:type="spellStart"/>
+            <w:r>
+              <w:rPr>
+                <w:rFonts w:ascii="궁서" w:eastAsia="궁서" w:hAnsi="궁서" w:cs="궁서"/>
+                <w:color w:val="0000FF"/>
+                <w:sz w:val="18"/>
+                <w:szCs w:val="18"/>
+              </w:rPr>
+              <w:t>합성곱</w:t>
+            </w:r>
+            <w:proofErr w:type="spellEnd"/>
+            <w:r>
+              <w:rPr>
+                <w:rFonts w:ascii="궁서" w:eastAsia="궁서" w:hAnsi="궁서" w:cs="궁서"/>
+                <w:color w:val="0000FF"/>
+                <w:sz w:val="18"/>
+                <w:szCs w:val="18"/>
+              </w:rPr>
+              <w:t xml:space="preserve"> 신경망 이론 이해하기</w:t>
             </w:r>
           </w:p>
           <w:p>
@@ -2713,7 +2939,27 @@
                 <w:sz w:val="18"/>
                 <w:szCs w:val="18"/>
               </w:rPr>
-              <w:t>2. 합성곱 신경망 코딩하기</w:t>
+              <w:t xml:space="preserve">2. </w:t>
+            </w:r>
+            <w:proofErr w:type="spellStart"/>
+            <w:r>
+              <w:rPr>
+                <w:rFonts w:ascii="궁서" w:eastAsia="궁서" w:hAnsi="궁서" w:cs="궁서"/>
+                <w:color w:val="0000FF"/>
+                <w:sz w:val="18"/>
+                <w:szCs w:val="18"/>
+              </w:rPr>
+              <w:t>합성곱</w:t>
+            </w:r>
+            <w:proofErr w:type="spellEnd"/>
+            <w:r>
+              <w:rPr>
+                <w:rFonts w:ascii="궁서" w:eastAsia="궁서" w:hAnsi="궁서" w:cs="궁서"/>
+                <w:color w:val="0000FF"/>
+                <w:sz w:val="18"/>
+                <w:szCs w:val="18"/>
+              </w:rPr>
+              <w:t xml:space="preserve"> 신경망 코딩하기</w:t>
             </w:r>
           </w:p>
         </w:tc>
@@ -2724,7 +2970,7 @@
         </w:trPr>
         <w:tc>
           <w:tcPr>
-            <w:tcW w:w="766" w:type="dxa"/>
+            <w:tcW w:w="767" w:type="dxa"/>
             <w:vMerge/>
             <w:tcBorders>
               <w:bottom w:val="single" w:sz="8" w:space="0" w:color="000000"/>
@@ -2781,7 +3027,7 @@
         </w:tc>
         <w:tc>
           <w:tcPr>
-            <w:tcW w:w="6994" w:type="dxa"/>
+            <w:tcW w:w="6995" w:type="dxa"/>
             <w:gridSpan w:val="3"/>
             <w:tcBorders>
               <w:top w:val="nil"/>
@@ -2820,7 +3066,7 @@
         </w:trPr>
         <w:tc>
           <w:tcPr>
-            <w:tcW w:w="766" w:type="dxa"/>
+            <w:tcW w:w="767" w:type="dxa"/>
             <w:vMerge/>
             <w:tcBorders>
               <w:bottom w:val="single" w:sz="8" w:space="0" w:color="000000"/>
@@ -2873,7 +3119,7 @@
         </w:tc>
         <w:tc>
           <w:tcPr>
-            <w:tcW w:w="6994" w:type="dxa"/>
+            <w:tcW w:w="6995" w:type="dxa"/>
             <w:gridSpan w:val="3"/>
             <w:tcBorders>
               <w:top w:val="nil"/>
@@ -2900,14 +3146,25 @@
                 <w:szCs w:val="18"/>
               </w:rPr>
             </w:pPr>
-            <w:r>
-              <w:rPr>
-                <w:rFonts w:ascii="궁서" w:eastAsia="궁서" w:hAnsi="궁서" w:cs="궁서"/>
-                <w:color w:val="0000FF"/>
-                <w:sz w:val="18"/>
-                <w:szCs w:val="18"/>
-              </w:rPr>
-              <w:t>합성곱 신경망의 기초적인 구성 이해 및 코딩</w:t>
+            <w:proofErr w:type="spellStart"/>
+            <w:r>
+              <w:rPr>
+                <w:rFonts w:ascii="궁서" w:eastAsia="궁서" w:hAnsi="궁서" w:cs="궁서"/>
+                <w:color w:val="0000FF"/>
+                <w:sz w:val="18"/>
+                <w:szCs w:val="18"/>
+              </w:rPr>
+              <w:t>합성곱</w:t>
+            </w:r>
+            <w:proofErr w:type="spellEnd"/>
+            <w:r>
+              <w:rPr>
+                <w:rFonts w:ascii="궁서" w:eastAsia="궁서" w:hAnsi="궁서" w:cs="궁서"/>
+                <w:color w:val="0000FF"/>
+                <w:sz w:val="18"/>
+                <w:szCs w:val="18"/>
+              </w:rPr>
+              <w:t xml:space="preserve"> 신경망의 기초적인 구성 이해 및 코딩</w:t>
             </w:r>
           </w:p>
         </w:tc>
@@ -2918,7 +3175,7 @@
         </w:trPr>
         <w:tc>
           <w:tcPr>
-            <w:tcW w:w="766" w:type="dxa"/>
+            <w:tcW w:w="767" w:type="dxa"/>
             <w:vMerge w:val="restart"/>
             <w:tcBorders>
               <w:top w:val="nil"/>
@@ -2978,6 +3235,7 @@
                 <w:b/>
               </w:rPr>
             </w:pPr>
+            <w:proofErr w:type="spellStart"/>
             <w:r>
               <w:rPr>
                 <w:rFonts w:ascii="Arial Unicode MS" w:eastAsia="Arial Unicode MS" w:hAnsi="Arial Unicode MS" w:cs="Arial Unicode MS"/>
@@ -2985,11 +3243,12 @@
               </w:rPr>
               <w:t>회차명</w:t>
             </w:r>
-          </w:p>
-        </w:tc>
-        <w:tc>
-          <w:tcPr>
-            <w:tcW w:w="3760" w:type="dxa"/>
+            <w:proofErr w:type="spellEnd"/>
+          </w:p>
+        </w:tc>
+        <w:tc>
+          <w:tcPr>
+            <w:tcW w:w="3761" w:type="dxa"/>
             <w:vMerge w:val="restart"/>
             <w:tcBorders>
               <w:top w:val="nil"/>
@@ -3014,12 +3273,21 @@
                 <w:color w:val="0000FF"/>
               </w:rPr>
             </w:pPr>
-            <w:r>
-              <w:rPr>
-                <w:rFonts w:ascii="궁서" w:eastAsia="궁서" w:hAnsi="궁서" w:cs="궁서"/>
-                <w:color w:val="0000FF"/>
-              </w:rPr>
-              <w:t>합성곱 신경망 2</w:t>
+            <w:proofErr w:type="spellStart"/>
+            <w:r>
+              <w:rPr>
+                <w:rFonts w:ascii="궁서" w:eastAsia="궁서" w:hAnsi="궁서" w:cs="궁서"/>
+                <w:color w:val="0000FF"/>
+              </w:rPr>
+              <w:t>합성곱</w:t>
+            </w:r>
+            <w:proofErr w:type="spellEnd"/>
+            <w:r>
+              <w:rPr>
+                <w:rFonts w:ascii="궁서" w:eastAsia="궁서" w:hAnsi="궁서" w:cs="궁서"/>
+                <w:color w:val="0000FF"/>
+              </w:rPr>
+              <w:t xml:space="preserve"> 신경망 2</w:t>
             </w:r>
           </w:p>
         </w:tc>
@@ -3104,7 +3372,7 @@
         </w:trPr>
         <w:tc>
           <w:tcPr>
-            <w:tcW w:w="766" w:type="dxa"/>
+            <w:tcW w:w="767" w:type="dxa"/>
             <w:vMerge/>
             <w:tcBorders>
               <w:bottom w:val="single" w:sz="8" w:space="0" w:color="000000"/>
@@ -3148,7 +3416,7 @@
         </w:tc>
         <w:tc>
           <w:tcPr>
-            <w:tcW w:w="3760" w:type="dxa"/>
+            <w:tcW w:w="3761" w:type="dxa"/>
             <w:vMerge/>
             <w:tcBorders>
               <w:bottom w:val="single" w:sz="8" w:space="0" w:color="000000"/>
@@ -3249,7 +3517,7 @@
         </w:trPr>
         <w:tc>
           <w:tcPr>
-            <w:tcW w:w="766" w:type="dxa"/>
+            <w:tcW w:w="767" w:type="dxa"/>
             <w:vMerge/>
             <w:tcBorders>
               <w:bottom w:val="single" w:sz="8" w:space="0" w:color="000000"/>
@@ -3295,6 +3563,7 @@
                 <w:b/>
               </w:rPr>
             </w:pPr>
+            <w:proofErr w:type="spellStart"/>
             <w:r>
               <w:rPr>
                 <w:rFonts w:ascii="Arial Unicode MS" w:eastAsia="Arial Unicode MS" w:hAnsi="Arial Unicode MS" w:cs="Arial Unicode MS"/>
@@ -3302,11 +3571,12 @@
               </w:rPr>
               <w:t>레슨명</w:t>
             </w:r>
-          </w:p>
-        </w:tc>
-        <w:tc>
-          <w:tcPr>
-            <w:tcW w:w="6994" w:type="dxa"/>
+            <w:proofErr w:type="spellEnd"/>
+          </w:p>
+        </w:tc>
+        <w:tc>
+          <w:tcPr>
+            <w:tcW w:w="6995" w:type="dxa"/>
             <w:gridSpan w:val="3"/>
             <w:tcBorders>
               <w:top w:val="nil"/>
@@ -3379,7 +3649,27 @@
                 <w:sz w:val="18"/>
                 <w:szCs w:val="18"/>
               </w:rPr>
-              <w:t>학습 모델로 prediction하고 평가하기</w:t>
+              <w:t xml:space="preserve">학습 모델로 </w:t>
+            </w:r>
+            <w:proofErr w:type="spellStart"/>
+            <w:r>
+              <w:rPr>
+                <w:rFonts w:ascii="궁서" w:eastAsia="궁서" w:hAnsi="궁서" w:cs="궁서" w:hint="eastAsia"/>
+                <w:color w:val="0000FF"/>
+                <w:sz w:val="18"/>
+                <w:szCs w:val="18"/>
+              </w:rPr>
+              <w:t>prediction하고</w:t>
+            </w:r>
+            <w:proofErr w:type="spellEnd"/>
+            <w:r>
+              <w:rPr>
+                <w:rFonts w:ascii="궁서" w:eastAsia="궁서" w:hAnsi="궁서" w:cs="궁서" w:hint="eastAsia"/>
+                <w:color w:val="0000FF"/>
+                <w:sz w:val="18"/>
+                <w:szCs w:val="18"/>
+              </w:rPr>
+              <w:t xml:space="preserve"> 평가하기</w:t>
             </w:r>
           </w:p>
         </w:tc>
@@ -3390,7 +3680,7 @@
         </w:trPr>
         <w:tc>
           <w:tcPr>
-            <w:tcW w:w="766" w:type="dxa"/>
+            <w:tcW w:w="767" w:type="dxa"/>
             <w:vMerge/>
             <w:tcBorders>
               <w:bottom w:val="single" w:sz="8" w:space="0" w:color="000000"/>
@@ -3447,7 +3737,7 @@
         </w:tc>
         <w:tc>
           <w:tcPr>
-            <w:tcW w:w="6994" w:type="dxa"/>
+            <w:tcW w:w="6995" w:type="dxa"/>
             <w:gridSpan w:val="3"/>
             <w:tcBorders>
               <w:top w:val="nil"/>
@@ -3486,7 +3776,7 @@
         </w:trPr>
         <w:tc>
           <w:tcPr>
-            <w:tcW w:w="766" w:type="dxa"/>
+            <w:tcW w:w="767" w:type="dxa"/>
             <w:vMerge/>
             <w:tcBorders>
               <w:bottom w:val="single" w:sz="8" w:space="0" w:color="000000"/>
@@ -3539,7 +3829,7 @@
         </w:tc>
         <w:tc>
           <w:tcPr>
-            <w:tcW w:w="6994" w:type="dxa"/>
+            <w:tcW w:w="6995" w:type="dxa"/>
             <w:gridSpan w:val="3"/>
             <w:tcBorders>
               <w:top w:val="nil"/>
@@ -3584,7 +3874,7 @@
         </w:trPr>
         <w:tc>
           <w:tcPr>
-            <w:tcW w:w="766" w:type="dxa"/>
+            <w:tcW w:w="767" w:type="dxa"/>
             <w:vMerge w:val="restart"/>
             <w:tcBorders>
               <w:top w:val="nil"/>
@@ -3644,6 +3934,7 @@
                 <w:b/>
               </w:rPr>
             </w:pPr>
+            <w:proofErr w:type="spellStart"/>
             <w:r>
               <w:rPr>
                 <w:rFonts w:ascii="Arial Unicode MS" w:eastAsia="Arial Unicode MS" w:hAnsi="Arial Unicode MS" w:cs="Arial Unicode MS"/>
@@ -3651,11 +3942,12 @@
               </w:rPr>
               <w:t>회차명</w:t>
             </w:r>
-          </w:p>
-        </w:tc>
-        <w:tc>
-          <w:tcPr>
-            <w:tcW w:w="3760" w:type="dxa"/>
+            <w:proofErr w:type="spellEnd"/>
+          </w:p>
+        </w:tc>
+        <w:tc>
+          <w:tcPr>
+            <w:tcW w:w="3761" w:type="dxa"/>
             <w:vMerge w:val="restart"/>
             <w:tcBorders>
               <w:top w:val="nil"/>
@@ -3770,7 +4062,7 @@
         </w:trPr>
         <w:tc>
           <w:tcPr>
-            <w:tcW w:w="766" w:type="dxa"/>
+            <w:tcW w:w="767" w:type="dxa"/>
             <w:vMerge/>
             <w:tcBorders>
               <w:bottom w:val="single" w:sz="8" w:space="0" w:color="000000"/>
@@ -3814,7 +4106,7 @@
         </w:tc>
         <w:tc>
           <w:tcPr>
-            <w:tcW w:w="3760" w:type="dxa"/>
+            <w:tcW w:w="3761" w:type="dxa"/>
             <w:vMerge/>
             <w:tcBorders>
               <w:bottom w:val="single" w:sz="8" w:space="0" w:color="000000"/>
@@ -3915,7 +4207,7 @@
         </w:trPr>
         <w:tc>
           <w:tcPr>
-            <w:tcW w:w="766" w:type="dxa"/>
+            <w:tcW w:w="767" w:type="dxa"/>
             <w:vMerge/>
             <w:tcBorders>
               <w:bottom w:val="single" w:sz="8" w:space="0" w:color="000000"/>
@@ -3961,6 +4253,7 @@
                 <w:b/>
               </w:rPr>
             </w:pPr>
+            <w:proofErr w:type="spellStart"/>
             <w:r>
               <w:rPr>
                 <w:rFonts w:ascii="Arial Unicode MS" w:eastAsia="Arial Unicode MS" w:hAnsi="Arial Unicode MS" w:cs="Arial Unicode MS"/>
@@ -3968,11 +4261,12 @@
               </w:rPr>
               <w:t>레슨명</w:t>
             </w:r>
-          </w:p>
-        </w:tc>
-        <w:tc>
-          <w:tcPr>
-            <w:tcW w:w="6994" w:type="dxa"/>
+            <w:proofErr w:type="spellEnd"/>
+          </w:p>
+        </w:tc>
+        <w:tc>
+          <w:tcPr>
+            <w:tcW w:w="6995" w:type="dxa"/>
             <w:gridSpan w:val="3"/>
             <w:tcBorders>
               <w:top w:val="nil"/>
@@ -4006,8 +4300,39 @@
                 <w:sz w:val="18"/>
                 <w:szCs w:val="18"/>
               </w:rPr>
-              <w:t>1. Hyperparameter Tuning</w:t>
-            </w:r>
+              <w:t xml:space="preserve">1. </w:t>
+            </w:r>
+            <w:proofErr w:type="spellStart"/>
+            <w:r>
+              <w:rPr>
+                <w:rFonts w:ascii="Times New Roman" w:eastAsia="Times New Roman" w:hAnsi="Times New Roman" w:cs="Times New Roman"/>
+                <w:color w:val="0000FF"/>
+                <w:sz w:val="18"/>
+                <w:szCs w:val="18"/>
+              </w:rPr>
+              <w:t>Hyperparameter</w:t>
+            </w:r>
+            <w:proofErr w:type="spellEnd"/>
+            <w:r>
+              <w:rPr>
+                <w:rFonts w:ascii="Times New Roman" w:eastAsia="Times New Roman" w:hAnsi="Times New Roman" w:cs="Times New Roman"/>
+                <w:color w:val="0000FF"/>
+                <w:sz w:val="18"/>
+                <w:szCs w:val="18"/>
+              </w:rPr>
+              <w:t xml:space="preserve"> </w:t>
+            </w:r>
+            <w:proofErr w:type="spellStart"/>
+            <w:r>
+              <w:rPr>
+                <w:rFonts w:ascii="Times New Roman" w:eastAsia="Times New Roman" w:hAnsi="Times New Roman" w:cs="Times New Roman"/>
+                <w:color w:val="0000FF"/>
+                <w:sz w:val="18"/>
+                <w:szCs w:val="18"/>
+              </w:rPr>
+              <w:t>Tuning</w:t>
+            </w:r>
+            <w:proofErr w:type="spellEnd"/>
           </w:p>
           <w:p>
             <w:pPr>
@@ -4027,7 +4352,27 @@
                 <w:sz w:val="18"/>
                 <w:szCs w:val="18"/>
               </w:rPr>
-              <w:t>2. Keras-tuner를 활용한 성능향상</w:t>
+              <w:t xml:space="preserve">2. </w:t>
+            </w:r>
+            <w:proofErr w:type="spellStart"/>
+            <w:r>
+              <w:rPr>
+                <w:rFonts w:ascii="궁서" w:eastAsia="궁서" w:hAnsi="궁서" w:cs="궁서"/>
+                <w:color w:val="0000FF"/>
+                <w:sz w:val="18"/>
+                <w:szCs w:val="18"/>
+              </w:rPr>
+              <w:t>Keras-tuner를</w:t>
+            </w:r>
+            <w:proofErr w:type="spellEnd"/>
+            <w:r>
+              <w:rPr>
+                <w:rFonts w:ascii="궁서" w:eastAsia="궁서" w:hAnsi="궁서" w:cs="궁서"/>
+                <w:color w:val="0000FF"/>
+                <w:sz w:val="18"/>
+                <w:szCs w:val="18"/>
+              </w:rPr>
+              <w:t xml:space="preserve"> 활용한 성능향상</w:t>
             </w:r>
           </w:p>
         </w:tc>
@@ -4038,7 +4383,7 @@
         </w:trPr>
         <w:tc>
           <w:tcPr>
-            <w:tcW w:w="766" w:type="dxa"/>
+            <w:tcW w:w="767" w:type="dxa"/>
             <w:vMerge/>
             <w:tcBorders>
               <w:bottom w:val="single" w:sz="8" w:space="0" w:color="000000"/>
@@ -4095,7 +4440,7 @@
         </w:tc>
         <w:tc>
           <w:tcPr>
-            <w:tcW w:w="6994" w:type="dxa"/>
+            <w:tcW w:w="6995" w:type="dxa"/>
             <w:gridSpan w:val="3"/>
             <w:tcBorders>
               <w:top w:val="nil"/>
@@ -4134,7 +4479,7 @@
         </w:trPr>
         <w:tc>
           <w:tcPr>
-            <w:tcW w:w="766" w:type="dxa"/>
+            <w:tcW w:w="767" w:type="dxa"/>
             <w:vMerge/>
             <w:tcBorders>
               <w:bottom w:val="single" w:sz="8" w:space="0" w:color="000000"/>
@@ -4187,7 +4532,7 @@
         </w:tc>
         <w:tc>
           <w:tcPr>
-            <w:tcW w:w="6994" w:type="dxa"/>
+            <w:tcW w:w="6995" w:type="dxa"/>
             <w:gridSpan w:val="3"/>
             <w:tcBorders>
               <w:top w:val="nil"/>
@@ -4232,7 +4577,7 @@
         </w:trPr>
         <w:tc>
           <w:tcPr>
-            <w:tcW w:w="766" w:type="dxa"/>
+            <w:tcW w:w="767" w:type="dxa"/>
             <w:vMerge w:val="restart"/>
             <w:tcBorders>
               <w:top w:val="nil"/>
@@ -4292,6 +4637,7 @@
                 <w:b/>
               </w:rPr>
             </w:pPr>
+            <w:proofErr w:type="spellStart"/>
             <w:r>
               <w:rPr>
                 <w:rFonts w:ascii="Arial Unicode MS" w:eastAsia="Arial Unicode MS" w:hAnsi="Arial Unicode MS" w:cs="Arial Unicode MS"/>
@@ -4299,11 +4645,12 @@
               </w:rPr>
               <w:t>회차명</w:t>
             </w:r>
-          </w:p>
-        </w:tc>
-        <w:tc>
-          <w:tcPr>
-            <w:tcW w:w="3760" w:type="dxa"/>
+            <w:proofErr w:type="spellEnd"/>
+          </w:p>
+        </w:tc>
+        <w:tc>
+          <w:tcPr>
+            <w:tcW w:w="3761" w:type="dxa"/>
             <w:vMerge w:val="restart"/>
             <w:tcBorders>
               <w:top w:val="nil"/>
@@ -4435,7 +4782,7 @@
         </w:trPr>
         <w:tc>
           <w:tcPr>
-            <w:tcW w:w="766" w:type="dxa"/>
+            <w:tcW w:w="767" w:type="dxa"/>
             <w:vMerge/>
             <w:tcBorders>
               <w:bottom w:val="single" w:sz="8" w:space="0" w:color="000000"/>
@@ -4479,7 +4826,7 @@
         </w:tc>
         <w:tc>
           <w:tcPr>
-            <w:tcW w:w="3760" w:type="dxa"/>
+            <w:tcW w:w="3761" w:type="dxa"/>
             <w:vMerge/>
             <w:tcBorders>
               <w:bottom w:val="single" w:sz="8" w:space="0" w:color="000000"/>
@@ -4580,7 +4927,7 @@
         </w:trPr>
         <w:tc>
           <w:tcPr>
-            <w:tcW w:w="766" w:type="dxa"/>
+            <w:tcW w:w="767" w:type="dxa"/>
             <w:vMerge/>
             <w:tcBorders>
               <w:bottom w:val="single" w:sz="8" w:space="0" w:color="000000"/>
@@ -4626,6 +4973,7 @@
                 <w:b/>
               </w:rPr>
             </w:pPr>
+            <w:proofErr w:type="spellStart"/>
             <w:r>
               <w:rPr>
                 <w:rFonts w:ascii="Arial Unicode MS" w:eastAsia="Arial Unicode MS" w:hAnsi="Arial Unicode MS" w:cs="Arial Unicode MS"/>
@@ -4633,11 +4981,12 @@
               </w:rPr>
               <w:t>레슨명</w:t>
             </w:r>
-          </w:p>
-        </w:tc>
-        <w:tc>
-          <w:tcPr>
-            <w:tcW w:w="6994" w:type="dxa"/>
+            <w:proofErr w:type="spellEnd"/>
+          </w:p>
+        </w:tc>
+        <w:tc>
+          <w:tcPr>
+            <w:tcW w:w="6995" w:type="dxa"/>
             <w:gridSpan w:val="3"/>
             <w:tcBorders>
               <w:top w:val="nil"/>
@@ -4692,7 +5041,27 @@
                 <w:sz w:val="18"/>
                 <w:szCs w:val="18"/>
               </w:rPr>
-              <w:t>2. 합성곱 신경망 만들기</w:t>
+              <w:t xml:space="preserve">2. </w:t>
+            </w:r>
+            <w:proofErr w:type="spellStart"/>
+            <w:r>
+              <w:rPr>
+                <w:rFonts w:ascii="궁서" w:eastAsia="궁서" w:hAnsi="궁서" w:cs="궁서"/>
+                <w:color w:val="0000FF"/>
+                <w:sz w:val="18"/>
+                <w:szCs w:val="18"/>
+              </w:rPr>
+              <w:t>합성곱</w:t>
+            </w:r>
+            <w:proofErr w:type="spellEnd"/>
+            <w:r>
+              <w:rPr>
+                <w:rFonts w:ascii="궁서" w:eastAsia="궁서" w:hAnsi="궁서" w:cs="궁서"/>
+                <w:color w:val="0000FF"/>
+                <w:sz w:val="18"/>
+                <w:szCs w:val="18"/>
+              </w:rPr>
+              <w:t xml:space="preserve"> 신경망 만들기</w:t>
             </w:r>
           </w:p>
           <w:p>
@@ -4723,7 +5092,7 @@
         </w:trPr>
         <w:tc>
           <w:tcPr>
-            <w:tcW w:w="766" w:type="dxa"/>
+            <w:tcW w:w="767" w:type="dxa"/>
             <w:vMerge/>
             <w:tcBorders>
               <w:bottom w:val="single" w:sz="8" w:space="0" w:color="000000"/>
@@ -4780,7 +5149,7 @@
         </w:tc>
         <w:tc>
           <w:tcPr>
-            <w:tcW w:w="6994" w:type="dxa"/>
+            <w:tcW w:w="6995" w:type="dxa"/>
             <w:gridSpan w:val="3"/>
             <w:tcBorders>
               <w:top w:val="nil"/>
@@ -4819,7 +5188,7 @@
         </w:trPr>
         <w:tc>
           <w:tcPr>
-            <w:tcW w:w="766" w:type="dxa"/>
+            <w:tcW w:w="767" w:type="dxa"/>
             <w:vMerge/>
             <w:tcBorders>
               <w:bottom w:val="single" w:sz="8" w:space="0" w:color="000000"/>
@@ -4872,7 +5241,7 @@
         </w:tc>
         <w:tc>
           <w:tcPr>
-            <w:tcW w:w="6994" w:type="dxa"/>
+            <w:tcW w:w="6995" w:type="dxa"/>
             <w:gridSpan w:val="3"/>
             <w:tcBorders>
               <w:top w:val="nil"/>
@@ -4899,14 +5268,25 @@
                 <w:szCs w:val="18"/>
               </w:rPr>
             </w:pPr>
-            <w:r>
-              <w:rPr>
-                <w:rFonts w:ascii="궁서" w:eastAsia="궁서" w:hAnsi="궁서" w:cs="궁서"/>
-                <w:color w:val="0000FF"/>
-                <w:sz w:val="18"/>
-                <w:szCs w:val="18"/>
-              </w:rPr>
-              <w:t>합성곱신경망을 활용한 예제 코딩 학습</w:t>
+            <w:proofErr w:type="spellStart"/>
+            <w:r>
+              <w:rPr>
+                <w:rFonts w:ascii="궁서" w:eastAsia="궁서" w:hAnsi="궁서" w:cs="궁서"/>
+                <w:color w:val="0000FF"/>
+                <w:sz w:val="18"/>
+                <w:szCs w:val="18"/>
+              </w:rPr>
+              <w:t>합성곱신경망을</w:t>
+            </w:r>
+            <w:proofErr w:type="spellEnd"/>
+            <w:r>
+              <w:rPr>
+                <w:rFonts w:ascii="궁서" w:eastAsia="궁서" w:hAnsi="궁서" w:cs="궁서"/>
+                <w:color w:val="0000FF"/>
+                <w:sz w:val="18"/>
+                <w:szCs w:val="18"/>
+              </w:rPr>
+              <w:t xml:space="preserve"> 활용한 예제 코딩 학습</w:t>
             </w:r>
           </w:p>
         </w:tc>
@@ -4917,7 +5297,7 @@
         </w:trPr>
         <w:tc>
           <w:tcPr>
-            <w:tcW w:w="766" w:type="dxa"/>
+            <w:tcW w:w="767" w:type="dxa"/>
             <w:vMerge w:val="restart"/>
             <w:tcBorders>
               <w:top w:val="nil"/>
@@ -4977,6 +5357,7 @@
                 <w:b/>
               </w:rPr>
             </w:pPr>
+            <w:proofErr w:type="spellStart"/>
             <w:r>
               <w:rPr>
                 <w:rFonts w:ascii="Arial Unicode MS" w:eastAsia="Arial Unicode MS" w:hAnsi="Arial Unicode MS" w:cs="Arial Unicode MS"/>
@@ -4984,11 +5365,12 @@
               </w:rPr>
               <w:t>회차명</w:t>
             </w:r>
-          </w:p>
-        </w:tc>
-        <w:tc>
-          <w:tcPr>
-            <w:tcW w:w="3760" w:type="dxa"/>
+            <w:proofErr w:type="spellEnd"/>
+          </w:p>
+        </w:tc>
+        <w:tc>
+          <w:tcPr>
+            <w:tcW w:w="3761" w:type="dxa"/>
             <w:vMerge w:val="restart"/>
             <w:tcBorders>
               <w:top w:val="nil"/>
@@ -5018,7 +5400,23 @@
                 <w:rFonts w:ascii="궁서" w:eastAsia="궁서" w:hAnsi="궁서" w:cs="궁서"/>
                 <w:color w:val="0000FF"/>
               </w:rPr>
-              <w:t>전이학습(Transfer Learning)</w:t>
+              <w:t xml:space="preserve">전이학습(Transfer </w:t>
+            </w:r>
+            <w:proofErr w:type="spellStart"/>
+            <w:r>
+              <w:rPr>
+                <w:rFonts w:ascii="궁서" w:eastAsia="궁서" w:hAnsi="궁서" w:cs="궁서"/>
+                <w:color w:val="0000FF"/>
+              </w:rPr>
+              <w:t>Learning</w:t>
+            </w:r>
+            <w:proofErr w:type="spellEnd"/>
+            <w:r>
+              <w:rPr>
+                <w:rFonts w:ascii="궁서" w:eastAsia="궁서" w:hAnsi="궁서" w:cs="궁서"/>
+                <w:color w:val="0000FF"/>
+              </w:rPr>
+              <w:t>)</w:t>
             </w:r>
           </w:p>
         </w:tc>
@@ -5103,7 +5501,7 @@
         </w:trPr>
         <w:tc>
           <w:tcPr>
-            <w:tcW w:w="766" w:type="dxa"/>
+            <w:tcW w:w="767" w:type="dxa"/>
             <w:vMerge/>
             <w:tcBorders>
               <w:bottom w:val="single" w:sz="8" w:space="0" w:color="000000"/>
@@ -5147,7 +5545,7 @@
         </w:tc>
         <w:tc>
           <w:tcPr>
-            <w:tcW w:w="3760" w:type="dxa"/>
+            <w:tcW w:w="3761" w:type="dxa"/>
             <w:vMerge/>
             <w:tcBorders>
               <w:bottom w:val="single" w:sz="8" w:space="0" w:color="000000"/>
@@ -5248,7 +5646,7 @@
         </w:trPr>
         <w:tc>
           <w:tcPr>
-            <w:tcW w:w="766" w:type="dxa"/>
+            <w:tcW w:w="767" w:type="dxa"/>
             <w:vMerge/>
             <w:tcBorders>
               <w:bottom w:val="single" w:sz="8" w:space="0" w:color="000000"/>
@@ -5294,6 +5692,7 @@
                 <w:b/>
               </w:rPr>
             </w:pPr>
+            <w:proofErr w:type="spellStart"/>
             <w:r>
               <w:rPr>
                 <w:rFonts w:ascii="Arial Unicode MS" w:eastAsia="Arial Unicode MS" w:hAnsi="Arial Unicode MS" w:cs="Arial Unicode MS"/>
@@ -5301,11 +5700,12 @@
               </w:rPr>
               <w:t>레슨명</w:t>
             </w:r>
-          </w:p>
-        </w:tc>
-        <w:tc>
-          <w:tcPr>
-            <w:tcW w:w="6994" w:type="dxa"/>
+            <w:proofErr w:type="spellEnd"/>
+          </w:p>
+        </w:tc>
+        <w:tc>
+          <w:tcPr>
+            <w:tcW w:w="6995" w:type="dxa"/>
             <w:gridSpan w:val="3"/>
             <w:tcBorders>
               <w:top w:val="nil"/>
@@ -5339,7 +5739,27 @@
                 <w:sz w:val="18"/>
                 <w:szCs w:val="18"/>
               </w:rPr>
-              <w:t>1. 전이학습이란?</w:t>
+              <w:t xml:space="preserve">1. </w:t>
+            </w:r>
+            <w:proofErr w:type="spellStart"/>
+            <w:r>
+              <w:rPr>
+                <w:rFonts w:ascii="궁서" w:eastAsia="궁서" w:hAnsi="궁서" w:cs="궁서"/>
+                <w:color w:val="0000FF"/>
+                <w:sz w:val="18"/>
+                <w:szCs w:val="18"/>
+              </w:rPr>
+              <w:t>전이학습이란</w:t>
+            </w:r>
+            <w:proofErr w:type="spellEnd"/>
+            <w:r>
+              <w:rPr>
+                <w:rFonts w:ascii="궁서" w:eastAsia="궁서" w:hAnsi="궁서" w:cs="궁서"/>
+                <w:color w:val="0000FF"/>
+                <w:sz w:val="18"/>
+                <w:szCs w:val="18"/>
+              </w:rPr>
+              <w:t>?</w:t>
             </w:r>
           </w:p>
           <w:p>
@@ -5360,7 +5780,17 @@
                 <w:sz w:val="18"/>
                 <w:szCs w:val="18"/>
               </w:rPr>
-              <w:t>2. 사전학습 모델</w:t>
+              <w:t xml:space="preserve">2. 사전학습 </w:t>
+            </w:r>
+            <w:proofErr w:type="spellStart"/>
+            <w:r>
+              <w:rPr>
+                <w:rFonts w:ascii="궁서" w:eastAsia="궁서" w:hAnsi="궁서" w:cs="궁서"/>
+                <w:color w:val="0000FF"/>
+                <w:sz w:val="18"/>
+                <w:szCs w:val="18"/>
+              </w:rPr>
+              <w:t>모델</w:t>
             </w:r>
             <w:r>
               <w:rPr>
@@ -5369,7 +5799,17 @@
                 <w:sz w:val="18"/>
                 <w:szCs w:val="18"/>
               </w:rPr>
-              <w:t>활용하여 모델 만들기</w:t>
+              <w:t>활용하여</w:t>
+            </w:r>
+            <w:proofErr w:type="spellEnd"/>
+            <w:r>
+              <w:rPr>
+                <w:rFonts w:ascii="궁서" w:eastAsia="궁서" w:hAnsi="궁서" w:cs="궁서" w:hint="eastAsia"/>
+                <w:color w:val="0000FF"/>
+                <w:sz w:val="18"/>
+                <w:szCs w:val="18"/>
+              </w:rPr>
+              <w:t xml:space="preserve"> 모델 만들기</w:t>
             </w:r>
           </w:p>
           <w:p>
@@ -5392,7 +5832,7 @@
         </w:trPr>
         <w:tc>
           <w:tcPr>
-            <w:tcW w:w="766" w:type="dxa"/>
+            <w:tcW w:w="767" w:type="dxa"/>
             <w:vMerge/>
             <w:tcBorders>
               <w:bottom w:val="single" w:sz="8" w:space="0" w:color="000000"/>
@@ -5449,7 +5889,7 @@
         </w:tc>
         <w:tc>
           <w:tcPr>
-            <w:tcW w:w="6994" w:type="dxa"/>
+            <w:tcW w:w="6995" w:type="dxa"/>
             <w:gridSpan w:val="3"/>
             <w:tcBorders>
               <w:top w:val="nil"/>
@@ -5488,7 +5928,7 @@
         </w:trPr>
         <w:tc>
           <w:tcPr>
-            <w:tcW w:w="766" w:type="dxa"/>
+            <w:tcW w:w="767" w:type="dxa"/>
             <w:vMerge/>
             <w:tcBorders>
               <w:bottom w:val="single" w:sz="8" w:space="0" w:color="000000"/>
@@ -5541,7 +5981,7 @@
         </w:tc>
         <w:tc>
           <w:tcPr>
-            <w:tcW w:w="6994" w:type="dxa"/>
+            <w:tcW w:w="6995" w:type="dxa"/>
             <w:gridSpan w:val="3"/>
             <w:tcBorders>
               <w:top w:val="nil"/>
@@ -5586,7 +6026,7 @@
         </w:trPr>
         <w:tc>
           <w:tcPr>
-            <w:tcW w:w="766" w:type="dxa"/>
+            <w:tcW w:w="767" w:type="dxa"/>
             <w:vMerge w:val="restart"/>
             <w:tcBorders>
               <w:top w:val="nil"/>
@@ -5647,6 +6087,7 @@
                 <w:b/>
               </w:rPr>
             </w:pPr>
+            <w:proofErr w:type="spellStart"/>
             <w:r>
               <w:rPr>
                 <w:rFonts w:ascii="Arial Unicode MS" w:eastAsia="Arial Unicode MS" w:hAnsi="Arial Unicode MS" w:cs="Arial Unicode MS"/>
@@ -5654,11 +6095,12 @@
               </w:rPr>
               <w:t>회차명</w:t>
             </w:r>
-          </w:p>
-        </w:tc>
-        <w:tc>
-          <w:tcPr>
-            <w:tcW w:w="3760" w:type="dxa"/>
+            <w:proofErr w:type="spellEnd"/>
+          </w:p>
+        </w:tc>
+        <w:tc>
+          <w:tcPr>
+            <w:tcW w:w="3761" w:type="dxa"/>
             <w:vMerge w:val="restart"/>
             <w:tcBorders>
               <w:top w:val="nil"/>
@@ -5679,16 +6121,42 @@
               <w:spacing w:before="240" w:after="240"/>
               <w:ind w:left="60"/>
               <w:rPr>
-                <w:rFonts w:ascii="Times New Roman" w:eastAsia="Times New Roman" w:hAnsi="Times New Roman" w:cs="Times New Roman"/>
-                <w:color w:val="0000FF"/>
-              </w:rPr>
-            </w:pPr>
-            <w:r>
-              <w:rPr>
-                <w:rFonts w:ascii="궁서" w:eastAsia="궁서" w:hAnsi="궁서" w:cs="궁서"/>
-                <w:color w:val="0000FF"/>
-              </w:rPr>
-              <w:t>전이학습(Transfer Learning) II</w:t>
+                <w:rFonts w:ascii="궁서" w:eastAsia="궁서" w:hAnsi="궁서" w:cs="궁서"/>
+                <w:color w:val="0000FF"/>
+              </w:rPr>
+            </w:pPr>
+            <w:r>
+              <w:rPr>
+                <w:rFonts w:ascii="궁서" w:eastAsia="궁서" w:hAnsi="궁서" w:cs="궁서" w:hint="eastAsia"/>
+                <w:color w:val="0000FF"/>
+              </w:rPr>
+              <w:t xml:space="preserve">Data </w:t>
+            </w:r>
+            <w:proofErr w:type="spellStart"/>
+            <w:r>
+              <w:rPr>
+                <w:rFonts w:ascii="궁서" w:eastAsia="궁서" w:hAnsi="궁서" w:cs="궁서" w:hint="eastAsia"/>
+                <w:color w:val="0000FF"/>
+              </w:rPr>
+              <w:t>Augmentation</w:t>
+            </w:r>
+            <w:proofErr w:type="spellEnd"/>
+          </w:p>
+          <w:p>
+            <w:pPr>
+              <w:spacing w:before="240" w:after="240"/>
+              <w:ind w:left="60"/>
+              <w:rPr>
+                <w:rFonts w:ascii="Times New Roman" w:eastAsia="Times New Roman" w:hAnsi="Times New Roman" w:cs="Times New Roman" w:hint="eastAsia"/>
+                <w:color w:val="0000FF"/>
+              </w:rPr>
+            </w:pPr>
+            <w:r>
+              <w:rPr>
+                <w:rFonts w:ascii="궁서" w:eastAsia="궁서" w:hAnsi="궁서" w:cs="궁서" w:hint="eastAsia"/>
+                <w:color w:val="0000FF"/>
+              </w:rPr>
+              <w:t>(데이터 증강)</w:t>
             </w:r>
           </w:p>
         </w:tc>
@@ -5773,7 +6241,7 @@
         </w:trPr>
         <w:tc>
           <w:tcPr>
-            <w:tcW w:w="766" w:type="dxa"/>
+            <w:tcW w:w="767" w:type="dxa"/>
             <w:vMerge/>
             <w:tcBorders>
               <w:bottom w:val="single" w:sz="8" w:space="0" w:color="000000"/>
@@ -5817,7 +6285,7 @@
         </w:tc>
         <w:tc>
           <w:tcPr>
-            <w:tcW w:w="3760" w:type="dxa"/>
+            <w:tcW w:w="3761" w:type="dxa"/>
             <w:vMerge/>
             <w:tcBorders>
               <w:bottom w:val="single" w:sz="8" w:space="0" w:color="000000"/>
@@ -5918,7 +6386,7 @@
         </w:trPr>
         <w:tc>
           <w:tcPr>
-            <w:tcW w:w="766" w:type="dxa"/>
+            <w:tcW w:w="767" w:type="dxa"/>
             <w:vMerge/>
             <w:tcBorders>
               <w:bottom w:val="single" w:sz="8" w:space="0" w:color="000000"/>
@@ -5964,6 +6432,7 @@
                 <w:b/>
               </w:rPr>
             </w:pPr>
+            <w:proofErr w:type="spellStart"/>
             <w:r>
               <w:rPr>
                 <w:rFonts w:ascii="Arial Unicode MS" w:eastAsia="Arial Unicode MS" w:hAnsi="Arial Unicode MS" w:cs="Arial Unicode MS"/>
@@ -5971,11 +6440,12 @@
               </w:rPr>
               <w:t>레슨명</w:t>
             </w:r>
-          </w:p>
-        </w:tc>
-        <w:tc>
-          <w:tcPr>
-            <w:tcW w:w="6994" w:type="dxa"/>
+            <w:proofErr w:type="spellEnd"/>
+          </w:p>
+        </w:tc>
+        <w:tc>
+          <w:tcPr>
+            <w:tcW w:w="6995" w:type="dxa"/>
             <w:gridSpan w:val="3"/>
             <w:tcBorders>
               <w:top w:val="nil"/>
@@ -6014,7 +6484,7 @@
                 <w:sz w:val="18"/>
                 <w:szCs w:val="18"/>
               </w:rPr>
-              <w:t>Fine tuning 알아보기</w:t>
+              <w:t>데이터 증강이란</w:t>
             </w:r>
           </w:p>
           <w:p>
@@ -6040,7 +6510,7 @@
                 <w:sz w:val="18"/>
                 <w:szCs w:val="18"/>
               </w:rPr>
-              <w:t>Finetuning으로 정확도 높이기</w:t>
+              <w:t>데이터 증강으로 모델 안정성 높이기</w:t>
             </w:r>
           </w:p>
         </w:tc>
@@ -6051,7 +6521,7 @@
         </w:trPr>
         <w:tc>
           <w:tcPr>
-            <w:tcW w:w="766" w:type="dxa"/>
+            <w:tcW w:w="767" w:type="dxa"/>
             <w:vMerge/>
             <w:tcBorders>
               <w:bottom w:val="single" w:sz="8" w:space="0" w:color="000000"/>
@@ -6108,7 +6578,7 @@
         </w:tc>
         <w:tc>
           <w:tcPr>
-            <w:tcW w:w="6994" w:type="dxa"/>
+            <w:tcW w:w="6995" w:type="dxa"/>
             <w:gridSpan w:val="3"/>
             <w:tcBorders>
               <w:top w:val="nil"/>
@@ -6147,7 +6617,7 @@
         </w:trPr>
         <w:tc>
           <w:tcPr>
-            <w:tcW w:w="766" w:type="dxa"/>
+            <w:tcW w:w="767" w:type="dxa"/>
             <w:vMerge/>
             <w:tcBorders>
               <w:bottom w:val="single" w:sz="8" w:space="0" w:color="000000"/>
@@ -6200,7 +6670,7 @@
         </w:tc>
         <w:tc>
           <w:tcPr>
-            <w:tcW w:w="6994" w:type="dxa"/>
+            <w:tcW w:w="6995" w:type="dxa"/>
             <w:gridSpan w:val="3"/>
             <w:tcBorders>
               <w:top w:val="nil"/>
@@ -6245,7 +6715,7 @@
         </w:trPr>
         <w:tc>
           <w:tcPr>
-            <w:tcW w:w="766" w:type="dxa"/>
+            <w:tcW w:w="767" w:type="dxa"/>
             <w:vMerge w:val="restart"/>
             <w:tcBorders>
               <w:top w:val="nil"/>
@@ -6305,6 +6775,7 @@
                 <w:b/>
               </w:rPr>
             </w:pPr>
+            <w:proofErr w:type="spellStart"/>
             <w:r>
               <w:rPr>
                 <w:rFonts w:ascii="Arial Unicode MS" w:eastAsia="Arial Unicode MS" w:hAnsi="Arial Unicode MS" w:cs="Arial Unicode MS"/>
@@ -6312,11 +6783,12 @@
               </w:rPr>
               <w:t>회차명</w:t>
             </w:r>
-          </w:p>
-        </w:tc>
-        <w:tc>
-          <w:tcPr>
-            <w:tcW w:w="3760" w:type="dxa"/>
+            <w:proofErr w:type="spellEnd"/>
+          </w:p>
+        </w:tc>
+        <w:tc>
+          <w:tcPr>
+            <w:tcW w:w="3761" w:type="dxa"/>
             <w:vMerge w:val="restart"/>
             <w:tcBorders>
               <w:top w:val="nil"/>
@@ -6337,17 +6809,19 @@
               <w:spacing w:before="240" w:after="240"/>
               <w:ind w:left="60"/>
               <w:rPr>
-                <w:rFonts w:ascii="Times New Roman" w:eastAsia="Times New Roman" w:hAnsi="Times New Roman" w:cs="Times New Roman"/>
-                <w:color w:val="0000FF"/>
-              </w:rPr>
-            </w:pPr>
-            <w:r>
-              <w:rPr>
-                <w:rFonts w:ascii="궁서" w:eastAsia="궁서" w:hAnsi="궁서" w:cs="궁서"/>
-                <w:color w:val="0000FF"/>
-              </w:rPr>
-              <w:t>모델 저장과 불러오기</w:t>
-            </w:r>
+                <w:rFonts w:ascii="Times New Roman" w:eastAsia="Times New Roman" w:hAnsi="Times New Roman" w:cs="Times New Roman" w:hint="eastAsia"/>
+                <w:color w:val="0000FF"/>
+              </w:rPr>
+            </w:pPr>
+            <w:proofErr w:type="spellStart"/>
+            <w:r>
+              <w:rPr>
+                <w:rFonts w:ascii="궁서" w:eastAsia="궁서" w:hAnsi="궁서" w:cs="궁서" w:hint="eastAsia"/>
+                <w:color w:val="0000FF"/>
+              </w:rPr>
+              <w:t>Finetuning</w:t>
+            </w:r>
+            <w:proofErr w:type="spellEnd"/>
           </w:p>
         </w:tc>
         <w:tc>
@@ -6431,7 +6905,7 @@
         </w:trPr>
         <w:tc>
           <w:tcPr>
-            <w:tcW w:w="766" w:type="dxa"/>
+            <w:tcW w:w="767" w:type="dxa"/>
             <w:vMerge/>
             <w:tcBorders>
               <w:bottom w:val="single" w:sz="8" w:space="0" w:color="000000"/>
@@ -6475,7 +6949,7 @@
         </w:tc>
         <w:tc>
           <w:tcPr>
-            <w:tcW w:w="3760" w:type="dxa"/>
+            <w:tcW w:w="3761" w:type="dxa"/>
             <w:vMerge/>
             <w:tcBorders>
               <w:bottom w:val="single" w:sz="8" w:space="0" w:color="000000"/>
@@ -6576,7 +7050,7 @@
         </w:trPr>
         <w:tc>
           <w:tcPr>
-            <w:tcW w:w="766" w:type="dxa"/>
+            <w:tcW w:w="767" w:type="dxa"/>
             <w:vMerge/>
             <w:tcBorders>
               <w:bottom w:val="single" w:sz="8" w:space="0" w:color="000000"/>
@@ -6622,6 +7096,7 @@
                 <w:b/>
               </w:rPr>
             </w:pPr>
+            <w:proofErr w:type="spellStart"/>
             <w:r>
               <w:rPr>
                 <w:rFonts w:ascii="Arial Unicode MS" w:eastAsia="Arial Unicode MS" w:hAnsi="Arial Unicode MS" w:cs="Arial Unicode MS"/>
@@ -6629,11 +7104,12 @@
               </w:rPr>
               <w:t>레슨명</w:t>
             </w:r>
-          </w:p>
-        </w:tc>
-        <w:tc>
-          <w:tcPr>
-            <w:tcW w:w="6994" w:type="dxa"/>
+            <w:proofErr w:type="spellEnd"/>
+          </w:p>
+        </w:tc>
+        <w:tc>
+          <w:tcPr>
+            <w:tcW w:w="6995" w:type="dxa"/>
             <w:gridSpan w:val="3"/>
             <w:tcBorders>
               <w:top w:val="nil"/>
@@ -6651,6 +7127,63 @@
           </w:tcPr>
           <w:p>
             <w:pPr>
+              <w:pStyle w:val="a9"/>
+              <w:numPr>
+                <w:ilvl w:val="0"/>
+                <w:numId w:val="1"/>
+              </w:numPr>
+              <w:spacing w:before="240" w:after="240"/>
+              <w:ind w:leftChars="0"/>
+              <w:rPr>
+                <w:rFonts w:ascii="궁서" w:eastAsia="궁서" w:hAnsi="궁서" w:cs="궁서"/>
+                <w:color w:val="0000FF"/>
+                <w:sz w:val="18"/>
+                <w:szCs w:val="18"/>
+              </w:rPr>
+            </w:pPr>
+            <w:proofErr w:type="spellStart"/>
+            <w:r>
+              <w:rPr>
+                <w:rFonts w:ascii="궁서" w:eastAsia="궁서" w:hAnsi="궁서" w:cs="궁서" w:hint="eastAsia"/>
+                <w:color w:val="0000FF"/>
+                <w:sz w:val="18"/>
+                <w:szCs w:val="18"/>
+              </w:rPr>
+              <w:t>Fine</w:t>
+            </w:r>
+            <w:proofErr w:type="spellEnd"/>
+            <w:r>
+              <w:rPr>
+                <w:rFonts w:ascii="궁서" w:eastAsia="궁서" w:hAnsi="궁서" w:cs="궁서" w:hint="eastAsia"/>
+                <w:color w:val="0000FF"/>
+                <w:sz w:val="18"/>
+                <w:szCs w:val="18"/>
+              </w:rPr>
+              <w:t xml:space="preserve"> </w:t>
+            </w:r>
+            <w:proofErr w:type="spellStart"/>
+            <w:r>
+              <w:rPr>
+                <w:rFonts w:ascii="궁서" w:eastAsia="궁서" w:hAnsi="궁서" w:cs="궁서" w:hint="eastAsia"/>
+                <w:color w:val="0000FF"/>
+                <w:sz w:val="18"/>
+                <w:szCs w:val="18"/>
+              </w:rPr>
+              <w:t>tuning</w:t>
+            </w:r>
+            <w:proofErr w:type="spellEnd"/>
+            <w:r>
+              <w:rPr>
+                <w:rFonts w:ascii="궁서" w:eastAsia="궁서" w:hAnsi="궁서" w:cs="궁서" w:hint="eastAsia"/>
+                <w:color w:val="0000FF"/>
+                <w:sz w:val="18"/>
+                <w:szCs w:val="18"/>
+              </w:rPr>
+              <w:t xml:space="preserve"> 알아보기</w:t>
+            </w:r>
+          </w:p>
+          <w:p>
+            <w:pPr>
               <w:spacing w:before="240" w:after="240"/>
               <w:ind w:left="60"/>
               <w:rPr>
@@ -6660,56 +7193,25 @@
                 <w:szCs w:val="18"/>
               </w:rPr>
             </w:pPr>
-            <w:r>
-              <w:rPr>
-                <w:rFonts w:ascii="궁서" w:eastAsia="궁서" w:hAnsi="궁서" w:cs="궁서"/>
-                <w:color w:val="0000FF"/>
-                <w:sz w:val="18"/>
-                <w:szCs w:val="18"/>
-              </w:rPr>
-              <w:t>1. 모델을 저장하기</w:t>
-            </w:r>
-          </w:p>
-          <w:p>
-            <w:pPr>
-              <w:spacing w:before="240" w:after="240"/>
-              <w:ind w:left="60"/>
-              <w:rPr>
-                <w:rFonts w:ascii="Times New Roman" w:eastAsia="Times New Roman" w:hAnsi="Times New Roman" w:cs="Times New Roman"/>
-                <w:color w:val="0000FF"/>
-                <w:sz w:val="18"/>
-                <w:szCs w:val="18"/>
-              </w:rPr>
-            </w:pPr>
-            <w:r>
-              <w:rPr>
-                <w:rFonts w:ascii="궁서" w:eastAsia="궁서" w:hAnsi="궁서" w:cs="궁서"/>
-                <w:color w:val="0000FF"/>
-                <w:sz w:val="18"/>
-                <w:szCs w:val="18"/>
-              </w:rPr>
-              <w:t>2. 모델 가중치만 저장하기</w:t>
-            </w:r>
-          </w:p>
-          <w:p>
-            <w:pPr>
-              <w:spacing w:before="240" w:after="240"/>
-              <w:ind w:left="60"/>
-              <w:rPr>
-                <w:rFonts w:ascii="Times New Roman" w:eastAsia="Times New Roman" w:hAnsi="Times New Roman" w:cs="Times New Roman"/>
-                <w:color w:val="0000FF"/>
-                <w:sz w:val="18"/>
-                <w:szCs w:val="18"/>
-              </w:rPr>
-            </w:pPr>
-            <w:r>
-              <w:rPr>
-                <w:rFonts w:ascii="궁서" w:eastAsia="궁서" w:hAnsi="궁서" w:cs="궁서"/>
-                <w:color w:val="0000FF"/>
-                <w:sz w:val="18"/>
-                <w:szCs w:val="18"/>
-              </w:rPr>
-              <w:t>3. 모델 불러오기</w:t>
+            <w:proofErr w:type="spellStart"/>
+            <w:r>
+              <w:rPr>
+                <w:rFonts w:ascii="Times New Roman" w:hAnsi="Times New Roman" w:cs="Times New Roman" w:hint="eastAsia"/>
+                <w:color w:val="0000FF"/>
+                <w:sz w:val="18"/>
+                <w:szCs w:val="18"/>
+              </w:rPr>
+              <w:t>Finetuning으로</w:t>
+            </w:r>
+            <w:proofErr w:type="spellEnd"/>
+            <w:r>
+              <w:rPr>
+                <w:rFonts w:ascii="Times New Roman" w:hAnsi="Times New Roman" w:cs="Times New Roman" w:hint="eastAsia"/>
+                <w:color w:val="0000FF"/>
+                <w:sz w:val="18"/>
+                <w:szCs w:val="18"/>
+              </w:rPr>
+              <w:t xml:space="preserve"> 정확도 높이기</w:t>
             </w:r>
           </w:p>
         </w:tc>
@@ -6720,7 +7222,7 @@
         </w:trPr>
         <w:tc>
           <w:tcPr>
-            <w:tcW w:w="766" w:type="dxa"/>
+            <w:tcW w:w="767" w:type="dxa"/>
             <w:vMerge/>
             <w:tcBorders>
               <w:bottom w:val="single" w:sz="8" w:space="0" w:color="000000"/>
@@ -6777,7 +7279,7 @@
         </w:tc>
         <w:tc>
           <w:tcPr>
-            <w:tcW w:w="6994" w:type="dxa"/>
+            <w:tcW w:w="6995" w:type="dxa"/>
             <w:gridSpan w:val="3"/>
             <w:tcBorders>
               <w:top w:val="nil"/>
@@ -6805,7 +7307,7 @@
               <w:rPr>
                 <w:rFonts w:ascii="궁서" w:eastAsia="궁서" w:hAnsi="궁서" w:cs="궁서"/>
               </w:rPr>
-              <w:t>2001070306_19v1.2 인공지능 학습 모델 준비하기</w:t>
+              <w:t>2001070306_19v1.3 인공지능 인자 조율하기</w:t>
             </w:r>
           </w:p>
         </w:tc>
@@ -6816,7 +7318,7 @@
         </w:trPr>
         <w:tc>
           <w:tcPr>
-            <w:tcW w:w="766" w:type="dxa"/>
+            <w:tcW w:w="767" w:type="dxa"/>
             <w:vMerge/>
             <w:tcBorders>
               <w:bottom w:val="single" w:sz="8" w:space="0" w:color="000000"/>
@@ -6869,7 +7371,7 @@
         </w:tc>
         <w:tc>
           <w:tcPr>
-            <w:tcW w:w="6994" w:type="dxa"/>
+            <w:tcW w:w="6995" w:type="dxa"/>
             <w:gridSpan w:val="3"/>
             <w:tcBorders>
               <w:top w:val="nil"/>
@@ -6903,7 +7405,7 @@
                 <w:sz w:val="18"/>
                 <w:szCs w:val="18"/>
               </w:rPr>
-              <w:t>모델을 저장하고 불러오는 방법 학습</w:t>
+              <w:t>사전학습 모델을 추가학습 관련 코딩</w:t>
             </w:r>
           </w:p>
         </w:tc>
@@ -6914,7 +7416,7 @@
         </w:trPr>
         <w:tc>
           <w:tcPr>
-            <w:tcW w:w="766" w:type="dxa"/>
+            <w:tcW w:w="767" w:type="dxa"/>
             <w:vMerge w:val="restart"/>
             <w:tcBorders>
               <w:top w:val="nil"/>
@@ -6974,6 +7476,7 @@
                 <w:b/>
               </w:rPr>
             </w:pPr>
+            <w:proofErr w:type="spellStart"/>
             <w:r>
               <w:rPr>
                 <w:rFonts w:ascii="Arial Unicode MS" w:eastAsia="Arial Unicode MS" w:hAnsi="Arial Unicode MS" w:cs="Arial Unicode MS"/>
@@ -6981,11 +7484,12 @@
               </w:rPr>
               <w:t>회차명</w:t>
             </w:r>
-          </w:p>
-        </w:tc>
-        <w:tc>
-          <w:tcPr>
-            <w:tcW w:w="3760" w:type="dxa"/>
+            <w:proofErr w:type="spellEnd"/>
+          </w:p>
+        </w:tc>
+        <w:tc>
+          <w:tcPr>
+            <w:tcW w:w="3761" w:type="dxa"/>
             <w:vMerge w:val="restart"/>
             <w:tcBorders>
               <w:top w:val="nil"/>
@@ -7015,8 +7519,17 @@
                 <w:rFonts w:ascii="Times New Roman" w:eastAsia="Times New Roman" w:hAnsi="Times New Roman" w:cs="Times New Roman"/>
                 <w:color w:val="0000FF"/>
               </w:rPr>
-              <w:t>Auto Encoder</w:t>
-            </w:r>
+              <w:t xml:space="preserve">Auto </w:t>
+            </w:r>
+            <w:proofErr w:type="spellStart"/>
+            <w:r>
+              <w:rPr>
+                <w:rFonts w:ascii="Times New Roman" w:eastAsia="Times New Roman" w:hAnsi="Times New Roman" w:cs="Times New Roman"/>
+                <w:color w:val="0000FF"/>
+              </w:rPr>
+              <w:t>Encoder</w:t>
+            </w:r>
+            <w:proofErr w:type="spellEnd"/>
           </w:p>
         </w:tc>
         <w:tc>
@@ -7100,7 +7613,7 @@
         </w:trPr>
         <w:tc>
           <w:tcPr>
-            <w:tcW w:w="766" w:type="dxa"/>
+            <w:tcW w:w="767" w:type="dxa"/>
             <w:vMerge/>
             <w:tcBorders>
               <w:bottom w:val="single" w:sz="8" w:space="0" w:color="000000"/>
@@ -7144,7 +7657,7 @@
         </w:tc>
         <w:tc>
           <w:tcPr>
-            <w:tcW w:w="3760" w:type="dxa"/>
+            <w:tcW w:w="3761" w:type="dxa"/>
             <w:vMerge/>
             <w:tcBorders>
               <w:bottom w:val="single" w:sz="8" w:space="0" w:color="000000"/>
@@ -7245,7 +7758,7 @@
         </w:trPr>
         <w:tc>
           <w:tcPr>
-            <w:tcW w:w="766" w:type="dxa"/>
+            <w:tcW w:w="767" w:type="dxa"/>
             <w:vMerge/>
             <w:tcBorders>
               <w:bottom w:val="single" w:sz="8" w:space="0" w:color="000000"/>
@@ -7291,6 +7804,7 @@
                 <w:b/>
               </w:rPr>
             </w:pPr>
+            <w:proofErr w:type="spellStart"/>
             <w:r>
               <w:rPr>
                 <w:rFonts w:ascii="Arial Unicode MS" w:eastAsia="Arial Unicode MS" w:hAnsi="Arial Unicode MS" w:cs="Arial Unicode MS"/>
@@ -7298,11 +7812,12 @@
               </w:rPr>
               <w:t>레슨명</w:t>
             </w:r>
-          </w:p>
-        </w:tc>
-        <w:tc>
-          <w:tcPr>
-            <w:tcW w:w="6994" w:type="dxa"/>
+            <w:proofErr w:type="spellEnd"/>
+          </w:p>
+        </w:tc>
+        <w:tc>
+          <w:tcPr>
+            <w:tcW w:w="6995" w:type="dxa"/>
             <w:gridSpan w:val="3"/>
             <w:tcBorders>
               <w:top w:val="nil"/>
@@ -7336,7 +7851,27 @@
                 <w:sz w:val="18"/>
                 <w:szCs w:val="18"/>
               </w:rPr>
-              <w:t>1. Auto Encoder란?</w:t>
+              <w:t xml:space="preserve">1. Auto </w:t>
+            </w:r>
+            <w:proofErr w:type="spellStart"/>
+            <w:r>
+              <w:rPr>
+                <w:rFonts w:ascii="궁서" w:eastAsia="궁서" w:hAnsi="궁서" w:cs="궁서"/>
+                <w:color w:val="0000FF"/>
+                <w:sz w:val="18"/>
+                <w:szCs w:val="18"/>
+              </w:rPr>
+              <w:t>Encoder란</w:t>
+            </w:r>
+            <w:proofErr w:type="spellEnd"/>
+            <w:r>
+              <w:rPr>
+                <w:rFonts w:ascii="궁서" w:eastAsia="궁서" w:hAnsi="궁서" w:cs="궁서"/>
+                <w:color w:val="0000FF"/>
+                <w:sz w:val="18"/>
+                <w:szCs w:val="18"/>
+              </w:rPr>
+              <w:t>?</w:t>
             </w:r>
           </w:p>
           <w:p>
@@ -7357,7 +7892,27 @@
                 <w:sz w:val="18"/>
                 <w:szCs w:val="18"/>
               </w:rPr>
-              <w:t>2. 오토인코더 구성하기</w:t>
+              <w:t xml:space="preserve">2. </w:t>
+            </w:r>
+            <w:proofErr w:type="spellStart"/>
+            <w:r>
+              <w:rPr>
+                <w:rFonts w:ascii="궁서" w:eastAsia="궁서" w:hAnsi="궁서" w:cs="궁서"/>
+                <w:color w:val="0000FF"/>
+                <w:sz w:val="18"/>
+                <w:szCs w:val="18"/>
+              </w:rPr>
+              <w:t>오토인코더</w:t>
+            </w:r>
+            <w:proofErr w:type="spellEnd"/>
+            <w:r>
+              <w:rPr>
+                <w:rFonts w:ascii="궁서" w:eastAsia="궁서" w:hAnsi="궁서" w:cs="궁서"/>
+                <w:color w:val="0000FF"/>
+                <w:sz w:val="18"/>
+                <w:szCs w:val="18"/>
+              </w:rPr>
+              <w:t xml:space="preserve"> 구성하기</w:t>
             </w:r>
           </w:p>
           <w:p>
@@ -7378,8 +7933,19 @@
                 <w:sz w:val="18"/>
                 <w:szCs w:val="18"/>
               </w:rPr>
-              <w:t>3. 노이즈제거하기</w:t>
-            </w:r>
+              <w:t xml:space="preserve">3. </w:t>
+            </w:r>
+            <w:proofErr w:type="spellStart"/>
+            <w:r>
+              <w:rPr>
+                <w:rFonts w:ascii="궁서" w:eastAsia="궁서" w:hAnsi="궁서" w:cs="궁서"/>
+                <w:color w:val="0000FF"/>
+                <w:sz w:val="18"/>
+                <w:szCs w:val="18"/>
+              </w:rPr>
+              <w:t>노이즈제거하기</w:t>
+            </w:r>
+            <w:proofErr w:type="spellEnd"/>
           </w:p>
         </w:tc>
       </w:tr>
@@ -7389,7 +7955,7 @@
         </w:trPr>
         <w:tc>
           <w:tcPr>
-            <w:tcW w:w="766" w:type="dxa"/>
+            <w:tcW w:w="767" w:type="dxa"/>
             <w:vMerge/>
             <w:tcBorders>
               <w:bottom w:val="single" w:sz="8" w:space="0" w:color="000000"/>
@@ -7446,7 +8012,7 @@
         </w:tc>
         <w:tc>
           <w:tcPr>
-            <w:tcW w:w="6994" w:type="dxa"/>
+            <w:tcW w:w="6995" w:type="dxa"/>
             <w:gridSpan w:val="3"/>
             <w:tcBorders>
               <w:top w:val="nil"/>
@@ -7485,7 +8051,7 @@
         </w:trPr>
         <w:tc>
           <w:tcPr>
-            <w:tcW w:w="766" w:type="dxa"/>
+            <w:tcW w:w="767" w:type="dxa"/>
             <w:vMerge/>
             <w:tcBorders>
               <w:bottom w:val="single" w:sz="8" w:space="0" w:color="000000"/>
@@ -7538,7 +8104,7 @@
         </w:tc>
         <w:tc>
           <w:tcPr>
-            <w:tcW w:w="6994" w:type="dxa"/>
+            <w:tcW w:w="6995" w:type="dxa"/>
             <w:gridSpan w:val="3"/>
             <w:tcBorders>
               <w:top w:val="nil"/>
@@ -7565,14 +8131,25 @@
                 <w:szCs w:val="18"/>
               </w:rPr>
             </w:pPr>
-            <w:r>
-              <w:rPr>
-                <w:rFonts w:ascii="궁서" w:eastAsia="궁서" w:hAnsi="궁서" w:cs="궁서"/>
-                <w:color w:val="0000FF"/>
-                <w:sz w:val="18"/>
-                <w:szCs w:val="18"/>
-              </w:rPr>
-              <w:t>오토인코더에 대한 이해 및 코딩</w:t>
+            <w:proofErr w:type="spellStart"/>
+            <w:r>
+              <w:rPr>
+                <w:rFonts w:ascii="궁서" w:eastAsia="궁서" w:hAnsi="궁서" w:cs="궁서"/>
+                <w:color w:val="0000FF"/>
+                <w:sz w:val="18"/>
+                <w:szCs w:val="18"/>
+              </w:rPr>
+              <w:t>오토인코더에</w:t>
+            </w:r>
+            <w:proofErr w:type="spellEnd"/>
+            <w:r>
+              <w:rPr>
+                <w:rFonts w:ascii="궁서" w:eastAsia="궁서" w:hAnsi="궁서" w:cs="궁서"/>
+                <w:color w:val="0000FF"/>
+                <w:sz w:val="18"/>
+                <w:szCs w:val="18"/>
+              </w:rPr>
+              <w:t xml:space="preserve"> 대한 이해 및 코딩</w:t>
             </w:r>
           </w:p>
         </w:tc>
@@ -7583,7 +8160,7 @@
         </w:trPr>
         <w:tc>
           <w:tcPr>
-            <w:tcW w:w="766" w:type="dxa"/>
+            <w:tcW w:w="767" w:type="dxa"/>
             <w:vMerge w:val="restart"/>
             <w:tcBorders>
               <w:top w:val="nil"/>
@@ -7643,6 +8220,7 @@
                 <w:b/>
               </w:rPr>
             </w:pPr>
+            <w:proofErr w:type="spellStart"/>
             <w:r>
               <w:rPr>
                 <w:rFonts w:ascii="Arial Unicode MS" w:eastAsia="Arial Unicode MS" w:hAnsi="Arial Unicode MS" w:cs="Arial Unicode MS"/>
@@ -7650,11 +8228,12 @@
               </w:rPr>
               <w:t>회차명</w:t>
             </w:r>
-          </w:p>
-        </w:tc>
-        <w:tc>
-          <w:tcPr>
-            <w:tcW w:w="3760" w:type="dxa"/>
+            <w:proofErr w:type="spellEnd"/>
+          </w:p>
+        </w:tc>
+        <w:tc>
+          <w:tcPr>
+            <w:tcW w:w="3761" w:type="dxa"/>
             <w:vMerge w:val="restart"/>
             <w:tcBorders>
               <w:top w:val="nil"/>
@@ -7769,7 +8348,7 @@
         </w:trPr>
         <w:tc>
           <w:tcPr>
-            <w:tcW w:w="766" w:type="dxa"/>
+            <w:tcW w:w="767" w:type="dxa"/>
             <w:vMerge/>
             <w:tcBorders>
               <w:bottom w:val="single" w:sz="8" w:space="0" w:color="000000"/>
@@ -7813,7 +8392,7 @@
         </w:tc>
         <w:tc>
           <w:tcPr>
-            <w:tcW w:w="3760" w:type="dxa"/>
+            <w:tcW w:w="3761" w:type="dxa"/>
             <w:vMerge/>
             <w:tcBorders>
               <w:bottom w:val="single" w:sz="8" w:space="0" w:color="000000"/>
@@ -7914,7 +8493,7 @@
         </w:trPr>
         <w:tc>
           <w:tcPr>
-            <w:tcW w:w="766" w:type="dxa"/>
+            <w:tcW w:w="767" w:type="dxa"/>
             <w:vMerge/>
             <w:tcBorders>
               <w:bottom w:val="single" w:sz="8" w:space="0" w:color="000000"/>
@@ -7960,6 +8539,7 @@
                 <w:b/>
               </w:rPr>
             </w:pPr>
+            <w:proofErr w:type="spellStart"/>
             <w:r>
               <w:rPr>
                 <w:rFonts w:ascii="Arial Unicode MS" w:eastAsia="Arial Unicode MS" w:hAnsi="Arial Unicode MS" w:cs="Arial Unicode MS"/>
@@ -7967,11 +8547,12 @@
               </w:rPr>
               <w:t>레슨명</w:t>
             </w:r>
-          </w:p>
-        </w:tc>
-        <w:tc>
-          <w:tcPr>
-            <w:tcW w:w="6994" w:type="dxa"/>
+            <w:proofErr w:type="spellEnd"/>
+          </w:p>
+        </w:tc>
+        <w:tc>
+          <w:tcPr>
+            <w:tcW w:w="6995" w:type="dxa"/>
             <w:gridSpan w:val="3"/>
             <w:tcBorders>
               <w:top w:val="nil"/>
@@ -8058,7 +8639,7 @@
         </w:trPr>
         <w:tc>
           <w:tcPr>
-            <w:tcW w:w="766" w:type="dxa"/>
+            <w:tcW w:w="767" w:type="dxa"/>
             <w:vMerge/>
             <w:tcBorders>
               <w:bottom w:val="single" w:sz="8" w:space="0" w:color="000000"/>
@@ -8115,7 +8696,7 @@
         </w:tc>
         <w:tc>
           <w:tcPr>
-            <w:tcW w:w="6994" w:type="dxa"/>
+            <w:tcW w:w="6995" w:type="dxa"/>
             <w:gridSpan w:val="3"/>
             <w:tcBorders>
               <w:top w:val="nil"/>
@@ -8154,7 +8735,7 @@
         </w:trPr>
         <w:tc>
           <w:tcPr>
-            <w:tcW w:w="766" w:type="dxa"/>
+            <w:tcW w:w="767" w:type="dxa"/>
             <w:vMerge/>
             <w:tcBorders>
               <w:bottom w:val="single" w:sz="8" w:space="0" w:color="000000"/>
@@ -8207,7 +8788,7 @@
         </w:tc>
         <w:tc>
           <w:tcPr>
-            <w:tcW w:w="6994" w:type="dxa"/>
+            <w:tcW w:w="6995" w:type="dxa"/>
             <w:gridSpan w:val="3"/>
             <w:tcBorders>
               <w:top w:val="nil"/>

--- a/강의계획 수정.docx
+++ b/강의계획 수정.docx
@@ -5767,7 +5767,7 @@
               <w:spacing w:before="240" w:after="240"/>
               <w:ind w:left="60"/>
               <w:rPr>
-                <w:rFonts w:ascii="Times New Roman" w:eastAsia="Times New Roman" w:hAnsi="Times New Roman" w:cs="Times New Roman" w:hint="eastAsia"/>
+                <w:rFonts w:ascii="Times New Roman" w:eastAsia="Times New Roman" w:hAnsi="Times New Roman" w:cs="Times New Roman"/>
                 <w:color w:val="0000FF"/>
                 <w:sz w:val="18"/>
                 <w:szCs w:val="18"/>
@@ -6147,7 +6147,7 @@
               <w:spacing w:before="240" w:after="240"/>
               <w:ind w:left="60"/>
               <w:rPr>
-                <w:rFonts w:ascii="Times New Roman" w:eastAsia="Times New Roman" w:hAnsi="Times New Roman" w:cs="Times New Roman" w:hint="eastAsia"/>
+                <w:rFonts w:ascii="Times New Roman" w:eastAsia="Times New Roman" w:hAnsi="Times New Roman" w:cs="Times New Roman"/>
                 <w:color w:val="0000FF"/>
               </w:rPr>
             </w:pPr>
@@ -6497,7 +6497,7 @@
               <w:spacing w:before="240" w:after="240"/>
               <w:ind w:leftChars="0"/>
               <w:rPr>
-                <w:rFonts w:ascii="Times New Roman" w:eastAsia="Times New Roman" w:hAnsi="Times New Roman" w:cs="Times New Roman" w:hint="eastAsia"/>
+                <w:rFonts w:ascii="Times New Roman" w:eastAsia="Times New Roman" w:hAnsi="Times New Roman" w:cs="Times New Roman"/>
                 <w:color w:val="0000FF"/>
                 <w:sz w:val="18"/>
                 <w:szCs w:val="18"/>
@@ -6809,7 +6809,7 @@
               <w:spacing w:before="240" w:after="240"/>
               <w:ind w:left="60"/>
               <w:rPr>
-                <w:rFonts w:ascii="Times New Roman" w:eastAsia="Times New Roman" w:hAnsi="Times New Roman" w:cs="Times New Roman" w:hint="eastAsia"/>
+                <w:rFonts w:ascii="Times New Roman" w:eastAsia="Times New Roman" w:hAnsi="Times New Roman" w:cs="Times New Roman"/>
                 <w:color w:val="0000FF"/>
               </w:rPr>
             </w:pPr>
@@ -7510,24 +7510,17 @@
               <w:spacing w:before="240" w:after="240"/>
               <w:ind w:left="60"/>
               <w:rPr>
-                <w:rFonts w:ascii="Times New Roman" w:eastAsia="Times New Roman" w:hAnsi="Times New Roman" w:cs="Times New Roman"/>
-                <w:color w:val="0000FF"/>
-              </w:rPr>
-            </w:pPr>
-            <w:r>
-              <w:rPr>
-                <w:rFonts w:ascii="Times New Roman" w:eastAsia="Times New Roman" w:hAnsi="Times New Roman" w:cs="Times New Roman"/>
-                <w:color w:val="0000FF"/>
-              </w:rPr>
-              <w:t xml:space="preserve">Auto </w:t>
-            </w:r>
+                <w:rFonts w:ascii="Times New Roman" w:hAnsi="Times New Roman" w:cs="Times New Roman" w:hint="eastAsia"/>
+                <w:color w:val="0000FF"/>
+              </w:rPr>
+            </w:pPr>
             <w:proofErr w:type="spellStart"/>
             <w:r>
               <w:rPr>
-                <w:rFonts w:ascii="Times New Roman" w:eastAsia="Times New Roman" w:hAnsi="Times New Roman" w:cs="Times New Roman"/>
-                <w:color w:val="0000FF"/>
-              </w:rPr>
-              <w:t>Encoder</w:t>
+                <w:rFonts w:ascii="Times New Roman" w:hAnsi="Times New Roman" w:cs="Times New Roman" w:hint="eastAsia"/>
+                <w:color w:val="0000FF"/>
+              </w:rPr>
+              <w:t>Regression</w:t>
             </w:r>
             <w:proofErr w:type="spellEnd"/>
           </w:p>
@@ -7838,7 +7831,7 @@
               <w:spacing w:before="240" w:after="240"/>
               <w:ind w:left="60"/>
               <w:rPr>
-                <w:rFonts w:ascii="Times New Roman" w:eastAsia="Times New Roman" w:hAnsi="Times New Roman" w:cs="Times New Roman"/>
+                <w:rFonts w:ascii="Times New Roman" w:eastAsia="Times New Roman" w:hAnsi="Times New Roman" w:cs="Times New Roman" w:hint="eastAsia"/>
                 <w:color w:val="0000FF"/>
                 <w:sz w:val="18"/>
                 <w:szCs w:val="18"/>
@@ -7851,101 +7844,190 @@
                 <w:sz w:val="18"/>
                 <w:szCs w:val="18"/>
               </w:rPr>
-              <w:t xml:space="preserve">1. Auto </w:t>
+              <w:t xml:space="preserve">1. </w:t>
             </w:r>
             <w:proofErr w:type="spellStart"/>
             <w:r>
               <w:rPr>
+                <w:rFonts w:ascii="궁서" w:eastAsia="궁서" w:hAnsi="궁서" w:cs="궁서" w:hint="eastAsia"/>
+                <w:color w:val="0000FF"/>
+                <w:sz w:val="18"/>
+                <w:szCs w:val="18"/>
+              </w:rPr>
+              <w:t>Multi</w:t>
+            </w:r>
+            <w:proofErr w:type="spellEnd"/>
+            <w:r>
+              <w:rPr>
+                <w:rFonts w:ascii="궁서" w:eastAsia="궁서" w:hAnsi="궁서" w:cs="궁서" w:hint="eastAsia"/>
+                <w:color w:val="0000FF"/>
+                <w:sz w:val="18"/>
+                <w:szCs w:val="18"/>
+              </w:rPr>
+              <w:t xml:space="preserve"> </w:t>
+            </w:r>
+            <w:proofErr w:type="spellStart"/>
+            <w:r>
+              <w:rPr>
+                <w:rFonts w:ascii="궁서" w:eastAsia="궁서" w:hAnsi="궁서" w:cs="궁서" w:hint="eastAsia"/>
+                <w:color w:val="0000FF"/>
+                <w:sz w:val="18"/>
+                <w:szCs w:val="18"/>
+              </w:rPr>
+              <w:t>Variate</w:t>
+            </w:r>
+            <w:proofErr w:type="spellEnd"/>
+            <w:r>
+              <w:rPr>
+                <w:rFonts w:ascii="궁서" w:eastAsia="궁서" w:hAnsi="궁서" w:cs="궁서" w:hint="eastAsia"/>
+                <w:color w:val="0000FF"/>
+                <w:sz w:val="18"/>
+                <w:szCs w:val="18"/>
+              </w:rPr>
+              <w:t xml:space="preserve"> </w:t>
+            </w:r>
+            <w:proofErr w:type="spellStart"/>
+            <w:r>
+              <w:rPr>
+                <w:rFonts w:ascii="궁서" w:eastAsia="궁서" w:hAnsi="궁서" w:cs="궁서" w:hint="eastAsia"/>
+                <w:color w:val="0000FF"/>
+                <w:sz w:val="18"/>
+                <w:szCs w:val="18"/>
+              </w:rPr>
+              <w:t>Regression</w:t>
+            </w:r>
+            <w:proofErr w:type="spellEnd"/>
+            <w:r>
+              <w:rPr>
+                <w:rFonts w:ascii="궁서" w:eastAsia="궁서" w:hAnsi="궁서" w:cs="궁서" w:hint="eastAsia"/>
+                <w:color w:val="0000FF"/>
+                <w:sz w:val="18"/>
+                <w:szCs w:val="18"/>
+              </w:rPr>
+              <w:t xml:space="preserve"> (선형)</w:t>
+            </w:r>
+          </w:p>
+          <w:p>
+            <w:pPr>
+              <w:spacing w:before="240" w:after="240"/>
+              <w:ind w:left="60"/>
+              <w:rPr>
+                <w:rFonts w:ascii="Times New Roman" w:eastAsia="Times New Roman" w:hAnsi="Times New Roman" w:cs="Times New Roman" w:hint="eastAsia"/>
+                <w:color w:val="0000FF"/>
+                <w:sz w:val="18"/>
+                <w:szCs w:val="18"/>
+              </w:rPr>
+            </w:pPr>
+            <w:r>
+              <w:rPr>
                 <w:rFonts w:ascii="궁서" w:eastAsia="궁서" w:hAnsi="궁서" w:cs="궁서"/>
                 <w:color w:val="0000FF"/>
                 <w:sz w:val="18"/>
                 <w:szCs w:val="18"/>
               </w:rPr>
-              <w:t>Encoder란</w:t>
+              <w:t xml:space="preserve">2. </w:t>
+            </w:r>
+            <w:proofErr w:type="spellStart"/>
+            <w:r>
+              <w:rPr>
+                <w:rFonts w:ascii="궁서" w:eastAsia="궁서" w:hAnsi="궁서" w:cs="궁서" w:hint="eastAsia"/>
+                <w:color w:val="0000FF"/>
+                <w:sz w:val="18"/>
+                <w:szCs w:val="18"/>
+              </w:rPr>
+              <w:t>Random</w:t>
             </w:r>
             <w:proofErr w:type="spellEnd"/>
             <w:r>
               <w:rPr>
+                <w:rFonts w:ascii="궁서" w:eastAsia="궁서" w:hAnsi="궁서" w:cs="궁서" w:hint="eastAsia"/>
+                <w:color w:val="0000FF"/>
+                <w:sz w:val="18"/>
+                <w:szCs w:val="18"/>
+              </w:rPr>
+              <w:t xml:space="preserve"> </w:t>
+            </w:r>
+            <w:proofErr w:type="spellStart"/>
+            <w:r>
+              <w:rPr>
+                <w:rFonts w:ascii="궁서" w:eastAsia="궁서" w:hAnsi="궁서" w:cs="궁서" w:hint="eastAsia"/>
+                <w:color w:val="0000FF"/>
+                <w:sz w:val="18"/>
+                <w:szCs w:val="18"/>
+              </w:rPr>
+              <w:t>Forest</w:t>
+            </w:r>
+            <w:proofErr w:type="spellEnd"/>
+            <w:r>
+              <w:rPr>
+                <w:rFonts w:ascii="궁서" w:eastAsia="궁서" w:hAnsi="궁서" w:cs="궁서" w:hint="eastAsia"/>
+                <w:color w:val="0000FF"/>
+                <w:sz w:val="18"/>
+                <w:szCs w:val="18"/>
+              </w:rPr>
+              <w:t xml:space="preserve">로 모델 만들기 </w:t>
+            </w:r>
+          </w:p>
+          <w:p>
+            <w:pPr>
+              <w:spacing w:before="240" w:after="240"/>
+              <w:ind w:left="60"/>
+              <w:rPr>
+                <w:rFonts w:ascii="Times New Roman" w:eastAsia="Times New Roman" w:hAnsi="Times New Roman" w:cs="Times New Roman" w:hint="eastAsia"/>
+                <w:color w:val="0000FF"/>
+                <w:sz w:val="18"/>
+                <w:szCs w:val="18"/>
+              </w:rPr>
+            </w:pPr>
+            <w:r>
+              <w:rPr>
                 <w:rFonts w:ascii="궁서" w:eastAsia="궁서" w:hAnsi="궁서" w:cs="궁서"/>
                 <w:color w:val="0000FF"/>
                 <w:sz w:val="18"/>
                 <w:szCs w:val="18"/>
               </w:rPr>
-              <w:t>?</w:t>
-            </w:r>
-          </w:p>
-          <w:p>
-            <w:pPr>
-              <w:spacing w:before="240" w:after="240"/>
-              <w:ind w:left="60"/>
-              <w:rPr>
-                <w:rFonts w:ascii="Times New Roman" w:eastAsia="Times New Roman" w:hAnsi="Times New Roman" w:cs="Times New Roman"/>
-                <w:color w:val="0000FF"/>
-                <w:sz w:val="18"/>
-                <w:szCs w:val="18"/>
-              </w:rPr>
-            </w:pPr>
-            <w:r>
-              <w:rPr>
-                <w:rFonts w:ascii="궁서" w:eastAsia="궁서" w:hAnsi="궁서" w:cs="궁서"/>
-                <w:color w:val="0000FF"/>
-                <w:sz w:val="18"/>
-                <w:szCs w:val="18"/>
-              </w:rPr>
-              <w:t xml:space="preserve">2. </w:t>
+              <w:t xml:space="preserve">3. </w:t>
             </w:r>
             <w:proofErr w:type="spellStart"/>
             <w:r>
               <w:rPr>
-                <w:rFonts w:ascii="궁서" w:eastAsia="궁서" w:hAnsi="궁서" w:cs="궁서"/>
-                <w:color w:val="0000FF"/>
-                <w:sz w:val="18"/>
-                <w:szCs w:val="18"/>
-              </w:rPr>
-              <w:t>오토인코더</w:t>
+                <w:rFonts w:ascii="궁서" w:eastAsia="궁서" w:hAnsi="궁서" w:cs="궁서" w:hint="eastAsia"/>
+                <w:color w:val="0000FF"/>
+                <w:sz w:val="18"/>
+                <w:szCs w:val="18"/>
+              </w:rPr>
+              <w:t>Deep</w:t>
             </w:r>
             <w:proofErr w:type="spellEnd"/>
             <w:r>
               <w:rPr>
-                <w:rFonts w:ascii="궁서" w:eastAsia="궁서" w:hAnsi="궁서" w:cs="궁서"/>
-                <w:color w:val="0000FF"/>
-                <w:sz w:val="18"/>
-                <w:szCs w:val="18"/>
-              </w:rPr>
-              <w:t xml:space="preserve"> 구성하기</w:t>
-            </w:r>
-          </w:p>
-          <w:p>
-            <w:pPr>
-              <w:spacing w:before="240" w:after="240"/>
-              <w:ind w:left="60"/>
-              <w:rPr>
-                <w:rFonts w:ascii="Times New Roman" w:eastAsia="Times New Roman" w:hAnsi="Times New Roman" w:cs="Times New Roman"/>
-                <w:color w:val="0000FF"/>
-                <w:sz w:val="18"/>
-                <w:szCs w:val="18"/>
-              </w:rPr>
-            </w:pPr>
-            <w:r>
-              <w:rPr>
-                <w:rFonts w:ascii="궁서" w:eastAsia="궁서" w:hAnsi="궁서" w:cs="궁서"/>
-                <w:color w:val="0000FF"/>
-                <w:sz w:val="18"/>
-                <w:szCs w:val="18"/>
-              </w:rPr>
-              <w:t xml:space="preserve">3. </w:t>
+                <w:rFonts w:ascii="궁서" w:eastAsia="궁서" w:hAnsi="궁서" w:cs="궁서" w:hint="eastAsia"/>
+                <w:color w:val="0000FF"/>
+                <w:sz w:val="18"/>
+                <w:szCs w:val="18"/>
+              </w:rPr>
+              <w:t xml:space="preserve"> </w:t>
             </w:r>
             <w:proofErr w:type="spellStart"/>
             <w:r>
               <w:rPr>
-                <w:rFonts w:ascii="궁서" w:eastAsia="궁서" w:hAnsi="궁서" w:cs="궁서"/>
-                <w:color w:val="0000FF"/>
-                <w:sz w:val="18"/>
-                <w:szCs w:val="18"/>
-              </w:rPr>
-              <w:t>노이즈제거하기</w:t>
+                <w:rFonts w:ascii="궁서" w:eastAsia="궁서" w:hAnsi="궁서" w:cs="궁서" w:hint="eastAsia"/>
+                <w:color w:val="0000FF"/>
+                <w:sz w:val="18"/>
+                <w:szCs w:val="18"/>
+              </w:rPr>
+              <w:t>Learning으로</w:t>
             </w:r>
             <w:proofErr w:type="spellEnd"/>
+            <w:r>
+              <w:rPr>
+                <w:rFonts w:ascii="궁서" w:eastAsia="궁서" w:hAnsi="궁서" w:cs="궁서" w:hint="eastAsia"/>
+                <w:color w:val="0000FF"/>
+                <w:sz w:val="18"/>
+                <w:szCs w:val="18"/>
+              </w:rPr>
+              <w:t xml:space="preserve"> 모델 만들기</w:t>
+            </w:r>
           </w:p>
         </w:tc>
       </w:tr>
@@ -8125,31 +8207,80 @@
               <w:spacing w:before="240" w:after="240"/>
               <w:ind w:left="60"/>
               <w:rPr>
-                <w:rFonts w:ascii="Times New Roman" w:eastAsia="Times New Roman" w:hAnsi="Times New Roman" w:cs="Times New Roman"/>
-                <w:color w:val="0000FF"/>
-                <w:sz w:val="18"/>
-                <w:szCs w:val="18"/>
-              </w:rPr>
-            </w:pPr>
+                <w:rFonts w:ascii="Times New Roman" w:eastAsia="Times New Roman" w:hAnsi="Times New Roman" w:cs="Times New Roman" w:hint="eastAsia"/>
+                <w:color w:val="0000FF"/>
+                <w:sz w:val="18"/>
+                <w:szCs w:val="18"/>
+              </w:rPr>
+            </w:pPr>
+            <w:r>
+              <w:rPr>
+                <w:rFonts w:ascii="궁서" w:eastAsia="궁서" w:hAnsi="궁서" w:cs="궁서" w:hint="eastAsia"/>
+                <w:color w:val="0000FF"/>
+                <w:sz w:val="18"/>
+                <w:szCs w:val="18"/>
+              </w:rPr>
+              <w:t xml:space="preserve">회귀 모델을 만들어보고 선형 모델과 </w:t>
+            </w:r>
             <w:proofErr w:type="spellStart"/>
             <w:r>
               <w:rPr>
-                <w:rFonts w:ascii="궁서" w:eastAsia="궁서" w:hAnsi="궁서" w:cs="궁서"/>
-                <w:color w:val="0000FF"/>
-                <w:sz w:val="18"/>
-                <w:szCs w:val="18"/>
-              </w:rPr>
-              <w:t>오토인코더에</w:t>
+                <w:rFonts w:ascii="궁서" w:eastAsia="궁서" w:hAnsi="궁서" w:cs="궁서" w:hint="eastAsia"/>
+                <w:color w:val="0000FF"/>
+                <w:sz w:val="18"/>
+                <w:szCs w:val="18"/>
+              </w:rPr>
+              <w:t>Machine</w:t>
             </w:r>
             <w:proofErr w:type="spellEnd"/>
             <w:r>
               <w:rPr>
-                <w:rFonts w:ascii="궁서" w:eastAsia="궁서" w:hAnsi="궁서" w:cs="궁서"/>
-                <w:color w:val="0000FF"/>
-                <w:sz w:val="18"/>
-                <w:szCs w:val="18"/>
-              </w:rPr>
-              <w:t xml:space="preserve"> 대한 이해 및 코딩</w:t>
+                <w:rFonts w:ascii="궁서" w:eastAsia="궁서" w:hAnsi="궁서" w:cs="궁서" w:hint="eastAsia"/>
+                <w:color w:val="0000FF"/>
+                <w:sz w:val="18"/>
+                <w:szCs w:val="18"/>
+              </w:rPr>
+              <w:t xml:space="preserve"> </w:t>
+            </w:r>
+            <w:proofErr w:type="spellStart"/>
+            <w:r>
+              <w:rPr>
+                <w:rFonts w:ascii="궁서" w:eastAsia="궁서" w:hAnsi="궁서" w:cs="궁서" w:hint="eastAsia"/>
+                <w:color w:val="0000FF"/>
+                <w:sz w:val="18"/>
+                <w:szCs w:val="18"/>
+              </w:rPr>
+              <w:t>Learning</w:t>
+            </w:r>
+            <w:proofErr w:type="spellEnd"/>
+            <w:r>
+              <w:rPr>
+                <w:rFonts w:ascii="궁서" w:eastAsia="궁서" w:hAnsi="궁서" w:cs="궁서" w:hint="eastAsia"/>
+                <w:color w:val="0000FF"/>
+                <w:sz w:val="18"/>
+                <w:szCs w:val="18"/>
+              </w:rPr>
+              <w:t xml:space="preserve"> 알고리즘의 모델, 그리고 </w:t>
+            </w:r>
+            <w:proofErr w:type="spellStart"/>
+            <w:r>
+              <w:rPr>
+                <w:rFonts w:ascii="궁서" w:eastAsia="궁서" w:hAnsi="궁서" w:cs="궁서" w:hint="eastAsia"/>
+                <w:color w:val="0000FF"/>
+                <w:sz w:val="18"/>
+                <w:szCs w:val="18"/>
+              </w:rPr>
+              <w:t>딥러닝으로</w:t>
+            </w:r>
+            <w:proofErr w:type="spellEnd"/>
+            <w:r>
+              <w:rPr>
+                <w:rFonts w:ascii="궁서" w:eastAsia="궁서" w:hAnsi="궁서" w:cs="궁서" w:hint="eastAsia"/>
+                <w:color w:val="0000FF"/>
+                <w:sz w:val="18"/>
+                <w:szCs w:val="18"/>
+              </w:rPr>
+              <w:t xml:space="preserve"> 만들어서 비교해봅니다</w:t>
             </w:r>
           </w:p>
         </w:tc>

--- a/강의계획 수정.docx
+++ b/강의계획 수정.docx
@@ -7510,7 +7510,7 @@
               <w:spacing w:before="240" w:after="240"/>
               <w:ind w:left="60"/>
               <w:rPr>
-                <w:rFonts w:ascii="Times New Roman" w:hAnsi="Times New Roman" w:cs="Times New Roman" w:hint="eastAsia"/>
+                <w:rFonts w:ascii="Times New Roman" w:hAnsi="Times New Roman" w:cs="Times New Roman"/>
                 <w:color w:val="0000FF"/>
               </w:rPr>
             </w:pPr>
@@ -7828,8 +7828,65 @@
           </w:tcPr>
           <w:p>
             <w:pPr>
-              <w:spacing w:before="240" w:after="240"/>
-              <w:ind w:left="60"/>
+              <w:pStyle w:val="a9"/>
+              <w:numPr>
+                <w:ilvl w:val="0"/>
+                <w:numId w:val="2"/>
+              </w:numPr>
+              <w:spacing w:before="240" w:after="240"/>
+              <w:ind w:leftChars="0"/>
+              <w:rPr>
+                <w:rFonts w:ascii="궁서" w:eastAsia="궁서" w:hAnsi="궁서" w:cs="궁서"/>
+                <w:color w:val="0000FF"/>
+                <w:sz w:val="18"/>
+                <w:szCs w:val="18"/>
+              </w:rPr>
+            </w:pPr>
+            <w:r>
+              <w:rPr>
+                <w:rFonts w:ascii="궁서" w:eastAsia="궁서" w:hAnsi="궁서" w:cs="궁서" w:hint="eastAsia"/>
+                <w:color w:val="0000FF"/>
+                <w:sz w:val="18"/>
+                <w:szCs w:val="18"/>
+              </w:rPr>
+              <w:t>모델 만들기</w:t>
+            </w:r>
+          </w:p>
+          <w:p>
+            <w:pPr>
+              <w:pStyle w:val="a9"/>
+              <w:numPr>
+                <w:ilvl w:val="0"/>
+                <w:numId w:val="2"/>
+              </w:numPr>
+              <w:spacing w:before="240" w:after="240"/>
+              <w:ind w:leftChars="0"/>
+              <w:rPr>
+                <w:rFonts w:ascii="Times New Roman" w:eastAsia="Times New Roman" w:hAnsi="Times New Roman" w:cs="Times New Roman"/>
+                <w:color w:val="0000FF"/>
+                <w:sz w:val="18"/>
+                <w:szCs w:val="18"/>
+              </w:rPr>
+            </w:pPr>
+            <w:r>
+              <w:rPr>
+                <w:rFonts w:ascii="Times New Roman" w:hAnsi="Times New Roman" w:cs="Times New Roman" w:hint="eastAsia"/>
+                <w:color w:val="0000FF"/>
+                <w:sz w:val="18"/>
+                <w:szCs w:val="18"/>
+              </w:rPr>
+              <w:t>모델 평가하기</w:t>
+            </w:r>
+          </w:p>
+          <w:p>
+            <w:pPr>
+              <w:pStyle w:val="a9"/>
+              <w:numPr>
+                <w:ilvl w:val="0"/>
+                <w:numId w:val="2"/>
+              </w:numPr>
+              <w:spacing w:before="240" w:after="240"/>
+              <w:ind w:leftChars="0"/>
               <w:rPr>
                 <w:rFonts w:ascii="Times New Roman" w:eastAsia="Times New Roman" w:hAnsi="Times New Roman" w:cs="Times New Roman" w:hint="eastAsia"/>
                 <w:color w:val="0000FF"/>
@@ -7837,29 +7894,20 @@
                 <w:szCs w:val="18"/>
               </w:rPr>
             </w:pPr>
-            <w:r>
-              <w:rPr>
-                <w:rFonts w:ascii="궁서" w:eastAsia="궁서" w:hAnsi="궁서" w:cs="궁서"/>
-                <w:color w:val="0000FF"/>
-                <w:sz w:val="18"/>
-                <w:szCs w:val="18"/>
-              </w:rPr>
-              <w:t xml:space="preserve">1. </w:t>
-            </w:r>
             <w:proofErr w:type="spellStart"/>
             <w:r>
               <w:rPr>
-                <w:rFonts w:ascii="궁서" w:eastAsia="궁서" w:hAnsi="궁서" w:cs="궁서" w:hint="eastAsia"/>
-                <w:color w:val="0000FF"/>
-                <w:sz w:val="18"/>
-                <w:szCs w:val="18"/>
-              </w:rPr>
-              <w:t>Multi</w:t>
+                <w:rFonts w:ascii="Times New Roman" w:hAnsi="Times New Roman" w:cs="Times New Roman" w:hint="eastAsia"/>
+                <w:color w:val="0000FF"/>
+                <w:sz w:val="18"/>
+                <w:szCs w:val="18"/>
+              </w:rPr>
+              <w:t>Random</w:t>
             </w:r>
             <w:proofErr w:type="spellEnd"/>
             <w:r>
               <w:rPr>
-                <w:rFonts w:ascii="궁서" w:eastAsia="궁서" w:hAnsi="궁서" w:cs="궁서" w:hint="eastAsia"/>
+                <w:rFonts w:ascii="Times New Roman" w:hAnsi="Times New Roman" w:cs="Times New Roman" w:hint="eastAsia"/>
                 <w:color w:val="0000FF"/>
                 <w:sz w:val="18"/>
                 <w:szCs w:val="18"/>
@@ -7869,164 +7917,22 @@
             <w:proofErr w:type="spellStart"/>
             <w:r>
               <w:rPr>
-                <w:rFonts w:ascii="궁서" w:eastAsia="궁서" w:hAnsi="궁서" w:cs="궁서" w:hint="eastAsia"/>
-                <w:color w:val="0000FF"/>
-                <w:sz w:val="18"/>
-                <w:szCs w:val="18"/>
-              </w:rPr>
-              <w:t>Variate</w:t>
+                <w:rFonts w:ascii="Times New Roman" w:hAnsi="Times New Roman" w:cs="Times New Roman" w:hint="eastAsia"/>
+                <w:color w:val="0000FF"/>
+                <w:sz w:val="18"/>
+                <w:szCs w:val="18"/>
+              </w:rPr>
+              <w:t>Forest로</w:t>
             </w:r>
             <w:proofErr w:type="spellEnd"/>
             <w:r>
               <w:rPr>
-                <w:rFonts w:ascii="궁서" w:eastAsia="궁서" w:hAnsi="궁서" w:cs="궁서" w:hint="eastAsia"/>
-                <w:color w:val="0000FF"/>
-                <w:sz w:val="18"/>
-                <w:szCs w:val="18"/>
-              </w:rPr>
-              <w:t xml:space="preserve"> </w:t>
-            </w:r>
-            <w:proofErr w:type="spellStart"/>
-            <w:r>
-              <w:rPr>
-                <w:rFonts w:ascii="궁서" w:eastAsia="궁서" w:hAnsi="궁서" w:cs="궁서" w:hint="eastAsia"/>
-                <w:color w:val="0000FF"/>
-                <w:sz w:val="18"/>
-                <w:szCs w:val="18"/>
-              </w:rPr>
-              <w:t>Regression</w:t>
-            </w:r>
-            <w:proofErr w:type="spellEnd"/>
-            <w:r>
-              <w:rPr>
-                <w:rFonts w:ascii="궁서" w:eastAsia="궁서" w:hAnsi="궁서" w:cs="궁서" w:hint="eastAsia"/>
-                <w:color w:val="0000FF"/>
-                <w:sz w:val="18"/>
-                <w:szCs w:val="18"/>
-              </w:rPr>
-              <w:t xml:space="preserve"> (선형)</w:t>
-            </w:r>
-          </w:p>
-          <w:p>
-            <w:pPr>
-              <w:spacing w:before="240" w:after="240"/>
-              <w:ind w:left="60"/>
-              <w:rPr>
-                <w:rFonts w:ascii="Times New Roman" w:eastAsia="Times New Roman" w:hAnsi="Times New Roman" w:cs="Times New Roman" w:hint="eastAsia"/>
-                <w:color w:val="0000FF"/>
-                <w:sz w:val="18"/>
-                <w:szCs w:val="18"/>
-              </w:rPr>
-            </w:pPr>
-            <w:r>
-              <w:rPr>
-                <w:rFonts w:ascii="궁서" w:eastAsia="궁서" w:hAnsi="궁서" w:cs="궁서"/>
-                <w:color w:val="0000FF"/>
-                <w:sz w:val="18"/>
-                <w:szCs w:val="18"/>
-              </w:rPr>
-              <w:t xml:space="preserve">2. </w:t>
-            </w:r>
-            <w:proofErr w:type="spellStart"/>
-            <w:r>
-              <w:rPr>
-                <w:rFonts w:ascii="궁서" w:eastAsia="궁서" w:hAnsi="궁서" w:cs="궁서" w:hint="eastAsia"/>
-                <w:color w:val="0000FF"/>
-                <w:sz w:val="18"/>
-                <w:szCs w:val="18"/>
-              </w:rPr>
-              <w:t>Random</w:t>
-            </w:r>
-            <w:proofErr w:type="spellEnd"/>
-            <w:r>
-              <w:rPr>
-                <w:rFonts w:ascii="궁서" w:eastAsia="궁서" w:hAnsi="궁서" w:cs="궁서" w:hint="eastAsia"/>
-                <w:color w:val="0000FF"/>
-                <w:sz w:val="18"/>
-                <w:szCs w:val="18"/>
-              </w:rPr>
-              <w:t xml:space="preserve"> </w:t>
-            </w:r>
-            <w:proofErr w:type="spellStart"/>
-            <w:r>
-              <w:rPr>
-                <w:rFonts w:ascii="궁서" w:eastAsia="궁서" w:hAnsi="궁서" w:cs="궁서" w:hint="eastAsia"/>
-                <w:color w:val="0000FF"/>
-                <w:sz w:val="18"/>
-                <w:szCs w:val="18"/>
-              </w:rPr>
-              <w:t>Forest</w:t>
-            </w:r>
-            <w:proofErr w:type="spellEnd"/>
-            <w:r>
-              <w:rPr>
-                <w:rFonts w:ascii="궁서" w:eastAsia="궁서" w:hAnsi="궁서" w:cs="궁서" w:hint="eastAsia"/>
-                <w:color w:val="0000FF"/>
-                <w:sz w:val="18"/>
-                <w:szCs w:val="18"/>
-              </w:rPr>
-              <w:t xml:space="preserve">로 모델 만들기 </w:t>
-            </w:r>
-          </w:p>
-          <w:p>
-            <w:pPr>
-              <w:spacing w:before="240" w:after="240"/>
-              <w:ind w:left="60"/>
-              <w:rPr>
-                <w:rFonts w:ascii="Times New Roman" w:eastAsia="Times New Roman" w:hAnsi="Times New Roman" w:cs="Times New Roman" w:hint="eastAsia"/>
-                <w:color w:val="0000FF"/>
-                <w:sz w:val="18"/>
-                <w:szCs w:val="18"/>
-              </w:rPr>
-            </w:pPr>
-            <w:r>
-              <w:rPr>
-                <w:rFonts w:ascii="궁서" w:eastAsia="궁서" w:hAnsi="궁서" w:cs="궁서"/>
-                <w:color w:val="0000FF"/>
-                <w:sz w:val="18"/>
-                <w:szCs w:val="18"/>
-              </w:rPr>
-              <w:t xml:space="preserve">3. </w:t>
-            </w:r>
-            <w:proofErr w:type="spellStart"/>
-            <w:r>
-              <w:rPr>
-                <w:rFonts w:ascii="궁서" w:eastAsia="궁서" w:hAnsi="궁서" w:cs="궁서" w:hint="eastAsia"/>
-                <w:color w:val="0000FF"/>
-                <w:sz w:val="18"/>
-                <w:szCs w:val="18"/>
-              </w:rPr>
-              <w:t>Deep</w:t>
-            </w:r>
-            <w:proofErr w:type="spellEnd"/>
-            <w:r>
-              <w:rPr>
-                <w:rFonts w:ascii="궁서" w:eastAsia="궁서" w:hAnsi="궁서" w:cs="궁서" w:hint="eastAsia"/>
-                <w:color w:val="0000FF"/>
-                <w:sz w:val="18"/>
-                <w:szCs w:val="18"/>
-              </w:rPr>
-              <w:t xml:space="preserve"> </w:t>
-            </w:r>
-            <w:proofErr w:type="spellStart"/>
-            <w:r>
-              <w:rPr>
-                <w:rFonts w:ascii="궁서" w:eastAsia="궁서" w:hAnsi="궁서" w:cs="궁서" w:hint="eastAsia"/>
-                <w:color w:val="0000FF"/>
-                <w:sz w:val="18"/>
-                <w:szCs w:val="18"/>
-              </w:rPr>
-              <w:t>Learning으로</w:t>
-            </w:r>
-            <w:proofErr w:type="spellEnd"/>
-            <w:r>
-              <w:rPr>
-                <w:rFonts w:ascii="궁서" w:eastAsia="궁서" w:hAnsi="궁서" w:cs="궁서" w:hint="eastAsia"/>
-                <w:color w:val="0000FF"/>
-                <w:sz w:val="18"/>
-                <w:szCs w:val="18"/>
-              </w:rPr>
-              <w:t xml:space="preserve"> 모델 만들기</w:t>
+                <w:rFonts w:ascii="Times New Roman" w:hAnsi="Times New Roman" w:cs="Times New Roman" w:hint="eastAsia"/>
+                <w:color w:val="0000FF"/>
+                <w:sz w:val="18"/>
+                <w:szCs w:val="18"/>
+              </w:rPr>
+              <w:t xml:space="preserve"> 만들고 비교하기</w:t>
             </w:r>
           </w:p>
         </w:tc>
@@ -8213,6 +8119,7 @@
                 <w:szCs w:val="18"/>
               </w:rPr>
             </w:pPr>
+            <w:proofErr w:type="spellStart"/>
             <w:r>
               <w:rPr>
                 <w:rFonts w:ascii="궁서" w:eastAsia="궁서" w:hAnsi="궁서" w:cs="궁서" w:hint="eastAsia"/>
@@ -8220,7 +8127,17 @@
                 <w:sz w:val="18"/>
                 <w:szCs w:val="18"/>
               </w:rPr>
-              <w:t xml:space="preserve">회귀 모델을 만들어보고 선형 모델과 </w:t>
+              <w:t>딥러닝으로</w:t>
+            </w:r>
+            <w:proofErr w:type="spellEnd"/>
+            <w:r>
+              <w:rPr>
+                <w:rFonts w:ascii="궁서" w:eastAsia="궁서" w:hAnsi="궁서" w:cs="궁서" w:hint="eastAsia"/>
+                <w:color w:val="0000FF"/>
+                <w:sz w:val="18"/>
+                <w:szCs w:val="18"/>
+              </w:rPr>
+              <w:t xml:space="preserve"> 모델을 만들어보고 결과를 평가해봅니다. 또한 대표적인 </w:t>
             </w:r>
             <w:proofErr w:type="spellStart"/>
             <w:r>
@@ -8230,7 +8147,7 @@
                 <w:sz w:val="18"/>
                 <w:szCs w:val="18"/>
               </w:rPr>
-              <w:t>Machine</w:t>
+              <w:t>머신러닝</w:t>
             </w:r>
             <w:proofErr w:type="spellEnd"/>
             <w:r>
@@ -8240,6 +8157,26 @@
                 <w:sz w:val="18"/>
                 <w:szCs w:val="18"/>
               </w:rPr>
+              <w:t xml:space="preserve"> 알고리즘인 </w:t>
+            </w:r>
+            <w:proofErr w:type="spellStart"/>
+            <w:r>
+              <w:rPr>
+                <w:rFonts w:ascii="궁서" w:eastAsia="궁서" w:hAnsi="궁서" w:cs="궁서" w:hint="eastAsia"/>
+                <w:color w:val="0000FF"/>
+                <w:sz w:val="18"/>
+                <w:szCs w:val="18"/>
+              </w:rPr>
+              <w:t>Random</w:t>
+            </w:r>
+            <w:proofErr w:type="spellEnd"/>
+            <w:r>
+              <w:rPr>
+                <w:rFonts w:ascii="궁서" w:eastAsia="궁서" w:hAnsi="궁서" w:cs="궁서" w:hint="eastAsia"/>
+                <w:color w:val="0000FF"/>
+                <w:sz w:val="18"/>
+                <w:szCs w:val="18"/>
+              </w:rPr>
               <w:t xml:space="preserve"> </w:t>
             </w:r>
             <w:proofErr w:type="spellStart"/>
@@ -8250,7 +8187,7 @@
                 <w:sz w:val="18"/>
                 <w:szCs w:val="18"/>
               </w:rPr>
-              <w:t>Learning</w:t>
+              <w:t>Forest로</w:t>
             </w:r>
             <w:proofErr w:type="spellEnd"/>
             <w:r>
@@ -8260,27 +8197,7 @@
                 <w:sz w:val="18"/>
                 <w:szCs w:val="18"/>
               </w:rPr>
-              <w:t xml:space="preserve"> 알고리즘의 모델, 그리고 </w:t>
-            </w:r>
-            <w:proofErr w:type="spellStart"/>
-            <w:r>
-              <w:rPr>
-                <w:rFonts w:ascii="궁서" w:eastAsia="궁서" w:hAnsi="궁서" w:cs="궁서" w:hint="eastAsia"/>
-                <w:color w:val="0000FF"/>
-                <w:sz w:val="18"/>
-                <w:szCs w:val="18"/>
-              </w:rPr>
-              <w:t>딥러닝으로</w:t>
-            </w:r>
-            <w:proofErr w:type="spellEnd"/>
-            <w:r>
-              <w:rPr>
-                <w:rFonts w:ascii="궁서" w:eastAsia="궁서" w:hAnsi="궁서" w:cs="궁서" w:hint="eastAsia"/>
-                <w:color w:val="0000FF"/>
-                <w:sz w:val="18"/>
-                <w:szCs w:val="18"/>
-              </w:rPr>
-              <w:t xml:space="preserve"> 만들어서 비교해봅니다</w:t>
+              <w:t xml:space="preserve"> 만든 모델과 비교해봅니다. </w:t>
             </w:r>
           </w:p>
         </w:tc>
@@ -9133,8 +9050,100 @@
       </w:pPr>
     </w:lvl>
   </w:abstractNum>
+  <w:abstractNum w:abstractNumId="1" w15:restartNumberingAfterBreak="0">
+    <w:nsid w:val="416E569D"/>
+    <w:multiLevelType w:val="hybridMultilevel"/>
+    <w:tmpl w:val="CB343B0A"/>
+    <w:lvl w:ilvl="0" w:tplc="36C0CD18">
+      <w:start w:val="1"/>
+      <w:numFmt w:val="decimal"/>
+      <w:lvlText w:val="%1."/>
+      <w:lvlJc w:val="left"/>
+      <w:pPr>
+        <w:ind w:left="285" w:hanging="225"/>
+      </w:pPr>
+      <w:rPr>
+        <w:rFonts w:hint="default"/>
+      </w:rPr>
+    </w:lvl>
+    <w:lvl w:ilvl="1" w:tplc="04090019" w:tentative="1">
+      <w:start w:val="1"/>
+      <w:numFmt w:val="upperLetter"/>
+      <w:lvlText w:val="%2."/>
+      <w:lvlJc w:val="left"/>
+      <w:pPr>
+        <w:ind w:left="860" w:hanging="400"/>
+      </w:pPr>
+    </w:lvl>
+    <w:lvl w:ilvl="2" w:tplc="0409001B" w:tentative="1">
+      <w:start w:val="1"/>
+      <w:numFmt w:val="lowerRoman"/>
+      <w:lvlText w:val="%3."/>
+      <w:lvlJc w:val="right"/>
+      <w:pPr>
+        <w:ind w:left="1260" w:hanging="400"/>
+      </w:pPr>
+    </w:lvl>
+    <w:lvl w:ilvl="3" w:tplc="0409000F" w:tentative="1">
+      <w:start w:val="1"/>
+      <w:numFmt w:val="decimal"/>
+      <w:lvlText w:val="%4."/>
+      <w:lvlJc w:val="left"/>
+      <w:pPr>
+        <w:ind w:left="1660" w:hanging="400"/>
+      </w:pPr>
+    </w:lvl>
+    <w:lvl w:ilvl="4" w:tplc="04090019" w:tentative="1">
+      <w:start w:val="1"/>
+      <w:numFmt w:val="upperLetter"/>
+      <w:lvlText w:val="%5."/>
+      <w:lvlJc w:val="left"/>
+      <w:pPr>
+        <w:ind w:left="2060" w:hanging="400"/>
+      </w:pPr>
+    </w:lvl>
+    <w:lvl w:ilvl="5" w:tplc="0409001B" w:tentative="1">
+      <w:start w:val="1"/>
+      <w:numFmt w:val="lowerRoman"/>
+      <w:lvlText w:val="%6."/>
+      <w:lvlJc w:val="right"/>
+      <w:pPr>
+        <w:ind w:left="2460" w:hanging="400"/>
+      </w:pPr>
+    </w:lvl>
+    <w:lvl w:ilvl="6" w:tplc="0409000F" w:tentative="1">
+      <w:start w:val="1"/>
+      <w:numFmt w:val="decimal"/>
+      <w:lvlText w:val="%7."/>
+      <w:lvlJc w:val="left"/>
+      <w:pPr>
+        <w:ind w:left="2860" w:hanging="400"/>
+      </w:pPr>
+    </w:lvl>
+    <w:lvl w:ilvl="7" w:tplc="04090019" w:tentative="1">
+      <w:start w:val="1"/>
+      <w:numFmt w:val="upperLetter"/>
+      <w:lvlText w:val="%8."/>
+      <w:lvlJc w:val="left"/>
+      <w:pPr>
+        <w:ind w:left="3260" w:hanging="400"/>
+      </w:pPr>
+    </w:lvl>
+    <w:lvl w:ilvl="8" w:tplc="0409001B" w:tentative="1">
+      <w:start w:val="1"/>
+      <w:numFmt w:val="lowerRoman"/>
+      <w:lvlText w:val="%9."/>
+      <w:lvlJc w:val="right"/>
+      <w:pPr>
+        <w:ind w:left="3660" w:hanging="400"/>
+      </w:pPr>
+    </w:lvl>
+  </w:abstractNum>
   <w:num w:numId="1" w16cid:durableId="642808798">
     <w:abstractNumId w:val="0"/>
+  </w:num>
+  <w:num w:numId="2" w16cid:durableId="1180780842">
+    <w:abstractNumId w:val="1"/>
   </w:num>
 </w:numbering>
 </file>

--- a/강의계획 수정.docx
+++ b/강의계획 수정.docx
@@ -188,23 +188,7 @@
           <w:rFonts w:ascii="Arial Unicode MS" w:eastAsia="Arial Unicode MS" w:hAnsi="Arial Unicode MS" w:cs="Arial Unicode MS"/>
           <w:color w:val="FF0000"/>
         </w:rPr>
-        <w:t xml:space="preserve">※ </w:t>
-      </w:r>
-      <w:proofErr w:type="spellStart"/>
-      <w:r>
-        <w:rPr>
-          <w:rFonts w:ascii="Arial Unicode MS" w:eastAsia="Arial Unicode MS" w:hAnsi="Arial Unicode MS" w:cs="Arial Unicode MS"/>
-          <w:color w:val="FF0000"/>
-        </w:rPr>
-        <w:t>회차별</w:t>
-      </w:r>
-      <w:proofErr w:type="spellEnd"/>
-      <w:r>
-        <w:rPr>
-          <w:rFonts w:ascii="Arial Unicode MS" w:eastAsia="Arial Unicode MS" w:hAnsi="Arial Unicode MS" w:cs="Arial Unicode MS"/>
-          <w:color w:val="FF0000"/>
-        </w:rPr>
-        <w:t xml:space="preserve"> 능력단위요소 필수 입력. 다수의 능력단위요소를 적용하는 경우 모두 기재</w:t>
+        <w:t>※ 회차별 능력단위요소 필수 입력. 다수의 능력단위요소를 적용하는 경우 모두 기재</w:t>
       </w:r>
     </w:p>
     <w:tbl>
@@ -260,7 +244,6 @@
                 <w:b/>
               </w:rPr>
             </w:pPr>
-            <w:proofErr w:type="spellStart"/>
             <w:r>
               <w:rPr>
                 <w:rFonts w:ascii="Arial Unicode MS" w:eastAsia="Arial Unicode MS" w:hAnsi="Arial Unicode MS" w:cs="Arial Unicode MS"/>
@@ -268,7 +251,6 @@
               </w:rPr>
               <w:t>회차</w:t>
             </w:r>
-            <w:proofErr w:type="spellEnd"/>
           </w:p>
         </w:tc>
         <w:tc>
@@ -374,7 +356,6 @@
                 <w:b/>
               </w:rPr>
             </w:pPr>
-            <w:proofErr w:type="spellStart"/>
             <w:r>
               <w:rPr>
                 <w:rFonts w:ascii="Arial Unicode MS" w:eastAsia="Arial Unicode MS" w:hAnsi="Arial Unicode MS" w:cs="Arial Unicode MS"/>
@@ -382,7 +363,6 @@
               </w:rPr>
               <w:t>회차명</w:t>
             </w:r>
-            <w:proofErr w:type="spellEnd"/>
           </w:p>
         </w:tc>
         <w:tc>
@@ -693,7 +673,6 @@
                 <w:b/>
               </w:rPr>
             </w:pPr>
-            <w:proofErr w:type="spellStart"/>
             <w:r>
               <w:rPr>
                 <w:rFonts w:ascii="Arial Unicode MS" w:eastAsia="Arial Unicode MS" w:hAnsi="Arial Unicode MS" w:cs="Arial Unicode MS"/>
@@ -701,7 +680,6 @@
               </w:rPr>
               <w:t>레슨명</w:t>
             </w:r>
-            <w:proofErr w:type="spellEnd"/>
           </w:p>
         </w:tc>
         <w:tc>
@@ -736,56 +714,24 @@
                 <w:rFonts w:ascii="궁서" w:eastAsia="궁서" w:hAnsi="궁서" w:cs="궁서"/>
                 <w:color w:val="0000FF"/>
               </w:rPr>
-              <w:t xml:space="preserve">1. 파이썬 개발 환경 구축하기 (구글 </w:t>
-            </w:r>
-            <w:proofErr w:type="spellStart"/>
+              <w:t>1. 파이썬 개발 환경 구축하기 (구글 Colab 사용법)</w:t>
+            </w:r>
+          </w:p>
+          <w:p>
+            <w:pPr>
+              <w:spacing w:before="240" w:after="240"/>
+              <w:ind w:left="60"/>
+              <w:rPr>
+                <w:rFonts w:ascii="Times New Roman" w:eastAsia="Times New Roman" w:hAnsi="Times New Roman" w:cs="Times New Roman"/>
+                <w:color w:val="0000FF"/>
+              </w:rPr>
+            </w:pPr>
             <w:r>
               <w:rPr>
                 <w:rFonts w:ascii="궁서" w:eastAsia="궁서" w:hAnsi="궁서" w:cs="궁서"/>
                 <w:color w:val="0000FF"/>
               </w:rPr>
-              <w:t>Colab</w:t>
-            </w:r>
-            <w:proofErr w:type="spellEnd"/>
-            <w:r>
-              <w:rPr>
-                <w:rFonts w:ascii="궁서" w:eastAsia="궁서" w:hAnsi="궁서" w:cs="궁서"/>
-                <w:color w:val="0000FF"/>
-              </w:rPr>
-              <w:t xml:space="preserve"> 사용법)</w:t>
-            </w:r>
-          </w:p>
-          <w:p>
-            <w:pPr>
-              <w:spacing w:before="240" w:after="240"/>
-              <w:ind w:left="60"/>
-              <w:rPr>
-                <w:rFonts w:ascii="Times New Roman" w:eastAsia="Times New Roman" w:hAnsi="Times New Roman" w:cs="Times New Roman"/>
-                <w:color w:val="0000FF"/>
-              </w:rPr>
-            </w:pPr>
-            <w:r>
-              <w:rPr>
-                <w:rFonts w:ascii="궁서" w:eastAsia="궁서" w:hAnsi="궁서" w:cs="궁서"/>
-                <w:color w:val="0000FF"/>
-              </w:rPr>
-              <w:t xml:space="preserve">2. </w:t>
-            </w:r>
-            <w:proofErr w:type="spellStart"/>
-            <w:r>
-              <w:rPr>
-                <w:rFonts w:ascii="궁서" w:eastAsia="궁서" w:hAnsi="궁서" w:cs="궁서"/>
-                <w:color w:val="0000FF"/>
-              </w:rPr>
-              <w:t>머신러닝</w:t>
-            </w:r>
-            <w:proofErr w:type="spellEnd"/>
-            <w:r>
-              <w:rPr>
-                <w:rFonts w:ascii="궁서" w:eastAsia="궁서" w:hAnsi="궁서" w:cs="궁서"/>
-                <w:color w:val="0000FF"/>
-              </w:rPr>
-              <w:t xml:space="preserve"> 주요 알고리즘</w:t>
+              <w:t>2. 머신러닝 주요 알고리즘</w:t>
             </w:r>
           </w:p>
           <w:p>
@@ -1067,7 +1013,6 @@
                 <w:b/>
               </w:rPr>
             </w:pPr>
-            <w:proofErr w:type="spellStart"/>
             <w:r>
               <w:rPr>
                 <w:rFonts w:ascii="Arial Unicode MS" w:eastAsia="Arial Unicode MS" w:hAnsi="Arial Unicode MS" w:cs="Arial Unicode MS"/>
@@ -1075,7 +1020,6 @@
               </w:rPr>
               <w:t>회차명</w:t>
             </w:r>
-            <w:proofErr w:type="spellEnd"/>
           </w:p>
         </w:tc>
         <w:tc>
@@ -1386,7 +1330,6 @@
                 <w:b/>
               </w:rPr>
             </w:pPr>
-            <w:proofErr w:type="spellStart"/>
             <w:r>
               <w:rPr>
                 <w:rFonts w:ascii="Arial Unicode MS" w:eastAsia="Arial Unicode MS" w:hAnsi="Arial Unicode MS" w:cs="Arial Unicode MS"/>
@@ -1394,7 +1337,6 @@
               </w:rPr>
               <w:t>레슨명</w:t>
             </w:r>
-            <w:proofErr w:type="spellEnd"/>
           </w:p>
         </w:tc>
         <w:tc>
@@ -1719,7 +1661,6 @@
                 <w:b/>
               </w:rPr>
             </w:pPr>
-            <w:proofErr w:type="spellStart"/>
             <w:r>
               <w:rPr>
                 <w:rFonts w:ascii="Arial Unicode MS" w:eastAsia="Arial Unicode MS" w:hAnsi="Arial Unicode MS" w:cs="Arial Unicode MS"/>
@@ -1727,7 +1668,6 @@
               </w:rPr>
               <w:t>회차명</w:t>
             </w:r>
-            <w:proofErr w:type="spellEnd"/>
           </w:p>
         </w:tc>
         <w:tc>
@@ -2038,7 +1978,6 @@
                 <w:b/>
               </w:rPr>
             </w:pPr>
-            <w:proofErr w:type="spellStart"/>
             <w:r>
               <w:rPr>
                 <w:rFonts w:ascii="Arial Unicode MS" w:eastAsia="Arial Unicode MS" w:hAnsi="Arial Unicode MS" w:cs="Arial Unicode MS"/>
@@ -2046,7 +1985,6 @@
               </w:rPr>
               <w:t>레슨명</w:t>
             </w:r>
-            <w:proofErr w:type="spellEnd"/>
           </w:p>
         </w:tc>
         <w:tc>
@@ -2085,9 +2023,20 @@
                 <w:sz w:val="18"/>
                 <w:szCs w:val="18"/>
               </w:rPr>
-              <w:t xml:space="preserve">1. </w:t>
-            </w:r>
-            <w:proofErr w:type="spellStart"/>
+              <w:t>1. NUMPY를 통해 배열 데이터 다루기</w:t>
+            </w:r>
+          </w:p>
+          <w:p>
+            <w:pPr>
+              <w:spacing w:before="240" w:after="240"/>
+              <w:ind w:left="60"/>
+              <w:rPr>
+                <w:rFonts w:ascii="Times New Roman" w:eastAsia="Times New Roman" w:hAnsi="Times New Roman" w:cs="Times New Roman"/>
+                <w:color w:val="0000FF"/>
+                <w:sz w:val="18"/>
+                <w:szCs w:val="18"/>
+              </w:rPr>
+            </w:pPr>
             <w:r>
               <w:rPr>
                 <w:rFonts w:ascii="궁서" w:eastAsia="궁서" w:hAnsi="궁서" w:cs="궁서"/>
@@ -2095,9 +2044,20 @@
                 <w:sz w:val="18"/>
                 <w:szCs w:val="18"/>
               </w:rPr>
-              <w:t>NUMPY를</w:t>
-            </w:r>
-            <w:proofErr w:type="spellEnd"/>
+              <w:t>2. Numpy의 배형의 형태(Shape)을 변경하기</w:t>
+            </w:r>
+          </w:p>
+          <w:p>
+            <w:pPr>
+              <w:spacing w:before="240" w:after="240"/>
+              <w:ind w:left="60"/>
+              <w:rPr>
+                <w:rFonts w:ascii="Times New Roman" w:eastAsia="Times New Roman" w:hAnsi="Times New Roman" w:cs="Times New Roman"/>
+                <w:color w:val="0000FF"/>
+                <w:sz w:val="18"/>
+                <w:szCs w:val="18"/>
+              </w:rPr>
+            </w:pPr>
             <w:r>
               <w:rPr>
                 <w:rFonts w:ascii="궁서" w:eastAsia="궁서" w:hAnsi="궁서" w:cs="궁서"/>
@@ -2105,129 +2065,7 @@
                 <w:sz w:val="18"/>
                 <w:szCs w:val="18"/>
               </w:rPr>
-              <w:t xml:space="preserve"> 통해 배열 데이터 다루기</w:t>
-            </w:r>
-          </w:p>
-          <w:p>
-            <w:pPr>
-              <w:spacing w:before="240" w:after="240"/>
-              <w:ind w:left="60"/>
-              <w:rPr>
-                <w:rFonts w:ascii="Times New Roman" w:eastAsia="Times New Roman" w:hAnsi="Times New Roman" w:cs="Times New Roman"/>
-                <w:color w:val="0000FF"/>
-                <w:sz w:val="18"/>
-                <w:szCs w:val="18"/>
-              </w:rPr>
-            </w:pPr>
-            <w:r>
-              <w:rPr>
-                <w:rFonts w:ascii="궁서" w:eastAsia="궁서" w:hAnsi="궁서" w:cs="궁서"/>
-                <w:color w:val="0000FF"/>
-                <w:sz w:val="18"/>
-                <w:szCs w:val="18"/>
-              </w:rPr>
-              <w:t xml:space="preserve">2. </w:t>
-            </w:r>
-            <w:proofErr w:type="spellStart"/>
-            <w:r>
-              <w:rPr>
-                <w:rFonts w:ascii="궁서" w:eastAsia="궁서" w:hAnsi="궁서" w:cs="궁서"/>
-                <w:color w:val="0000FF"/>
-                <w:sz w:val="18"/>
-                <w:szCs w:val="18"/>
-              </w:rPr>
-              <w:t>Numpy의</w:t>
-            </w:r>
-            <w:proofErr w:type="spellEnd"/>
-            <w:r>
-              <w:rPr>
-                <w:rFonts w:ascii="궁서" w:eastAsia="궁서" w:hAnsi="궁서" w:cs="궁서"/>
-                <w:color w:val="0000FF"/>
-                <w:sz w:val="18"/>
-                <w:szCs w:val="18"/>
-              </w:rPr>
-              <w:t xml:space="preserve"> 배형의 형태(</w:t>
-            </w:r>
-            <w:proofErr w:type="spellStart"/>
-            <w:r>
-              <w:rPr>
-                <w:rFonts w:ascii="궁서" w:eastAsia="궁서" w:hAnsi="궁서" w:cs="궁서"/>
-                <w:color w:val="0000FF"/>
-                <w:sz w:val="18"/>
-                <w:szCs w:val="18"/>
-              </w:rPr>
-              <w:t>Shape</w:t>
-            </w:r>
-            <w:proofErr w:type="spellEnd"/>
-            <w:r>
-              <w:rPr>
-                <w:rFonts w:ascii="궁서" w:eastAsia="궁서" w:hAnsi="궁서" w:cs="궁서"/>
-                <w:color w:val="0000FF"/>
-                <w:sz w:val="18"/>
-                <w:szCs w:val="18"/>
-              </w:rPr>
-              <w:t>)을 변경하기</w:t>
-            </w:r>
-          </w:p>
-          <w:p>
-            <w:pPr>
-              <w:spacing w:before="240" w:after="240"/>
-              <w:ind w:left="60"/>
-              <w:rPr>
-                <w:rFonts w:ascii="Times New Roman" w:eastAsia="Times New Roman" w:hAnsi="Times New Roman" w:cs="Times New Roman"/>
-                <w:color w:val="0000FF"/>
-                <w:sz w:val="18"/>
-                <w:szCs w:val="18"/>
-              </w:rPr>
-            </w:pPr>
-            <w:r>
-              <w:rPr>
-                <w:rFonts w:ascii="궁서" w:eastAsia="궁서" w:hAnsi="궁서" w:cs="궁서"/>
-                <w:color w:val="0000FF"/>
-                <w:sz w:val="18"/>
-                <w:szCs w:val="18"/>
-              </w:rPr>
-              <w:t xml:space="preserve">3. </w:t>
-            </w:r>
-            <w:proofErr w:type="spellStart"/>
-            <w:r>
-              <w:rPr>
-                <w:rFonts w:ascii="궁서" w:eastAsia="궁서" w:hAnsi="궁서" w:cs="궁서"/>
-                <w:color w:val="0000FF"/>
-                <w:sz w:val="18"/>
-                <w:szCs w:val="18"/>
-              </w:rPr>
-              <w:t>Tensorflow의</w:t>
-            </w:r>
-            <w:proofErr w:type="spellEnd"/>
-            <w:r>
-              <w:rPr>
-                <w:rFonts w:ascii="궁서" w:eastAsia="궁서" w:hAnsi="궁서" w:cs="궁서"/>
-                <w:color w:val="0000FF"/>
-                <w:sz w:val="18"/>
-                <w:szCs w:val="18"/>
-              </w:rPr>
-              <w:t xml:space="preserve"> 기본 데이터 형태인 </w:t>
-            </w:r>
-            <w:proofErr w:type="spellStart"/>
-            <w:r>
-              <w:rPr>
-                <w:rFonts w:ascii="궁서" w:eastAsia="궁서" w:hAnsi="궁서" w:cs="궁서"/>
-                <w:color w:val="0000FF"/>
-                <w:sz w:val="18"/>
-                <w:szCs w:val="18"/>
-              </w:rPr>
-              <w:t>Tensor에</w:t>
-            </w:r>
-            <w:proofErr w:type="spellEnd"/>
-            <w:r>
-              <w:rPr>
-                <w:rFonts w:ascii="궁서" w:eastAsia="궁서" w:hAnsi="궁서" w:cs="궁서"/>
-                <w:color w:val="0000FF"/>
-                <w:sz w:val="18"/>
-                <w:szCs w:val="18"/>
-              </w:rPr>
-              <w:t xml:space="preserve"> 대해 알아보기</w:t>
+              <w:t>3. Tensorflow의 기본 데이터 형태인 Tensor에 대해 알아보기</w:t>
             </w:r>
           </w:p>
         </w:tc>
@@ -2414,7 +2252,6 @@
                 <w:szCs w:val="18"/>
               </w:rPr>
             </w:pPr>
-            <w:proofErr w:type="spellStart"/>
             <w:r>
               <w:rPr>
                 <w:rFonts w:ascii="궁서" w:eastAsia="궁서" w:hAnsi="궁서" w:cs="궁서"/>
@@ -2422,37 +2259,7 @@
                 <w:sz w:val="18"/>
                 <w:szCs w:val="18"/>
               </w:rPr>
-              <w:t>텐서플로우</w:t>
-            </w:r>
-            <w:proofErr w:type="spellEnd"/>
-            <w:r>
-              <w:rPr>
-                <w:rFonts w:ascii="궁서" w:eastAsia="궁서" w:hAnsi="궁서" w:cs="궁서"/>
-                <w:color w:val="0000FF"/>
-                <w:sz w:val="18"/>
-                <w:szCs w:val="18"/>
-              </w:rPr>
-              <w:t xml:space="preserve"> 라이브러리의 기본 구성요소인 </w:t>
-            </w:r>
-            <w:proofErr w:type="spellStart"/>
-            <w:r>
-              <w:rPr>
-                <w:rFonts w:ascii="궁서" w:eastAsia="궁서" w:hAnsi="궁서" w:cs="궁서"/>
-                <w:color w:val="0000FF"/>
-                <w:sz w:val="18"/>
-                <w:szCs w:val="18"/>
-              </w:rPr>
-              <w:t>텐서에</w:t>
-            </w:r>
-            <w:proofErr w:type="spellEnd"/>
-            <w:r>
-              <w:rPr>
-                <w:rFonts w:ascii="궁서" w:eastAsia="궁서" w:hAnsi="궁서" w:cs="궁서"/>
-                <w:color w:val="0000FF"/>
-                <w:sz w:val="18"/>
-                <w:szCs w:val="18"/>
-              </w:rPr>
-              <w:t xml:space="preserve"> 대한 이해</w:t>
+              <w:t>텐서플로우 라이브러리의 기본 구성요소인 텐서에 대한 이해</w:t>
             </w:r>
           </w:p>
         </w:tc>
@@ -2523,7 +2330,6 @@
                 <w:b/>
               </w:rPr>
             </w:pPr>
-            <w:proofErr w:type="spellStart"/>
             <w:r>
               <w:rPr>
                 <w:rFonts w:ascii="Arial Unicode MS" w:eastAsia="Arial Unicode MS" w:hAnsi="Arial Unicode MS" w:cs="Arial Unicode MS"/>
@@ -2531,7 +2337,6 @@
               </w:rPr>
               <w:t>회차명</w:t>
             </w:r>
-            <w:proofErr w:type="spellEnd"/>
           </w:p>
         </w:tc>
         <w:tc>
@@ -2561,21 +2366,12 @@
                 <w:color w:val="0000FF"/>
               </w:rPr>
             </w:pPr>
-            <w:proofErr w:type="spellStart"/>
             <w:r>
               <w:rPr>
                 <w:rFonts w:ascii="궁서" w:eastAsia="궁서" w:hAnsi="궁서" w:cs="궁서"/>
                 <w:color w:val="0000FF"/>
               </w:rPr>
-              <w:t>합성곱</w:t>
-            </w:r>
-            <w:proofErr w:type="spellEnd"/>
-            <w:r>
-              <w:rPr>
-                <w:rFonts w:ascii="궁서" w:eastAsia="궁서" w:hAnsi="궁서" w:cs="궁서"/>
-                <w:color w:val="0000FF"/>
-              </w:rPr>
-              <w:t xml:space="preserve"> 신경망 1</w:t>
+              <w:t>합성곱 신경망 1</w:t>
             </w:r>
           </w:p>
         </w:tc>
@@ -2851,7 +2647,6 @@
                 <w:b/>
               </w:rPr>
             </w:pPr>
-            <w:proofErr w:type="spellStart"/>
             <w:r>
               <w:rPr>
                 <w:rFonts w:ascii="Arial Unicode MS" w:eastAsia="Arial Unicode MS" w:hAnsi="Arial Unicode MS" w:cs="Arial Unicode MS"/>
@@ -2859,7 +2654,6 @@
               </w:rPr>
               <w:t>레슨명</w:t>
             </w:r>
-            <w:proofErr w:type="spellEnd"/>
           </w:p>
         </w:tc>
         <w:tc>
@@ -2898,9 +2692,20 @@
                 <w:sz w:val="18"/>
                 <w:szCs w:val="18"/>
               </w:rPr>
-              <w:t xml:space="preserve">1. </w:t>
-            </w:r>
-            <w:proofErr w:type="spellStart"/>
+              <w:t>1. 합성곱 신경망 이론 이해하기</w:t>
+            </w:r>
+          </w:p>
+          <w:p>
+            <w:pPr>
+              <w:spacing w:before="240" w:after="240"/>
+              <w:ind w:left="60"/>
+              <w:rPr>
+                <w:rFonts w:ascii="Times New Roman" w:eastAsia="Times New Roman" w:hAnsi="Times New Roman" w:cs="Times New Roman"/>
+                <w:color w:val="0000FF"/>
+                <w:sz w:val="18"/>
+                <w:szCs w:val="18"/>
+              </w:rPr>
+            </w:pPr>
             <w:r>
               <w:rPr>
                 <w:rFonts w:ascii="궁서" w:eastAsia="궁서" w:hAnsi="궁서" w:cs="궁서"/>
@@ -2908,58 +2713,7 @@
                 <w:sz w:val="18"/>
                 <w:szCs w:val="18"/>
               </w:rPr>
-              <w:t>합성곱</w:t>
-            </w:r>
-            <w:proofErr w:type="spellEnd"/>
-            <w:r>
-              <w:rPr>
-                <w:rFonts w:ascii="궁서" w:eastAsia="궁서" w:hAnsi="궁서" w:cs="궁서"/>
-                <w:color w:val="0000FF"/>
-                <w:sz w:val="18"/>
-                <w:szCs w:val="18"/>
-              </w:rPr>
-              <w:t xml:space="preserve"> 신경망 이론 이해하기</w:t>
-            </w:r>
-          </w:p>
-          <w:p>
-            <w:pPr>
-              <w:spacing w:before="240" w:after="240"/>
-              <w:ind w:left="60"/>
-              <w:rPr>
-                <w:rFonts w:ascii="Times New Roman" w:eastAsia="Times New Roman" w:hAnsi="Times New Roman" w:cs="Times New Roman"/>
-                <w:color w:val="0000FF"/>
-                <w:sz w:val="18"/>
-                <w:szCs w:val="18"/>
-              </w:rPr>
-            </w:pPr>
-            <w:r>
-              <w:rPr>
-                <w:rFonts w:ascii="궁서" w:eastAsia="궁서" w:hAnsi="궁서" w:cs="궁서"/>
-                <w:color w:val="0000FF"/>
-                <w:sz w:val="18"/>
-                <w:szCs w:val="18"/>
-              </w:rPr>
-              <w:t xml:space="preserve">2. </w:t>
-            </w:r>
-            <w:proofErr w:type="spellStart"/>
-            <w:r>
-              <w:rPr>
-                <w:rFonts w:ascii="궁서" w:eastAsia="궁서" w:hAnsi="궁서" w:cs="궁서"/>
-                <w:color w:val="0000FF"/>
-                <w:sz w:val="18"/>
-                <w:szCs w:val="18"/>
-              </w:rPr>
-              <w:t>합성곱</w:t>
-            </w:r>
-            <w:proofErr w:type="spellEnd"/>
-            <w:r>
-              <w:rPr>
-                <w:rFonts w:ascii="궁서" w:eastAsia="궁서" w:hAnsi="궁서" w:cs="궁서"/>
-                <w:color w:val="0000FF"/>
-                <w:sz w:val="18"/>
-                <w:szCs w:val="18"/>
-              </w:rPr>
-              <w:t xml:space="preserve"> 신경망 코딩하기</w:t>
+              <w:t>2. 합성곱 신경망 코딩하기</w:t>
             </w:r>
           </w:p>
         </w:tc>
@@ -3146,7 +2900,6 @@
                 <w:szCs w:val="18"/>
               </w:rPr>
             </w:pPr>
-            <w:proofErr w:type="spellStart"/>
             <w:r>
               <w:rPr>
                 <w:rFonts w:ascii="궁서" w:eastAsia="궁서" w:hAnsi="궁서" w:cs="궁서"/>
@@ -3154,17 +2907,7 @@
                 <w:sz w:val="18"/>
                 <w:szCs w:val="18"/>
               </w:rPr>
-              <w:t>합성곱</w:t>
-            </w:r>
-            <w:proofErr w:type="spellEnd"/>
-            <w:r>
-              <w:rPr>
-                <w:rFonts w:ascii="궁서" w:eastAsia="궁서" w:hAnsi="궁서" w:cs="궁서"/>
-                <w:color w:val="0000FF"/>
-                <w:sz w:val="18"/>
-                <w:szCs w:val="18"/>
-              </w:rPr>
-              <w:t xml:space="preserve"> 신경망의 기초적인 구성 이해 및 코딩</w:t>
+              <w:t>합성곱 신경망의 기초적인 구성 이해 및 코딩</w:t>
             </w:r>
           </w:p>
         </w:tc>
@@ -3235,7 +2978,6 @@
                 <w:b/>
               </w:rPr>
             </w:pPr>
-            <w:proofErr w:type="spellStart"/>
             <w:r>
               <w:rPr>
                 <w:rFonts w:ascii="Arial Unicode MS" w:eastAsia="Arial Unicode MS" w:hAnsi="Arial Unicode MS" w:cs="Arial Unicode MS"/>
@@ -3243,7 +2985,6 @@
               </w:rPr>
               <w:t>회차명</w:t>
             </w:r>
-            <w:proofErr w:type="spellEnd"/>
           </w:p>
         </w:tc>
         <w:tc>
@@ -3273,21 +3014,12 @@
                 <w:color w:val="0000FF"/>
               </w:rPr>
             </w:pPr>
-            <w:proofErr w:type="spellStart"/>
             <w:r>
               <w:rPr>
                 <w:rFonts w:ascii="궁서" w:eastAsia="궁서" w:hAnsi="궁서" w:cs="궁서"/>
                 <w:color w:val="0000FF"/>
               </w:rPr>
-              <w:t>합성곱</w:t>
-            </w:r>
-            <w:proofErr w:type="spellEnd"/>
-            <w:r>
-              <w:rPr>
-                <w:rFonts w:ascii="궁서" w:eastAsia="궁서" w:hAnsi="궁서" w:cs="궁서"/>
-                <w:color w:val="0000FF"/>
-              </w:rPr>
-              <w:t xml:space="preserve"> 신경망 2</w:t>
+              <w:t>합성곱 신경망 2</w:t>
             </w:r>
           </w:p>
         </w:tc>
@@ -3563,7 +3295,6 @@
                 <w:b/>
               </w:rPr>
             </w:pPr>
-            <w:proofErr w:type="spellStart"/>
             <w:r>
               <w:rPr>
                 <w:rFonts w:ascii="Arial Unicode MS" w:eastAsia="Arial Unicode MS" w:hAnsi="Arial Unicode MS" w:cs="Arial Unicode MS"/>
@@ -3571,7 +3302,6 @@
               </w:rPr>
               <w:t>레슨명</w:t>
             </w:r>
-            <w:proofErr w:type="spellEnd"/>
           </w:p>
         </w:tc>
         <w:tc>
@@ -3649,27 +3379,7 @@
                 <w:sz w:val="18"/>
                 <w:szCs w:val="18"/>
               </w:rPr>
-              <w:t xml:space="preserve">학습 모델로 </w:t>
-            </w:r>
-            <w:proofErr w:type="spellStart"/>
-            <w:r>
-              <w:rPr>
-                <w:rFonts w:ascii="궁서" w:eastAsia="궁서" w:hAnsi="궁서" w:cs="궁서" w:hint="eastAsia"/>
-                <w:color w:val="0000FF"/>
-                <w:sz w:val="18"/>
-                <w:szCs w:val="18"/>
-              </w:rPr>
-              <w:t>prediction하고</w:t>
-            </w:r>
-            <w:proofErr w:type="spellEnd"/>
-            <w:r>
-              <w:rPr>
-                <w:rFonts w:ascii="궁서" w:eastAsia="궁서" w:hAnsi="궁서" w:cs="궁서" w:hint="eastAsia"/>
-                <w:color w:val="0000FF"/>
-                <w:sz w:val="18"/>
-                <w:szCs w:val="18"/>
-              </w:rPr>
-              <w:t xml:space="preserve"> 평가하기</w:t>
+              <w:t>학습 모델로 prediction하고 평가하기</w:t>
             </w:r>
           </w:p>
         </w:tc>
@@ -3934,7 +3644,6 @@
                 <w:b/>
               </w:rPr>
             </w:pPr>
-            <w:proofErr w:type="spellStart"/>
             <w:r>
               <w:rPr>
                 <w:rFonts w:ascii="Arial Unicode MS" w:eastAsia="Arial Unicode MS" w:hAnsi="Arial Unicode MS" w:cs="Arial Unicode MS"/>
@@ -3942,7 +3651,6 @@
               </w:rPr>
               <w:t>회차명</w:t>
             </w:r>
-            <w:proofErr w:type="spellEnd"/>
           </w:p>
         </w:tc>
         <w:tc>
@@ -4253,7 +3961,6 @@
                 <w:b/>
               </w:rPr>
             </w:pPr>
-            <w:proofErr w:type="spellStart"/>
             <w:r>
               <w:rPr>
                 <w:rFonts w:ascii="Arial Unicode MS" w:eastAsia="Arial Unicode MS" w:hAnsi="Arial Unicode MS" w:cs="Arial Unicode MS"/>
@@ -4261,7 +3968,6 @@
               </w:rPr>
               <w:t>레슨명</w:t>
             </w:r>
-            <w:proofErr w:type="spellEnd"/>
           </w:p>
         </w:tc>
         <w:tc>
@@ -4300,39 +4006,8 @@
                 <w:sz w:val="18"/>
                 <w:szCs w:val="18"/>
               </w:rPr>
-              <w:t xml:space="preserve">1. </w:t>
-            </w:r>
-            <w:proofErr w:type="spellStart"/>
-            <w:r>
-              <w:rPr>
-                <w:rFonts w:ascii="Times New Roman" w:eastAsia="Times New Roman" w:hAnsi="Times New Roman" w:cs="Times New Roman"/>
-                <w:color w:val="0000FF"/>
-                <w:sz w:val="18"/>
-                <w:szCs w:val="18"/>
-              </w:rPr>
-              <w:t>Hyperparameter</w:t>
-            </w:r>
-            <w:proofErr w:type="spellEnd"/>
-            <w:r>
-              <w:rPr>
-                <w:rFonts w:ascii="Times New Roman" w:eastAsia="Times New Roman" w:hAnsi="Times New Roman" w:cs="Times New Roman"/>
-                <w:color w:val="0000FF"/>
-                <w:sz w:val="18"/>
-                <w:szCs w:val="18"/>
-              </w:rPr>
-              <w:t xml:space="preserve"> </w:t>
-            </w:r>
-            <w:proofErr w:type="spellStart"/>
-            <w:r>
-              <w:rPr>
-                <w:rFonts w:ascii="Times New Roman" w:eastAsia="Times New Roman" w:hAnsi="Times New Roman" w:cs="Times New Roman"/>
-                <w:color w:val="0000FF"/>
-                <w:sz w:val="18"/>
-                <w:szCs w:val="18"/>
-              </w:rPr>
-              <w:t>Tuning</w:t>
-            </w:r>
-            <w:proofErr w:type="spellEnd"/>
+              <w:t>1. Hyperparameter Tuning</w:t>
+            </w:r>
           </w:p>
           <w:p>
             <w:pPr>
@@ -4352,27 +4027,7 @@
                 <w:sz w:val="18"/>
                 <w:szCs w:val="18"/>
               </w:rPr>
-              <w:t xml:space="preserve">2. </w:t>
-            </w:r>
-            <w:proofErr w:type="spellStart"/>
-            <w:r>
-              <w:rPr>
-                <w:rFonts w:ascii="궁서" w:eastAsia="궁서" w:hAnsi="궁서" w:cs="궁서"/>
-                <w:color w:val="0000FF"/>
-                <w:sz w:val="18"/>
-                <w:szCs w:val="18"/>
-              </w:rPr>
-              <w:t>Keras-tuner를</w:t>
-            </w:r>
-            <w:proofErr w:type="spellEnd"/>
-            <w:r>
-              <w:rPr>
-                <w:rFonts w:ascii="궁서" w:eastAsia="궁서" w:hAnsi="궁서" w:cs="궁서"/>
-                <w:color w:val="0000FF"/>
-                <w:sz w:val="18"/>
-                <w:szCs w:val="18"/>
-              </w:rPr>
-              <w:t xml:space="preserve"> 활용한 성능향상</w:t>
+              <w:t>2. Keras-tuner를 활용한 성능향상</w:t>
             </w:r>
           </w:p>
         </w:tc>
@@ -4637,7 +4292,6 @@
                 <w:b/>
               </w:rPr>
             </w:pPr>
-            <w:proofErr w:type="spellStart"/>
             <w:r>
               <w:rPr>
                 <w:rFonts w:ascii="Arial Unicode MS" w:eastAsia="Arial Unicode MS" w:hAnsi="Arial Unicode MS" w:cs="Arial Unicode MS"/>
@@ -4645,7 +4299,6 @@
               </w:rPr>
               <w:t>회차명</w:t>
             </w:r>
-            <w:proofErr w:type="spellEnd"/>
           </w:p>
         </w:tc>
         <w:tc>
@@ -4973,7 +4626,6 @@
                 <w:b/>
               </w:rPr>
             </w:pPr>
-            <w:proofErr w:type="spellStart"/>
             <w:r>
               <w:rPr>
                 <w:rFonts w:ascii="Arial Unicode MS" w:eastAsia="Arial Unicode MS" w:hAnsi="Arial Unicode MS" w:cs="Arial Unicode MS"/>
@@ -4981,7 +4633,6 @@
               </w:rPr>
               <w:t>레슨명</w:t>
             </w:r>
-            <w:proofErr w:type="spellEnd"/>
           </w:p>
         </w:tc>
         <w:tc>
@@ -5041,27 +4692,7 @@
                 <w:sz w:val="18"/>
                 <w:szCs w:val="18"/>
               </w:rPr>
-              <w:t xml:space="preserve">2. </w:t>
-            </w:r>
-            <w:proofErr w:type="spellStart"/>
-            <w:r>
-              <w:rPr>
-                <w:rFonts w:ascii="궁서" w:eastAsia="궁서" w:hAnsi="궁서" w:cs="궁서"/>
-                <w:color w:val="0000FF"/>
-                <w:sz w:val="18"/>
-                <w:szCs w:val="18"/>
-              </w:rPr>
-              <w:t>합성곱</w:t>
-            </w:r>
-            <w:proofErr w:type="spellEnd"/>
-            <w:r>
-              <w:rPr>
-                <w:rFonts w:ascii="궁서" w:eastAsia="궁서" w:hAnsi="궁서" w:cs="궁서"/>
-                <w:color w:val="0000FF"/>
-                <w:sz w:val="18"/>
-                <w:szCs w:val="18"/>
-              </w:rPr>
-              <w:t xml:space="preserve"> 신경망 만들기</w:t>
+              <w:t>2. 합성곱 신경망 만들기</w:t>
             </w:r>
           </w:p>
           <w:p>
@@ -5268,7 +4899,6 @@
                 <w:szCs w:val="18"/>
               </w:rPr>
             </w:pPr>
-            <w:proofErr w:type="spellStart"/>
             <w:r>
               <w:rPr>
                 <w:rFonts w:ascii="궁서" w:eastAsia="궁서" w:hAnsi="궁서" w:cs="궁서"/>
@@ -5276,17 +4906,7 @@
                 <w:sz w:val="18"/>
                 <w:szCs w:val="18"/>
               </w:rPr>
-              <w:t>합성곱신경망을</w:t>
-            </w:r>
-            <w:proofErr w:type="spellEnd"/>
-            <w:r>
-              <w:rPr>
-                <w:rFonts w:ascii="궁서" w:eastAsia="궁서" w:hAnsi="궁서" w:cs="궁서"/>
-                <w:color w:val="0000FF"/>
-                <w:sz w:val="18"/>
-                <w:szCs w:val="18"/>
-              </w:rPr>
-              <w:t xml:space="preserve"> 활용한 예제 코딩 학습</w:t>
+              <w:t>합성곱신경망을 활용한 예제 코딩 학습</w:t>
             </w:r>
           </w:p>
         </w:tc>
@@ -5357,7 +4977,6 @@
                 <w:b/>
               </w:rPr>
             </w:pPr>
-            <w:proofErr w:type="spellStart"/>
             <w:r>
               <w:rPr>
                 <w:rFonts w:ascii="Arial Unicode MS" w:eastAsia="Arial Unicode MS" w:hAnsi="Arial Unicode MS" w:cs="Arial Unicode MS"/>
@@ -5365,7 +4984,6 @@
               </w:rPr>
               <w:t>회차명</w:t>
             </w:r>
-            <w:proofErr w:type="spellEnd"/>
           </w:p>
         </w:tc>
         <w:tc>
@@ -5400,23 +5018,7 @@
                 <w:rFonts w:ascii="궁서" w:eastAsia="궁서" w:hAnsi="궁서" w:cs="궁서"/>
                 <w:color w:val="0000FF"/>
               </w:rPr>
-              <w:t xml:space="preserve">전이학습(Transfer </w:t>
-            </w:r>
-            <w:proofErr w:type="spellStart"/>
-            <w:r>
-              <w:rPr>
-                <w:rFonts w:ascii="궁서" w:eastAsia="궁서" w:hAnsi="궁서" w:cs="궁서"/>
-                <w:color w:val="0000FF"/>
-              </w:rPr>
-              <w:t>Learning</w:t>
-            </w:r>
-            <w:proofErr w:type="spellEnd"/>
-            <w:r>
-              <w:rPr>
-                <w:rFonts w:ascii="궁서" w:eastAsia="궁서" w:hAnsi="궁서" w:cs="궁서"/>
-                <w:color w:val="0000FF"/>
-              </w:rPr>
-              <w:t>)</w:t>
+              <w:t>전이학습(Transfer Learning)</w:t>
             </w:r>
           </w:p>
         </w:tc>
@@ -5692,7 +5294,6 @@
                 <w:b/>
               </w:rPr>
             </w:pPr>
-            <w:proofErr w:type="spellStart"/>
             <w:r>
               <w:rPr>
                 <w:rFonts w:ascii="Arial Unicode MS" w:eastAsia="Arial Unicode MS" w:hAnsi="Arial Unicode MS" w:cs="Arial Unicode MS"/>
@@ -5700,7 +5301,6 @@
               </w:rPr>
               <w:t>레슨명</w:t>
             </w:r>
-            <w:proofErr w:type="spellEnd"/>
           </w:p>
         </w:tc>
         <w:tc>
@@ -5739,9 +5339,20 @@
                 <w:sz w:val="18"/>
                 <w:szCs w:val="18"/>
               </w:rPr>
-              <w:t xml:space="preserve">1. </w:t>
-            </w:r>
-            <w:proofErr w:type="spellStart"/>
+              <w:t>1. 전이학습이란?</w:t>
+            </w:r>
+          </w:p>
+          <w:p>
+            <w:pPr>
+              <w:spacing w:before="240" w:after="240"/>
+              <w:ind w:left="60"/>
+              <w:rPr>
+                <w:rFonts w:ascii="Times New Roman" w:eastAsia="Times New Roman" w:hAnsi="Times New Roman" w:cs="Times New Roman"/>
+                <w:color w:val="0000FF"/>
+                <w:sz w:val="18"/>
+                <w:szCs w:val="18"/>
+              </w:rPr>
+            </w:pPr>
             <w:r>
               <w:rPr>
                 <w:rFonts w:ascii="궁서" w:eastAsia="궁서" w:hAnsi="궁서" w:cs="궁서"/>
@@ -5749,48 +5360,7 @@
                 <w:sz w:val="18"/>
                 <w:szCs w:val="18"/>
               </w:rPr>
-              <w:t>전이학습이란</w:t>
-            </w:r>
-            <w:proofErr w:type="spellEnd"/>
-            <w:r>
-              <w:rPr>
-                <w:rFonts w:ascii="궁서" w:eastAsia="궁서" w:hAnsi="궁서" w:cs="궁서"/>
-                <w:color w:val="0000FF"/>
-                <w:sz w:val="18"/>
-                <w:szCs w:val="18"/>
-              </w:rPr>
-              <w:t>?</w:t>
-            </w:r>
-          </w:p>
-          <w:p>
-            <w:pPr>
-              <w:spacing w:before="240" w:after="240"/>
-              <w:ind w:left="60"/>
-              <w:rPr>
-                <w:rFonts w:ascii="Times New Roman" w:eastAsia="Times New Roman" w:hAnsi="Times New Roman" w:cs="Times New Roman"/>
-                <w:color w:val="0000FF"/>
-                <w:sz w:val="18"/>
-                <w:szCs w:val="18"/>
-              </w:rPr>
-            </w:pPr>
-            <w:r>
-              <w:rPr>
-                <w:rFonts w:ascii="궁서" w:eastAsia="궁서" w:hAnsi="궁서" w:cs="궁서"/>
-                <w:color w:val="0000FF"/>
-                <w:sz w:val="18"/>
-                <w:szCs w:val="18"/>
-              </w:rPr>
-              <w:t xml:space="preserve">2. 사전학습 </w:t>
-            </w:r>
-            <w:proofErr w:type="spellStart"/>
-            <w:r>
-              <w:rPr>
-                <w:rFonts w:ascii="궁서" w:eastAsia="궁서" w:hAnsi="궁서" w:cs="궁서"/>
-                <w:color w:val="0000FF"/>
-                <w:sz w:val="18"/>
-                <w:szCs w:val="18"/>
-              </w:rPr>
-              <w:t>모델</w:t>
+              <w:t>2. 사전학습 모델</w:t>
             </w:r>
             <w:r>
               <w:rPr>
@@ -5799,17 +5369,7 @@
                 <w:sz w:val="18"/>
                 <w:szCs w:val="18"/>
               </w:rPr>
-              <w:t>활용하여</w:t>
-            </w:r>
-            <w:proofErr w:type="spellEnd"/>
-            <w:r>
-              <w:rPr>
-                <w:rFonts w:ascii="궁서" w:eastAsia="궁서" w:hAnsi="궁서" w:cs="궁서" w:hint="eastAsia"/>
-                <w:color w:val="0000FF"/>
-                <w:sz w:val="18"/>
-                <w:szCs w:val="18"/>
-              </w:rPr>
-              <w:t xml:space="preserve"> 모델 만들기</w:t>
+              <w:t>활용하여 모델 만들기</w:t>
             </w:r>
           </w:p>
           <w:p>
@@ -6087,7 +5647,6 @@
                 <w:b/>
               </w:rPr>
             </w:pPr>
-            <w:proofErr w:type="spellStart"/>
             <w:r>
               <w:rPr>
                 <w:rFonts w:ascii="Arial Unicode MS" w:eastAsia="Arial Unicode MS" w:hAnsi="Arial Unicode MS" w:cs="Arial Unicode MS"/>
@@ -6095,7 +5654,6 @@
               </w:rPr>
               <w:t>회차명</w:t>
             </w:r>
-            <w:proofErr w:type="spellEnd"/>
           </w:p>
         </w:tc>
         <w:tc>
@@ -6130,17 +5688,8 @@
                 <w:rFonts w:ascii="궁서" w:eastAsia="궁서" w:hAnsi="궁서" w:cs="궁서" w:hint="eastAsia"/>
                 <w:color w:val="0000FF"/>
               </w:rPr>
-              <w:t xml:space="preserve">Data </w:t>
-            </w:r>
-            <w:proofErr w:type="spellStart"/>
-            <w:r>
-              <w:rPr>
-                <w:rFonts w:ascii="궁서" w:eastAsia="궁서" w:hAnsi="궁서" w:cs="궁서" w:hint="eastAsia"/>
-                <w:color w:val="0000FF"/>
-              </w:rPr>
-              <w:t>Augmentation</w:t>
-            </w:r>
-            <w:proofErr w:type="spellEnd"/>
+              <w:t>Data Augmentation</w:t>
+            </w:r>
           </w:p>
           <w:p>
             <w:pPr>
@@ -6432,7 +5981,6 @@
                 <w:b/>
               </w:rPr>
             </w:pPr>
-            <w:proofErr w:type="spellStart"/>
             <w:r>
               <w:rPr>
                 <w:rFonts w:ascii="Arial Unicode MS" w:eastAsia="Arial Unicode MS" w:hAnsi="Arial Unicode MS" w:cs="Arial Unicode MS"/>
@@ -6440,7 +5988,6 @@
               </w:rPr>
               <w:t>레슨명</w:t>
             </w:r>
-            <w:proofErr w:type="spellEnd"/>
           </w:p>
         </w:tc>
         <w:tc>
@@ -6775,7 +6322,6 @@
                 <w:b/>
               </w:rPr>
             </w:pPr>
-            <w:proofErr w:type="spellStart"/>
             <w:r>
               <w:rPr>
                 <w:rFonts w:ascii="Arial Unicode MS" w:eastAsia="Arial Unicode MS" w:hAnsi="Arial Unicode MS" w:cs="Arial Unicode MS"/>
@@ -6783,7 +6329,6 @@
               </w:rPr>
               <w:t>회차명</w:t>
             </w:r>
-            <w:proofErr w:type="spellEnd"/>
           </w:p>
         </w:tc>
         <w:tc>
@@ -6813,7 +6358,6 @@
                 <w:color w:val="0000FF"/>
               </w:rPr>
             </w:pPr>
-            <w:proofErr w:type="spellStart"/>
             <w:r>
               <w:rPr>
                 <w:rFonts w:ascii="궁서" w:eastAsia="궁서" w:hAnsi="궁서" w:cs="궁서" w:hint="eastAsia"/>
@@ -6821,7 +6365,6 @@
               </w:rPr>
               <w:t>Finetuning</w:t>
             </w:r>
-            <w:proofErr w:type="spellEnd"/>
           </w:p>
         </w:tc>
         <w:tc>
@@ -7096,7 +6639,6 @@
                 <w:b/>
               </w:rPr>
             </w:pPr>
-            <w:proofErr w:type="spellStart"/>
             <w:r>
               <w:rPr>
                 <w:rFonts w:ascii="Arial Unicode MS" w:eastAsia="Arial Unicode MS" w:hAnsi="Arial Unicode MS" w:cs="Arial Unicode MS"/>
@@ -7104,7 +6646,6 @@
               </w:rPr>
               <w:t>레슨명</w:t>
             </w:r>
-            <w:proofErr w:type="spellEnd"/>
           </w:p>
         </w:tc>
         <w:tc>
@@ -7141,7 +6682,6 @@
                 <w:szCs w:val="18"/>
               </w:rPr>
             </w:pPr>
-            <w:proofErr w:type="spellStart"/>
             <w:r>
               <w:rPr>
                 <w:rFonts w:ascii="궁서" w:eastAsia="궁서" w:hAnsi="궁서" w:cs="궁서" w:hint="eastAsia"/>
@@ -7149,37 +6689,7 @@
                 <w:sz w:val="18"/>
                 <w:szCs w:val="18"/>
               </w:rPr>
-              <w:t>Fine</w:t>
-            </w:r>
-            <w:proofErr w:type="spellEnd"/>
-            <w:r>
-              <w:rPr>
-                <w:rFonts w:ascii="궁서" w:eastAsia="궁서" w:hAnsi="궁서" w:cs="궁서" w:hint="eastAsia"/>
-                <w:color w:val="0000FF"/>
-                <w:sz w:val="18"/>
-                <w:szCs w:val="18"/>
-              </w:rPr>
-              <w:t xml:space="preserve"> </w:t>
-            </w:r>
-            <w:proofErr w:type="spellStart"/>
-            <w:r>
-              <w:rPr>
-                <w:rFonts w:ascii="궁서" w:eastAsia="궁서" w:hAnsi="궁서" w:cs="궁서" w:hint="eastAsia"/>
-                <w:color w:val="0000FF"/>
-                <w:sz w:val="18"/>
-                <w:szCs w:val="18"/>
-              </w:rPr>
-              <w:t>tuning</w:t>
-            </w:r>
-            <w:proofErr w:type="spellEnd"/>
-            <w:r>
-              <w:rPr>
-                <w:rFonts w:ascii="궁서" w:eastAsia="궁서" w:hAnsi="궁서" w:cs="궁서" w:hint="eastAsia"/>
-                <w:color w:val="0000FF"/>
-                <w:sz w:val="18"/>
-                <w:szCs w:val="18"/>
-              </w:rPr>
-              <w:t xml:space="preserve"> 알아보기</w:t>
+              <w:t>Fine tuning 알아보기</w:t>
             </w:r>
           </w:p>
           <w:p>
@@ -7193,7 +6703,6 @@
                 <w:szCs w:val="18"/>
               </w:rPr>
             </w:pPr>
-            <w:proofErr w:type="spellStart"/>
             <w:r>
               <w:rPr>
                 <w:rFonts w:ascii="Times New Roman" w:hAnsi="Times New Roman" w:cs="Times New Roman" w:hint="eastAsia"/>
@@ -7201,17 +6710,7 @@
                 <w:sz w:val="18"/>
                 <w:szCs w:val="18"/>
               </w:rPr>
-              <w:t>Finetuning으로</w:t>
-            </w:r>
-            <w:proofErr w:type="spellEnd"/>
-            <w:r>
-              <w:rPr>
-                <w:rFonts w:ascii="Times New Roman" w:hAnsi="Times New Roman" w:cs="Times New Roman" w:hint="eastAsia"/>
-                <w:color w:val="0000FF"/>
-                <w:sz w:val="18"/>
-                <w:szCs w:val="18"/>
-              </w:rPr>
-              <w:t xml:space="preserve"> 정확도 높이기</w:t>
+              <w:t>Finetuning으로 정확도 높이기</w:t>
             </w:r>
           </w:p>
         </w:tc>
@@ -7476,7 +6975,6 @@
                 <w:b/>
               </w:rPr>
             </w:pPr>
-            <w:proofErr w:type="spellStart"/>
             <w:r>
               <w:rPr>
                 <w:rFonts w:ascii="Arial Unicode MS" w:eastAsia="Arial Unicode MS" w:hAnsi="Arial Unicode MS" w:cs="Arial Unicode MS"/>
@@ -7484,7 +6982,6 @@
               </w:rPr>
               <w:t>회차명</w:t>
             </w:r>
-            <w:proofErr w:type="spellEnd"/>
           </w:p>
         </w:tc>
         <w:tc>
@@ -7514,7 +7011,6 @@
                 <w:color w:val="0000FF"/>
               </w:rPr>
             </w:pPr>
-            <w:proofErr w:type="spellStart"/>
             <w:r>
               <w:rPr>
                 <w:rFonts w:ascii="Times New Roman" w:hAnsi="Times New Roman" w:cs="Times New Roman" w:hint="eastAsia"/>
@@ -7522,7 +7018,6 @@
               </w:rPr>
               <w:t>Regression</w:t>
             </w:r>
-            <w:proofErr w:type="spellEnd"/>
           </w:p>
         </w:tc>
         <w:tc>
@@ -7797,7 +7292,6 @@
                 <w:b/>
               </w:rPr>
             </w:pPr>
-            <w:proofErr w:type="spellStart"/>
             <w:r>
               <w:rPr>
                 <w:rFonts w:ascii="Arial Unicode MS" w:eastAsia="Arial Unicode MS" w:hAnsi="Arial Unicode MS" w:cs="Arial Unicode MS"/>
@@ -7805,7 +7299,6 @@
               </w:rPr>
               <w:t>레슨명</w:t>
             </w:r>
-            <w:proofErr w:type="spellEnd"/>
           </w:p>
         </w:tc>
         <w:tc>
@@ -7888,13 +7381,12 @@
               <w:spacing w:before="240" w:after="240"/>
               <w:ind w:leftChars="0"/>
               <w:rPr>
-                <w:rFonts w:ascii="Times New Roman" w:eastAsia="Times New Roman" w:hAnsi="Times New Roman" w:cs="Times New Roman" w:hint="eastAsia"/>
-                <w:color w:val="0000FF"/>
-                <w:sz w:val="18"/>
-                <w:szCs w:val="18"/>
-              </w:rPr>
-            </w:pPr>
-            <w:proofErr w:type="spellStart"/>
+                <w:rFonts w:ascii="Times New Roman" w:eastAsia="Times New Roman" w:hAnsi="Times New Roman" w:cs="Times New Roman"/>
+                <w:color w:val="0000FF"/>
+                <w:sz w:val="18"/>
+                <w:szCs w:val="18"/>
+              </w:rPr>
+            </w:pPr>
             <w:r>
               <w:rPr>
                 <w:rFonts w:ascii="Times New Roman" w:hAnsi="Times New Roman" w:cs="Times New Roman" w:hint="eastAsia"/>
@@ -7902,37 +7394,7 @@
                 <w:sz w:val="18"/>
                 <w:szCs w:val="18"/>
               </w:rPr>
-              <w:t>Random</w:t>
-            </w:r>
-            <w:proofErr w:type="spellEnd"/>
-            <w:r>
-              <w:rPr>
-                <w:rFonts w:ascii="Times New Roman" w:hAnsi="Times New Roman" w:cs="Times New Roman" w:hint="eastAsia"/>
-                <w:color w:val="0000FF"/>
-                <w:sz w:val="18"/>
-                <w:szCs w:val="18"/>
-              </w:rPr>
-              <w:t xml:space="preserve"> </w:t>
-            </w:r>
-            <w:proofErr w:type="spellStart"/>
-            <w:r>
-              <w:rPr>
-                <w:rFonts w:ascii="Times New Roman" w:hAnsi="Times New Roman" w:cs="Times New Roman" w:hint="eastAsia"/>
-                <w:color w:val="0000FF"/>
-                <w:sz w:val="18"/>
-                <w:szCs w:val="18"/>
-              </w:rPr>
-              <w:t>Forest로</w:t>
-            </w:r>
-            <w:proofErr w:type="spellEnd"/>
-            <w:r>
-              <w:rPr>
-                <w:rFonts w:ascii="Times New Roman" w:hAnsi="Times New Roman" w:cs="Times New Roman" w:hint="eastAsia"/>
-                <w:color w:val="0000FF"/>
-                <w:sz w:val="18"/>
-                <w:szCs w:val="18"/>
-              </w:rPr>
-              <w:t xml:space="preserve"> 만들고 비교하기</w:t>
+              <w:t>Random Forest로 만들고 비교하기</w:t>
             </w:r>
           </w:p>
         </w:tc>
@@ -8113,13 +7575,12 @@
               <w:spacing w:before="240" w:after="240"/>
               <w:ind w:left="60"/>
               <w:rPr>
-                <w:rFonts w:ascii="Times New Roman" w:eastAsia="Times New Roman" w:hAnsi="Times New Roman" w:cs="Times New Roman" w:hint="eastAsia"/>
-                <w:color w:val="0000FF"/>
-                <w:sz w:val="18"/>
-                <w:szCs w:val="18"/>
-              </w:rPr>
-            </w:pPr>
-            <w:proofErr w:type="spellStart"/>
+                <w:rFonts w:ascii="Times New Roman" w:eastAsia="Times New Roman" w:hAnsi="Times New Roman" w:cs="Times New Roman"/>
+                <w:color w:val="0000FF"/>
+                <w:sz w:val="18"/>
+                <w:szCs w:val="18"/>
+              </w:rPr>
+            </w:pPr>
             <w:r>
               <w:rPr>
                 <w:rFonts w:ascii="궁서" w:eastAsia="궁서" w:hAnsi="궁서" w:cs="궁서" w:hint="eastAsia"/>
@@ -8127,77 +7588,7 @@
                 <w:sz w:val="18"/>
                 <w:szCs w:val="18"/>
               </w:rPr>
-              <w:t>딥러닝으로</w:t>
-            </w:r>
-            <w:proofErr w:type="spellEnd"/>
-            <w:r>
-              <w:rPr>
-                <w:rFonts w:ascii="궁서" w:eastAsia="궁서" w:hAnsi="궁서" w:cs="궁서" w:hint="eastAsia"/>
-                <w:color w:val="0000FF"/>
-                <w:sz w:val="18"/>
-                <w:szCs w:val="18"/>
-              </w:rPr>
-              <w:t xml:space="preserve"> 모델을 만들어보고 결과를 평가해봅니다. 또한 대표적인 </w:t>
-            </w:r>
-            <w:proofErr w:type="spellStart"/>
-            <w:r>
-              <w:rPr>
-                <w:rFonts w:ascii="궁서" w:eastAsia="궁서" w:hAnsi="궁서" w:cs="궁서" w:hint="eastAsia"/>
-                <w:color w:val="0000FF"/>
-                <w:sz w:val="18"/>
-                <w:szCs w:val="18"/>
-              </w:rPr>
-              <w:t>머신러닝</w:t>
-            </w:r>
-            <w:proofErr w:type="spellEnd"/>
-            <w:r>
-              <w:rPr>
-                <w:rFonts w:ascii="궁서" w:eastAsia="궁서" w:hAnsi="궁서" w:cs="궁서" w:hint="eastAsia"/>
-                <w:color w:val="0000FF"/>
-                <w:sz w:val="18"/>
-                <w:szCs w:val="18"/>
-              </w:rPr>
-              <w:t xml:space="preserve"> 알고리즘인 </w:t>
-            </w:r>
-            <w:proofErr w:type="spellStart"/>
-            <w:r>
-              <w:rPr>
-                <w:rFonts w:ascii="궁서" w:eastAsia="궁서" w:hAnsi="궁서" w:cs="궁서" w:hint="eastAsia"/>
-                <w:color w:val="0000FF"/>
-                <w:sz w:val="18"/>
-                <w:szCs w:val="18"/>
-              </w:rPr>
-              <w:t>Random</w:t>
-            </w:r>
-            <w:proofErr w:type="spellEnd"/>
-            <w:r>
-              <w:rPr>
-                <w:rFonts w:ascii="궁서" w:eastAsia="궁서" w:hAnsi="궁서" w:cs="궁서" w:hint="eastAsia"/>
-                <w:color w:val="0000FF"/>
-                <w:sz w:val="18"/>
-                <w:szCs w:val="18"/>
-              </w:rPr>
-              <w:t xml:space="preserve"> </w:t>
-            </w:r>
-            <w:proofErr w:type="spellStart"/>
-            <w:r>
-              <w:rPr>
-                <w:rFonts w:ascii="궁서" w:eastAsia="궁서" w:hAnsi="궁서" w:cs="궁서" w:hint="eastAsia"/>
-                <w:color w:val="0000FF"/>
-                <w:sz w:val="18"/>
-                <w:szCs w:val="18"/>
-              </w:rPr>
-              <w:t>Forest로</w:t>
-            </w:r>
-            <w:proofErr w:type="spellEnd"/>
-            <w:r>
-              <w:rPr>
-                <w:rFonts w:ascii="궁서" w:eastAsia="궁서" w:hAnsi="궁서" w:cs="궁서" w:hint="eastAsia"/>
-                <w:color w:val="0000FF"/>
-                <w:sz w:val="18"/>
-                <w:szCs w:val="18"/>
-              </w:rPr>
-              <w:t xml:space="preserve"> 만든 모델과 비교해봅니다. </w:t>
+              <w:t xml:space="preserve">딥러닝으로 모델을 만들어보고 결과를 평가해봅니다. 또한 대표적인 머신러닝 알고리즘인 Random Forest로 만든 모델과 비교해봅니다. </w:t>
             </w:r>
           </w:p>
         </w:tc>
@@ -8268,7 +7659,6 @@
                 <w:b/>
               </w:rPr>
             </w:pPr>
-            <w:proofErr w:type="spellStart"/>
             <w:r>
               <w:rPr>
                 <w:rFonts w:ascii="Arial Unicode MS" w:eastAsia="Arial Unicode MS" w:hAnsi="Arial Unicode MS" w:cs="Arial Unicode MS"/>
@@ -8276,7 +7666,6 @@
               </w:rPr>
               <w:t>회차명</w:t>
             </w:r>
-            <w:proofErr w:type="spellEnd"/>
           </w:p>
         </w:tc>
         <w:tc>
@@ -8587,7 +7976,6 @@
                 <w:b/>
               </w:rPr>
             </w:pPr>
-            <w:proofErr w:type="spellStart"/>
             <w:r>
               <w:rPr>
                 <w:rFonts w:ascii="Arial Unicode MS" w:eastAsia="Arial Unicode MS" w:hAnsi="Arial Unicode MS" w:cs="Arial Unicode MS"/>
@@ -8595,7 +7983,6 @@
               </w:rPr>
               <w:t>레슨명</w:t>
             </w:r>
-            <w:proofErr w:type="spellEnd"/>
           </w:p>
         </w:tc>
         <w:tc>
@@ -8634,7 +8021,16 @@
                 <w:sz w:val="18"/>
                 <w:szCs w:val="18"/>
               </w:rPr>
-              <w:t>1. 순환신경망의 종류</w:t>
+              <w:t xml:space="preserve">1. </w:t>
+            </w:r>
+            <w:r>
+              <w:rPr>
+                <w:rFonts w:ascii="궁서" w:eastAsia="궁서" w:hAnsi="궁서" w:cs="궁서" w:hint="eastAsia"/>
+                <w:color w:val="0000FF"/>
+                <w:sz w:val="18"/>
+                <w:szCs w:val="18"/>
+              </w:rPr>
+              <w:t>Simple RNN으로 모델만들기</w:t>
             </w:r>
           </w:p>
           <w:p>
@@ -8642,7 +8038,7 @@
               <w:spacing w:before="240" w:after="240"/>
               <w:ind w:left="60"/>
               <w:rPr>
-                <w:rFonts w:ascii="Times New Roman" w:eastAsia="Times New Roman" w:hAnsi="Times New Roman" w:cs="Times New Roman"/>
+                <w:rFonts w:ascii="Times New Roman" w:hAnsi="Times New Roman" w:cs="Times New Roman" w:hint="eastAsia"/>
                 <w:color w:val="0000FF"/>
                 <w:sz w:val="18"/>
                 <w:szCs w:val="18"/>
@@ -8655,28 +8051,16 @@
                 <w:sz w:val="18"/>
                 <w:szCs w:val="18"/>
               </w:rPr>
-              <w:t>2. LSTM 구성하기</w:t>
-            </w:r>
-          </w:p>
-          <w:p>
-            <w:pPr>
-              <w:spacing w:before="240" w:after="240"/>
-              <w:ind w:left="60"/>
-              <w:rPr>
-                <w:rFonts w:ascii="Times New Roman" w:eastAsia="Times New Roman" w:hAnsi="Times New Roman" w:cs="Times New Roman"/>
-                <w:color w:val="0000FF"/>
-                <w:sz w:val="18"/>
-                <w:szCs w:val="18"/>
-              </w:rPr>
-            </w:pPr>
-            <w:r>
-              <w:rPr>
-                <w:rFonts w:ascii="궁서" w:eastAsia="궁서" w:hAnsi="궁서" w:cs="궁서"/>
-                <w:color w:val="0000FF"/>
-                <w:sz w:val="18"/>
-                <w:szCs w:val="18"/>
-              </w:rPr>
-              <w:t>3. 시계열 예측하기</w:t>
+              <w:t>2. LSTM</w:t>
+            </w:r>
+            <w:r>
+              <w:rPr>
+                <w:rFonts w:ascii="궁서" w:eastAsia="궁서" w:hAnsi="궁서" w:cs="궁서" w:hint="eastAsia"/>
+                <w:color w:val="0000FF"/>
+                <w:sz w:val="18"/>
+                <w:szCs w:val="18"/>
+              </w:rPr>
+              <w:t>으로 모델 만들기</w:t>
             </w:r>
           </w:p>
         </w:tc>
@@ -8857,7 +8241,7 @@
               <w:spacing w:before="240" w:after="240"/>
               <w:ind w:left="60"/>
               <w:rPr>
-                <w:rFonts w:ascii="Times New Roman" w:eastAsia="Times New Roman" w:hAnsi="Times New Roman" w:cs="Times New Roman"/>
+                <w:rFonts w:ascii="Times New Roman" w:eastAsia="Times New Roman" w:hAnsi="Times New Roman" w:cs="Times New Roman" w:hint="eastAsia"/>
                 <w:color w:val="0000FF"/>
                 <w:sz w:val="18"/>
                 <w:szCs w:val="18"/>
@@ -8870,7 +8254,16 @@
                 <w:sz w:val="18"/>
                 <w:szCs w:val="18"/>
               </w:rPr>
-              <w:t>순환신경망 이해와 시계열 예측 코딩</w:t>
+              <w:t>순환</w:t>
+            </w:r>
+            <w:r>
+              <w:rPr>
+                <w:rFonts w:ascii="궁서" w:eastAsia="궁서" w:hAnsi="궁서" w:cs="궁서" w:hint="eastAsia"/>
+                <w:color w:val="0000FF"/>
+                <w:sz w:val="18"/>
+                <w:szCs w:val="18"/>
+              </w:rPr>
+              <w:t>신경망을 활용하여 순서가 있는데이터를 모델링 할 수 있다.</w:t>
             </w:r>
           </w:p>
         </w:tc>
